--- a/01-course-notes/03-inference-for-a-categorical-variable-with-more-than-two-categories.docx
+++ b/01-course-notes/03-inference-for-a-categorical-variable-with-more-than-two-categories.docx
@@ -37,6 +37,12 @@
         <w:t xml:space="preserve"> </w:t>
       </w:r>
       <w:r>
+        <w:t xml:space="preserve">Single</w:t>
+      </w:r>
+      <w:r>
+        <w:t xml:space="preserve"> </w:t>
+      </w:r>
+      <w:r>
         <w:t xml:space="preserve">Categorical</w:t>
       </w:r>
       <w:r>
@@ -81,10 +87,10 @@
         <w:pStyle w:val="FirstParagraph"/>
       </w:pPr>
       <w:r>
-        <w:t xml:space="preserve">The analyses we completed in Chapter 2 were for a single categorical variable with only two outcomes. For example, in the helper/hinderer study, the babies were choosing either one toy or the other. In the sex discrimination example, each employee selected for management was either male or female. Next, we’ll consider problems involving a single categorical variable which has more than two categories.</w:t>
+        <w:t xml:space="preserve">The analyses we completed in Chapter 2 were for a single categorical variable with only two outcomes. For example, in the helper/hinderer study, the babies were choosing either one toy or the other. In the sex discrimination example, each employee selected for management was either a woman or a man. Next, we’ll consider problems involving a single categorical variable which has more than two categories.</w:t>
       </w:r>
     </w:p>
-    <w:bookmarkStart w:id="65" w:name="example-3.1-fire-incidents"/>
+    <w:bookmarkStart w:id="72" w:name="example-3.1-fire-incidents"/>
     <w:p>
       <w:pPr>
         <w:pStyle w:val="Heading2"/>
@@ -311,7 +317,7 @@
         </w:r>
       </w:hyperlink>
       <w:r>
-        <w:t xml:space="preserve">) to generate insights on what locations in California are under fire threat, what time of year do wildfires usually occur and how frequent and devastating they are. Suppose the fire chief in Riverside county has received the task of determining if the number of fires in the county varies over the course of the year.</w:t>
+        <w:t xml:space="preserve">) to generate insights on what locations in California are under fire threat, what time of year do wildfires usually occur and how frequent and devastating they are. Suppose the fire chief in Riverside county has received the task of determining if the seasonal pattern of fires in the county differs from all of California.</w:t>
       </w:r>
     </w:p>
     <w:p>
@@ -374,7 +380,7 @@
         <w:t xml:space="preserve"> </w:t>
       </w:r>
       <w:r>
-        <w:t xml:space="preserve">Is there evidence to suggest that fire patterns in the Riverside county differ over the four seasons of the year?</w:t>
+        <w:t xml:space="preserve">Is there evidence to suggest that the proportion of fires occurring in each season in Riverside County is different from that of all of California?</w:t>
       </w:r>
     </w:p>
     <w:p>
@@ -455,6 +461,230 @@
       </w:r>
       <w:r>
         <w:t xml:space="preserve">: June, July, and August</w:t>
+      </w:r>
+    </w:p>
+    <w:p>
+      <w:pPr>
+        <w:pStyle w:val="FirstParagraph"/>
+      </w:pPr>
+      <w:r>
+        <w:t xml:space="preserve">Using the data, we can determine the proportion of fires occurring in each season are given below:</w:t>
+      </w:r>
+    </w:p>
+    <w:p>
+      <w:pPr>
+        <w:pStyle w:val="SourceCode"/>
+      </w:pPr>
+      <w:r>
+        <w:rPr>
+          <w:rStyle w:val="VerbatimChar"/>
+        </w:rPr>
+        <w:t xml:space="preserve"> Season  Prop</w:t>
+      </w:r>
+      <w:r>
+        <w:br/>
+      </w:r>
+      <w:r>
+        <w:rPr>
+          <w:rStyle w:val="VerbatimChar"/>
+        </w:rPr>
+        <w:t xml:space="preserve">   Fall 0.219</w:t>
+      </w:r>
+      <w:r>
+        <w:br/>
+      </w:r>
+      <w:r>
+        <w:rPr>
+          <w:rStyle w:val="VerbatimChar"/>
+        </w:rPr>
+        <w:t xml:space="preserve"> Winter 0.073</w:t>
+      </w:r>
+      <w:r>
+        <w:br/>
+      </w:r>
+      <w:r>
+        <w:rPr>
+          <w:rStyle w:val="VerbatimChar"/>
+        </w:rPr>
+        <w:t xml:space="preserve"> Spring 0.112</w:t>
+      </w:r>
+      <w:r>
+        <w:br/>
+      </w:r>
+      <w:r>
+        <w:rPr>
+          <w:rStyle w:val="VerbatimChar"/>
+        </w:rPr>
+        <w:t xml:space="preserve"> Summer 0.596</w:t>
+      </w:r>
+    </w:p>
+    <w:bookmarkStart w:id="25" w:name="annotated-cell-2"/>
+    <w:p>
+      <w:pPr>
+        <w:pStyle w:val="SourceCode"/>
+      </w:pPr>
+      <w:r>
+        <w:rPr>
+          <w:rStyle w:val="NormalTok"/>
+        </w:rPr>
+        <w:t xml:space="preserve">fire_incidents </w:t>
+      </w:r>
+      <w:r>
+        <w:rPr>
+          <w:rStyle w:val="SpecialCharTok"/>
+        </w:rPr>
+        <w:t xml:space="preserve">|&gt;</w:t>
+      </w:r>
+      <w:r>
+        <w:br/>
+      </w:r>
+      <w:r>
+        <w:rPr>
+          <w:rStyle w:val="NormalTok"/>
+        </w:rPr>
+        <w:t xml:space="preserve">  </w:t>
+      </w:r>
+      <w:r>
+        <w:rPr>
+          <w:rStyle w:val="FunctionTok"/>
+        </w:rPr>
+        <w:t xml:space="preserve">count</w:t>
+      </w:r>
+      <w:r>
+        <w:rPr>
+          <w:rStyle w:val="NormalTok"/>
+        </w:rPr>
+        <w:t xml:space="preserve">(Season) </w:t>
+      </w:r>
+      <w:r>
+        <w:rPr>
+          <w:rStyle w:val="SpecialCharTok"/>
+        </w:rPr>
+        <w:t xml:space="preserve">|&gt;</w:t>
+      </w:r>
+      <w:r>
+        <w:br/>
+      </w:r>
+      <w:r>
+        <w:rPr>
+          <w:rStyle w:val="NormalTok"/>
+        </w:rPr>
+        <w:t xml:space="preserve">  </w:t>
+      </w:r>
+      <w:r>
+        <w:rPr>
+          <w:rStyle w:val="FunctionTok"/>
+        </w:rPr>
+        <w:t xml:space="preserve">adorn_percentages</w:t>
+      </w:r>
+      <w:r>
+        <w:rPr>
+          <w:rStyle w:val="NormalTok"/>
+        </w:rPr>
+        <w:t xml:space="preserve">(</w:t>
+      </w:r>
+      <w:r>
+        <w:rPr>
+          <w:rStyle w:val="AttributeTok"/>
+        </w:rPr>
+        <w:t xml:space="preserve">denominator =</w:t>
+      </w:r>
+      <w:r>
+        <w:rPr>
+          <w:rStyle w:val="NormalTok"/>
+        </w:rPr>
+        <w:t xml:space="preserve"> </w:t>
+      </w:r>
+      <w:r>
+        <w:rPr>
+          <w:rStyle w:val="StringTok"/>
+        </w:rPr>
+        <w:t xml:space="preserve">"all"</w:t>
+      </w:r>
+      <w:r>
+        <w:rPr>
+          <w:rStyle w:val="NormalTok"/>
+        </w:rPr>
+        <w:t xml:space="preserve">)</w:t>
+      </w:r>
+    </w:p>
+    <w:bookmarkEnd w:id="25"/>
+    <w:p>
+      <w:pPr>
+        <w:pStyle w:val="DefinitionTerm"/>
+      </w:pPr>
+      <w:r>
+        <w:t xml:space="preserve">Line 1</w:t>
+      </w:r>
+    </w:p>
+    <w:p>
+      <w:pPr>
+        <w:pStyle w:val="Definition"/>
+      </w:pPr>
+      <w:r>
+        <w:t xml:space="preserve">Start with the original</w:t>
+      </w:r>
+      <w:r>
+        <w:t xml:space="preserve"> </w:t>
+      </w:r>
+      <w:r>
+        <w:rPr>
+          <w:rStyle w:val="VerbatimChar"/>
+        </w:rPr>
+        <w:t xml:space="preserve">fire_incidents</w:t>
+      </w:r>
+      <w:r>
+        <w:t xml:space="preserve"> </w:t>
+      </w:r>
+      <w:r>
+        <w:t xml:space="preserve">data set (all of California), then</w:t>
+      </w:r>
+    </w:p>
+    <w:p>
+      <w:pPr>
+        <w:pStyle w:val="DefinitionTerm"/>
+      </w:pPr>
+      <w:r>
+        <w:t xml:space="preserve">Line 2</w:t>
+      </w:r>
+    </w:p>
+    <w:p>
+      <w:pPr>
+        <w:pStyle w:val="Definition"/>
+      </w:pPr>
+      <w:r>
+        <w:t xml:space="preserve">count the number of total fires occurring in each season, finally</w:t>
+      </w:r>
+    </w:p>
+    <w:p>
+      <w:pPr>
+        <w:pStyle w:val="DefinitionTerm"/>
+      </w:pPr>
+      <w:r>
+        <w:t xml:space="preserve">Line 3</w:t>
+      </w:r>
+    </w:p>
+    <w:p>
+      <w:pPr>
+        <w:pStyle w:val="Definition"/>
+      </w:pPr>
+      <w:r>
+        <w:t xml:space="preserve">use the</w:t>
+      </w:r>
+      <w:r>
+        <w:t xml:space="preserve"> </w:t>
+      </w:r>
+      <w:r>
+        <w:rPr>
+          <w:rStyle w:val="VerbatimChar"/>
+        </w:rPr>
+        <w:t xml:space="preserve">adorn_percentages()</w:t>
+      </w:r>
+      <w:r>
+        <w:t xml:space="preserve"> </w:t>
+      </w:r>
+      <w:r>
+        <w:t xml:space="preserve">function to convert the counts to proportions (note: adds to about 1; aka 100%).</w:t>
       </w:r>
     </w:p>
     <w:p>
@@ -508,7 +738,7 @@
               <w:t xml:space="preserve">riverside_incidents</w:t>
             </w:r>
           </w:p>
-          <w:bookmarkStart w:id="25" w:name="annotated-cell-1"/>
+          <w:bookmarkStart w:id="26" w:name="annotated-cell-1"/>
           <w:p>
             <w:pPr>
               <w:pStyle w:val="SourceCode"/>
@@ -586,7 +816,7 @@
               <w:t xml:space="preserve">)</w:t>
             </w:r>
           </w:p>
-          <w:bookmarkEnd w:id="25"/>
+          <w:bookmarkEnd w:id="26"/>
           <w:p>
             <w:pPr>
               <w:pStyle w:val="DefinitionTerm"/>
@@ -668,14 +898,13 @@
     <w:tbl>
       <w:tblPr>
         <w:tblStyle w:val="Table"/>
-        <w:tblW w:type="pct" w:w="4964"/>
+        <w:tblW w:type="pct" w:w="5000"/>
         <w:tblLook w:firstRow="0" w:lastRow="0" w:firstColumn="0" w:lastColumn="0" w:noHBand="0" w:noVBand="0" w:val="0000"/>
         <w:jc w:val="start"/>
       </w:tblPr>
       <w:tblGrid>
-        <w:gridCol w:w="1424"/>
-        <w:gridCol w:w="5071"/>
-        <w:gridCol w:w="1367"/>
+        <w:gridCol w:w="1677"/>
+        <w:gridCol w:w="6242"/>
       </w:tblGrid>
       <w:tr>
         <w:tc>
@@ -790,14 +1019,6 @@
             <w:r>
               <w:br/>
             </w:r>
-          </w:p>
-        </w:tc>
-        <w:tc>
-          <w:tcPr/>
-          <w:p>
-            <w:pPr>
-              <w:pStyle w:val="Compact"/>
-            </w:pPr>
           </w:p>
         </w:tc>
       </w:tr>
@@ -851,7 +1072,7 @@
               <w:t xml:space="preserve"> </w:t>
             </w:r>
             <w:r>
-              <w:t xml:space="preserve">= the population proportion of a fire occurring in the Fall</w:t>
+              <w:t xml:space="preserve">= the population proportion of a Riversie fire occurring in the Fall</w:t>
             </w:r>
           </w:p>
           <w:p>
@@ -880,7 +1101,7 @@
               <w:t xml:space="preserve"> </w:t>
             </w:r>
             <w:r>
-              <w:t xml:space="preserve">= the population proportion of a fire occurring in the Winter</w:t>
+              <w:t xml:space="preserve">= the population proportion of a Riverside fire occurring in the Winter</w:t>
             </w:r>
           </w:p>
           <w:p>
@@ -909,7 +1130,7 @@
               <w:t xml:space="preserve"> </w:t>
             </w:r>
             <w:r>
-              <w:t xml:space="preserve">= the population proportion of a fire occurring in the Spring</w:t>
+              <w:t xml:space="preserve">= the population proportion of a Riverside fire occurring in the Spring</w:t>
             </w:r>
           </w:p>
           <w:p>
@@ -938,7 +1159,7 @@
               <w:t xml:space="preserve"> </w:t>
             </w:r>
             <w:r>
-              <w:t xml:space="preserve">= the population proportion of a fire occurring in the Summer</w:t>
+              <w:t xml:space="preserve">= the population proportion of a Riverside fire occurring in the Summer</w:t>
             </w:r>
             <w:r>
               <w:br/>
@@ -946,14 +1167,6 @@
             <w:r>
               <w:br/>
             </w:r>
-          </w:p>
-        </w:tc>
-        <w:tc>
-          <w:tcPr/>
-          <w:p>
-            <w:pPr>
-              <w:pStyle w:val="Compact"/>
-            </w:pPr>
           </w:p>
         </w:tc>
       </w:tr>
@@ -971,9 +1184,7 @@
           </w:p>
         </w:tc>
         <w:tc>
-          <w:tcPr>
-            <w:gridSpan w:val="2"/>
-          </w:tcPr>
+          <w:tcPr/>
           <w:p>
             <w:pPr>
               <w:pStyle w:val="Compact"/>
@@ -994,16 +1205,16 @@
               </m:sSub>
             </m:oMath>
             <w:r>
-              <w:t xml:space="preserve">: Fires are equally dispersed over the four seasons |</w:t>
+              <w:t xml:space="preserve">: The proportion of fires occurring in each season in Riverside County</w:t>
             </w:r>
             <w:r>
               <w:t xml:space="preserve"> </w:t>
             </w:r>
             <w:r>
-              <w:t xml:space="preserve">|</w:t>
-            </w:r>
-            <w:r>
-              <w:t xml:space="preserve"> </w:t>
+              <w:t xml:space="preserve">is equal to the proportion in all of California.</w:t>
+            </w:r>
+            <w:r>
+              <w:br/>
             </w:r>
             <w:r>
               <w:t xml:space="preserve">(</w:t>
@@ -1030,7 +1241,7 @@
               <w:t xml:space="preserve"> </w:t>
             </w:r>
             <w:r>
-              <w:t xml:space="preserve">=</w:t>
+              <w:t xml:space="preserve">= _____;</w:t>
             </w:r>
             <w:r>
               <w:t xml:space="preserve"> </w:t>
@@ -1057,7 +1268,7 @@
               <w:t xml:space="preserve"> </w:t>
             </w:r>
             <w:r>
-              <w:t xml:space="preserve">=</w:t>
+              <w:t xml:space="preserve">= _____;</w:t>
             </w:r>
             <w:r>
               <w:t xml:space="preserve"> </w:t>
@@ -1084,7 +1295,10 @@
               <w:t xml:space="preserve"> </w:t>
             </w:r>
             <w:r>
-              <w:t xml:space="preserve">=</w:t>
+              <w:t xml:space="preserve">= _____;</w:t>
+            </w:r>
+            <w:r>
+              <w:t xml:space="preserve"> </w:t>
             </w:r>
             <m:oMath>
               <m:sSub>
@@ -1105,139 +1319,16 @@
               </m:sSub>
             </m:oMath>
             <w:r>
-              <w:t xml:space="preserve">) |</w:t>
-            </w:r>
-            <w:r>
               <w:t xml:space="preserve"> </w:t>
             </w:r>
             <w:r>
-              <w:t xml:space="preserve">(</w:t>
-            </w:r>
-            <m:oMath>
-              <m:sSub>
-                <m:e>
-                  <m:r>
-                    <m:t>π</m:t>
-                  </m:r>
-                </m:e>
-                <m:sub>
-                  <m:r>
-                    <m:rPr>
-                      <m:nor/>
-                      <m:sty m:val="p"/>
-                    </m:rPr>
-                    <m:t>fall</m:t>
-                  </m:r>
-                </m:sub>
-              </m:sSub>
-            </m:oMath>
-            <w:r>
-              <w:t xml:space="preserve"> </w:t>
-            </w:r>
-            <w:r>
-              <w:t xml:space="preserve">= 0.25;</w:t>
-            </w:r>
-            <w:r>
-              <w:t xml:space="preserve"> </w:t>
-            </w:r>
-            <m:oMath>
-              <m:sSub>
-                <m:e>
-                  <m:r>
-                    <m:t>π</m:t>
-                  </m:r>
-                </m:e>
-                <m:sub>
-                  <m:r>
-                    <m:rPr>
-                      <m:nor/>
-                      <m:sty m:val="p"/>
-                    </m:rPr>
-                    <m:t>winter</m:t>
-                  </m:r>
-                </m:sub>
-              </m:sSub>
-            </m:oMath>
-            <w:r>
-              <w:t xml:space="preserve"> </w:t>
-            </w:r>
-            <w:r>
-              <w:t xml:space="preserve">= 0.25;</w:t>
-            </w:r>
-            <w:r>
-              <w:t xml:space="preserve"> </w:t>
-            </w:r>
-            <m:oMath>
-              <m:sSub>
-                <m:e>
-                  <m:r>
-                    <m:t>π</m:t>
-                  </m:r>
-                </m:e>
-                <m:sub>
-                  <m:r>
-                    <m:rPr>
-                      <m:nor/>
-                      <m:sty m:val="p"/>
-                    </m:rPr>
-                    <m:t>spring</m:t>
-                  </m:r>
-                </m:sub>
-              </m:sSub>
-            </m:oMath>
-            <w:r>
-              <w:t xml:space="preserve"> </w:t>
-            </w:r>
-            <w:r>
-              <w:t xml:space="preserve">= 0.25;</w:t>
-            </w:r>
-            <w:r>
-              <w:t xml:space="preserve"> </w:t>
-            </w:r>
-            <m:oMath>
-              <m:sSub>
-                <m:e>
-                  <m:r>
-                    <m:t>π</m:t>
-                  </m:r>
-                </m:e>
-                <m:sub>
-                  <m:r>
-                    <m:rPr>
-                      <m:nor/>
-                      <m:sty m:val="p"/>
-                    </m:rPr>
-                    <m:t>summer</m:t>
-                  </m:r>
-                </m:sub>
-              </m:sSub>
-              <m:r>
-                <m:rPr>
-                  <m:sty m:val="p"/>
-                </m:rPr>
-                <m:t>=</m:t>
-              </m:r>
-              <m:r>
-                <m:t>0.25</m:t>
-              </m:r>
-            </m:oMath>
-            <w:r>
-              <w:t xml:space="preserve">)</w:t>
-            </w:r>
-            <w:r>
-              <w:t xml:space="preserve"> </w:t>
-            </w:r>
-            <w:r>
-              <w:t xml:space="preserve">  |</w:t>
-            </w:r>
-            <w:r>
-              <w:t xml:space="preserve"> </w:t>
-            </w:r>
-            <w:r>
-              <w:t xml:space="preserve">  |</w:t>
-            </w:r>
-            <w:r>
-              <w:t xml:space="preserve"> </w:t>
+              <w:t xml:space="preserve">= _____)</w:t>
+            </w:r>
+            <w:r>
+              <w:br/>
+            </w:r>
+            <w:r>
+              <w:br/>
             </w:r>
             <m:oMath>
               <m:sSub>
@@ -1254,16 +1345,22 @@
               </m:sSub>
             </m:oMath>
             <w:r>
-              <w:t xml:space="preserve">: Fires are not occurring equally over the four seasons |</w:t>
+              <w:t xml:space="preserve">: The proportion of fires occurring in each season in Riverside County</w:t>
             </w:r>
             <w:r>
               <w:t xml:space="preserve"> </w:t>
             </w:r>
             <w:r>
-              <w:t xml:space="preserve">|</w:t>
+              <w:t xml:space="preserve">is different from that in all of California</w:t>
             </w:r>
             <w:r>
               <w:t xml:space="preserve"> </w:t>
+            </w:r>
+            <w:r>
+              <w:t xml:space="preserve">(at least one seasonal proportion differs).</w:t>
+            </w:r>
+            <w:r>
+              <w:br/>
             </w:r>
             <w:r>
               <w:t xml:space="preserve">(at least one</w:t>
@@ -1289,19 +1386,10 @@
               <w:t xml:space="preserve"> </w:t>
             </w:r>
             <w:r>
-              <w:t xml:space="preserve">differs). |</w:t>
-            </w:r>
-            <w:r>
-              <w:t xml:space="preserve"> </w:t>
-            </w:r>
-            <w:r>
-              <w:t xml:space="preserve">  |</w:t>
-            </w:r>
-            <w:r>
-              <w:t xml:space="preserve"> </w:t>
-            </w:r>
-            <w:r>
-              <w:t xml:space="preserve">  |</w:t>
+              <w:t xml:space="preserve">differs).</w:t>
+            </w:r>
+            <w:r>
+              <w:br/>
             </w:r>
           </w:p>
         </w:tc>
@@ -1340,7 +1428,7 @@
         <w:pStyle w:val="Compact"/>
       </w:pPr>
       <w:r>
-        <w:t xml:space="preserve">Find the expected number of fires for each season under the assumption that fires are occurring equally over the four seasons. How did you obtain these values?</w:t>
+        <w:t xml:space="preserve">Find the expected number of fires in Riverside for each season under the assumption that fires are occurring with equal proportion to all of California. How did you obtain these values?</w:t>
       </w:r>
     </w:p>
     <w:tbl>
@@ -1457,6 +1545,12 @@
             <w:r>
               <w:br/>
             </w:r>
+            <w:r>
+              <w:br/>
+            </w:r>
+            <w:r>
+              <w:br/>
+            </w:r>
           </w:p>
         </w:tc>
         <w:tc>
@@ -1510,7 +1604,7 @@
         <w:pStyle w:val="Compact"/>
       </w:pPr>
       <w:r>
-        <w:t xml:space="preserve">We are going to use an adjustable spinner to simulate the variations we would expect to see</w:t>
+        <w:t xml:space="preserve">We will use an adjustable spinner to simulate the variations we would expect to see</w:t>
       </w:r>
       <w:r>
         <w:t xml:space="preserve"> </w:t>
@@ -1526,7 +1620,7 @@
         <w:t xml:space="preserve"> </w:t>
       </w:r>
       <w:r>
-        <w:t xml:space="preserve">the assumption that fires are occurring equally over the four seasons.</w:t>
+        <w:t xml:space="preserve">the assumption that the seasonal distribution of fires in Riverside County matches the seasonal distribution of fires across California.</w:t>
       </w:r>
     </w:p>
     <w:p>
@@ -1543,12 +1637,12 @@
       <w:r>
         <w:t xml:space="preserve"> </w:t>
       </w:r>
-      <w:hyperlink r:id="rId26">
+      <w:hyperlink r:id="rId27">
         <w:r>
           <w:rPr>
             <w:rStyle w:val="Hyperlink"/>
           </w:rPr>
-          <w:t xml:space="preserve">https:\www.nctm.org/adjustablespinner/</w:t>
+          <w:t xml:space="preserve">https://www.nctm.org/adjustablespinner/</w:t>
         </w:r>
       </w:hyperlink>
       <w:r>
@@ -1584,10 +1678,105 @@
     </w:p>
     <w:p>
       <w:pPr>
-        <w:pStyle w:val="FirstParagraph"/>
-      </w:pPr>
-      <w:r>
-        <w:t xml:space="preserve">Why do we want the spinner set up with 25% for each Season (Color)? Explain</w:t>
+        <w:numPr>
+          <w:ilvl w:val="0"/>
+          <w:numId w:val="1004"/>
+        </w:numPr>
+        <w:pStyle w:val="Compact"/>
+      </w:pPr>
+      <w:r>
+        <w:t xml:space="preserve">Click the edges of the spinner and drag to set equal to the proportions given for seasons in all of California.</w:t>
+      </w:r>
+      <w:r>
+        <w:t xml:space="preserve"> </w:t>
+      </w:r>
+      <w:r>
+        <w:rPr>
+          <w:iCs/>
+          <w:i/>
+        </w:rPr>
+        <w:t xml:space="preserve">Hint: Start by shrinking the blue region, then yellow, followed by the cyan, and finally enlarge the red area. Don’t get frustrated getting exact.</w:t>
+      </w:r>
+    </w:p>
+    <w:tbl>
+      <w:tblPr>
+        <w:tblStyle w:val="Table"/>
+        <w:tblW w:type="pct" w:w="5000"/>
+        <w:tblLook w:firstRow="0" w:lastRow="0" w:firstColumn="0" w:lastColumn="0" w:noHBand="0" w:noVBand="0" w:val="0000"/>
+        <w:jc w:val="start"/>
+      </w:tblPr>
+      <w:tblGrid>
+        <w:gridCol w:w="7920"/>
+      </w:tblGrid>
+      <w:tr>
+        <w:tc>
+          <w:tcPr/>
+          <w:p>
+            <w:pPr>
+              <w:jc w:val="center"/>
+            </w:pPr>
+            <w:r>
+              <w:drawing>
+                <wp:inline>
+                  <wp:extent cx="3733800" cy="2331176"/>
+                  <wp:effectExtent b="0" l="0" r="0" t="0"/>
+                  <wp:docPr descr="" title="" id="29" name="Picture"/>
+                  <a:graphic>
+                    <a:graphicData uri="http://schemas.openxmlformats.org/drawingml/2006/picture">
+                      <pic:pic>
+                        <pic:nvPicPr>
+                          <pic:cNvPr descr="03-images/spinner-setup.png" id="30" name="Picture"/>
+                          <pic:cNvPicPr>
+                            <a:picLocks noChangeArrowheads="1" noChangeAspect="1"/>
+                          </pic:cNvPicPr>
+                        </pic:nvPicPr>
+                        <pic:blipFill>
+                          <a:blip r:embed="rId28"/>
+                          <a:stretch>
+                            <a:fillRect/>
+                          </a:stretch>
+                        </pic:blipFill>
+                        <pic:spPr bwMode="auto">
+                          <a:xfrm>
+                            <a:off x="0" y="0"/>
+                            <a:ext cx="3733800" cy="2331176"/>
+                          </a:xfrm>
+                          <a:prstGeom prst="rect">
+                            <a:avLst/>
+                          </a:prstGeom>
+                          <a:noFill/>
+                          <a:ln w="9525">
+                            <a:noFill/>
+                            <a:headEnd/>
+                            <a:tailEnd/>
+                          </a:ln>
+                        </pic:spPr>
+                      </pic:pic>
+                    </a:graphicData>
+                  </a:graphic>
+                </wp:inline>
+              </w:drawing>
+            </w:r>
+          </w:p>
+          <w:p>
+            <w:pPr>
+              <w:jc w:val="center"/>
+            </w:pPr>
+            <w:pPr>
+              <w:jc w:val="start"/>
+              <w:spacing w:before="200"/>
+              <w:pStyle w:val="ImageCaption"/>
+            </w:pPr>
+          </w:p>
+        </w:tc>
+      </w:tr>
+    </w:tbl>
+    <w:p>
+      <w:pPr>
+        <w:pStyle w:val="BodyText"/>
+      </w:pPr>
+      <w:r>
+        <w:t xml:space="preserve">Why should the spinner’s proportions for each season be set to match the seasonal proportions of fires in all of California? Explain.</w:t>
       </w:r>
     </w:p>
     <w:p>
@@ -1611,7 +1800,16 @@
         <w:pStyle w:val="Compact"/>
       </w:pPr>
       <w:r>
-        <w:t xml:space="preserve">Reset the count.</w:t>
+        <w:rPr>
+          <w:rStyle w:val="VerbatimChar"/>
+        </w:rPr>
+        <w:t xml:space="preserve">Reset</w:t>
+      </w:r>
+      <w:r>
+        <w:t xml:space="preserve"> </w:t>
+      </w:r>
+      <w:r>
+        <w:t xml:space="preserve">the count.</w:t>
       </w:r>
     </w:p>
     <w:p>
@@ -1870,7 +2068,72 @@
               <w:left w:w="144" w:type="dxa"/>
             </w:tcMar>
           </w:tcPr>
-          <w:bookmarkStart w:id="27" w:name="annotated-cell-1"/>
+          <w:p>
+            <w:pPr>
+              <w:pStyle w:val="SourceCode"/>
+            </w:pPr>
+            <w:r>
+              <w:rPr>
+                <w:rStyle w:val="VerbatimChar"/>
+              </w:rPr>
+              <w:t xml:space="preserve"># A tibble: 4 × 2</w:t>
+            </w:r>
+            <w:r>
+              <w:br/>
+            </w:r>
+            <w:r>
+              <w:rPr>
+                <w:rStyle w:val="VerbatimChar"/>
+              </w:rPr>
+              <w:t xml:space="preserve">  Season     n</w:t>
+            </w:r>
+            <w:r>
+              <w:br/>
+            </w:r>
+            <w:r>
+              <w:rPr>
+                <w:rStyle w:val="VerbatimChar"/>
+              </w:rPr>
+              <w:t xml:space="preserve">  &lt;chr&gt;  &lt;int&gt;</w:t>
+            </w:r>
+            <w:r>
+              <w:br/>
+            </w:r>
+            <w:r>
+              <w:rPr>
+                <w:rStyle w:val="VerbatimChar"/>
+              </w:rPr>
+              <w:t xml:space="preserve">1 Fall      25</w:t>
+            </w:r>
+            <w:r>
+              <w:br/>
+            </w:r>
+            <w:r>
+              <w:rPr>
+                <w:rStyle w:val="VerbatimChar"/>
+              </w:rPr>
+              <w:t xml:space="preserve">2 Spring    31</w:t>
+            </w:r>
+            <w:r>
+              <w:br/>
+            </w:r>
+            <w:r>
+              <w:rPr>
+                <w:rStyle w:val="VerbatimChar"/>
+              </w:rPr>
+              <w:t xml:space="preserve">3 Summer    85</w:t>
+            </w:r>
+            <w:r>
+              <w:br/>
+            </w:r>
+            <w:r>
+              <w:rPr>
+                <w:rStyle w:val="VerbatimChar"/>
+              </w:rPr>
+              <w:t xml:space="preserve">4 Winter     5</w:t>
+            </w:r>
+          </w:p>
+          <w:bookmarkStart w:id="31" w:name="annotated-cell-1"/>
           <w:p>
             <w:pPr>
               <w:pStyle w:val="SourceCode"/>
@@ -1909,7 +2172,7 @@
               <w:t xml:space="preserve">(Season)</w:t>
             </w:r>
           </w:p>
-          <w:bookmarkEnd w:id="27"/>
+          <w:bookmarkEnd w:id="31"/>
           <w:p>
             <w:pPr>
               <w:pStyle w:val="DefinitionTerm"/>
@@ -1967,71 +2230,6 @@
             </w:r>
             <w:r>
               <w:t xml:space="preserve">.</w:t>
-            </w:r>
-          </w:p>
-          <w:p>
-            <w:pPr>
-              <w:pStyle w:val="SourceCode"/>
-            </w:pPr>
-            <w:r>
-              <w:rPr>
-                <w:rStyle w:val="VerbatimChar"/>
-              </w:rPr>
-              <w:t xml:space="preserve"># A tibble: 4 × 2</w:t>
-            </w:r>
-            <w:r>
-              <w:br/>
-            </w:r>
-            <w:r>
-              <w:rPr>
-                <w:rStyle w:val="VerbatimChar"/>
-              </w:rPr>
-              <w:t xml:space="preserve">  Season     n</w:t>
-            </w:r>
-            <w:r>
-              <w:br/>
-            </w:r>
-            <w:r>
-              <w:rPr>
-                <w:rStyle w:val="VerbatimChar"/>
-              </w:rPr>
-              <w:t xml:space="preserve">  &lt;chr&gt;  &lt;int&gt;</w:t>
-            </w:r>
-            <w:r>
-              <w:br/>
-            </w:r>
-            <w:r>
-              <w:rPr>
-                <w:rStyle w:val="VerbatimChar"/>
-              </w:rPr>
-              <w:t xml:space="preserve">1 Fall      25</w:t>
-            </w:r>
-            <w:r>
-              <w:br/>
-            </w:r>
-            <w:r>
-              <w:rPr>
-                <w:rStyle w:val="VerbatimChar"/>
-              </w:rPr>
-              <w:t xml:space="preserve">2 Spring    31</w:t>
-            </w:r>
-            <w:r>
-              <w:br/>
-            </w:r>
-            <w:r>
-              <w:rPr>
-                <w:rStyle w:val="VerbatimChar"/>
-              </w:rPr>
-              <w:t xml:space="preserve">3 Summer    85</w:t>
-            </w:r>
-            <w:r>
-              <w:br/>
-            </w:r>
-            <w:r>
-              <w:rPr>
-                <w:rStyle w:val="VerbatimChar"/>
-              </w:rPr>
-              <w:t xml:space="preserve">4 Winter     5</w:t>
             </w:r>
           </w:p>
         </w:tc>
@@ -2232,7 +2430,7 @@
         <w:t xml:space="preserve"> </w:t>
       </w:r>
       <w:r>
-        <w:t xml:space="preserve">the assumption that fires are equally dispersed over the four seasons. Additionally sketch your other group members simulation results.</w:t>
+        <w:t xml:space="preserve">the assumption that the seasonal distribution of fires in Riverside County matches the seasonal distribution of fires across California. Additionally sketch your other group members simulation results.</w:t>
       </w:r>
     </w:p>
     <w:tbl>
@@ -2257,18 +2455,18 @@
                 <wp:inline>
                   <wp:extent cx="5334000" cy="2381417"/>
                   <wp:effectExtent b="0" l="0" r="0" t="0"/>
-                  <wp:docPr descr="" title="" id="29" name="Picture"/>
+                  <wp:docPr descr="" title="" id="33" name="Picture"/>
                   <a:graphic>
                     <a:graphicData uri="http://schemas.openxmlformats.org/drawingml/2006/picture">
                       <pic:pic>
                         <pic:nvPicPr>
-                          <pic:cNvPr descr="03-images/fire-lineup-sketch.png" id="30" name="Picture"/>
+                          <pic:cNvPr descr="03-images/fire-lineup-sketch.png" id="34" name="Picture"/>
                           <pic:cNvPicPr>
                             <a:picLocks noChangeArrowheads="1" noChangeAspect="1"/>
                           </pic:cNvPicPr>
                         </pic:nvPicPr>
                         <pic:blipFill>
-                          <a:blip r:embed="rId28"/>
+                          <a:blip r:embed="rId32"/>
                           <a:stretch>
                             <a:fillRect/>
                           </a:stretch>
@@ -2333,7 +2531,7 @@
         <w:t xml:space="preserve"> </w:t>
       </w:r>
       <w:r>
-        <w:t xml:space="preserve">the assumption that fires are equally dispersed over the four seasons?</w:t>
+        <w:t xml:space="preserve">the assumption that the seasonal distribution of fires in Riverside County matches the seasonal distribution of fires across California?</w:t>
       </w:r>
     </w:p>
     <w:p>
@@ -2374,7 +2572,7 @@
         <w:t xml:space="preserve">”</w:t>
       </w:r>
       <w:r>
-        <w:t xml:space="preserve">, recall that we can use the p-value approach. Recall the definition of a p-value</w:t>
+        <w:t xml:space="preserve">, recall that we can use the p-value approach. Recall the definition of a p-value.</w:t>
       </w:r>
     </w:p>
     <w:tbl>
@@ -2419,18 +2617,18 @@
                 <wp:inline>
                   <wp:extent cx="152400" cy="152400"/>
                   <wp:effectExtent b="0" l="0" r="0" t="0"/>
-                  <wp:docPr descr="" title="" id="32" name="Picture"/>
+                  <wp:docPr descr="" title="" id="36" name="Picture"/>
                   <a:graphic>
                     <a:graphicData uri="http://schemas.openxmlformats.org/drawingml/2006/picture">
                       <pic:pic>
                         <pic:nvPicPr>
-                          <pic:cNvPr descr="C:\PROGRA~1\RStudio\RESOUR~1\app\bin\quarto\share\formats\docx\note.png" id="33" name="Picture"/>
+                          <pic:cNvPr descr="C:\Users\erobin17\AppData\Local\Programs\Quarto\share\formats\docx\note.png" id="37" name="Picture"/>
                           <pic:cNvPicPr>
                             <a:picLocks noChangeArrowheads="1" noChangeAspect="1"/>
                           </pic:cNvPicPr>
                         </pic:nvPicPr>
                         <pic:blipFill>
-                          <a:blip r:embed="rId31"/>
+                          <a:blip r:embed="rId35"/>
                           <a:stretch>
                             <a:fillRect/>
                           </a:stretch>
@@ -2531,16 +2729,26 @@
         <w:pStyle w:val="BodyText"/>
       </w:pPr>
       <w:r>
-        <w:t xml:space="preserve">Recall our research question:</w:t>
+        <w:t xml:space="preserve">Recall our</w:t>
       </w:r>
       <w:r>
         <w:t xml:space="preserve"> </w:t>
       </w:r>
       <w:r>
+        <w:rPr>
+          <w:bCs/>
+          <w:b/>
+        </w:rPr>
+        <w:t xml:space="preserve">research question:</w:t>
+      </w:r>
+      <w:r>
+        <w:t xml:space="preserve"> </w:t>
+      </w:r>
+      <w:r>
         <w:t xml:space="preserve">“</w:t>
       </w:r>
       <w:r>
-        <w:t xml:space="preserve">Is there evidence to suggest that fire patterns in Riverside county differ across the four seasons of the year?</w:t>
+        <w:t xml:space="preserve">Is there evidence to suggest that the proportion of fires occurring in each season in Riverside County is different from that of all of California?</w:t>
       </w:r>
       <w:r>
         <w:t xml:space="preserve">”</w:t>
@@ -2567,7 +2775,7 @@
         <w:t xml:space="preserve"> </w:t>
       </w:r>
       <w:r>
-        <w:t xml:space="preserve">the assumption that fires are equally likely to occur in any of the four seasons.</w:t>
+        <w:t xml:space="preserve">the assumption that the seasonal distribution of fires in Riverside County matches the seasonal distribution of fires across California.</w:t>
       </w:r>
     </w:p>
     <w:tbl>
@@ -2590,20 +2798,20 @@
             <w:r>
               <w:drawing>
                 <wp:inline>
-                  <wp:extent cx="5334000" cy="3192737"/>
+                  <wp:extent cx="5334000" cy="3642206"/>
                   <wp:effectExtent b="0" l="0" r="0" t="0"/>
-                  <wp:docPr descr="" title="" id="35" name="Picture"/>
+                  <wp:docPr descr="" title="" id="39" name="Picture"/>
                   <a:graphic>
                     <a:graphicData uri="http://schemas.openxmlformats.org/drawingml/2006/picture">
                       <pic:pic>
                         <pic:nvPicPr>
-                          <pic:cNvPr descr="03-images/fire-simulated-4pvalues.png" id="36" name="Picture"/>
+                          <pic:cNvPr descr="03-images/fire-simulated-4pvalues.png" id="40" name="Picture"/>
                           <pic:cNvPicPr>
                             <a:picLocks noChangeArrowheads="1" noChangeAspect="1"/>
                           </pic:cNvPicPr>
                         </pic:nvPicPr>
                         <pic:blipFill>
-                          <a:blip r:embed="rId34"/>
+                          <a:blip r:embed="rId38"/>
                           <a:stretch>
                             <a:fillRect/>
                           </a:stretch>
@@ -2611,7 +2819,7 @@
                         <pic:spPr bwMode="auto">
                           <a:xfrm>
                             <a:off x="0" y="0"/>
-                            <a:ext cx="5334000" cy="3192737"/>
+                            <a:ext cx="5334000" cy="3642206"/>
                           </a:xfrm>
                           <a:prstGeom prst="rect">
                             <a:avLst/>
@@ -2674,18 +2882,18 @@
     <w:tbl>
       <w:tblPr>
         <w:tblStyle w:val="Table"/>
-        <w:tblW w:type="pct" w:w="4740"/>
+        <w:tblW w:type="pct" w:w="4752"/>
         <w:tblLook w:firstRow="1" w:lastRow="0" w:firstColumn="0" w:lastColumn="0" w:noHBand="0" w:noVBand="0" w:val="0020"/>
         <w:jc w:val="start"/>
       </w:tblPr>
       <w:tblGrid>
-        <w:gridCol w:w="742"/>
-        <w:gridCol w:w="1072"/>
-        <w:gridCol w:w="1072"/>
-        <w:gridCol w:w="1072"/>
-        <w:gridCol w:w="742"/>
-        <w:gridCol w:w="825"/>
-        <w:gridCol w:w="1980"/>
+        <w:gridCol w:w="705"/>
+        <w:gridCol w:w="1019"/>
+        <w:gridCol w:w="1019"/>
+        <w:gridCol w:w="1019"/>
+        <w:gridCol w:w="1097"/>
+        <w:gridCol w:w="784"/>
+        <w:gridCol w:w="1881"/>
       </w:tblGrid>
       <w:tr>
         <w:trPr>
@@ -2723,31 +2931,31 @@
               <w:jc w:val="left"/>
             </w:pPr>
             <w:r>
-              <w:t xml:space="preserve">Lower Side</w:t>
-            </w:r>
-          </w:p>
-        </w:tc>
-        <w:tc>
-          <w:tcPr/>
-          <w:p>
-            <w:pPr>
-              <w:pStyle w:val="Compact"/>
-              <w:jc w:val="left"/>
-            </w:pPr>
-            <w:r>
-              <w:t xml:space="preserve">Upper Side</w:t>
-            </w:r>
-          </w:p>
-        </w:tc>
-        <w:tc>
-          <w:tcPr/>
-          <w:p>
-            <w:pPr>
-              <w:pStyle w:val="Compact"/>
-              <w:jc w:val="left"/>
-            </w:pPr>
-            <w:r>
-              <w:t xml:space="preserve">Total</w:t>
+              <w:t xml:space="preserve">Lower Tail</w:t>
+            </w:r>
+          </w:p>
+        </w:tc>
+        <w:tc>
+          <w:tcPr/>
+          <w:p>
+            <w:pPr>
+              <w:pStyle w:val="Compact"/>
+              <w:jc w:val="left"/>
+            </w:pPr>
+            <w:r>
+              <w:t xml:space="preserve">Upper Tail</w:t>
+            </w:r>
+          </w:p>
+        </w:tc>
+        <w:tc>
+          <w:tcPr/>
+          <w:p>
+            <w:pPr>
+              <w:pStyle w:val="Compact"/>
+              <w:jc w:val="left"/>
+            </w:pPr>
+            <w:r>
+              <w:t xml:space="preserve">Both Tails</w:t>
             </w:r>
           </w:p>
         </w:tc>
@@ -2771,7 +2979,7 @@
               <w:jc w:val="left"/>
             </w:pPr>
             <w:r>
-              <w:t xml:space="preserve">Strength of Evidence?</w:t>
+              <w:t xml:space="preserve">Reject or FTR?</w:t>
             </w:r>
           </w:p>
         </w:tc>
@@ -3125,18 +3333,18 @@
                 <wp:inline>
                   <wp:extent cx="152400" cy="152400"/>
                   <wp:effectExtent b="0" l="0" r="0" t="0"/>
-                  <wp:docPr descr="" title="" id="38" name="Picture"/>
+                  <wp:docPr descr="" title="" id="42" name="Picture"/>
                   <a:graphic>
                     <a:graphicData uri="http://schemas.openxmlformats.org/drawingml/2006/picture">
                       <pic:pic>
                         <pic:nvPicPr>
-                          <pic:cNvPr descr="C:\PROGRA~1\RStudio\RESOUR~1\app\bin\quarto\share\formats\docx\warning.png" id="39" name="Picture"/>
+                          <pic:cNvPr descr="C:\Users\erobin17\AppData\Local\Programs\Quarto\share\formats\docx\warning.png" id="43" name="Picture"/>
                           <pic:cNvPicPr>
                             <a:picLocks noChangeArrowheads="1" noChangeAspect="1"/>
                           </pic:cNvPicPr>
                         </pic:nvPicPr>
                         <pic:blipFill>
-                          <a:blip r:embed="rId37"/>
+                          <a:blip r:embed="rId41"/>
                           <a:stretch>
                             <a:fillRect/>
                           </a:stretch>
@@ -3218,29 +3426,37 @@
             <w:pPr>
               <w:pStyle w:val="BodyText"/>
             </w:pPr>
+            <w:r>
+              <w:t xml:space="preserve">It can be shown that the maximum familywise error rate for a set of k tests, each conducted at the .05 error rate, is given by .05*k (this follows from Boole’s inequality). So, when we conduct four tests like we did above, our</w:t>
+            </w:r>
+            <w:r>
+              <w:t xml:space="preserve"> </w:t>
+            </w:r>
+            <w:r>
+              <w:t xml:space="preserve">“</w:t>
+            </w:r>
+            <w:r>
+              <w:t xml:space="preserve">familywise</w:t>
+            </w:r>
+            <w:r>
+              <w:t xml:space="preserve">”</w:t>
+            </w:r>
+            <w:r>
+              <w:t xml:space="preserve"> </w:t>
+            </w:r>
+            <w:r>
+              <w:t xml:space="preserve">error rate could be as large as .20!</w:t>
+            </w:r>
+          </w:p>
+          <w:p>
+            <w:pPr>
+              <w:pStyle w:val="BodyText"/>
+            </w:pPr>
             <w:pPr>
               <w:spacing w:after="16"/>
             </w:pPr>
             <w:r>
-              <w:t xml:space="preserve">It can be shown that the maximum familywise error rate for a set of k tests, each conducted at the .05 error rate, is given by .05*k (this follows from Boole’s inequality). So, when we conduct four tests like we did above, our</w:t>
-            </w:r>
-            <w:r>
-              <w:t xml:space="preserve"> </w:t>
-            </w:r>
-            <w:r>
-              <w:t xml:space="preserve">“</w:t>
-            </w:r>
-            <w:r>
-              <w:t xml:space="preserve">familywise</w:t>
-            </w:r>
-            <w:r>
-              <w:t xml:space="preserve">”</w:t>
-            </w:r>
-            <w:r>
-              <w:t xml:space="preserve"> </w:t>
-            </w:r>
-            <w:r>
-              <w:t xml:space="preserve">error rate could be as large as .20!</w:t>
+              <w:t xml:space="preserve">We will talk more about this at the end of the quarter!</w:t>
             </w:r>
           </w:p>
         </w:tc>
@@ -3284,20 +3500,20 @@
             <w:r>
               <w:drawing>
                 <wp:inline>
-                  <wp:extent cx="5334000" cy="3303312"/>
+                  <wp:extent cx="5334000" cy="4197157"/>
                   <wp:effectExtent b="0" l="0" r="0" t="0"/>
-                  <wp:docPr descr="" title="" id="41" name="Picture"/>
+                  <wp:docPr descr="" title="" id="45" name="Picture"/>
                   <a:graphic>
                     <a:graphicData uri="http://schemas.openxmlformats.org/drawingml/2006/picture">
                       <pic:pic>
                         <pic:nvPicPr>
-                          <pic:cNvPr descr="03-images/fire-simulated-4differences.png" id="42" name="Picture"/>
+                          <pic:cNvPr descr="03-images/fire-simulated-4differences.png" id="46" name="Picture"/>
                           <pic:cNvPicPr>
                             <a:picLocks noChangeArrowheads="1" noChangeAspect="1"/>
                           </pic:cNvPicPr>
                         </pic:nvPicPr>
                         <pic:blipFill>
-                          <a:blip r:embed="rId40"/>
+                          <a:blip r:embed="rId44"/>
                           <a:stretch>
                             <a:fillRect/>
                           </a:stretch>
@@ -3305,7 +3521,7 @@
                         <pic:spPr bwMode="auto">
                           <a:xfrm>
                             <a:off x="0" y="0"/>
-                            <a:ext cx="5334000" cy="3303312"/>
+                            <a:ext cx="5334000" cy="4197157"/>
                           </a:xfrm>
                           <a:prstGeom prst="rect">
                             <a:avLst/>
@@ -3373,7 +3589,11 @@
           <w:p>
             <w:pPr>
               <w:pStyle w:val="Compact"/>
-            </w:pPr>
+              <w:jc w:val="left"/>
+            </w:pPr>
+            <w:r>
+              <w:br/>
+            </w:r>
           </w:p>
         </w:tc>
         <w:tc>
@@ -3535,7 +3755,7 @@
               <w:jc w:val="left"/>
             </w:pPr>
             <w:r>
-              <w:t xml:space="preserve">36.5</w:t>
+              <w:t xml:space="preserve">31.9</w:t>
             </w:r>
             <w:r>
               <w:br/>
@@ -3550,31 +3770,31 @@
               <w:jc w:val="left"/>
             </w:pPr>
             <w:r>
-              <w:t xml:space="preserve">36.5</w:t>
-            </w:r>
-          </w:p>
-        </w:tc>
-        <w:tc>
-          <w:tcPr/>
-          <w:p>
-            <w:pPr>
-              <w:pStyle w:val="Compact"/>
-              <w:jc w:val="left"/>
-            </w:pPr>
-            <w:r>
-              <w:t xml:space="preserve">36.5</w:t>
-            </w:r>
-          </w:p>
-        </w:tc>
-        <w:tc>
-          <w:tcPr/>
-          <w:p>
-            <w:pPr>
-              <w:pStyle w:val="Compact"/>
-              <w:jc w:val="left"/>
-            </w:pPr>
-            <w:r>
-              <w:t xml:space="preserve">36.5</w:t>
+              <w:t xml:space="preserve">10.7</w:t>
+            </w:r>
+          </w:p>
+        </w:tc>
+        <w:tc>
+          <w:tcPr/>
+          <w:p>
+            <w:pPr>
+              <w:pStyle w:val="Compact"/>
+              <w:jc w:val="left"/>
+            </w:pPr>
+            <w:r>
+              <w:t xml:space="preserve">16.4</w:t>
+            </w:r>
+          </w:p>
+        </w:tc>
+        <w:tc>
+          <w:tcPr/>
+          <w:p>
+            <w:pPr>
+              <w:pStyle w:val="Compact"/>
+              <w:jc w:val="left"/>
+            </w:pPr>
+            <w:r>
+              <w:t xml:space="preserve">87</w:t>
             </w:r>
           </w:p>
         </w:tc>
@@ -3612,7 +3832,7 @@
               <w:jc w:val="left"/>
             </w:pPr>
             <w:r>
-              <w:t xml:space="preserve">25 - 36.5 = -11.5</w:t>
+              <w:t xml:space="preserve">25 - 31.9 = -6.9</w:t>
             </w:r>
             <w:r>
               <w:br/>
@@ -3627,7 +3847,7 @@
               <w:jc w:val="left"/>
             </w:pPr>
             <w:r>
-              <w:t xml:space="preserve">5 - 36.5 = -31.5</w:t>
+              <w:t xml:space="preserve">5 - 10.7 = -7.7</w:t>
             </w:r>
           </w:p>
         </w:tc>
@@ -3721,7 +3941,7 @@
           <w:p>
             <w:pPr>
               <w:pStyle w:val="Compact"/>
-              <w:jc w:val="center"/>
+              <w:jc w:val="left"/>
             </w:pPr>
             <w:r>
               <w:t xml:space="preserve">Fall</w:t>
@@ -3733,7 +3953,7 @@
           <w:p>
             <w:pPr>
               <w:pStyle w:val="Compact"/>
-              <w:jc w:val="center"/>
+              <w:jc w:val="left"/>
             </w:pPr>
             <w:r>
               <w:t xml:space="preserve">Winter</w:t>
@@ -3745,7 +3965,7 @@
           <w:p>
             <w:pPr>
               <w:pStyle w:val="Compact"/>
-              <w:jc w:val="center"/>
+              <w:jc w:val="left"/>
             </w:pPr>
             <w:r>
               <w:t xml:space="preserve">Spring</w:t>
@@ -3757,7 +3977,7 @@
           <w:p>
             <w:pPr>
               <w:pStyle w:val="Compact"/>
-              <w:jc w:val="center"/>
+              <w:jc w:val="left"/>
             </w:pPr>
             <w:r>
               <w:t xml:space="preserve">Summer</w:t>
@@ -3769,7 +3989,7 @@
           <w:p>
             <w:pPr>
               <w:pStyle w:val="Compact"/>
-              <w:jc w:val="center"/>
+              <w:jc w:val="left"/>
             </w:pPr>
             <w:r>
               <w:t xml:space="preserve">Total</w:t>
@@ -3795,7 +4015,7 @@
           <w:p>
             <w:pPr>
               <w:pStyle w:val="Compact"/>
-              <w:jc w:val="center"/>
+              <w:jc w:val="left"/>
             </w:pPr>
             <w:r>
               <w:t xml:space="preserve">25</w:t>
@@ -3810,7 +4030,7 @@
           <w:p>
             <w:pPr>
               <w:pStyle w:val="Compact"/>
-              <w:jc w:val="center"/>
+              <w:jc w:val="left"/>
             </w:pPr>
             <w:r>
               <w:t xml:space="preserve">5</w:t>
@@ -3822,7 +4042,7 @@
           <w:p>
             <w:pPr>
               <w:pStyle w:val="Compact"/>
-              <w:jc w:val="center"/>
+              <w:jc w:val="left"/>
             </w:pPr>
             <w:r>
               <w:t xml:space="preserve">31</w:t>
@@ -3834,7 +4054,7 @@
           <w:p>
             <w:pPr>
               <w:pStyle w:val="Compact"/>
-              <w:jc w:val="center"/>
+              <w:jc w:val="left"/>
             </w:pPr>
             <w:r>
               <w:t xml:space="preserve">85</w:t>
@@ -3846,7 +4066,7 @@
           <w:p>
             <w:pPr>
               <w:pStyle w:val="Compact"/>
-              <w:jc w:val="center"/>
+              <w:jc w:val="left"/>
             </w:pPr>
             <w:r>
               <w:t xml:space="preserve">146</w:t>
@@ -3872,10 +4092,10 @@
           <w:p>
             <w:pPr>
               <w:pStyle w:val="Compact"/>
-              <w:jc w:val="center"/>
-            </w:pPr>
-            <w:r>
-              <w:t xml:space="preserve">36.5</w:t>
+              <w:jc w:val="left"/>
+            </w:pPr>
+            <w:r>
+              <w:t xml:space="preserve">31.9</w:t>
             </w:r>
             <w:r>
               <w:br/>
@@ -3887,43 +4107,43 @@
           <w:p>
             <w:pPr>
               <w:pStyle w:val="Compact"/>
-              <w:jc w:val="center"/>
-            </w:pPr>
-            <w:r>
-              <w:t xml:space="preserve">36.5</w:t>
-            </w:r>
-          </w:p>
-        </w:tc>
-        <w:tc>
-          <w:tcPr/>
-          <w:p>
-            <w:pPr>
-              <w:pStyle w:val="Compact"/>
-              <w:jc w:val="center"/>
-            </w:pPr>
-            <w:r>
-              <w:t xml:space="preserve">36.5</w:t>
-            </w:r>
-          </w:p>
-        </w:tc>
-        <w:tc>
-          <w:tcPr/>
-          <w:p>
-            <w:pPr>
-              <w:pStyle w:val="Compact"/>
-              <w:jc w:val="center"/>
-            </w:pPr>
-            <w:r>
-              <w:t xml:space="preserve">36.5</w:t>
-            </w:r>
-          </w:p>
-        </w:tc>
-        <w:tc>
-          <w:tcPr/>
-          <w:p>
-            <w:pPr>
-              <w:pStyle w:val="Compact"/>
-              <w:jc w:val="center"/>
+              <w:jc w:val="left"/>
+            </w:pPr>
+            <w:r>
+              <w:t xml:space="preserve">10.7</w:t>
+            </w:r>
+          </w:p>
+        </w:tc>
+        <w:tc>
+          <w:tcPr/>
+          <w:p>
+            <w:pPr>
+              <w:pStyle w:val="Compact"/>
+              <w:jc w:val="left"/>
+            </w:pPr>
+            <w:r>
+              <w:t xml:space="preserve">16.4</w:t>
+            </w:r>
+          </w:p>
+        </w:tc>
+        <w:tc>
+          <w:tcPr/>
+          <w:p>
+            <w:pPr>
+              <w:pStyle w:val="Compact"/>
+              <w:jc w:val="left"/>
+            </w:pPr>
+            <w:r>
+              <w:t xml:space="preserve">87</w:t>
+            </w:r>
+          </w:p>
+        </w:tc>
+        <w:tc>
+          <w:tcPr/>
+          <w:p>
+            <w:pPr>
+              <w:pStyle w:val="Compact"/>
+              <w:jc w:val="left"/>
             </w:pPr>
             <w:r>
               <w:t xml:space="preserve">146</w:t>
@@ -3949,10 +4169,10 @@
           <w:p>
             <w:pPr>
               <w:pStyle w:val="Compact"/>
-              <w:jc w:val="center"/>
-            </w:pPr>
-            <w:r>
-              <w:t xml:space="preserve">-11.5</w:t>
+              <w:jc w:val="left"/>
+            </w:pPr>
+            <w:r>
+              <w:t xml:space="preserve">-6.9</w:t>
             </w:r>
             <w:r>
               <w:br/>
@@ -3964,43 +4184,43 @@
           <w:p>
             <w:pPr>
               <w:pStyle w:val="Compact"/>
-              <w:jc w:val="center"/>
-            </w:pPr>
-            <w:r>
-              <w:t xml:space="preserve">-31.5</w:t>
-            </w:r>
-          </w:p>
-        </w:tc>
-        <w:tc>
-          <w:tcPr/>
-          <w:p>
-            <w:pPr>
-              <w:pStyle w:val="Compact"/>
-              <w:jc w:val="center"/>
-            </w:pPr>
-            <w:r>
-              <w:t xml:space="preserve">-5.5</w:t>
-            </w:r>
-          </w:p>
-        </w:tc>
-        <w:tc>
-          <w:tcPr/>
-          <w:p>
-            <w:pPr>
-              <w:pStyle w:val="Compact"/>
-              <w:jc w:val="center"/>
-            </w:pPr>
-            <w:r>
-              <w:t xml:space="preserve">48.5</w:t>
-            </w:r>
-          </w:p>
-        </w:tc>
-        <w:tc>
-          <w:tcPr/>
-          <w:p>
-            <w:pPr>
-              <w:pStyle w:val="Compact"/>
-              <w:jc w:val="center"/>
+              <w:jc w:val="left"/>
+            </w:pPr>
+            <w:r>
+              <w:t xml:space="preserve">-5.7</w:t>
+            </w:r>
+          </w:p>
+        </w:tc>
+        <w:tc>
+          <w:tcPr/>
+          <w:p>
+            <w:pPr>
+              <w:pStyle w:val="Compact"/>
+              <w:jc w:val="left"/>
+            </w:pPr>
+            <w:r>
+              <w:t xml:space="preserve">14.6</w:t>
+            </w:r>
+          </w:p>
+        </w:tc>
+        <w:tc>
+          <w:tcPr/>
+          <w:p>
+            <w:pPr>
+              <w:pStyle w:val="Compact"/>
+              <w:jc w:val="left"/>
+            </w:pPr>
+            <w:r>
+              <w:t xml:space="preserve">-2</w:t>
+            </w:r>
+          </w:p>
+        </w:tc>
+        <w:tc>
+          <w:tcPr/>
+          <w:p>
+            <w:pPr>
+              <w:pStyle w:val="Compact"/>
+              <w:jc w:val="left"/>
             </w:pPr>
             <w:r>
               <w:t xml:space="preserve">0</w:t>
@@ -4040,10 +4260,10 @@
           <w:p>
             <w:pPr>
               <w:pStyle w:val="Compact"/>
-              <w:jc w:val="center"/>
-            </w:pPr>
-            <w:r>
-              <w:t xml:space="preserve">132.25</w:t>
+              <w:jc w:val="left"/>
+            </w:pPr>
+            <w:r>
+              <w:t xml:space="preserve">47.61</w:t>
             </w:r>
             <w:r>
               <w:br/>
@@ -4055,50 +4275,50 @@
           <w:p>
             <w:pPr>
               <w:pStyle w:val="Compact"/>
-              <w:jc w:val="center"/>
-            </w:pPr>
-            <w:r>
-              <w:t xml:space="preserve">992.25</w:t>
-            </w:r>
-          </w:p>
-        </w:tc>
-        <w:tc>
-          <w:tcPr/>
-          <w:p>
-            <w:pPr>
-              <w:pStyle w:val="Compact"/>
-              <w:jc w:val="center"/>
-            </w:pPr>
-            <w:r>
-              <w:t xml:space="preserve">30.25</w:t>
-            </w:r>
-          </w:p>
-        </w:tc>
-        <w:tc>
-          <w:tcPr/>
-          <w:p>
-            <w:pPr>
-              <w:pStyle w:val="Compact"/>
-              <w:jc w:val="center"/>
-            </w:pPr>
-            <w:r>
-              <w:t xml:space="preserve">2352.25</w:t>
-            </w:r>
-          </w:p>
-        </w:tc>
-        <w:tc>
-          <w:tcPr/>
-          <w:p>
-            <w:pPr>
-              <w:pStyle w:val="Compact"/>
-              <w:jc w:val="center"/>
+              <w:jc w:val="left"/>
+            </w:pPr>
+            <w:r>
+              <w:t xml:space="preserve">32.49</w:t>
+            </w:r>
+          </w:p>
+        </w:tc>
+        <w:tc>
+          <w:tcPr/>
+          <w:p>
+            <w:pPr>
+              <w:pStyle w:val="Compact"/>
+              <w:jc w:val="left"/>
+            </w:pPr>
+            <w:r>
+              <w:t xml:space="preserve">213.16</w:t>
+            </w:r>
+          </w:p>
+        </w:tc>
+        <w:tc>
+          <w:tcPr/>
+          <w:p>
+            <w:pPr>
+              <w:pStyle w:val="Compact"/>
+              <w:jc w:val="left"/>
+            </w:pPr>
+            <w:r>
+              <w:t xml:space="preserve">4</w:t>
+            </w:r>
+          </w:p>
+        </w:tc>
+        <w:tc>
+          <w:tcPr/>
+          <w:p>
+            <w:pPr>
+              <w:pStyle w:val="Compact"/>
+              <w:jc w:val="left"/>
             </w:pPr>
             <w:r>
               <w:rPr>
                 <w:bCs/>
                 <w:b/>
               </w:rPr>
-              <w:t xml:space="preserve">3514</w:t>
+              <w:t xml:space="preserve">297.26</w:t>
             </w:r>
           </w:p>
         </w:tc>
@@ -4109,7 +4329,7 @@
         <w:pStyle w:val="BodyText"/>
       </w:pPr>
       <w:r>
-        <w:t xml:space="preserve">The total squared distances summed up across all four seasons is about 3514. Note that we cannot determine whether or not this 3514 is</w:t>
+        <w:t xml:space="preserve">The total squared distances summed up across all four seasons is about 297. Note that we cannot determine whether or not this 297 is</w:t>
       </w:r>
       <w:r>
         <w:t xml:space="preserve"> </w:t>
@@ -4127,7 +4347,7 @@
         <w:t xml:space="preserve"> </w:t>
       </w:r>
       <w:r>
-        <w:t xml:space="preserve">using our previous graphs because the previous graphs considered each season individually. Our new measure is the squared difference between the Observed and Expected counts summed over four seasons, so we now need a new graph that shows this value for all of our 100 simulated results from the online applet to determine whether or not 3514 is</w:t>
+        <w:t xml:space="preserve">using our previous graphs because the previous graphs considered each season individually. Our new measure is the squared difference between the Observed and Expected counts summed over four seasons, so we now need a new graph that shows this value for all of our 100 simulated results from the online applet to determine whether or not 297 is</w:t>
       </w:r>
       <w:r>
         <w:t xml:space="preserve"> </w:t>
@@ -4165,20 +4385,20 @@
             <w:r>
               <w:drawing>
                 <wp:inline>
-                  <wp:extent cx="3733800" cy="1202796"/>
+                  <wp:extent cx="4800600" cy="1393296"/>
                   <wp:effectExtent b="0" l="0" r="0" t="0"/>
-                  <wp:docPr descr="" title="" id="44" name="Picture"/>
+                  <wp:docPr descr="" title="" id="48" name="Picture"/>
                   <a:graphic>
                     <a:graphicData uri="http://schemas.openxmlformats.org/drawingml/2006/picture">
                       <pic:pic>
                         <pic:nvPicPr>
-                          <pic:cNvPr descr="03-images/fire-sqdistance-sketch.png" id="45" name="Picture"/>
+                          <pic:cNvPr descr="03-images/fire-sqdistance-sketch.png" id="49" name="Picture"/>
                           <pic:cNvPicPr>
                             <a:picLocks noChangeArrowheads="1" noChangeAspect="1"/>
                           </pic:cNvPicPr>
                         </pic:nvPicPr>
                         <pic:blipFill>
-                          <a:blip r:embed="rId43"/>
+                          <a:blip r:embed="rId47"/>
                           <a:stretch>
                             <a:fillRect/>
                           </a:stretch>
@@ -4186,7 +4406,7 @@
                         <pic:spPr bwMode="auto">
                           <a:xfrm>
                             <a:off x="0" y="0"/>
-                            <a:ext cx="3733800" cy="1202796"/>
+                            <a:ext cx="4800600" cy="1393296"/>
                           </a:xfrm>
                           <a:prstGeom prst="rect">
                             <a:avLst/>
@@ -4271,18 +4491,18 @@
           <wp:inline>
             <wp:extent cx="4620126" cy="3696101"/>
             <wp:effectExtent b="0" l="0" r="0" t="0"/>
-            <wp:docPr descr="" title="" id="47" name="Picture"/>
+            <wp:docPr descr="" title="" id="51" name="Picture"/>
             <a:graphic>
               <a:graphicData uri="http://schemas.openxmlformats.org/drawingml/2006/picture">
                 <pic:pic>
                   <pic:nvPicPr>
-                    <pic:cNvPr descr="03-inference-for-a-categorical-variable-with-more-than-two-categories_files/figure-docx/unnamed-chunk-11-1.png" id="48" name="Picture"/>
+                    <pic:cNvPr descr="03-inference-for-a-categorical-variable-with-more-than-two-categories_files/figure-docx/unnamed-chunk-15-1.png" id="52" name="Picture"/>
                     <pic:cNvPicPr>
                       <a:picLocks noChangeArrowheads="1" noChangeAspect="1"/>
                     </pic:cNvPicPr>
                   </pic:nvPicPr>
                   <pic:blipFill>
-                    <a:blip r:embed="rId46"/>
+                    <a:blip r:embed="rId50"/>
                     <a:stretch>
                       <a:fillRect/>
                     </a:stretch>
@@ -4403,18 +4623,18 @@
                 <wp:inline>
                   <wp:extent cx="152400" cy="152400"/>
                   <wp:effectExtent b="0" l="0" r="0" t="0"/>
-                  <wp:docPr descr="" title="" id="49" name="Picture"/>
+                  <wp:docPr descr="" title="" id="53" name="Picture"/>
                   <a:graphic>
                     <a:graphicData uri="http://schemas.openxmlformats.org/drawingml/2006/picture">
                       <pic:pic>
                         <pic:nvPicPr>
-                          <pic:cNvPr descr="C:\PROGRA~1\RStudio\RESOUR~1\app\bin\quarto\share\formats\docx\note.png" id="50" name="Picture"/>
+                          <pic:cNvPr descr="C:\Users\erobin17\AppData\Local\Programs\Quarto\share\formats\docx\note.png" id="54" name="Picture"/>
                           <pic:cNvPicPr>
                             <a:picLocks noChangeArrowheads="1" noChangeAspect="1"/>
                           </pic:cNvPicPr>
                         </pic:nvPicPr>
                         <pic:blipFill>
-                          <a:blip r:embed="rId31"/>
+                          <a:blip r:embed="rId35"/>
                           <a:stretch>
                             <a:fillRect/>
                           </a:stretch>
@@ -4584,15 +4804,19 @@
           <w:p>
             <w:pPr>
               <w:pStyle w:val="Compact"/>
-            </w:pPr>
-          </w:p>
-        </w:tc>
-        <w:tc>
-          <w:tcPr/>
-          <w:p>
-            <w:pPr>
-              <w:pStyle w:val="Compact"/>
-              <w:jc w:val="center"/>
+              <w:jc w:val="left"/>
+            </w:pPr>
+            <w:r>
+              <w:br/>
+            </w:r>
+          </w:p>
+        </w:tc>
+        <w:tc>
+          <w:tcPr/>
+          <w:p>
+            <w:pPr>
+              <w:pStyle w:val="Compact"/>
+              <w:jc w:val="left"/>
             </w:pPr>
             <w:r>
               <w:t xml:space="preserve">Fall</w:t>
@@ -4604,7 +4828,7 @@
           <w:p>
             <w:pPr>
               <w:pStyle w:val="Compact"/>
-              <w:jc w:val="center"/>
+              <w:jc w:val="left"/>
             </w:pPr>
             <w:r>
               <w:t xml:space="preserve">Winter</w:t>
@@ -4616,7 +4840,7 @@
           <w:p>
             <w:pPr>
               <w:pStyle w:val="Compact"/>
-              <w:jc w:val="center"/>
+              <w:jc w:val="left"/>
             </w:pPr>
             <w:r>
               <w:t xml:space="preserve">Spring</w:t>
@@ -4628,7 +4852,7 @@
           <w:p>
             <w:pPr>
               <w:pStyle w:val="Compact"/>
-              <w:jc w:val="center"/>
+              <w:jc w:val="left"/>
             </w:pPr>
             <w:r>
               <w:t xml:space="preserve">Summer</w:t>
@@ -4640,7 +4864,7 @@
           <w:p>
             <w:pPr>
               <w:pStyle w:val="Compact"/>
-              <w:jc w:val="center"/>
+              <w:jc w:val="left"/>
             </w:pPr>
             <w:r>
               <w:t xml:space="preserve">Total</w:t>
@@ -4666,7 +4890,7 @@
           <w:p>
             <w:pPr>
               <w:pStyle w:val="Compact"/>
-              <w:jc w:val="center"/>
+              <w:jc w:val="left"/>
             </w:pPr>
             <w:r>
               <w:t xml:space="preserve">25</w:t>
@@ -4681,7 +4905,7 @@
           <w:p>
             <w:pPr>
               <w:pStyle w:val="Compact"/>
-              <w:jc w:val="center"/>
+              <w:jc w:val="left"/>
             </w:pPr>
             <w:r>
               <w:t xml:space="preserve">5</w:t>
@@ -4693,7 +4917,7 @@
           <w:p>
             <w:pPr>
               <w:pStyle w:val="Compact"/>
-              <w:jc w:val="center"/>
+              <w:jc w:val="left"/>
             </w:pPr>
             <w:r>
               <w:t xml:space="preserve">31</w:t>
@@ -4705,7 +4929,7 @@
           <w:p>
             <w:pPr>
               <w:pStyle w:val="Compact"/>
-              <w:jc w:val="center"/>
+              <w:jc w:val="left"/>
             </w:pPr>
             <w:r>
               <w:t xml:space="preserve">85</w:t>
@@ -4717,7 +4941,7 @@
           <w:p>
             <w:pPr>
               <w:pStyle w:val="Compact"/>
-              <w:jc w:val="center"/>
+              <w:jc w:val="left"/>
             </w:pPr>
             <w:r>
               <w:t xml:space="preserve">146</w:t>
@@ -4743,10 +4967,10 @@
           <w:p>
             <w:pPr>
               <w:pStyle w:val="Compact"/>
-              <w:jc w:val="center"/>
-            </w:pPr>
-            <w:r>
-              <w:t xml:space="preserve">36.5</w:t>
+              <w:jc w:val="left"/>
+            </w:pPr>
+            <w:r>
+              <w:t xml:space="preserve">31.9</w:t>
             </w:r>
             <w:r>
               <w:br/>
@@ -4758,43 +4982,43 @@
           <w:p>
             <w:pPr>
               <w:pStyle w:val="Compact"/>
-              <w:jc w:val="center"/>
-            </w:pPr>
-            <w:r>
-              <w:t xml:space="preserve">36.5</w:t>
-            </w:r>
-          </w:p>
-        </w:tc>
-        <w:tc>
-          <w:tcPr/>
-          <w:p>
-            <w:pPr>
-              <w:pStyle w:val="Compact"/>
-              <w:jc w:val="center"/>
-            </w:pPr>
-            <w:r>
-              <w:t xml:space="preserve">36.5</w:t>
-            </w:r>
-          </w:p>
-        </w:tc>
-        <w:tc>
-          <w:tcPr/>
-          <w:p>
-            <w:pPr>
-              <w:pStyle w:val="Compact"/>
-              <w:jc w:val="center"/>
-            </w:pPr>
-            <w:r>
-              <w:t xml:space="preserve">36.5</w:t>
-            </w:r>
-          </w:p>
-        </w:tc>
-        <w:tc>
-          <w:tcPr/>
-          <w:p>
-            <w:pPr>
-              <w:pStyle w:val="Compact"/>
-              <w:jc w:val="center"/>
+              <w:jc w:val="left"/>
+            </w:pPr>
+            <w:r>
+              <w:t xml:space="preserve">10.7</w:t>
+            </w:r>
+          </w:p>
+        </w:tc>
+        <w:tc>
+          <w:tcPr/>
+          <w:p>
+            <w:pPr>
+              <w:pStyle w:val="Compact"/>
+              <w:jc w:val="left"/>
+            </w:pPr>
+            <w:r>
+              <w:t xml:space="preserve">16.4</w:t>
+            </w:r>
+          </w:p>
+        </w:tc>
+        <w:tc>
+          <w:tcPr/>
+          <w:p>
+            <w:pPr>
+              <w:pStyle w:val="Compact"/>
+              <w:jc w:val="left"/>
+            </w:pPr>
+            <w:r>
+              <w:t xml:space="preserve">87</w:t>
+            </w:r>
+          </w:p>
+        </w:tc>
+        <w:tc>
+          <w:tcPr/>
+          <w:p>
+            <w:pPr>
+              <w:pStyle w:val="Compact"/>
+              <w:jc w:val="left"/>
             </w:pPr>
             <w:r>
               <w:t xml:space="preserve">146</w:t>
@@ -4820,10 +5044,10 @@
           <w:p>
             <w:pPr>
               <w:pStyle w:val="Compact"/>
-              <w:jc w:val="center"/>
-            </w:pPr>
-            <w:r>
-              <w:t xml:space="preserve">-11.5</w:t>
+              <w:jc w:val="left"/>
+            </w:pPr>
+            <w:r>
+              <w:t xml:space="preserve">-6.9</w:t>
             </w:r>
             <w:r>
               <w:br/>
@@ -4835,43 +5059,43 @@
           <w:p>
             <w:pPr>
               <w:pStyle w:val="Compact"/>
-              <w:jc w:val="center"/>
-            </w:pPr>
-            <w:r>
-              <w:t xml:space="preserve">-31.5</w:t>
-            </w:r>
-          </w:p>
-        </w:tc>
-        <w:tc>
-          <w:tcPr/>
-          <w:p>
-            <w:pPr>
-              <w:pStyle w:val="Compact"/>
-              <w:jc w:val="center"/>
-            </w:pPr>
-            <w:r>
-              <w:t xml:space="preserve">-5.5</w:t>
-            </w:r>
-          </w:p>
-        </w:tc>
-        <w:tc>
-          <w:tcPr/>
-          <w:p>
-            <w:pPr>
-              <w:pStyle w:val="Compact"/>
-              <w:jc w:val="center"/>
-            </w:pPr>
-            <w:r>
-              <w:t xml:space="preserve">48.5</w:t>
-            </w:r>
-          </w:p>
-        </w:tc>
-        <w:tc>
-          <w:tcPr/>
-          <w:p>
-            <w:pPr>
-              <w:pStyle w:val="Compact"/>
-              <w:jc w:val="center"/>
+              <w:jc w:val="left"/>
+            </w:pPr>
+            <w:r>
+              <w:t xml:space="preserve">-5.7</w:t>
+            </w:r>
+          </w:p>
+        </w:tc>
+        <w:tc>
+          <w:tcPr/>
+          <w:p>
+            <w:pPr>
+              <w:pStyle w:val="Compact"/>
+              <w:jc w:val="left"/>
+            </w:pPr>
+            <w:r>
+              <w:t xml:space="preserve">14.6</w:t>
+            </w:r>
+          </w:p>
+        </w:tc>
+        <w:tc>
+          <w:tcPr/>
+          <w:p>
+            <w:pPr>
+              <w:pStyle w:val="Compact"/>
+              <w:jc w:val="left"/>
+            </w:pPr>
+            <w:r>
+              <w:t xml:space="preserve">-2</w:t>
+            </w:r>
+          </w:p>
+        </w:tc>
+        <w:tc>
+          <w:tcPr/>
+          <w:p>
+            <w:pPr>
+              <w:pStyle w:val="Compact"/>
+              <w:jc w:val="left"/>
             </w:pPr>
             <w:r>
               <w:t xml:space="preserve">0</w:t>
@@ -4927,10 +5151,10 @@
           <w:p>
             <w:pPr>
               <w:pStyle w:val="Compact"/>
-              <w:jc w:val="center"/>
-            </w:pPr>
-            <w:r>
-              <w:t xml:space="preserve">132.25</w:t>
+              <w:jc w:val="left"/>
+            </w:pPr>
+            <w:r>
+              <w:t xml:space="preserve">47.61</w:t>
             </w:r>
             <w:r>
               <w:br/>
@@ -4942,46 +5166,46 @@
           <w:p>
             <w:pPr>
               <w:pStyle w:val="Compact"/>
-              <w:jc w:val="center"/>
-            </w:pPr>
-            <w:r>
-              <w:t xml:space="preserve">992.25</w:t>
-            </w:r>
-          </w:p>
-        </w:tc>
-        <w:tc>
-          <w:tcPr/>
-          <w:p>
-            <w:pPr>
-              <w:pStyle w:val="Compact"/>
-              <w:jc w:val="center"/>
-            </w:pPr>
-            <w:r>
-              <w:t xml:space="preserve">30.25</w:t>
-            </w:r>
-          </w:p>
-        </w:tc>
-        <w:tc>
-          <w:tcPr/>
-          <w:p>
-            <w:pPr>
-              <w:pStyle w:val="Compact"/>
-              <w:jc w:val="center"/>
-            </w:pPr>
-            <w:r>
-              <w:t xml:space="preserve">2352.25</w:t>
-            </w:r>
-          </w:p>
-        </w:tc>
-        <w:tc>
-          <w:tcPr/>
-          <w:p>
-            <w:pPr>
-              <w:pStyle w:val="Compact"/>
-              <w:jc w:val="center"/>
-            </w:pPr>
-            <w:r>
-              <w:t xml:space="preserve">3514</w:t>
+              <w:jc w:val="left"/>
+            </w:pPr>
+            <w:r>
+              <w:t xml:space="preserve">32.49</w:t>
+            </w:r>
+          </w:p>
+        </w:tc>
+        <w:tc>
+          <w:tcPr/>
+          <w:p>
+            <w:pPr>
+              <w:pStyle w:val="Compact"/>
+              <w:jc w:val="left"/>
+            </w:pPr>
+            <w:r>
+              <w:t xml:space="preserve">213.16</w:t>
+            </w:r>
+          </w:p>
+        </w:tc>
+        <w:tc>
+          <w:tcPr/>
+          <w:p>
+            <w:pPr>
+              <w:pStyle w:val="Compact"/>
+              <w:jc w:val="left"/>
+            </w:pPr>
+            <w:r>
+              <w:t xml:space="preserve">4</w:t>
+            </w:r>
+          </w:p>
+        </w:tc>
+        <w:tc>
+          <w:tcPr/>
+          <w:p>
+            <w:pPr>
+              <w:pStyle w:val="Compact"/>
+              <w:jc w:val="left"/>
+            </w:pPr>
+            <w:r>
+              <w:t xml:space="preserve">297.26</w:t>
             </w:r>
           </w:p>
         </w:tc>
@@ -5046,10 +5270,10 @@
           <w:p>
             <w:pPr>
               <w:pStyle w:val="Compact"/>
-              <w:jc w:val="center"/>
-            </w:pPr>
-            <w:r>
-              <w:t xml:space="preserve">3.62</w:t>
+              <w:jc w:val="left"/>
+            </w:pPr>
+            <w:r>
+              <w:t xml:space="preserve">1.49</w:t>
             </w:r>
             <w:r>
               <w:br/>
@@ -5061,50 +5285,50 @@
           <w:p>
             <w:pPr>
               <w:pStyle w:val="Compact"/>
-              <w:jc w:val="center"/>
-            </w:pPr>
-            <w:r>
-              <w:t xml:space="preserve">27.18</w:t>
-            </w:r>
-          </w:p>
-        </w:tc>
-        <w:tc>
-          <w:tcPr/>
-          <w:p>
-            <w:pPr>
-              <w:pStyle w:val="Compact"/>
-              <w:jc w:val="center"/>
-            </w:pPr>
-            <w:r>
-              <w:t xml:space="preserve">0.83</w:t>
-            </w:r>
-          </w:p>
-        </w:tc>
-        <w:tc>
-          <w:tcPr/>
-          <w:p>
-            <w:pPr>
-              <w:pStyle w:val="Compact"/>
-              <w:jc w:val="center"/>
-            </w:pPr>
-            <w:r>
-              <w:t xml:space="preserve">64.44</w:t>
-            </w:r>
-          </w:p>
-        </w:tc>
-        <w:tc>
-          <w:tcPr/>
-          <w:p>
-            <w:pPr>
-              <w:pStyle w:val="Compact"/>
-              <w:jc w:val="center"/>
+              <w:jc w:val="left"/>
+            </w:pPr>
+            <w:r>
+              <w:t xml:space="preserve">3.04</w:t>
+            </w:r>
+          </w:p>
+        </w:tc>
+        <w:tc>
+          <w:tcPr/>
+          <w:p>
+            <w:pPr>
+              <w:pStyle w:val="Compact"/>
+              <w:jc w:val="left"/>
+            </w:pPr>
+            <w:r>
+              <w:br/>
+            </w:r>
+          </w:p>
+        </w:tc>
+        <w:tc>
+          <w:tcPr/>
+          <w:p>
+            <w:pPr>
+              <w:pStyle w:val="Compact"/>
+              <w:jc w:val="left"/>
+            </w:pPr>
+            <w:r>
+              <w:br/>
+            </w:r>
+          </w:p>
+        </w:tc>
+        <w:tc>
+          <w:tcPr/>
+          <w:p>
+            <w:pPr>
+              <w:pStyle w:val="Compact"/>
+              <w:jc w:val="left"/>
             </w:pPr>
             <w:r>
               <w:rPr>
                 <w:bCs/>
                 <w:b/>
               </w:rPr>
-              <w:t xml:space="preserve">96.07</w:t>
+              <w:t xml:space="preserve">17.98</w:t>
             </w:r>
           </w:p>
         </w:tc>
@@ -5221,7 +5445,7 @@
         <w:t xml:space="preserve"> </w:t>
       </w:r>
       <w:r>
-        <w:t xml:space="preserve">the assumption fires are distributed evenly across months in Riverside county. Add a dot to the plot below. Now, add your group member’s dots.</w:t>
+        <w:t xml:space="preserve">the assumption that the seasonal distribution of fires in Riverside County matches the seasonal distribution of fires across California. Add a dot to the plot below. Now, add your group member’s dots.</w:t>
       </w:r>
     </w:p>
     <w:tbl>
@@ -5244,20 +5468,20 @@
             <w:r>
               <w:drawing>
                 <wp:inline>
-                  <wp:extent cx="5334000" cy="1508468"/>
+                  <wp:extent cx="5334000" cy="1433593"/>
                   <wp:effectExtent b="0" l="0" r="0" t="0"/>
-                  <wp:docPr descr="" title="" id="52" name="Picture"/>
+                  <wp:docPr descr="" title="" id="56" name="Picture"/>
                   <a:graphic>
                     <a:graphicData uri="http://schemas.openxmlformats.org/drawingml/2006/picture">
                       <pic:pic>
                         <pic:nvPicPr>
-                          <pic:cNvPr descr="03-images/fire-chisq-sketch.png" id="53" name="Picture"/>
+                          <pic:cNvPr descr="03-images/fire-chisq-sketch.png" id="57" name="Picture"/>
                           <pic:cNvPicPr>
                             <a:picLocks noChangeArrowheads="1" noChangeAspect="1"/>
                           </pic:cNvPicPr>
                         </pic:nvPicPr>
                         <pic:blipFill>
-                          <a:blip r:embed="rId51"/>
+                          <a:blip r:embed="rId55"/>
                           <a:stretch>
                             <a:fillRect/>
                           </a:stretch>
@@ -5265,7 +5489,7 @@
                         <pic:spPr bwMode="auto">
                           <a:xfrm>
                             <a:off x="0" y="0"/>
-                            <a:ext cx="5334000" cy="1508468"/>
+                            <a:ext cx="5334000" cy="1433593"/>
                           </a:xfrm>
                           <a:prstGeom prst="rect">
                             <a:avLst/>
@@ -5355,12 +5579,12 @@
       <w:r>
         <w:t xml:space="preserve"> </w:t>
       </w:r>
-      <w:hyperlink r:id="rId54">
+      <w:hyperlink r:id="rId58">
         <w:r>
           <w:rPr>
             <w:rStyle w:val="Hyperlink"/>
           </w:rPr>
-          <w:t xml:space="preserve">https:\raw.githubusercontent.com/earobinson95/stat218-calpoly-f2023/main/01-course-notes/data/riverside_seasons.csv</w:t>
+          <w:t xml:space="preserve">https:\raw.githubusercontent.com/earobinson95/stat218-calpoly/main/01-course-notes/data/riverside_seasons.csv</w:t>
         </w:r>
       </w:hyperlink>
       <w:r>
@@ -5394,7 +5618,7 @@
         <w:pStyle w:val="Compact"/>
       </w:pPr>
       <w:r>
-        <w:t xml:space="preserve">Step 2: Double check hypothesized (expected) probabilities for the categories. Click</w:t>
+        <w:t xml:space="preserve">Step 2: Make sure</w:t>
       </w:r>
       <w:r>
         <w:t xml:space="preserve"> </w:t>
@@ -5403,7 +5627,13 @@
         <w:rPr>
           <w:rStyle w:val="VerbatimChar"/>
         </w:rPr>
-        <w:t xml:space="preserve">Set</w:t>
+        <w:t xml:space="preserve">Show Sampling Options</w:t>
+      </w:r>
+      <w:r>
+        <w:t xml:space="preserve"> </w:t>
+      </w:r>
+      <w:r>
+        <w:t xml:space="preserve">is selected.</w:t>
       </w:r>
     </w:p>
     <w:p>
@@ -5415,22 +5645,80 @@
         <w:pStyle w:val="Compact"/>
       </w:pPr>
       <w:r>
-        <w:t xml:space="preserve">Make sure</w:t>
+        <w:t xml:space="preserve">Step 3: Set</w:t>
       </w:r>
       <w:r>
         <w:t xml:space="preserve"> </w:t>
       </w:r>
       <w:r>
         <w:rPr>
+          <w:iCs/>
+          <w:i/>
+        </w:rPr>
+        <w:t xml:space="preserve">expected</w:t>
+      </w:r>
+      <w:r>
+        <w:t xml:space="preserve"> </w:t>
+      </w:r>
+      <w:r>
+        <w:t xml:space="preserve">probabilities –</w:t>
+      </w:r>
+      <w:r>
+        <w:t xml:space="preserve"> </w:t>
+      </w:r>
+      <w:r>
+        <w:drawing>
+          <wp:inline>
+            <wp:extent cx="157162" cy="157162"/>
+            <wp:effectExtent b="0" l="0" r="0" t="0"/>
+            <wp:docPr descr="" title="" id="60" name="Picture"/>
+            <a:graphic>
+              <a:graphicData uri="http://schemas.openxmlformats.org/drawingml/2006/picture">
+                <pic:pic>
+                  <pic:nvPicPr>
+                    <pic:cNvPr descr="03-inference-for-a-categorical-variable-with-more-than-two-categories_files/figure-docx/fa-icon-c41ef61dfed73f2cdfa3696207b9d436.png" id="61" name="Picture"/>
+                    <pic:cNvPicPr>
+                      <a:picLocks noChangeArrowheads="1" noChangeAspect="1"/>
+                    </pic:cNvPicPr>
+                  </pic:nvPicPr>
+                  <pic:blipFill>
+                    <a:blip r:embed="rId59"/>
+                    <a:stretch>
+                      <a:fillRect/>
+                    </a:stretch>
+                  </pic:blipFill>
+                  <pic:spPr bwMode="auto">
+                    <a:xfrm>
+                      <a:off x="0" y="0"/>
+                      <a:ext cx="157162" cy="157162"/>
+                    </a:xfrm>
+                    <a:prstGeom prst="rect">
+                      <a:avLst/>
+                    </a:prstGeom>
+                    <a:noFill/>
+                    <a:ln w="9525">
+                      <a:noFill/>
+                      <a:headEnd/>
+                      <a:tailEnd/>
+                    </a:ln>
+                  </pic:spPr>
+                </pic:pic>
+              </a:graphicData>
+            </a:graphic>
+          </wp:inline>
+        </w:drawing>
+      </w:r>
+      <w:r>
+        <w:t xml:space="preserve">watch order of seasons! Click</w:t>
+      </w:r>
+      <w:r>
+        <w:t xml:space="preserve"> </w:t>
+      </w:r>
+      <w:r>
+        <w:rPr>
           <w:rStyle w:val="VerbatimChar"/>
         </w:rPr>
-        <w:t xml:space="preserve">Show Sampling Options</w:t>
-      </w:r>
-      <w:r>
-        <w:t xml:space="preserve"> </w:t>
-      </w:r>
-      <w:r>
-        <w:t xml:space="preserve">is selected.</w:t>
+        <w:t xml:space="preserve">Set</w:t>
       </w:r>
     </w:p>
     <w:p>
@@ -5442,7 +5730,7 @@
         <w:pStyle w:val="Compact"/>
       </w:pPr>
       <w:r>
-        <w:t xml:space="preserve">Change</w:t>
+        <w:t xml:space="preserve">Step 4: Change</w:t>
       </w:r>
       <w:r>
         <w:t xml:space="preserve"> </w:t>
@@ -5469,7 +5757,7 @@
         <w:pStyle w:val="Compact"/>
       </w:pPr>
       <w:r>
-        <w:t xml:space="preserve">Change the</w:t>
+        <w:t xml:space="preserve">Step 5: Change the</w:t>
       </w:r>
       <w:r>
         <w:t xml:space="preserve"> </w:t>
@@ -5513,7 +5801,7 @@
         <w:pStyle w:val="Compact"/>
       </w:pPr>
       <w:r>
-        <w:t xml:space="preserve">Hit</w:t>
+        <w:t xml:space="preserve">Step 6: Hit</w:t>
       </w:r>
       <w:r>
         <w:t xml:space="preserve"> </w:t>
@@ -5534,7 +5822,7 @@
         <w:pStyle w:val="Compact"/>
       </w:pPr>
       <w:r>
-        <w:t xml:space="preserve">Similar to the one proportion applet, you can calculate/estimate your p-value by entering the observed Chi-square test statistic in the space below the plot.</w:t>
+        <w:t xml:space="preserve">Step 7: Similar to the one proportion applet, you can calculate/estimate your p-value by entering the observed Chi-square test statistic in the space below the plot.</w:t>
       </w:r>
     </w:p>
     <w:p>
@@ -5565,20 +5853,20 @@
             <w:r>
               <w:drawing>
                 <wp:inline>
-                  <wp:extent cx="3200400" cy="2684695"/>
+                  <wp:extent cx="2933700" cy="2329702"/>
                   <wp:effectExtent b="0" l="0" r="0" t="0"/>
-                  <wp:docPr descr="" title="" id="56" name="Picture"/>
+                  <wp:docPr descr="" title="" id="63" name="Picture"/>
                   <a:graphic>
                     <a:graphicData uri="http://schemas.openxmlformats.org/drawingml/2006/picture">
                       <pic:pic>
                         <pic:nvPicPr>
-                          <pic:cNvPr descr="03-images/fire-chisq-sim-applet.png" id="57" name="Picture"/>
+                          <pic:cNvPr descr="03-images/fire-chisq-sim-applet.png" id="64" name="Picture"/>
                           <pic:cNvPicPr>
                             <a:picLocks noChangeArrowheads="1" noChangeAspect="1"/>
                           </pic:cNvPicPr>
                         </pic:nvPicPr>
                         <pic:blipFill>
-                          <a:blip r:embed="rId55"/>
+                          <a:blip r:embed="rId62"/>
                           <a:stretch>
                             <a:fillRect/>
                           </a:stretch>
@@ -5586,7 +5874,7 @@
                         <pic:spPr bwMode="auto">
                           <a:xfrm>
                             <a:off x="0" y="0"/>
-                            <a:ext cx="3200400" cy="2684695"/>
+                            <a:ext cx="2933700" cy="2329702"/>
                           </a:xfrm>
                           <a:prstGeom prst="rect">
                             <a:avLst/>
@@ -5627,7 +5915,36 @@
         <w:pStyle w:val="Compact"/>
       </w:pPr>
       <w:r>
-        <w:t xml:space="preserve">The Test Statistic for the observed data from our 146 fires in Riverside County is 96.07. Is this value consistent with results we would expect to see if Fires are equally dispersed over the four seasons? Explain.</w:t>
+        <w:t xml:space="preserve">The Test Statistic for the observed data from our 146 fires in Riverside County is</w:t>
+      </w:r>
+      <w:r>
+        <w:t xml:space="preserve"> </w:t>
+      </w:r>
+      <m:oMath>
+        <m:sSup>
+          <m:e>
+            <m:r>
+              <m:t>X</m:t>
+            </m:r>
+          </m:e>
+          <m:sup>
+            <m:r>
+              <m:t>2</m:t>
+            </m:r>
+          </m:sup>
+        </m:sSup>
+        <m:r>
+          <m:rPr>
+            <m:sty m:val="p"/>
+          </m:rPr>
+          <m:t>=</m:t>
+        </m:r>
+        <m:r>
+          <m:t>17.98</m:t>
+        </m:r>
+      </m:oMath>
+      <w:r>
+        <w:t xml:space="preserve">. Is this value consistent with results we would expect to see if Fires are equally dispersed over the four seasons? Explain.</w:t>
       </w:r>
     </w:p>
     <w:p>
@@ -5782,18 +6099,18 @@
                 <wp:inline>
                   <wp:extent cx="152400" cy="152400"/>
                   <wp:effectExtent b="0" l="0" r="0" t="0"/>
-                  <wp:docPr descr="" title="" id="58" name="Picture"/>
+                  <wp:docPr descr="" title="" id="65" name="Picture"/>
                   <a:graphic>
                     <a:graphicData uri="http://schemas.openxmlformats.org/drawingml/2006/picture">
                       <pic:pic>
                         <pic:nvPicPr>
-                          <pic:cNvPr descr="C:\PROGRA~1\RStudio\RESOUR~1\app\bin\quarto\share\formats\docx\note.png" id="59" name="Picture"/>
+                          <pic:cNvPr descr="C:\Users\erobin17\AppData\Local\Programs\Quarto\share\formats\docx\note.png" id="66" name="Picture"/>
                           <pic:cNvPicPr>
                             <a:picLocks noChangeArrowheads="1" noChangeAspect="1"/>
                           </pic:cNvPicPr>
                         </pic:nvPicPr>
                         <pic:blipFill>
-                          <a:blip r:embed="rId31"/>
+                          <a:blip r:embed="rId35"/>
                           <a:stretch>
                             <a:fillRect/>
                           </a:stretch>
@@ -5886,20 +6203,20 @@
                   <w:r>
                     <w:drawing>
                       <wp:inline>
-                        <wp:extent cx="2133600" cy="1769326"/>
+                        <wp:extent cx="2133600" cy="1814010"/>
                         <wp:effectExtent b="0" l="0" r="0" t="0"/>
-                        <wp:docPr descr="" title="" id="61" name="Picture"/>
+                        <wp:docPr descr="" title="" id="68" name="Picture"/>
                         <a:graphic>
                           <a:graphicData uri="http://schemas.openxmlformats.org/drawingml/2006/picture">
                             <pic:pic>
                               <pic:nvPicPr>
-                                <pic:cNvPr descr="03-images/fire-chisq-distribution.png" id="62" name="Picture"/>
+                                <pic:cNvPr descr="03-images/fire-chisq-distribution.png" id="69" name="Picture"/>
                                 <pic:cNvPicPr>
                                   <a:picLocks noChangeArrowheads="1" noChangeAspect="1"/>
                                 </pic:cNvPicPr>
                               </pic:nvPicPr>
                               <pic:blipFill>
-                                <a:blip r:embed="rId60"/>
+                                <a:blip r:embed="rId67"/>
                                 <a:stretch>
                                   <a:fillRect/>
                                 </a:stretch>
@@ -5907,7 +6224,7 @@
                               <pic:spPr bwMode="auto">
                                 <a:xfrm>
                                   <a:off x="0" y="0"/>
-                                  <a:ext cx="2133600" cy="1769326"/>
+                                  <a:ext cx="2133600" cy="1814010"/>
                                 </a:xfrm>
                                 <a:prstGeom prst="rect">
                                   <a:avLst/>
@@ -6254,174 +6571,57 @@
       </w:r>
       <w:r>
         <w:rPr>
-          <w:rStyle w:val="StringTok"/>
-        </w:rPr>
-        <w:t xml:space="preserve">"Fall"</w:t>
+          <w:rStyle w:val="FloatTok"/>
+        </w:rPr>
+        <w:t xml:space="preserve">0.219</w:t>
       </w:r>
       <w:r>
         <w:rPr>
           <w:rStyle w:val="NormalTok"/>
         </w:rPr>
-        <w:t xml:space="preserve"> </w:t>
-      </w:r>
-      <w:r>
-        <w:rPr>
-          <w:rStyle w:val="OtherTok"/>
-        </w:rPr>
-        <w:t xml:space="preserve">=</w:t>
+        <w:t xml:space="preserve">, </w:t>
+      </w:r>
+      <w:r>
+        <w:rPr>
+          <w:rStyle w:val="FloatTok"/>
+        </w:rPr>
+        <w:t xml:space="preserve">0.112</w:t>
       </w:r>
       <w:r>
         <w:rPr>
           <w:rStyle w:val="NormalTok"/>
         </w:rPr>
-        <w:t xml:space="preserve"> </w:t>
+        <w:t xml:space="preserve">, </w:t>
       </w:r>
       <w:r>
         <w:rPr>
           <w:rStyle w:val="FloatTok"/>
         </w:rPr>
-        <w:t xml:space="preserve">0.25</w:t>
+        <w:t xml:space="preserve">0.596</w:t>
       </w:r>
       <w:r>
         <w:rPr>
           <w:rStyle w:val="NormalTok"/>
         </w:rPr>
-        <w:t xml:space="preserve">,</w:t>
-      </w:r>
-      <w:r>
-        <w:br/>
+        <w:t xml:space="preserve">, </w:t>
+      </w:r>
+      <w:r>
+        <w:rPr>
+          <w:rStyle w:val="FloatTok"/>
+        </w:rPr>
+        <w:t xml:space="preserve">0.073</w:t>
       </w:r>
       <w:r>
         <w:rPr>
           <w:rStyle w:val="NormalTok"/>
         </w:rPr>
-        <w:t xml:space="preserve">                 </w:t>
-      </w:r>
-      <w:r>
-        <w:rPr>
-          <w:rStyle w:val="StringTok"/>
-        </w:rPr>
-        <w:t xml:space="preserve">"Winter"</w:t>
-      </w:r>
-      <w:r>
-        <w:rPr>
-          <w:rStyle w:val="NormalTok"/>
-        </w:rPr>
-        <w:t xml:space="preserve"> </w:t>
-      </w:r>
-      <w:r>
-        <w:rPr>
-          <w:rStyle w:val="OtherTok"/>
-        </w:rPr>
-        <w:t xml:space="preserve">=</w:t>
-      </w:r>
-      <w:r>
-        <w:rPr>
-          <w:rStyle w:val="NormalTok"/>
-        </w:rPr>
-        <w:t xml:space="preserve"> </w:t>
-      </w:r>
-      <w:r>
-        <w:rPr>
-          <w:rStyle w:val="FloatTok"/>
-        </w:rPr>
-        <w:t xml:space="preserve">0.25</w:t>
-      </w:r>
-      <w:r>
-        <w:rPr>
-          <w:rStyle w:val="NormalTok"/>
-        </w:rPr>
-        <w:t xml:space="preserve">,</w:t>
-      </w:r>
-      <w:r>
-        <w:br/>
-      </w:r>
-      <w:r>
-        <w:rPr>
-          <w:rStyle w:val="NormalTok"/>
-        </w:rPr>
-        <w:t xml:space="preserve">                 </w:t>
-      </w:r>
-      <w:r>
-        <w:rPr>
-          <w:rStyle w:val="StringTok"/>
-        </w:rPr>
-        <w:t xml:space="preserve">"Spring"</w:t>
-      </w:r>
-      <w:r>
-        <w:rPr>
-          <w:rStyle w:val="NormalTok"/>
-        </w:rPr>
-        <w:t xml:space="preserve"> </w:t>
-      </w:r>
-      <w:r>
-        <w:rPr>
-          <w:rStyle w:val="OtherTok"/>
-        </w:rPr>
-        <w:t xml:space="preserve">=</w:t>
-      </w:r>
-      <w:r>
-        <w:rPr>
-          <w:rStyle w:val="NormalTok"/>
-        </w:rPr>
-        <w:t xml:space="preserve"> </w:t>
-      </w:r>
-      <w:r>
-        <w:rPr>
-          <w:rStyle w:val="FloatTok"/>
-        </w:rPr>
-        <w:t xml:space="preserve">0.25</w:t>
-      </w:r>
-      <w:r>
-        <w:rPr>
-          <w:rStyle w:val="NormalTok"/>
-        </w:rPr>
-        <w:t xml:space="preserve">,</w:t>
-      </w:r>
-      <w:r>
-        <w:br/>
-      </w:r>
-      <w:r>
-        <w:rPr>
-          <w:rStyle w:val="NormalTok"/>
-        </w:rPr>
-        <w:t xml:space="preserve">                 </w:t>
-      </w:r>
-      <w:r>
-        <w:rPr>
-          <w:rStyle w:val="StringTok"/>
-        </w:rPr>
-        <w:t xml:space="preserve">"Summer"</w:t>
-      </w:r>
-      <w:r>
-        <w:rPr>
-          <w:rStyle w:val="NormalTok"/>
-        </w:rPr>
-        <w:t xml:space="preserve"> </w:t>
-      </w:r>
-      <w:r>
-        <w:rPr>
-          <w:rStyle w:val="OtherTok"/>
-        </w:rPr>
-        <w:t xml:space="preserve">=</w:t>
-      </w:r>
-      <w:r>
-        <w:rPr>
-          <w:rStyle w:val="NormalTok"/>
-        </w:rPr>
-        <w:t xml:space="preserve"> </w:t>
-      </w:r>
-      <w:r>
-        <w:rPr>
-          <w:rStyle w:val="FloatTok"/>
-        </w:rPr>
-        <w:t xml:space="preserve">0.25</w:t>
-      </w:r>
-      <w:r>
-        <w:rPr>
-          <w:rStyle w:val="NormalTok"/>
-        </w:rPr>
-        <w:t xml:space="preserve">)</w:t>
+        <w:t xml:space="preserve">) </w:t>
+      </w:r>
+      <w:r>
+        <w:rPr>
+          <w:rStyle w:val="CommentTok"/>
+        </w:rPr>
+        <w:t xml:space="preserve"># note this goes in alphabetical order (Fall, Spring, Summer, Winter)</w:t>
       </w:r>
       <w:r>
         <w:br/>
@@ -6468,7 +6668,7 @@
         <w:rPr>
           <w:rStyle w:val="VerbatimChar"/>
         </w:rPr>
-        <w:t xml:space="preserve">1      96.1        3 1.08e-20</w:t>
+        <w:t xml:space="preserve">1      17.7        3 0.000509</w:t>
       </w:r>
     </w:p>
     <w:p>
@@ -6568,18 +6768,18 @@
                 <wp:inline>
                   <wp:extent cx="152400" cy="152400"/>
                   <wp:effectExtent b="0" l="0" r="0" t="0"/>
-                  <wp:docPr descr="" title="" id="63" name="Picture"/>
+                  <wp:docPr descr="" title="" id="70" name="Picture"/>
                   <a:graphic>
                     <a:graphicData uri="http://schemas.openxmlformats.org/drawingml/2006/picture">
                       <pic:pic>
                         <pic:nvPicPr>
-                          <pic:cNvPr descr="C:\PROGRA~1\RStudio\RESOUR~1\app\bin\quarto\share\formats\docx\warning.png" id="64" name="Picture"/>
+                          <pic:cNvPr descr="C:\Users\erobin17\AppData\Local\Programs\Quarto\share\formats\docx\warning.png" id="71" name="Picture"/>
                           <pic:cNvPicPr>
                             <a:picLocks noChangeArrowheads="1" noChangeAspect="1"/>
                           </pic:cNvPicPr>
                         </pic:nvPicPr>
                         <pic:blipFill>
-                          <a:blip r:embed="rId37"/>
+                          <a:blip r:embed="rId41"/>
                           <a:stretch>
                             <a:fillRect/>
                           </a:stretch>
@@ -6778,7 +6978,7 @@
         <w:t xml:space="preserve">sample size?</w:t>
       </w:r>
     </w:p>
-    <w:bookmarkEnd w:id="65"/>
+    <w:bookmarkEnd w:id="72"/>
     <w:sectPr/>
   </w:body>
 </w:document>

--- a/01-course-notes/03-inference-for-a-categorical-variable-with-more-than-two-categories.docx
+++ b/01-course-notes/03-inference-for-a-categorical-variable-with-more-than-two-categories.docx
@@ -90,7 +90,7 @@
         <w:t xml:space="preserve">The analyses we completed in Chapter 2 were for a single categorical variable with only two outcomes. For example, in the helper/hinderer study, the babies were choosing either one toy or the other. In the sex discrimination example, each employee selected for management was either a woman or a man. Next, we’ll consider problems involving a single categorical variable which has more than two categories.</w:t>
       </w:r>
     </w:p>
-    <w:bookmarkStart w:id="72" w:name="example-3.1-fire-incidents"/>
+    <w:bookmarkStart w:id="73" w:name="example-3.1-fire-incidents"/>
     <w:p>
       <w:pPr>
         <w:pStyle w:val="Heading2"/>
@@ -468,54 +468,7 @@
         <w:pStyle w:val="FirstParagraph"/>
       </w:pPr>
       <w:r>
-        <w:t xml:space="preserve">Using the data, we can determine the proportion of fires occurring in each season are given below:</w:t>
-      </w:r>
-    </w:p>
-    <w:p>
-      <w:pPr>
-        <w:pStyle w:val="SourceCode"/>
-      </w:pPr>
-      <w:r>
-        <w:rPr>
-          <w:rStyle w:val="VerbatimChar"/>
-        </w:rPr>
-        <w:t xml:space="preserve"> Season  Prop</w:t>
-      </w:r>
-      <w:r>
-        <w:br/>
-      </w:r>
-      <w:r>
-        <w:rPr>
-          <w:rStyle w:val="VerbatimChar"/>
-        </w:rPr>
-        <w:t xml:space="preserve">   Fall 0.219</w:t>
-      </w:r>
-      <w:r>
-        <w:br/>
-      </w:r>
-      <w:r>
-        <w:rPr>
-          <w:rStyle w:val="VerbatimChar"/>
-        </w:rPr>
-        <w:t xml:space="preserve"> Winter 0.073</w:t>
-      </w:r>
-      <w:r>
-        <w:br/>
-      </w:r>
-      <w:r>
-        <w:rPr>
-          <w:rStyle w:val="VerbatimChar"/>
-        </w:rPr>
-        <w:t xml:space="preserve"> Spring 0.112</w:t>
-      </w:r>
-      <w:r>
-        <w:br/>
-      </w:r>
-      <w:r>
-        <w:rPr>
-          <w:rStyle w:val="VerbatimChar"/>
-        </w:rPr>
-        <w:t xml:space="preserve"> Summer 0.596</w:t>
+        <w:t xml:space="preserve">Using the data, we can determine the proportion of fires occurring in each season across all of California. These proportions are given below:</w:t>
       </w:r>
     </w:p>
     <w:bookmarkStart w:id="25" w:name="annotated-cell-2"/>
@@ -689,10 +642,62 @@
     </w:p>
     <w:p>
       <w:pPr>
+        <w:pStyle w:val="SourceCode"/>
+      </w:pPr>
+      <w:r>
+        <w:rPr>
+          <w:rStyle w:val="VerbatimChar"/>
+        </w:rPr>
+        <w:t xml:space="preserve"> Season  Prop</w:t>
+      </w:r>
+      <w:r>
+        <w:br/>
+      </w:r>
+      <w:r>
+        <w:rPr>
+          <w:rStyle w:val="VerbatimChar"/>
+        </w:rPr>
+        <w:t xml:space="preserve">   Fall 0.219</w:t>
+      </w:r>
+      <w:r>
+        <w:br/>
+      </w:r>
+      <w:r>
+        <w:rPr>
+          <w:rStyle w:val="VerbatimChar"/>
+        </w:rPr>
+        <w:t xml:space="preserve"> Winter 0.073</w:t>
+      </w:r>
+      <w:r>
+        <w:br/>
+      </w:r>
+      <w:r>
+        <w:rPr>
+          <w:rStyle w:val="VerbatimChar"/>
+        </w:rPr>
+        <w:t xml:space="preserve"> Spring 0.112</w:t>
+      </w:r>
+      <w:r>
+        <w:br/>
+      </w:r>
+      <w:r>
+        <w:rPr>
+          <w:rStyle w:val="VerbatimChar"/>
+        </w:rPr>
+        <w:t xml:space="preserve"> Summer 0.596</w:t>
+      </w:r>
+    </w:p>
+    <w:p>
+      <w:pPr>
         <w:pStyle w:val="FirstParagraph"/>
       </w:pPr>
       <w:r>
         <w:t xml:space="preserve">The fire chief reported a total of 146 fires occurred in Riverside county between 2013 and 2020.</w:t>
+      </w:r>
+    </w:p>
+    <w:p>
+      <w:r>
+        <w:br w:type="page"/>
       </w:r>
     </w:p>
     <w:tbl>
@@ -815,6 +820,24 @@
               </w:rPr>
               <w:t xml:space="preserve">)</w:t>
             </w:r>
+            <w:r>
+              <w:br/>
+            </w:r>
+            <w:r>
+              <w:br/>
+            </w:r>
+            <w:r>
+              <w:rPr>
+                <w:rStyle w:val="FunctionTok"/>
+              </w:rPr>
+              <w:t xml:space="preserve">head</w:t>
+            </w:r>
+            <w:r>
+              <w:rPr>
+                <w:rStyle w:val="NormalTok"/>
+              </w:rPr>
+              <w:t xml:space="preserve">(riverside_incidents)</w:t>
+            </w:r>
           </w:p>
           <w:bookmarkEnd w:id="26"/>
           <w:p>
@@ -892,9 +915,128 @@
               <w:t xml:space="preserve">filter the data set to include only Riverside county.</w:t>
             </w:r>
           </w:p>
+          <w:p>
+            <w:pPr>
+              <w:pStyle w:val="DefinitionTerm"/>
+            </w:pPr>
+            <w:r>
+              <w:t xml:space="preserve">Line 5</w:t>
+            </w:r>
+          </w:p>
+          <w:p>
+            <w:pPr>
+              <w:pStyle w:val="Definition"/>
+            </w:pPr>
+            <w:r>
+              <w:t xml:space="preserve">Preview the top 6 rows of the</w:t>
+            </w:r>
+            <w:r>
+              <w:t xml:space="preserve"> </w:t>
+            </w:r>
+            <w:r>
+              <w:rPr>
+                <w:rStyle w:val="VerbatimChar"/>
+              </w:rPr>
+              <w:t xml:space="preserve">riverside_incidents</w:t>
+            </w:r>
+            <w:r>
+              <w:t xml:space="preserve"> </w:t>
+            </w:r>
+            <w:r>
+              <w:t xml:space="preserve">data set.</w:t>
+            </w:r>
+          </w:p>
+          <w:p>
+            <w:pPr>
+              <w:pStyle w:val="SourceCode"/>
+            </w:pPr>
+            <w:r>
+              <w:rPr>
+                <w:rStyle w:val="VerbatimChar"/>
+              </w:rPr>
+              <w:t xml:space="preserve"># A tibble: 6 × 9</w:t>
+            </w:r>
+            <w:r>
+              <w:br/>
+            </w:r>
+            <w:r>
+              <w:rPr>
+                <w:rStyle w:val="VerbatimChar"/>
+              </w:rPr>
+              <w:t xml:space="preserve">   Year Season Month Name      AcresBurned Counties CrewsInvolved Dozers Engines</w:t>
+            </w:r>
+            <w:r>
+              <w:br/>
+            </w:r>
+            <w:r>
+              <w:rPr>
+                <w:rStyle w:val="VerbatimChar"/>
+              </w:rPr>
+              <w:t xml:space="preserve">  &lt;dbl&gt; &lt;chr&gt;  &lt;chr&gt; &lt;chr&gt;           &lt;dbl&gt; &lt;chr&gt;            &lt;dbl&gt;  &lt;dbl&gt;   &lt;dbl&gt;</w:t>
+            </w:r>
+            <w:r>
+              <w:br/>
+            </w:r>
+            <w:r>
+              <w:rPr>
+                <w:rStyle w:val="VerbatimChar"/>
+              </w:rPr>
+              <w:t xml:space="preserve">1  2013 Summer Jul   Mountain…       27531 Riversi…            NA     NA      NA</w:t>
+            </w:r>
+            <w:r>
+              <w:br/>
+            </w:r>
+            <w:r>
+              <w:rPr>
+                <w:rStyle w:val="VerbatimChar"/>
+              </w:rPr>
+              <w:t xml:space="preserve">2  2013 Summer Aug   Silver F…       20292 Riversi…            63     20     201</w:t>
+            </w:r>
+            <w:r>
+              <w:br/>
+            </w:r>
+            <w:r>
+              <w:rPr>
+                <w:rStyle w:val="VerbatimChar"/>
+              </w:rPr>
+              <w:t xml:space="preserve">3  2013 Spring May   Summit F…        3166 Riversi…            36      5      62</w:t>
+            </w:r>
+            <w:r>
+              <w:br/>
+            </w:r>
+            <w:r>
+              <w:rPr>
+                <w:rStyle w:val="VerbatimChar"/>
+              </w:rPr>
+              <w:t xml:space="preserve">4  2013 Summer Aug   Falls Fi…        1383 Riversi…            NA     NA      NA</w:t>
+            </w:r>
+            <w:r>
+              <w:br/>
+            </w:r>
+            <w:r>
+              <w:rPr>
+                <w:rStyle w:val="VerbatimChar"/>
+              </w:rPr>
+              <w:t xml:space="preserve">5  2013 Spring May   Gorgonio…         510 Riversi…            NA     NA      NA</w:t>
+            </w:r>
+            <w:r>
+              <w:br/>
+            </w:r>
+            <w:r>
+              <w:rPr>
+                <w:rStyle w:val="VerbatimChar"/>
+              </w:rPr>
+              <w:t xml:space="preserve">6  2013 Winter Feb   Jurupa F…         311 Riversi…            NA     NA      NA</w:t>
+            </w:r>
+          </w:p>
         </w:tc>
       </w:tr>
     </w:tbl>
+    <w:p>
+      <w:r>
+        <w:br w:type="page"/>
+      </w:r>
+    </w:p>
     <w:tbl>
       <w:tblPr>
         <w:tblStyle w:val="Table"/>
@@ -1175,11 +1317,18 @@
           <w:tcPr/>
           <w:p>
             <w:pPr>
-              <w:pStyle w:val="Compact"/>
               <w:jc w:val="left"/>
             </w:pPr>
             <w:r>
               <w:t xml:space="preserve">Hypotheses</w:t>
+            </w:r>
+          </w:p>
+          <w:p>
+            <w:pPr>
+              <w:jc w:val="left"/>
+            </w:pPr>
+            <w:r>
+              <w:br/>
             </w:r>
           </w:p>
         </w:tc>
@@ -1416,7 +1565,12 @@
         <w:t xml:space="preserve"> </w:t>
       </w:r>
       <w:r>
-        <w:t xml:space="preserve">the fire patterns are occurring equally across the four seasons (i.e., that the null hypothesis is true) and then get a good idea of what outcomes we would expect to see if this were really the case. Then, we will check to see if the observed outcomes given in the data are consistent (or inconsistent) with what we expected to see under the null hypothesis. If the observed data are inconsistent with the outcomes expected under the null, then we have sufficient statistical evidence to say the number of fires vary across the four seasons.</w:t>
+        <w:t xml:space="preserve">the the seasonal distribution of fires in Riverside County matches the seasonal distribution of fires across California (i.e., that the null hypothesis is true) and then get a good idea of what outcomes we would expect to see if this were really the case. Then, we will check to see if the observed outcomes given in the data are consistent (or inconsistent) with what we expected to see under the null hypothesis. If the observed data are inconsistent with the outcomes expected under the null, then we have sufficient statistical evidence to say the number of fires vary across the four seasons.</w:t>
+      </w:r>
+    </w:p>
+    <w:p>
+      <w:r>
+        <w:br w:type="page"/>
       </w:r>
     </w:p>
     <w:p>
@@ -1718,7 +1872,7 @@
             <w:r>
               <w:drawing>
                 <wp:inline>
-                  <wp:extent cx="3733800" cy="2331176"/>
+                  <wp:extent cx="3467100" cy="2164663"/>
                   <wp:effectExtent b="0" l="0" r="0" t="0"/>
                   <wp:docPr descr="" title="" id="29" name="Picture"/>
                   <a:graphic>
@@ -1739,7 +1893,7 @@
                         <pic:spPr bwMode="auto">
                           <a:xfrm>
                             <a:off x="0" y="0"/>
-                            <a:ext cx="3733800" cy="2331176"/>
+                            <a:ext cx="3467100" cy="2164663"/>
                           </a:xfrm>
                           <a:prstGeom prst="rect">
                             <a:avLst/>
@@ -2068,6 +2222,105 @@
               <w:left w:w="144" w:type="dxa"/>
             </w:tcMar>
           </w:tcPr>
+          <w:bookmarkStart w:id="31" w:name="annotated-cell-1"/>
+          <w:p>
+            <w:pPr>
+              <w:pStyle w:val="SourceCode"/>
+            </w:pPr>
+            <w:r>
+              <w:rPr>
+                <w:rStyle w:val="NormalTok"/>
+              </w:rPr>
+              <w:t xml:space="preserve">riverside_incidents </w:t>
+            </w:r>
+            <w:r>
+              <w:rPr>
+                <w:rStyle w:val="SpecialCharTok"/>
+              </w:rPr>
+              <w:t xml:space="preserve">|&gt;</w:t>
+            </w:r>
+            <w:r>
+              <w:br/>
+            </w:r>
+            <w:r>
+              <w:rPr>
+                <w:rStyle w:val="NormalTok"/>
+              </w:rPr>
+              <w:t xml:space="preserve">  </w:t>
+            </w:r>
+            <w:r>
+              <w:rPr>
+                <w:rStyle w:val="FunctionTok"/>
+              </w:rPr>
+              <w:t xml:space="preserve">count</w:t>
+            </w:r>
+            <w:r>
+              <w:rPr>
+                <w:rStyle w:val="NormalTok"/>
+              </w:rPr>
+              <w:t xml:space="preserve">(Season)</w:t>
+            </w:r>
+          </w:p>
+          <w:bookmarkEnd w:id="31"/>
+          <w:p>
+            <w:pPr>
+              <w:pStyle w:val="DefinitionTerm"/>
+            </w:pPr>
+            <w:r>
+              <w:t xml:space="preserve">Line 1</w:t>
+            </w:r>
+          </w:p>
+          <w:p>
+            <w:pPr>
+              <w:pStyle w:val="Definition"/>
+            </w:pPr>
+            <w:r>
+              <w:t xml:space="preserve">Start with the</w:t>
+            </w:r>
+            <w:r>
+              <w:t xml:space="preserve"> </w:t>
+            </w:r>
+            <w:r>
+              <w:rPr>
+                <w:rStyle w:val="VerbatimChar"/>
+              </w:rPr>
+              <w:t xml:space="preserve">riverside_incidents</w:t>
+            </w:r>
+            <w:r>
+              <w:t xml:space="preserve"> </w:t>
+            </w:r>
+            <w:r>
+              <w:t xml:space="preserve">data set containing only fires in Riverside county, then</w:t>
+            </w:r>
+          </w:p>
+          <w:p>
+            <w:pPr>
+              <w:pStyle w:val="DefinitionTerm"/>
+            </w:pPr>
+            <w:r>
+              <w:t xml:space="preserve">Line 2</w:t>
+            </w:r>
+          </w:p>
+          <w:p>
+            <w:pPr>
+              <w:pStyle w:val="Definition"/>
+            </w:pPr>
+            <w:r>
+              <w:t xml:space="preserve">summarize the data to obtain the number of fires in each</w:t>
+            </w:r>
+            <w:r>
+              <w:t xml:space="preserve"> </w:t>
+            </w:r>
+            <w:r>
+              <w:rPr>
+                <w:rStyle w:val="VerbatimChar"/>
+              </w:rPr>
+              <w:t xml:space="preserve">Season</w:t>
+            </w:r>
+            <w:r>
+              <w:t xml:space="preserve">.</w:t>
+            </w:r>
+          </w:p>
           <w:p>
             <w:pPr>
               <w:pStyle w:val="SourceCode"/>
@@ -2131,105 +2384,6 @@
                 <w:rStyle w:val="VerbatimChar"/>
               </w:rPr>
               <w:t xml:space="preserve">4 Winter     5</w:t>
-            </w:r>
-          </w:p>
-          <w:bookmarkStart w:id="31" w:name="annotated-cell-1"/>
-          <w:p>
-            <w:pPr>
-              <w:pStyle w:val="SourceCode"/>
-            </w:pPr>
-            <w:r>
-              <w:rPr>
-                <w:rStyle w:val="NormalTok"/>
-              </w:rPr>
-              <w:t xml:space="preserve">riverside_incidents </w:t>
-            </w:r>
-            <w:r>
-              <w:rPr>
-                <w:rStyle w:val="SpecialCharTok"/>
-              </w:rPr>
-              <w:t xml:space="preserve">|&gt;</w:t>
-            </w:r>
-            <w:r>
-              <w:br/>
-            </w:r>
-            <w:r>
-              <w:rPr>
-                <w:rStyle w:val="NormalTok"/>
-              </w:rPr>
-              <w:t xml:space="preserve">  </w:t>
-            </w:r>
-            <w:r>
-              <w:rPr>
-                <w:rStyle w:val="FunctionTok"/>
-              </w:rPr>
-              <w:t xml:space="preserve">count</w:t>
-            </w:r>
-            <w:r>
-              <w:rPr>
-                <w:rStyle w:val="NormalTok"/>
-              </w:rPr>
-              <w:t xml:space="preserve">(Season)</w:t>
-            </w:r>
-          </w:p>
-          <w:bookmarkEnd w:id="31"/>
-          <w:p>
-            <w:pPr>
-              <w:pStyle w:val="DefinitionTerm"/>
-            </w:pPr>
-            <w:r>
-              <w:t xml:space="preserve">Line 1</w:t>
-            </w:r>
-          </w:p>
-          <w:p>
-            <w:pPr>
-              <w:pStyle w:val="Definition"/>
-            </w:pPr>
-            <w:r>
-              <w:t xml:space="preserve">Start with the</w:t>
-            </w:r>
-            <w:r>
-              <w:t xml:space="preserve"> </w:t>
-            </w:r>
-            <w:r>
-              <w:rPr>
-                <w:rStyle w:val="VerbatimChar"/>
-              </w:rPr>
-              <w:t xml:space="preserve">riverside_incidents</w:t>
-            </w:r>
-            <w:r>
-              <w:t xml:space="preserve"> </w:t>
-            </w:r>
-            <w:r>
-              <w:t xml:space="preserve">data set containing only fires in Riverside county, then</w:t>
-            </w:r>
-          </w:p>
-          <w:p>
-            <w:pPr>
-              <w:pStyle w:val="DefinitionTerm"/>
-            </w:pPr>
-            <w:r>
-              <w:t xml:space="preserve">Line 2</w:t>
-            </w:r>
-          </w:p>
-          <w:p>
-            <w:pPr>
-              <w:pStyle w:val="Definition"/>
-            </w:pPr>
-            <w:r>
-              <w:t xml:space="preserve">summarize the data to obtain the number of fires in each</w:t>
-            </w:r>
-            <w:r>
-              <w:t xml:space="preserve"> </w:t>
-            </w:r>
-            <w:r>
-              <w:rPr>
-                <w:rStyle w:val="VerbatimChar"/>
-              </w:rPr>
-              <w:t xml:space="preserve">Season</w:t>
-            </w:r>
-            <w:r>
-              <w:t xml:space="preserve">.</w:t>
             </w:r>
           </w:p>
         </w:tc>
@@ -4496,7 +4650,7 @@
               <a:graphicData uri="http://schemas.openxmlformats.org/drawingml/2006/picture">
                 <pic:pic>
                   <pic:nvPicPr>
-                    <pic:cNvPr descr="03-inference-for-a-categorical-variable-with-more-than-two-categories_files/figure-docx/unnamed-chunk-15-1.png" id="52" name="Picture"/>
+                    <pic:cNvPr descr="03-inference-for-a-categorical-variable-with-more-than-two-categories_files/figure-docx/unnamed-chunk-14-1.png" id="52" name="Picture"/>
                     <pic:cNvPicPr>
                       <a:picLocks noChangeArrowheads="1" noChangeAspect="1"/>
                     </pic:cNvPicPr>
@@ -5468,7 +5622,7 @@
             <w:r>
               <w:drawing>
                 <wp:inline>
-                  <wp:extent cx="5334000" cy="1433593"/>
+                  <wp:extent cx="4800600" cy="1290233"/>
                   <wp:effectExtent b="0" l="0" r="0" t="0"/>
                   <wp:docPr descr="" title="" id="56" name="Picture"/>
                   <a:graphic>
@@ -5489,7 +5643,7 @@
                         <pic:spPr bwMode="auto">
                           <a:xfrm>
                             <a:off x="0" y="0"/>
-                            <a:ext cx="5334000" cy="1433593"/>
+                            <a:ext cx="4800600" cy="1290233"/>
                           </a:xfrm>
                           <a:prstGeom prst="rect">
                             <a:avLst/>
@@ -5944,7 +6098,7 @@
         </m:r>
       </m:oMath>
       <w:r>
-        <w:t xml:space="preserve">. Is this value consistent with results we would expect to see if Fires are equally dispersed over the four seasons? Explain.</w:t>
+        <w:t xml:space="preserve">. Is this value consistent with results we would expect to see if the seasonal distribution of fires in Riverside County matches the seasonal distribution of fires across California? Explain.</w:t>
       </w:r>
     </w:p>
     <w:p>
@@ -6472,6 +6626,7 @@
         <w:t xml:space="preserve">: a list of the categories and associated expected proportions</w:t>
       </w:r>
     </w:p>
+    <w:bookmarkStart w:id="70" w:name="annotated-cell-3"/>
     <w:p>
       <w:pPr>
         <w:pStyle w:val="SourceCode"/>
@@ -6615,13 +6770,7 @@
         <w:rPr>
           <w:rStyle w:val="NormalTok"/>
         </w:rPr>
-        <w:t xml:space="preserve">) </w:t>
-      </w:r>
-      <w:r>
-        <w:rPr>
-          <w:rStyle w:val="CommentTok"/>
-        </w:rPr>
-        <w:t xml:space="preserve"># note this goes in alphabetical order (Fall, Spring, Summer, Winter)</w:t>
+        <w:t xml:space="preserve">)</w:t>
       </w:r>
       <w:r>
         <w:br/>
@@ -6631,6 +6780,194 @@
           <w:rStyle w:val="NormalTok"/>
         </w:rPr>
         <w:t xml:space="preserve">           )</w:t>
+      </w:r>
+    </w:p>
+    <w:bookmarkEnd w:id="70"/>
+    <w:p>
+      <w:pPr>
+        <w:pStyle w:val="DefinitionTerm"/>
+      </w:pPr>
+      <w:r>
+        <w:t xml:space="preserve">Line 1</w:t>
+      </w:r>
+    </w:p>
+    <w:p>
+      <w:pPr>
+        <w:pStyle w:val="Definition"/>
+      </w:pPr>
+      <w:r>
+        <w:t xml:space="preserve">Load the</w:t>
+      </w:r>
+      <w:r>
+        <w:t xml:space="preserve"> </w:t>
+      </w:r>
+      <w:r>
+        <w:rPr>
+          <w:rStyle w:val="VerbatimChar"/>
+        </w:rPr>
+        <w:t xml:space="preserve">infer</w:t>
+      </w:r>
+      <w:r>
+        <w:t xml:space="preserve"> </w:t>
+      </w:r>
+      <w:r>
+        <w:t xml:space="preserve">package.</w:t>
+      </w:r>
+    </w:p>
+    <w:p>
+      <w:pPr>
+        <w:pStyle w:val="DefinitionTerm"/>
+      </w:pPr>
+      <w:r>
+        <w:t xml:space="preserve">Line 2</w:t>
+      </w:r>
+    </w:p>
+    <w:p>
+      <w:pPr>
+        <w:pStyle w:val="Definition"/>
+      </w:pPr>
+      <w:r>
+        <w:t xml:space="preserve">For the</w:t>
+      </w:r>
+      <w:r>
+        <w:t xml:space="preserve"> </w:t>
+      </w:r>
+      <w:r>
+        <w:rPr>
+          <w:rStyle w:val="VerbatimChar"/>
+        </w:rPr>
+        <w:t xml:space="preserve">chisq_test()</w:t>
+      </w:r>
+      <w:r>
+        <w:t xml:space="preserve"> </w:t>
+      </w:r>
+      <w:r>
+        <w:t xml:space="preserve">function, provide the data set input</w:t>
+      </w:r>
+      <w:r>
+        <w:t xml:space="preserve"> </w:t>
+      </w:r>
+      <w:r>
+        <w:rPr>
+          <w:rStyle w:val="VerbatimChar"/>
+        </w:rPr>
+        <w:t xml:space="preserve">x =</w:t>
+      </w:r>
+      <w:r>
+        <w:t xml:space="preserve">, and</w:t>
+      </w:r>
+    </w:p>
+    <w:p>
+      <w:pPr>
+        <w:pStyle w:val="DefinitionTerm"/>
+      </w:pPr>
+      <w:r>
+        <w:t xml:space="preserve">Line 3</w:t>
+      </w:r>
+    </w:p>
+    <w:p>
+      <w:pPr>
+        <w:pStyle w:val="Definition"/>
+      </w:pPr>
+      <w:r>
+        <w:t xml:space="preserve">indicate the variable of interest in</w:t>
+      </w:r>
+      <w:r>
+        <w:t xml:space="preserve"> </w:t>
+      </w:r>
+      <w:r>
+        <w:rPr>
+          <w:rStyle w:val="VerbatimChar"/>
+        </w:rPr>
+        <w:t xml:space="preserve">response =</w:t>
+      </w:r>
+      <w:r>
+        <w:t xml:space="preserve">.</w:t>
+      </w:r>
+    </w:p>
+    <w:p>
+      <w:pPr>
+        <w:pStyle w:val="DefinitionTerm"/>
+      </w:pPr>
+      <w:r>
+        <w:t xml:space="preserve">Line 4</w:t>
+      </w:r>
+    </w:p>
+    <w:p>
+      <w:pPr>
+        <w:pStyle w:val="Definition"/>
+      </w:pPr>
+      <w:r>
+        <w:t xml:space="preserve">Then provide the</w:t>
+      </w:r>
+      <w:r>
+        <w:t xml:space="preserve"> </w:t>
+      </w:r>
+      <w:r>
+        <w:rPr>
+          <w:iCs/>
+          <w:i/>
+        </w:rPr>
+        <w:t xml:space="preserve">expected</w:t>
+      </w:r>
+      <w:r>
+        <w:t xml:space="preserve"> </w:t>
+      </w:r>
+      <w:r>
+        <w:t xml:space="preserve">probabilities</w:t>
+      </w:r>
+      <w:r>
+        <w:t xml:space="preserve"> </w:t>
+      </w:r>
+      <w:r>
+        <w:rPr>
+          <w:bCs/>
+          <w:b/>
+        </w:rPr>
+        <w:t xml:space="preserve">in alphabetical order</w:t>
+      </w:r>
+      <w:r>
+        <w:t xml:space="preserve"> </w:t>
+      </w:r>
+      <w:r>
+        <w:t xml:space="preserve">for</w:t>
+      </w:r>
+      <w:r>
+        <w:t xml:space="preserve"> </w:t>
+      </w:r>
+      <w:r>
+        <w:rPr>
+          <w:rStyle w:val="VerbatimChar"/>
+        </w:rPr>
+        <w:t xml:space="preserve">p = c()</w:t>
+      </w:r>
+      <w:r>
+        <w:t xml:space="preserve">.</w:t>
+      </w:r>
+    </w:p>
+    <w:p>
+      <w:pPr>
+        <w:pStyle w:val="DefinitionTerm"/>
+      </w:pPr>
+      <w:r>
+        <w:t xml:space="preserve">Line 5</w:t>
+      </w:r>
+    </w:p>
+    <w:p>
+      <w:pPr>
+        <w:pStyle w:val="Definition"/>
+      </w:pPr>
+      <w:r>
+        <w:t xml:space="preserve">Ensure you close the function</w:t>
+      </w:r>
+      <w:r>
+        <w:t xml:space="preserve"> </w:t>
+      </w:r>
+      <w:r>
+        <w:rPr>
+          <w:rStyle w:val="VerbatimChar"/>
+        </w:rPr>
+        <w:t xml:space="preserve">()</w:t>
       </w:r>
     </w:p>
     <w:p>
@@ -6680,50 +7017,12 @@
         <w:pStyle w:val="Compact"/>
       </w:pPr>
       <w:r>
-        <w:t xml:space="preserve">From the output above, identify your observed Chi-square test statistic with the degrees of freedom (</w:t>
-      </w:r>
-      <m:oMath>
-        <m:sSubSup>
-          <m:e>
-            <m:r>
-              <m:t>χ</m:t>
-            </m:r>
-          </m:e>
-          <m:sub>
-            <m:r>
-              <m:t>d</m:t>
-            </m:r>
-            <m:r>
-              <m:t>f</m:t>
-            </m:r>
-          </m:sub>
-          <m:sup>
-            <m:r>
-              <m:t>2</m:t>
-            </m:r>
-          </m:sup>
-        </m:sSubSup>
-        <m:r>
-          <m:rPr>
-            <m:sty m:val="p"/>
-          </m:rPr>
-          <m:t>)</m:t>
-        </m:r>
-      </m:oMath>
-      <w:r>
-        <w:t xml:space="preserve">, and the associated p-value.</w:t>
+        <w:t xml:space="preserve">State a conclusion for your research question.</w:t>
       </w:r>
     </w:p>
     <w:p>
-      <w:pPr>
-        <w:numPr>
-          <w:ilvl w:val="0"/>
-          <w:numId w:val="1025"/>
-        </w:numPr>
-        <w:pStyle w:val="Compact"/>
-      </w:pPr>
-      <w:r>
-        <w:t xml:space="preserve">State a conclusion for your research question.</w:t>
+      <w:r>
+        <w:br w:type="page"/>
       </w:r>
     </w:p>
     <w:tbl>
@@ -6768,12 +7067,12 @@
                 <wp:inline>
                   <wp:extent cx="152400" cy="152400"/>
                   <wp:effectExtent b="0" l="0" r="0" t="0"/>
-                  <wp:docPr descr="" title="" id="70" name="Picture"/>
+                  <wp:docPr descr="" title="" id="71" name="Picture"/>
                   <a:graphic>
                     <a:graphicData uri="http://schemas.openxmlformats.org/drawingml/2006/picture">
                       <pic:pic>
                         <pic:nvPicPr>
-                          <pic:cNvPr descr="C:\Users\erobin17\AppData\Local\Programs\Quarto\share\formats\docx\warning.png" id="71" name="Picture"/>
+                          <pic:cNvPr descr="C:\Users\erobin17\AppData\Local\Programs\Quarto\share\formats\docx\warning.png" id="72" name="Picture"/>
                           <pic:cNvPicPr>
                             <a:picLocks noChangeArrowheads="1" noChangeAspect="1"/>
                           </pic:cNvPicPr>
@@ -6866,53 +7165,53 @@
             <w:pPr>
               <w:numPr>
                 <w:ilvl w:val="0"/>
+                <w:numId w:val="1025"/>
+              </w:numPr>
+              <w:pStyle w:val="Compact"/>
+            </w:pPr>
+            <w:r>
+              <w:t xml:space="preserve">The observations are independent</w:t>
+            </w:r>
+          </w:p>
+          <w:p>
+            <w:pPr>
+              <w:numPr>
+                <w:ilvl w:val="0"/>
+                <w:numId w:val="1025"/>
+              </w:numPr>
+              <w:pStyle w:val="Compact"/>
+            </w:pPr>
+            <w:r>
+              <w:t xml:space="preserve">We have a</w:t>
+            </w:r>
+            <w:r>
+              <w:t xml:space="preserve"> </w:t>
+            </w:r>
+            <w:r>
+              <w:t xml:space="preserve">“</w:t>
+            </w:r>
+            <w:r>
+              <w:t xml:space="preserve">large enough</w:t>
+            </w:r>
+            <w:r>
+              <w:t xml:space="preserve">”</w:t>
+            </w:r>
+            <w:r>
+              <w:t xml:space="preserve"> </w:t>
+            </w:r>
+            <w:r>
+              <w:t xml:space="preserve">sample size</w:t>
+            </w:r>
+          </w:p>
+          <w:p>
+            <w:pPr>
+              <w:numPr>
+                <w:ilvl w:val="1"/>
                 <w:numId w:val="1026"/>
               </w:numPr>
               <w:pStyle w:val="Compact"/>
             </w:pPr>
             <w:r>
-              <w:t xml:space="preserve">The observations are independent</w:t>
-            </w:r>
-          </w:p>
-          <w:p>
-            <w:pPr>
-              <w:numPr>
-                <w:ilvl w:val="0"/>
-                <w:numId w:val="1026"/>
-              </w:numPr>
-              <w:pStyle w:val="Compact"/>
-            </w:pPr>
-            <w:r>
-              <w:t xml:space="preserve">We have a</w:t>
-            </w:r>
-            <w:r>
-              <w:t xml:space="preserve"> </w:t>
-            </w:r>
-            <w:r>
-              <w:t xml:space="preserve">“</w:t>
-            </w:r>
-            <w:r>
-              <w:t xml:space="preserve">large enough</w:t>
-            </w:r>
-            <w:r>
-              <w:t xml:space="preserve">”</w:t>
-            </w:r>
-            <w:r>
-              <w:t xml:space="preserve"> </w:t>
-            </w:r>
-            <w:r>
-              <w:t xml:space="preserve">sample size</w:t>
-            </w:r>
-          </w:p>
-          <w:p>
-            <w:pPr>
-              <w:numPr>
-                <w:ilvl w:val="1"/>
-                <w:numId w:val="1027"/>
-              </w:numPr>
-              <w:pStyle w:val="Compact"/>
-            </w:pPr>
-            <w:r>
               <w:t xml:space="preserve">This is checked by verifying there are at least 5 expected counts in each category</w:t>
             </w:r>
           </w:p>
@@ -6930,6 +7229,18 @@
         </w:tc>
       </w:tr>
     </w:tbl>
+    <w:p>
+      <w:pPr>
+        <w:numPr>
+          <w:ilvl w:val="0"/>
+          <w:numId w:val="1027"/>
+        </w:numPr>
+        <w:pStyle w:val="Compact"/>
+      </w:pPr>
+      <w:r>
+        <w:t xml:space="preserve">Check the conditions are met for the Chi-square distribution to be a good approximation of the true simulated sampling distribution.</w:t>
+      </w:r>
+    </w:p>
     <w:p>
       <w:pPr>
         <w:numPr>
@@ -6939,7 +7250,7 @@
         <w:pStyle w:val="Compact"/>
       </w:pPr>
       <w:r>
-        <w:t xml:space="preserve">Check the conditions are met for the Chi-square distribution to be a good approximation of the true simulated sampling distribution.</w:t>
+        <w:t xml:space="preserve">Independent observations?</w:t>
       </w:r>
     </w:p>
     <w:p>
@@ -6951,34 +7262,22 @@
         <w:pStyle w:val="Compact"/>
       </w:pPr>
       <w:r>
-        <w:t xml:space="preserve">Independent observations?</w:t>
+        <w:t xml:space="preserve">“</w:t>
+      </w:r>
+      <w:r>
+        <w:t xml:space="preserve">Large enough</w:t>
+      </w:r>
+      <w:r>
+        <w:t xml:space="preserve">”</w:t>
+      </w:r>
+      <w:r>
+        <w:t xml:space="preserve"> </w:t>
+      </w:r>
+      <w:r>
+        <w:t xml:space="preserve">sample size?</w:t>
       </w:r>
     </w:p>
-    <w:p>
-      <w:pPr>
-        <w:numPr>
-          <w:ilvl w:val="0"/>
-          <w:numId w:val="1030"/>
-        </w:numPr>
-        <w:pStyle w:val="Compact"/>
-      </w:pPr>
-      <w:r>
-        <w:t xml:space="preserve">“</w:t>
-      </w:r>
-      <w:r>
-        <w:t xml:space="preserve">Large enough</w:t>
-      </w:r>
-      <w:r>
-        <w:t xml:space="preserve">”</w:t>
-      </w:r>
-      <w:r>
-        <w:t xml:space="preserve"> </w:t>
-      </w:r>
-      <w:r>
-        <w:t xml:space="preserve">sample size?</w:t>
-      </w:r>
-    </w:p>
-    <w:bookmarkEnd w:id="72"/>
+    <w:bookmarkEnd w:id="73"/>
     <w:sectPr/>
   </w:body>
 </w:document>
@@ -8598,91 +8897,6 @@
     </w:lvl>
     <w:lvl w:ilvl="8">
       <w:start w:val="17"/>
-      <w:numFmt w:val="decimal"/>
-      <w:lvlText w:val="%9."/>
-      <w:lvlJc w:val="left"/>
-      <w:pPr>
-        <w:ind w:left="6480" w:hanging="480"/>
-      </w:pPr>
-    </w:lvl>
-  </w:abstractNum>
-  <w:abstractNum w:abstractNumId="994118">
-    <w:nsid w:val="A994118"/>
-    <w:multiLevelType w:val="multilevel"/>
-    <w:lvl w:ilvl="0">
-      <w:start w:val="18"/>
-      <w:numFmt w:val="decimal"/>
-      <w:lvlText w:val="%1."/>
-      <w:lvlJc w:val="left"/>
-      <w:pPr>
-        <w:ind w:left="720" w:hanging="480"/>
-      </w:pPr>
-    </w:lvl>
-    <w:lvl w:ilvl="1">
-      <w:start w:val="18"/>
-      <w:numFmt w:val="decimal"/>
-      <w:lvlText w:val="%2."/>
-      <w:lvlJc w:val="left"/>
-      <w:pPr>
-        <w:ind w:left="1440" w:hanging="480"/>
-      </w:pPr>
-    </w:lvl>
-    <w:lvl w:ilvl="2">
-      <w:start w:val="18"/>
-      <w:numFmt w:val="decimal"/>
-      <w:lvlText w:val="%3."/>
-      <w:lvlJc w:val="left"/>
-      <w:pPr>
-        <w:ind w:left="2160" w:hanging="480"/>
-      </w:pPr>
-    </w:lvl>
-    <w:lvl w:ilvl="3">
-      <w:start w:val="18"/>
-      <w:numFmt w:val="decimal"/>
-      <w:lvlText w:val="%4."/>
-      <w:lvlJc w:val="left"/>
-      <w:pPr>
-        <w:ind w:left="2880" w:hanging="480"/>
-      </w:pPr>
-    </w:lvl>
-    <w:lvl w:ilvl="4">
-      <w:start w:val="18"/>
-      <w:numFmt w:val="decimal"/>
-      <w:lvlText w:val="%5."/>
-      <w:lvlJc w:val="left"/>
-      <w:pPr>
-        <w:ind w:left="3600" w:hanging="480"/>
-      </w:pPr>
-    </w:lvl>
-    <w:lvl w:ilvl="5">
-      <w:start w:val="18"/>
-      <w:numFmt w:val="decimal"/>
-      <w:lvlText w:val="%6."/>
-      <w:lvlJc w:val="left"/>
-      <w:pPr>
-        <w:ind w:left="4320" w:hanging="480"/>
-      </w:pPr>
-    </w:lvl>
-    <w:lvl w:ilvl="6">
-      <w:start w:val="18"/>
-      <w:numFmt w:val="decimal"/>
-      <w:lvlText w:val="%7."/>
-      <w:lvlJc w:val="left"/>
-      <w:pPr>
-        <w:ind w:left="5040" w:hanging="480"/>
-      </w:pPr>
-    </w:lvl>
-    <w:lvl w:ilvl="7">
-      <w:start w:val="18"/>
-      <w:numFmt w:val="decimal"/>
-      <w:lvlText w:val="%8."/>
-      <w:lvlJc w:val="left"/>
-      <w:pPr>
-        <w:ind w:left="5760" w:hanging="480"/>
-      </w:pPr>
-    </w:lvl>
-    <w:lvl w:ilvl="8">
-      <w:start w:val="18"/>
       <w:numFmt w:val="decimal"/>
       <w:lvlText w:val="%9."/>
       <w:lvlJc w:val="left"/>
@@ -9393,36 +9607,6 @@
     <w:abstractNumId w:val="991"/>
   </w:num>
   <w:num w:numId="1024">
-    <w:abstractNumId w:val="994118"/>
-    <w:lvlOverride w:ilvl="0">
-      <w:startOverride w:val="18"/>
-    </w:lvlOverride>
-    <w:lvlOverride w:ilvl="1">
-      <w:startOverride w:val="18"/>
-    </w:lvlOverride>
-    <w:lvlOverride w:ilvl="2">
-      <w:startOverride w:val="18"/>
-    </w:lvlOverride>
-    <w:lvlOverride w:ilvl="3">
-      <w:startOverride w:val="18"/>
-    </w:lvlOverride>
-    <w:lvlOverride w:ilvl="4">
-      <w:startOverride w:val="18"/>
-    </w:lvlOverride>
-    <w:lvlOverride w:ilvl="5">
-      <w:startOverride w:val="18"/>
-    </w:lvlOverride>
-    <w:lvlOverride w:ilvl="6">
-      <w:startOverride w:val="18"/>
-    </w:lvlOverride>
-    <w:lvlOverride w:ilvl="7">
-      <w:startOverride w:val="18"/>
-    </w:lvlOverride>
-    <w:lvlOverride w:ilvl="8">
-      <w:startOverride w:val="18"/>
-    </w:lvlOverride>
-  </w:num>
-  <w:num w:numId="1025">
     <w:abstractNumId w:val="994119"/>
     <w:lvlOverride w:ilvl="0">
       <w:startOverride w:val="19"/>
@@ -9451,14 +9635,14 @@
     <w:lvlOverride w:ilvl="8">
       <w:startOverride w:val="19"/>
     </w:lvlOverride>
+  </w:num>
+  <w:num w:numId="1025">
+    <w:abstractNumId w:val="991"/>
   </w:num>
   <w:num w:numId="1026">
     <w:abstractNumId w:val="991"/>
   </w:num>
   <w:num w:numId="1027">
-    <w:abstractNumId w:val="991"/>
-  </w:num>
-  <w:num w:numId="1028">
     <w:abstractNumId w:val="994120"/>
     <w:lvlOverride w:ilvl="0">
       <w:startOverride w:val="20"/>
@@ -9488,10 +9672,10 @@
       <w:startOverride w:val="20"/>
     </w:lvlOverride>
   </w:num>
-  <w:num w:numId="1029">
+  <w:num w:numId="1028">
     <w:abstractNumId w:val="991"/>
   </w:num>
-  <w:num w:numId="1030">
+  <w:num w:numId="1029">
     <w:abstractNumId w:val="991"/>
   </w:num>
 </w:numbering>

--- a/01-course-notes/03-inference-for-a-categorical-variable-with-more-than-two-categories.docx
+++ b/01-course-notes/03-inference-for-a-categorical-variable-with-more-than-two-categories.docx
@@ -7,244 +7,172 @@
         <w:pStyle w:val="Title"/>
       </w:pPr>
       <w:r>
-        <w:t xml:space="preserve">Chapter</w:t>
-      </w:r>
-      <w:r>
+        <w:t xml:space="preserve">Chapter 3: Inference for a Single Categorical Variable with More than Two Categories</w:t>
+      </w:r>
+    </w:p>
+    <w:p>
+      <w:pPr>
+        <w:pStyle w:val="FirstParagraph"/>
+      </w:pPr>
+      <w:r>
+        <w:t xml:space="preserve">The analyses we completed in Chapter 2 were for a single categorical variable with only two outcomes. For example, in the helper/hinderer study, the babies were choosing either one toy or the other. In the sex discrimination example, each employee selected for management was either a woman or a man. Next, we’ll consider problems involving a single categorical variable which has more than two categories.</w:t>
+      </w:r>
+    </w:p>
+    <w:bookmarkStart w:id="73" w:name="example-3.1-fire-incidents"/>
+    <w:p>
+      <w:pPr>
+        <w:pStyle w:val="Heading2"/>
+      </w:pPr>
+      <w:r>
+        <w:t xml:space="preserve">Example 3.1: Fire Incidents</w:t>
+      </w:r>
+    </w:p>
+    <w:p>
+      <w:pPr>
+        <w:pStyle w:val="FirstParagraph"/>
+      </w:pPr>
+      <w:r>
+        <w:t xml:space="preserve">California is one of the places having the most deadliest and destructive wildfire seasons. This dataset contains the list of Wildfires that occurred in California between 2013 and 2020. The dataset contains the location where wildfires have occurred including the County name and also details on when the wildfire has started. A portion of the data set is shown below.</w:t>
+      </w:r>
+    </w:p>
+    <w:bookmarkStart w:id="20" w:name="annotated-cell-1"/>
+    <w:p>
+      <w:pPr>
+        <w:pStyle w:val="SourceCode"/>
+      </w:pPr>
+      <w:r>
+        <w:rPr>
+          <w:rStyle w:val="NormalTok"/>
+        </w:rPr>
+        <w:t xml:space="preserve">fire_incidents </w:t>
+      </w:r>
+      <w:r>
+        <w:rPr>
+          <w:rStyle w:val="OtherTok"/>
+        </w:rPr>
+        <w:t xml:space="preserve">&lt;-</w:t>
+      </w:r>
+      <w:r>
+        <w:rPr>
+          <w:rStyle w:val="NormalTok"/>
+        </w:rPr>
         <w:t xml:space="preserve"> </w:t>
       </w:r>
       <w:r>
-        <w:t xml:space="preserve">3:</w:t>
+        <w:rPr>
+          <w:rStyle w:val="FunctionTok"/>
+        </w:rPr>
+        <w:t xml:space="preserve">read_csv</w:t>
+      </w:r>
+      <w:r>
+        <w:rPr>
+          <w:rStyle w:val="NormalTok"/>
+        </w:rPr>
+        <w:t xml:space="preserve">(</w:t>
+      </w:r>
+      <w:r>
+        <w:rPr>
+          <w:rStyle w:val="StringTok"/>
+        </w:rPr>
+        <w:t xml:space="preserve">"data/fire_incidents.csv"</w:t>
+      </w:r>
+      <w:r>
+        <w:rPr>
+          <w:rStyle w:val="NormalTok"/>
+        </w:rPr>
+        <w:t xml:space="preserve">)</w:t>
+      </w:r>
+      <w:r>
+        <w:br/>
+      </w:r>
+      <w:r>
+        <w:rPr>
+          <w:rStyle w:val="FunctionTok"/>
+        </w:rPr>
+        <w:t xml:space="preserve">head</w:t>
+      </w:r>
+      <w:r>
+        <w:rPr>
+          <w:rStyle w:val="NormalTok"/>
+        </w:rPr>
+        <w:t xml:space="preserve">(fire_incidents)</w:t>
+      </w:r>
+    </w:p>
+    <w:bookmarkEnd w:id="20"/>
+    <w:p>
+      <w:pPr>
+        <w:pStyle w:val="DefinitionTerm"/>
+      </w:pPr>
+      <w:r>
+        <w:t xml:space="preserve">Line 1</w:t>
+      </w:r>
+    </w:p>
+    <w:p>
+      <w:pPr>
+        <w:pStyle w:val="Definition"/>
+      </w:pPr>
+      <w:r>
+        <w:t xml:space="preserve">Read the</w:t>
       </w:r>
       <w:r>
         <w:t xml:space="preserve"> </w:t>
       </w:r>
       <w:r>
-        <w:t xml:space="preserve">Inference</w:t>
+        <w:rPr>
+          <w:rStyle w:val="VerbatimChar"/>
+        </w:rPr>
+        <w:t xml:space="preserve">fire_incidents</w:t>
       </w:r>
       <w:r>
         <w:t xml:space="preserve"> </w:t>
       </w:r>
       <w:r>
-        <w:t xml:space="preserve">for</w:t>
-      </w:r>
-      <w:r>
-        <w:t xml:space="preserve"> </w:t>
-      </w:r>
-      <w:r>
-        <w:t xml:space="preserve">a</w:t>
-      </w:r>
-      <w:r>
-        <w:t xml:space="preserve"> </w:t>
-      </w:r>
-      <w:r>
-        <w:t xml:space="preserve">Single</w:t>
-      </w:r>
-      <w:r>
-        <w:t xml:space="preserve"> </w:t>
-      </w:r>
-      <w:r>
-        <w:t xml:space="preserve">Categorical</w:t>
-      </w:r>
-      <w:r>
-        <w:t xml:space="preserve"> </w:t>
-      </w:r>
-      <w:r>
-        <w:t xml:space="preserve">Variable</w:t>
-      </w:r>
-      <w:r>
-        <w:t xml:space="preserve"> </w:t>
-      </w:r>
-      <w:r>
-        <w:t xml:space="preserve">with</w:t>
-      </w:r>
-      <w:r>
-        <w:t xml:space="preserve"> </w:t>
-      </w:r>
-      <w:r>
-        <w:t xml:space="preserve">More</w:t>
-      </w:r>
-      <w:r>
-        <w:t xml:space="preserve"> </w:t>
-      </w:r>
-      <w:r>
-        <w:t xml:space="preserve">than</w:t>
-      </w:r>
-      <w:r>
-        <w:t xml:space="preserve"> </w:t>
-      </w:r>
-      <w:r>
-        <w:t xml:space="preserve">Two</w:t>
-      </w:r>
-      <w:r>
-        <w:t xml:space="preserve"> </w:t>
-      </w:r>
-      <w:r>
-        <w:t xml:space="preserve">Categories</w:t>
-      </w:r>
-    </w:p>
-    <w:p>
-      <w:pPr>
-        <w:pStyle w:val="FirstParagraph"/>
-      </w:pPr>
-      <w:r>
-        <w:t xml:space="preserve">The analyses we completed in Chapter 2 were for a single categorical variable with only two outcomes. For example, in the helper/hinderer study, the babies were choosing either one toy or the other. In the sex discrimination example, each employee selected for management was either a woman or a man. Next, we’ll consider problems involving a single categorical variable which has more than two categories.</w:t>
-      </w:r>
-    </w:p>
-    <w:bookmarkStart w:id="73" w:name="example-3.1-fire-incidents"/>
-    <w:p>
-      <w:pPr>
-        <w:pStyle w:val="Heading2"/>
-      </w:pPr>
-      <w:r>
-        <w:t xml:space="preserve">Example 3.1: Fire Incidents</w:t>
-      </w:r>
-    </w:p>
-    <w:p>
-      <w:pPr>
-        <w:pStyle w:val="FirstParagraph"/>
-      </w:pPr>
-      <w:r>
-        <w:t xml:space="preserve">California is one of the places having the most deadliest and destructive wildfire seasons. This dataset contains the list of Wildfires that occurred in California between 2013 and 2020. The dataset contains the location where wildfires have occurred including the County name and also details on when the wildfire has started. A portion of the data set is shown below.</w:t>
-      </w:r>
-    </w:p>
-    <w:bookmarkStart w:id="20" w:name="annotated-cell-1"/>
+        <w:t xml:space="preserve">data set into the R environment, then</w:t>
+      </w:r>
+    </w:p>
+    <w:p>
+      <w:pPr>
+        <w:pStyle w:val="DefinitionTerm"/>
+      </w:pPr>
+      <w:r>
+        <w:t xml:space="preserve">Line 2</w:t>
+      </w:r>
+    </w:p>
+    <w:p>
+      <w:pPr>
+        <w:pStyle w:val="Definition"/>
+      </w:pPr>
+      <w:r>
+        <w:t xml:space="preserve">print the first 6 rows of the data set.</w:t>
+      </w:r>
+    </w:p>
     <w:p>
       <w:pPr>
         <w:pStyle w:val="SourceCode"/>
       </w:pPr>
       <w:r>
         <w:rPr>
-          <w:rStyle w:val="NormalTok"/>
-        </w:rPr>
-        <w:t xml:space="preserve">fire_incidents </w:t>
-      </w:r>
-      <w:r>
-        <w:rPr>
-          <w:rStyle w:val="OtherTok"/>
-        </w:rPr>
-        <w:t xml:space="preserve">&lt;-</w:t>
-      </w:r>
-      <w:r>
-        <w:rPr>
-          <w:rStyle w:val="NormalTok"/>
-        </w:rPr>
-        <w:t xml:space="preserve"> </w:t>
-      </w:r>
-      <w:r>
-        <w:rPr>
-          <w:rStyle w:val="FunctionTok"/>
-        </w:rPr>
-        <w:t xml:space="preserve">read_csv</w:t>
-      </w:r>
-      <w:r>
-        <w:rPr>
-          <w:rStyle w:val="NormalTok"/>
-        </w:rPr>
-        <w:t xml:space="preserve">(</w:t>
-      </w:r>
-      <w:r>
-        <w:rPr>
-          <w:rStyle w:val="StringTok"/>
-        </w:rPr>
-        <w:t xml:space="preserve">"data/fire_incidents.csv"</w:t>
-      </w:r>
-      <w:r>
-        <w:rPr>
-          <w:rStyle w:val="NormalTok"/>
-        </w:rPr>
-        <w:t xml:space="preserve">)</w:t>
+          <w:rStyle w:val="VerbatimChar"/>
+        </w:rPr>
+        <w:t xml:space="preserve"># A tibble: 6 × 9</w:t>
       </w:r>
       <w:r>
         <w:br/>
       </w:r>
       <w:r>
         <w:rPr>
-          <w:rStyle w:val="FunctionTok"/>
-        </w:rPr>
-        <w:t xml:space="preserve">head</w:t>
-      </w:r>
-      <w:r>
-        <w:rPr>
-          <w:rStyle w:val="NormalTok"/>
-        </w:rPr>
-        <w:t xml:space="preserve">(fire_incidents)</w:t>
-      </w:r>
-    </w:p>
-    <w:bookmarkEnd w:id="20"/>
-    <w:p>
-      <w:pPr>
-        <w:pStyle w:val="DefinitionTerm"/>
-      </w:pPr>
-      <w:r>
-        <w:t xml:space="preserve">Line 1</w:t>
-      </w:r>
-    </w:p>
-    <w:p>
-      <w:pPr>
-        <w:pStyle w:val="Definition"/>
-      </w:pPr>
-      <w:r>
-        <w:t xml:space="preserve">Read the</w:t>
-      </w:r>
-      <w:r>
-        <w:t xml:space="preserve"> </w:t>
-      </w:r>
-      <w:r>
-        <w:rPr>
           <w:rStyle w:val="VerbatimChar"/>
         </w:rPr>
-        <w:t xml:space="preserve">fire_incidents</w:t>
-      </w:r>
-      <w:r>
-        <w:t xml:space="preserve"> </w:t>
-      </w:r>
-      <w:r>
-        <w:t xml:space="preserve">data set into the R environment, then</w:t>
-      </w:r>
-    </w:p>
-    <w:p>
-      <w:pPr>
-        <w:pStyle w:val="DefinitionTerm"/>
-      </w:pPr>
-      <w:r>
-        <w:t xml:space="preserve">Line 2</w:t>
-      </w:r>
-    </w:p>
-    <w:p>
-      <w:pPr>
-        <w:pStyle w:val="Definition"/>
-      </w:pPr>
-      <w:r>
-        <w:t xml:space="preserve">print the first 6 rows of the data set.</w:t>
-      </w:r>
-    </w:p>
-    <w:p>
-      <w:pPr>
-        <w:pStyle w:val="SourceCode"/>
-      </w:pPr>
+        <w:t xml:space="preserve">   Year Season Month Name      AcresBurned Counties CrewsInvolved Dozers Engines</w:t>
+      </w:r>
+      <w:r>
+        <w:br/>
+      </w:r>
       <w:r>
         <w:rPr>
           <w:rStyle w:val="VerbatimChar"/>
         </w:rPr>
-        <w:t xml:space="preserve"># A tibble: 6 × 9</w:t>
-      </w:r>
-      <w:r>
-        <w:br/>
-      </w:r>
-      <w:r>
-        <w:rPr>
-          <w:rStyle w:val="VerbatimChar"/>
-        </w:rPr>
-        <w:t xml:space="preserve">   Year Season Month Name      AcresBurned Counties CrewsInvolved Dozers Engines</w:t>
-      </w:r>
-      <w:r>
-        <w:br/>
-      </w:r>
-      <w:r>
-        <w:rPr>
-          <w:rStyle w:val="VerbatimChar"/>
-        </w:rPr>
-        <w:t xml:space="preserve">  &lt;dbl&gt; &lt;chr&gt;  &lt;chr&gt; &lt;chr&gt;           &lt;dbl&gt; &lt;chr&gt;            &lt;dbl&gt;  &lt;dbl&gt;   &lt;dbl&gt;</w:t>
+        <w:t xml:space="preserve">  &lt;dbl&gt; &lt;fct&gt;  &lt;chr&gt; &lt;chr&gt;           &lt;dbl&gt; &lt;chr&gt;            &lt;dbl&gt;  &lt;dbl&gt;   &lt;dbl&gt;</w:t>
       </w:r>
       <w:r>
         <w:br/>
@@ -371,8 +299,8 @@
       </w:r>
       <w:r>
         <w:rPr>
+          <w:b/>
           <w:bCs/>
-          <w:b/>
         </w:rPr>
         <w:t xml:space="preserve">Research Question:</w:t>
       </w:r>
@@ -393,65 +321,65 @@
     </w:p>
     <w:p>
       <w:pPr>
+        <w:pStyle w:val="Compact"/>
         <w:numPr>
           <w:ilvl w:val="0"/>
           <w:numId w:val="1001"/>
         </w:numPr>
+      </w:pPr>
+      <w:r>
+        <w:rPr>
+          <w:rStyle w:val="VerbatimChar"/>
+        </w:rPr>
+        <w:t xml:space="preserve">Fall</w:t>
+      </w:r>
+      <w:r>
+        <w:t xml:space="preserve">: September, October, and November</w:t>
+      </w:r>
+    </w:p>
+    <w:p>
+      <w:pPr>
         <w:pStyle w:val="Compact"/>
-      </w:pPr>
-      <w:r>
-        <w:rPr>
-          <w:rStyle w:val="VerbatimChar"/>
-        </w:rPr>
-        <w:t xml:space="preserve">Fall</w:t>
-      </w:r>
-      <w:r>
-        <w:t xml:space="preserve">: September, October, and November</w:t>
-      </w:r>
-    </w:p>
-    <w:p>
-      <w:pPr>
         <w:numPr>
           <w:ilvl w:val="0"/>
           <w:numId w:val="1001"/>
         </w:numPr>
+      </w:pPr>
+      <w:r>
+        <w:rPr>
+          <w:rStyle w:val="VerbatimChar"/>
+        </w:rPr>
+        <w:t xml:space="preserve">Winter</w:t>
+      </w:r>
+      <w:r>
+        <w:t xml:space="preserve">: December, January, and February</w:t>
+      </w:r>
+    </w:p>
+    <w:p>
+      <w:pPr>
         <w:pStyle w:val="Compact"/>
-      </w:pPr>
-      <w:r>
-        <w:rPr>
-          <w:rStyle w:val="VerbatimChar"/>
-        </w:rPr>
-        <w:t xml:space="preserve">Winter</w:t>
-      </w:r>
-      <w:r>
-        <w:t xml:space="preserve">: December, January, and February</w:t>
-      </w:r>
-    </w:p>
-    <w:p>
-      <w:pPr>
         <w:numPr>
           <w:ilvl w:val="0"/>
           <w:numId w:val="1001"/>
         </w:numPr>
+      </w:pPr>
+      <w:r>
+        <w:rPr>
+          <w:rStyle w:val="VerbatimChar"/>
+        </w:rPr>
+        <w:t xml:space="preserve">Spring</w:t>
+      </w:r>
+      <w:r>
+        <w:t xml:space="preserve">: March, April, and May</w:t>
+      </w:r>
+    </w:p>
+    <w:p>
+      <w:pPr>
         <w:pStyle w:val="Compact"/>
-      </w:pPr>
-      <w:r>
-        <w:rPr>
-          <w:rStyle w:val="VerbatimChar"/>
-        </w:rPr>
-        <w:t xml:space="preserve">Spring</w:t>
-      </w:r>
-      <w:r>
-        <w:t xml:space="preserve">: March, April, and May</w:t>
-      </w:r>
-    </w:p>
-    <w:p>
-      <w:pPr>
         <w:numPr>
           <w:ilvl w:val="0"/>
           <w:numId w:val="1001"/>
         </w:numPr>
-        <w:pStyle w:val="Compact"/>
       </w:pPr>
       <w:r>
         <w:rPr>
@@ -728,6 +656,14 @@
               <w:pStyle w:val="BodyText"/>
             </w:pPr>
             <w:pPr>
+              <w:spacing w:before="16" w:after="64"/>
+            </w:pPr>
+          </w:p>
+          <w:p>
+            <w:pPr>
+              <w:pStyle w:val="BodyText"/>
+            </w:pPr>
+            <w:pPr>
               <w:spacing w:before="16"/>
             </w:pPr>
             <w:r>
@@ -743,7 +679,7 @@
               <w:t xml:space="preserve">riverside_incidents</w:t>
             </w:r>
           </w:p>
-          <w:bookmarkStart w:id="26" w:name="annotated-cell-1"/>
+          <w:bookmarkStart w:id="26" w:name="annotated-cell-6"/>
           <w:p>
             <w:pPr>
               <w:pStyle w:val="SourceCode"/>
@@ -972,7 +908,7 @@
               <w:rPr>
                 <w:rStyle w:val="VerbatimChar"/>
               </w:rPr>
-              <w:t xml:space="preserve">  &lt;dbl&gt; &lt;chr&gt;  &lt;chr&gt; &lt;chr&gt;           &lt;dbl&gt; &lt;chr&gt;            &lt;dbl&gt;  &lt;dbl&gt;   &lt;dbl&gt;</w:t>
+              <w:t xml:space="preserve">  &lt;dbl&gt; &lt;fct&gt;  &lt;chr&gt; &lt;chr&gt;           &lt;dbl&gt; &lt;chr&gt;            &lt;dbl&gt;  &lt;dbl&gt;   &lt;dbl&gt;</w:t>
             </w:r>
             <w:r>
               <w:br/>
@@ -1041,8 +977,8 @@
       <w:tblPr>
         <w:tblStyle w:val="Table"/>
         <w:tblW w:type="pct" w:w="5000"/>
+        <w:tblLayout w:type="fixed"/>
         <w:tblLook w:firstRow="0" w:lastRow="0" w:firstColumn="0" w:lastColumn="0" w:noHBand="0" w:noVBand="0" w:val="0000"/>
-        <w:jc w:val="start"/>
       </w:tblPr>
       <w:tblGrid>
         <w:gridCol w:w="1677"/>
@@ -1054,7 +990,6 @@
           <w:p>
             <w:pPr>
               <w:pStyle w:val="Compact"/>
-              <w:jc w:val="left"/>
             </w:pPr>
             <w:r>
               <w:t xml:space="preserve">Setup</w:t>
@@ -1066,12 +1001,11 @@
           <w:p>
             <w:pPr>
               <w:pStyle w:val="Compact"/>
-              <w:jc w:val="left"/>
             </w:pPr>
             <w:r>
               <w:rPr>
+                <w:b/>
                 <w:bCs/>
-                <w:b/>
               </w:rPr>
               <w:t xml:space="preserve">Population</w:t>
             </w:r>
@@ -1089,8 +1023,8 @@
             </w:r>
             <w:r>
               <w:rPr>
+                <w:b/>
                 <w:bCs/>
-                <w:b/>
               </w:rPr>
               <w:t xml:space="preserve">Sample</w:t>
             </w:r>
@@ -1125,8 +1059,8 @@
             </w:r>
             <w:r>
               <w:rPr>
+                <w:b/>
                 <w:bCs/>
-                <w:b/>
               </w:rPr>
               <w:t xml:space="preserve">Observation</w:t>
             </w:r>
@@ -1144,8 +1078,8 @@
             </w:r>
             <w:r>
               <w:rPr>
+                <w:b/>
                 <w:bCs/>
-                <w:b/>
               </w:rPr>
               <w:t xml:space="preserve">Variable of interest</w:t>
             </w:r>
@@ -1170,7 +1104,6 @@
           <w:p>
             <w:pPr>
               <w:pStyle w:val="Compact"/>
-              <w:jc w:val="left"/>
             </w:pPr>
             <w:r>
               <w:t xml:space="preserve">Parameters of interest</w:t>
@@ -1181,7 +1114,7 @@
           <w:tcPr/>
           <w:p>
             <w:pPr>
-              <w:jc w:val="left"/>
+              <w:pStyle w:val="BodyText"/>
             </w:pPr>
             <w:r>
               <w:t xml:space="preserve">The four parameters of interest are defined as follows:</w:t>
@@ -1219,7 +1152,7 @@
           </w:p>
           <w:p>
             <w:pPr>
-              <w:jc w:val="left"/>
+              <w:pStyle w:val="BodyText"/>
             </w:pPr>
             <m:oMath>
               <m:sSub>
@@ -1248,7 +1181,7 @@
           </w:p>
           <w:p>
             <w:pPr>
-              <w:jc w:val="left"/>
+              <w:pStyle w:val="BodyText"/>
             </w:pPr>
             <m:oMath>
               <m:sSub>
@@ -1277,7 +1210,7 @@
           </w:p>
           <w:p>
             <w:pPr>
-              <w:jc w:val="left"/>
+              <w:pStyle w:val="BodyText"/>
             </w:pPr>
             <m:oMath>
               <m:sSub>
@@ -1317,7 +1250,7 @@
           <w:tcPr/>
           <w:p>
             <w:pPr>
-              <w:jc w:val="left"/>
+              <w:pStyle w:val="BodyText"/>
             </w:pPr>
             <w:r>
               <w:t xml:space="preserve">Hypotheses</w:t>
@@ -1325,7 +1258,7 @@
           </w:p>
           <w:p>
             <w:pPr>
-              <w:jc w:val="left"/>
+              <w:pStyle w:val="BodyText"/>
             </w:pPr>
             <w:r>
               <w:br/>
@@ -1337,7 +1270,6 @@
           <w:p>
             <w:pPr>
               <w:pStyle w:val="Compact"/>
-              <w:jc w:val="left"/>
             </w:pPr>
             <m:oMath>
               <m:sSub>
@@ -1556,8 +1488,8 @@
       </w:r>
       <w:r>
         <w:rPr>
+          <w:i/>
           <w:iCs/>
-          <w:i/>
         </w:rPr>
         <w:t xml:space="preserve">assume</w:t>
       </w:r>
@@ -1575,11 +1507,11 @@
     </w:p>
     <w:p>
       <w:pPr>
+        <w:pStyle w:val="Compact"/>
         <w:numPr>
           <w:ilvl w:val="0"/>
           <w:numId w:val="1002"/>
         </w:numPr>
-        <w:pStyle w:val="Compact"/>
       </w:pPr>
       <w:r>
         <w:t xml:space="preserve">Find the expected number of fires in Riverside for each season under the assumption that fires are occurring with equal proportion to all of California. How did you obtain these values?</w:t>
@@ -1589,8 +1521,8 @@
       <w:tblPr>
         <w:tblStyle w:val="Table"/>
         <w:tblW w:type="pct" w:w="4306"/>
+        <w:tblLayout w:type="fixed"/>
         <w:tblLook w:firstRow="1" w:lastRow="0" w:firstColumn="0" w:lastColumn="0" w:noHBand="0" w:noVBand="0" w:val="0020"/>
-        <w:jc w:val="start"/>
       </w:tblPr>
       <w:tblGrid>
         <w:gridCol w:w="1870"/>
@@ -1602,7 +1534,7 @@
       </w:tblGrid>
       <w:tr>
         <w:trPr>
-          <w:tblHeader w:val="true"/>
+          <w:tblHeader w:val="on"/>
         </w:trPr>
         <w:tc>
           <w:tcPr/>
@@ -1617,7 +1549,6 @@
           <w:p>
             <w:pPr>
               <w:pStyle w:val="Compact"/>
-              <w:jc w:val="left"/>
             </w:pPr>
             <w:r>
               <w:t xml:space="preserve">Fall</w:t>
@@ -1629,7 +1560,6 @@
           <w:p>
             <w:pPr>
               <w:pStyle w:val="Compact"/>
-              <w:jc w:val="left"/>
             </w:pPr>
             <w:r>
               <w:t xml:space="preserve">Winter</w:t>
@@ -1641,7 +1571,6 @@
           <w:p>
             <w:pPr>
               <w:pStyle w:val="Compact"/>
-              <w:jc w:val="left"/>
             </w:pPr>
             <w:r>
               <w:t xml:space="preserve">Spring</w:t>
@@ -1653,7 +1582,6 @@
           <w:p>
             <w:pPr>
               <w:pStyle w:val="Compact"/>
-              <w:jc w:val="left"/>
             </w:pPr>
             <w:r>
               <w:t xml:space="preserve">Summer</w:t>
@@ -1665,7 +1593,6 @@
           <w:p>
             <w:pPr>
               <w:pStyle w:val="Compact"/>
-              <w:jc w:val="left"/>
             </w:pPr>
             <w:r>
               <w:t xml:space="preserve">Total</w:t>
@@ -1679,7 +1606,6 @@
           <w:p>
             <w:pPr>
               <w:pStyle w:val="Compact"/>
-              <w:jc w:val="left"/>
             </w:pPr>
             <w:r>
               <w:t xml:space="preserve">Expected Count</w:t>
@@ -1691,7 +1617,6 @@
           <w:p>
             <w:pPr>
               <w:pStyle w:val="Compact"/>
-              <w:jc w:val="left"/>
             </w:pPr>
             <w:r>
               <w:br/>
@@ -1751,39 +1676,39 @@
     </w:p>
     <w:p>
       <w:pPr>
+        <w:pStyle w:val="Compact"/>
         <w:numPr>
           <w:ilvl w:val="0"/>
           <w:numId w:val="1003"/>
         </w:numPr>
+      </w:pPr>
+      <w:r>
+        <w:t xml:space="preserve">We will use an adjustable spinner to simulate the variations we would expect to see</w:t>
+      </w:r>
+      <w:r>
+        <w:t xml:space="preserve"> </w:t>
+      </w:r>
+      <w:r>
+        <w:rPr>
+          <w:i/>
+          <w:iCs/>
+        </w:rPr>
+        <w:t xml:space="preserve">under</w:t>
+      </w:r>
+      <w:r>
+        <w:t xml:space="preserve"> </w:t>
+      </w:r>
+      <w:r>
+        <w:t xml:space="preserve">the assumption that the seasonal distribution of fires in Riverside County matches the seasonal distribution of fires across California.</w:t>
+      </w:r>
+    </w:p>
+    <w:p>
+      <w:pPr>
         <w:pStyle w:val="Compact"/>
-      </w:pPr>
-      <w:r>
-        <w:t xml:space="preserve">We will use an adjustable spinner to simulate the variations we would expect to see</w:t>
-      </w:r>
-      <w:r>
-        <w:t xml:space="preserve"> </w:t>
-      </w:r>
-      <w:r>
-        <w:rPr>
-          <w:iCs/>
-          <w:i/>
-        </w:rPr>
-        <w:t xml:space="preserve">under</w:t>
-      </w:r>
-      <w:r>
-        <w:t xml:space="preserve"> </w:t>
-      </w:r>
-      <w:r>
-        <w:t xml:space="preserve">the assumption that the seasonal distribution of fires in Riverside County matches the seasonal distribution of fires across California.</w:t>
-      </w:r>
-    </w:p>
-    <w:p>
-      <w:pPr>
         <w:numPr>
           <w:ilvl w:val="0"/>
           <w:numId w:val="1004"/>
         </w:numPr>
-        <w:pStyle w:val="Compact"/>
       </w:pPr>
       <w:r>
         <w:t xml:space="preserve">Visit</w:t>
@@ -1805,209 +1730,183 @@
     </w:p>
     <w:p>
       <w:pPr>
+        <w:pStyle w:val="Compact"/>
         <w:numPr>
           <w:ilvl w:val="0"/>
           <w:numId w:val="1004"/>
         </w:numPr>
+      </w:pPr>
+      <w:r>
+        <w:t xml:space="preserve">Change the</w:t>
+      </w:r>
+      <w:r>
+        <w:t xml:space="preserve"> </w:t>
+      </w:r>
+      <w:r>
+        <w:rPr>
+          <w:rStyle w:val="VerbatimChar"/>
+        </w:rPr>
+        <w:t xml:space="preserve">Number of sectors</w:t>
+      </w:r>
+      <w:r>
+        <w:t xml:space="preserve"> </w:t>
+      </w:r>
+      <w:r>
+        <w:t xml:space="preserve">to 4 and change the color names to the Season names.</w:t>
+      </w:r>
+    </w:p>
+    <w:p>
+      <w:pPr>
         <w:pStyle w:val="Compact"/>
-      </w:pPr>
-      <w:r>
-        <w:t xml:space="preserve">Change the</w:t>
-      </w:r>
-      <w:r>
-        <w:t xml:space="preserve"> </w:t>
-      </w:r>
-      <w:r>
-        <w:rPr>
-          <w:rStyle w:val="VerbatimChar"/>
-        </w:rPr>
-        <w:t xml:space="preserve">Number of sectors</w:t>
-      </w:r>
-      <w:r>
-        <w:t xml:space="preserve"> </w:t>
-      </w:r>
-      <w:r>
-        <w:t xml:space="preserve">to 4 and change the color names to the Season names.</w:t>
-      </w:r>
-    </w:p>
-    <w:p>
-      <w:pPr>
         <w:numPr>
           <w:ilvl w:val="0"/>
           <w:numId w:val="1004"/>
         </w:numPr>
+      </w:pPr>
+      <w:r>
+        <w:t xml:space="preserve">Click the edges of the spinner and drag to set equal to the proportions given for seasons in all of California.</w:t>
+      </w:r>
+      <w:r>
+        <w:t xml:space="preserve"> </w:t>
+      </w:r>
+      <w:r>
+        <w:rPr>
+          <w:i/>
+          <w:iCs/>
+        </w:rPr>
+        <w:t xml:space="preserve">Hint: Start by shrinking the blue region, then yellow, followed by the cyan, and finally enlarge the red area. Don’t get frustrated getting exact.</w:t>
+      </w:r>
+    </w:p>
+    <w:p>
+      <w:pPr>
+        <w:pStyle w:val="FirstParagraph"/>
+      </w:pPr>
+      <w:r>
+        <w:drawing>
+          <wp:inline>
+            <wp:extent cx="3467100" cy="2164663"/>
+            <wp:effectExtent b="0" l="0" r="0" t="0"/>
+            <wp:docPr descr="" title="" id="29" name="Picture"/>
+            <a:graphic>
+              <a:graphicData uri="http://schemas.openxmlformats.org/drawingml/2006/picture">
+                <pic:pic>
+                  <pic:nvPicPr>
+                    <pic:cNvPr descr="03-images/spinner-setup.png" id="30" name="Picture"/>
+                    <pic:cNvPicPr>
+                      <a:picLocks noChangeArrowheads="1" noChangeAspect="1"/>
+                    </pic:cNvPicPr>
+                  </pic:nvPicPr>
+                  <pic:blipFill>
+                    <a:blip r:embed="rId28"/>
+                    <a:stretch>
+                      <a:fillRect/>
+                    </a:stretch>
+                  </pic:blipFill>
+                  <pic:spPr bwMode="auto">
+                    <a:xfrm>
+                      <a:off x="0" y="0"/>
+                      <a:ext cx="3467100" cy="2164663"/>
+                    </a:xfrm>
+                    <a:prstGeom prst="rect">
+                      <a:avLst/>
+                    </a:prstGeom>
+                    <a:noFill/>
+                    <a:ln w="9525">
+                      <a:noFill/>
+                      <a:headEnd/>
+                      <a:tailEnd/>
+                    </a:ln>
+                  </pic:spPr>
+                </pic:pic>
+              </a:graphicData>
+            </a:graphic>
+          </wp:inline>
+        </w:drawing>
+      </w:r>
+    </w:p>
+    <w:p>
+      <w:pPr>
+        <w:pStyle w:val="BodyText"/>
+      </w:pPr>
+      <w:r>
+        <w:t xml:space="preserve">Why should the spinner’s proportions for each season be set to match the seasonal proportions of fires in all of California? Explain.</w:t>
+      </w:r>
+    </w:p>
+    <w:p>
+      <w:pPr>
         <w:pStyle w:val="Compact"/>
-      </w:pPr>
-      <w:r>
-        <w:t xml:space="preserve">Click the edges of the spinner and drag to set equal to the proportions given for seasons in all of California.</w:t>
-      </w:r>
-      <w:r>
-        <w:t xml:space="preserve"> </w:t>
-      </w:r>
-      <w:r>
-        <w:rPr>
-          <w:iCs/>
-          <w:i/>
-        </w:rPr>
-        <w:t xml:space="preserve">Hint: Start by shrinking the blue region, then yellow, followed by the cyan, and finally enlarge the red area. Don’t get frustrated getting exact.</w:t>
-      </w:r>
-    </w:p>
-    <w:tbl>
-      <w:tblPr>
-        <w:tblStyle w:val="Table"/>
-        <w:tblW w:type="pct" w:w="5000"/>
-        <w:tblLook w:firstRow="0" w:lastRow="0" w:firstColumn="0" w:lastColumn="0" w:noHBand="0" w:noVBand="0" w:val="0000"/>
-        <w:jc w:val="start"/>
-      </w:tblPr>
-      <w:tblGrid>
-        <w:gridCol w:w="7920"/>
-      </w:tblGrid>
-      <w:tr>
-        <w:tc>
-          <w:tcPr/>
-          <w:p>
-            <w:pPr>
-              <w:jc w:val="center"/>
-            </w:pPr>
-            <w:r>
-              <w:drawing>
-                <wp:inline>
-                  <wp:extent cx="3467100" cy="2164663"/>
-                  <wp:effectExtent b="0" l="0" r="0" t="0"/>
-                  <wp:docPr descr="" title="" id="29" name="Picture"/>
-                  <a:graphic>
-                    <a:graphicData uri="http://schemas.openxmlformats.org/drawingml/2006/picture">
-                      <pic:pic>
-                        <pic:nvPicPr>
-                          <pic:cNvPr descr="03-images/spinner-setup.png" id="30" name="Picture"/>
-                          <pic:cNvPicPr>
-                            <a:picLocks noChangeArrowheads="1" noChangeAspect="1"/>
-                          </pic:cNvPicPr>
-                        </pic:nvPicPr>
-                        <pic:blipFill>
-                          <a:blip r:embed="rId28"/>
-                          <a:stretch>
-                            <a:fillRect/>
-                          </a:stretch>
-                        </pic:blipFill>
-                        <pic:spPr bwMode="auto">
-                          <a:xfrm>
-                            <a:off x="0" y="0"/>
-                            <a:ext cx="3467100" cy="2164663"/>
-                          </a:xfrm>
-                          <a:prstGeom prst="rect">
-                            <a:avLst/>
-                          </a:prstGeom>
-                          <a:noFill/>
-                          <a:ln w="9525">
-                            <a:noFill/>
-                            <a:headEnd/>
-                            <a:tailEnd/>
-                          </a:ln>
-                        </pic:spPr>
-                      </pic:pic>
-                    </a:graphicData>
-                  </a:graphic>
-                </wp:inline>
-              </w:drawing>
-            </w:r>
-          </w:p>
-          <w:p>
-            <w:pPr>
-              <w:jc w:val="center"/>
-            </w:pPr>
-            <w:pPr>
-              <w:jc w:val="start"/>
-              <w:spacing w:before="200"/>
-              <w:pStyle w:val="ImageCaption"/>
-            </w:pPr>
-          </w:p>
-        </w:tc>
-      </w:tr>
-    </w:tbl>
-    <w:p>
-      <w:pPr>
-        <w:pStyle w:val="BodyText"/>
-      </w:pPr>
-      <w:r>
-        <w:t xml:space="preserve">Why should the spinner’s proportions for each season be set to match the seasonal proportions of fires in all of California? Explain.</w:t>
-      </w:r>
-    </w:p>
-    <w:p>
-      <w:pPr>
         <w:numPr>
           <w:ilvl w:val="0"/>
           <w:numId w:val="1005"/>
         </w:numPr>
+      </w:pPr>
+      <w:r>
+        <w:t xml:space="preserve">Spin once (this is the equivalent of one coin toss). Spin a couple more times to see what happens to the count table.</w:t>
+      </w:r>
+    </w:p>
+    <w:p>
+      <w:pPr>
         <w:pStyle w:val="Compact"/>
-      </w:pPr>
-      <w:r>
-        <w:t xml:space="preserve">Spin once (this is the equivalent of one coin toss). Spin a couple more times to see what happens to the count table.</w:t>
-      </w:r>
-    </w:p>
-    <w:p>
-      <w:pPr>
         <w:numPr>
           <w:ilvl w:val="0"/>
           <w:numId w:val="1005"/>
         </w:numPr>
+      </w:pPr>
+      <w:r>
+        <w:rPr>
+          <w:rStyle w:val="VerbatimChar"/>
+        </w:rPr>
+        <w:t xml:space="preserve">Reset</w:t>
+      </w:r>
+      <w:r>
+        <w:t xml:space="preserve"> </w:t>
+      </w:r>
+      <w:r>
+        <w:t xml:space="preserve">the count.</w:t>
+      </w:r>
+    </w:p>
+    <w:p>
+      <w:pPr>
         <w:pStyle w:val="Compact"/>
-      </w:pPr>
-      <w:r>
-        <w:rPr>
-          <w:rStyle w:val="VerbatimChar"/>
-        </w:rPr>
-        <w:t xml:space="preserve">Reset</w:t>
-      </w:r>
-      <w:r>
-        <w:t xml:space="preserve"> </w:t>
-      </w:r>
-      <w:r>
-        <w:t xml:space="preserve">the count.</w:t>
-      </w:r>
-    </w:p>
-    <w:p>
-      <w:pPr>
         <w:numPr>
           <w:ilvl w:val="0"/>
           <w:numId w:val="1005"/>
         </w:numPr>
+      </w:pPr>
+      <w:r>
+        <w:t xml:space="preserve">Set the</w:t>
+      </w:r>
+      <w:r>
+        <w:t xml:space="preserve"> </w:t>
+      </w:r>
+      <w:r>
+        <w:rPr>
+          <w:rStyle w:val="VerbatimChar"/>
+        </w:rPr>
+        <w:t xml:space="preserve">Number of Spins</w:t>
+      </w:r>
+      <w:r>
+        <w:t xml:space="preserve"> </w:t>
+      </w:r>
+      <w:r>
+        <w:t xml:space="preserve">to 146 and hit Spin (or Skip to End).</w:t>
+      </w:r>
+    </w:p>
+    <w:p>
+      <w:pPr>
+        <w:pStyle w:val="FirstParagraph"/>
+      </w:pPr>
+      <w:r>
+        <w:t xml:space="preserve">Why is do we want to set this to 146? Explain.</w:t>
+      </w:r>
+    </w:p>
+    <w:p>
+      <w:pPr>
         <w:pStyle w:val="Compact"/>
-      </w:pPr>
-      <w:r>
-        <w:t xml:space="preserve">Set the</w:t>
-      </w:r>
-      <w:r>
-        <w:t xml:space="preserve"> </w:t>
-      </w:r>
-      <w:r>
-        <w:rPr>
-          <w:rStyle w:val="VerbatimChar"/>
-        </w:rPr>
-        <w:t xml:space="preserve">Number of Spins</w:t>
-      </w:r>
-      <w:r>
-        <w:t xml:space="preserve"> </w:t>
-      </w:r>
-      <w:r>
-        <w:t xml:space="preserve">to 146 and hit Spin (or Skip to End).</w:t>
-      </w:r>
-    </w:p>
-    <w:p>
-      <w:pPr>
-        <w:pStyle w:val="FirstParagraph"/>
-      </w:pPr>
-      <w:r>
-        <w:t xml:space="preserve">Why is do we want to set this to 146? Explain.</w:t>
-      </w:r>
-    </w:p>
-    <w:p>
-      <w:pPr>
         <w:numPr>
           <w:ilvl w:val="0"/>
           <w:numId w:val="1006"/>
         </w:numPr>
-        <w:pStyle w:val="Compact"/>
       </w:pPr>
       <w:r>
         <w:t xml:space="preserve">Record the results of your simulation in the table below.</w:t>
@@ -2019,8 +1918,8 @@
       </w:pPr>
       <w:r>
         <w:rPr>
+          <w:b/>
           <w:bCs/>
-          <w:b/>
         </w:rPr>
         <w:t xml:space="preserve">Your simulation results</w:t>
       </w:r>
@@ -2029,8 +1928,8 @@
       <w:tblPr>
         <w:tblStyle w:val="Table"/>
         <w:tblW w:type="pct" w:w="4722"/>
+        <w:tblLayout w:type="fixed"/>
         <w:tblLook w:firstRow="1" w:lastRow="0" w:firstColumn="0" w:lastColumn="0" w:noHBand="0" w:noVBand="0" w:val="0020"/>
-        <w:jc w:val="start"/>
       </w:tblPr>
       <w:tblGrid>
         <w:gridCol w:w="2530"/>
@@ -2042,7 +1941,7 @@
       </w:tblGrid>
       <w:tr>
         <w:trPr>
-          <w:tblHeader w:val="true"/>
+          <w:tblHeader w:val="on"/>
         </w:trPr>
         <w:tc>
           <w:tcPr/>
@@ -2057,7 +1956,6 @@
           <w:p>
             <w:pPr>
               <w:pStyle w:val="Compact"/>
-              <w:jc w:val="left"/>
             </w:pPr>
             <w:r>
               <w:t xml:space="preserve">Fall</w:t>
@@ -2069,7 +1967,6 @@
           <w:p>
             <w:pPr>
               <w:pStyle w:val="Compact"/>
-              <w:jc w:val="left"/>
             </w:pPr>
             <w:r>
               <w:t xml:space="preserve">Winter</w:t>
@@ -2081,7 +1978,6 @@
           <w:p>
             <w:pPr>
               <w:pStyle w:val="Compact"/>
-              <w:jc w:val="left"/>
             </w:pPr>
             <w:r>
               <w:t xml:space="preserve">Spring</w:t>
@@ -2093,7 +1989,6 @@
           <w:p>
             <w:pPr>
               <w:pStyle w:val="Compact"/>
-              <w:jc w:val="left"/>
             </w:pPr>
             <w:r>
               <w:t xml:space="preserve">Summer</w:t>
@@ -2105,7 +2000,6 @@
           <w:p>
             <w:pPr>
               <w:pStyle w:val="Compact"/>
-              <w:jc w:val="left"/>
             </w:pPr>
             <w:r>
               <w:t xml:space="preserve">Total</w:t>
@@ -2119,12 +2013,11 @@
           <w:p>
             <w:pPr>
               <w:pStyle w:val="Compact"/>
-              <w:jc w:val="left"/>
             </w:pPr>
             <w:r>
               <w:rPr>
+                <w:b/>
                 <w:bCs/>
-                <w:b/>
               </w:rPr>
               <w:t xml:space="preserve">Simulated Counts</w:t>
             </w:r>
@@ -2135,7 +2028,6 @@
           <w:p>
             <w:pPr>
               <w:pStyle w:val="Compact"/>
-              <w:jc w:val="left"/>
             </w:pPr>
             <w:r>
               <w:br/>
@@ -2193,8 +2085,8 @@
       </w:pPr>
       <w:r>
         <w:rPr>
+          <w:b/>
           <w:bCs/>
-          <w:b/>
         </w:rPr>
         <w:t xml:space="preserve">Observed data from Riverside County</w:t>
       </w:r>
@@ -2222,7 +2114,15 @@
               <w:left w:w="144" w:type="dxa"/>
             </w:tcMar>
           </w:tcPr>
-          <w:bookmarkStart w:id="31" w:name="annotated-cell-1"/>
+          <w:p>
+            <w:pPr>
+              <w:pStyle w:val="BodyText"/>
+            </w:pPr>
+            <w:pPr>
+              <w:spacing w:before="16" w:after="64"/>
+            </w:pPr>
+          </w:p>
+          <w:bookmarkStart w:id="31" w:name="annotated-cell-8"/>
           <w:p>
             <w:pPr>
               <w:pStyle w:val="SourceCode"/>
@@ -2347,7 +2247,7 @@
               <w:rPr>
                 <w:rStyle w:val="VerbatimChar"/>
               </w:rPr>
-              <w:t xml:space="preserve">  &lt;chr&gt;  &lt;int&gt;</w:t>
+              <w:t xml:space="preserve">  &lt;fct&gt;  &lt;int&gt;</w:t>
             </w:r>
             <w:r>
               <w:br/>
@@ -2393,8 +2293,8 @@
       <w:tblPr>
         <w:tblStyle w:val="Table"/>
         <w:tblW w:type="pct" w:w="4653"/>
+        <w:tblLayout w:type="fixed"/>
         <w:tblLook w:firstRow="1" w:lastRow="0" w:firstColumn="0" w:lastColumn="0" w:noHBand="0" w:noVBand="0" w:val="0020"/>
-        <w:jc w:val="start"/>
       </w:tblPr>
       <w:tblGrid>
         <w:gridCol w:w="2420"/>
@@ -2406,7 +2306,7 @@
       </w:tblGrid>
       <w:tr>
         <w:trPr>
-          <w:tblHeader w:val="true"/>
+          <w:tblHeader w:val="on"/>
         </w:trPr>
         <w:tc>
           <w:tcPr/>
@@ -2421,7 +2321,6 @@
           <w:p>
             <w:pPr>
               <w:pStyle w:val="Compact"/>
-              <w:jc w:val="left"/>
             </w:pPr>
             <w:r>
               <w:t xml:space="preserve">Fall</w:t>
@@ -2433,7 +2332,6 @@
           <w:p>
             <w:pPr>
               <w:pStyle w:val="Compact"/>
-              <w:jc w:val="left"/>
             </w:pPr>
             <w:r>
               <w:t xml:space="preserve">Winter</w:t>
@@ -2445,7 +2343,6 @@
           <w:p>
             <w:pPr>
               <w:pStyle w:val="Compact"/>
-              <w:jc w:val="left"/>
             </w:pPr>
             <w:r>
               <w:t xml:space="preserve">Spring</w:t>
@@ -2457,7 +2354,6 @@
           <w:p>
             <w:pPr>
               <w:pStyle w:val="Compact"/>
-              <w:jc w:val="left"/>
             </w:pPr>
             <w:r>
               <w:t xml:space="preserve">Summer</w:t>
@@ -2469,7 +2365,6 @@
           <w:p>
             <w:pPr>
               <w:pStyle w:val="Compact"/>
-              <w:jc w:val="left"/>
             </w:pPr>
             <w:r>
               <w:t xml:space="preserve">Total</w:t>
@@ -2483,12 +2378,11 @@
           <w:p>
             <w:pPr>
               <w:pStyle w:val="Compact"/>
-              <w:jc w:val="left"/>
             </w:pPr>
             <w:r>
               <w:rPr>
+                <w:b/>
                 <w:bCs/>
-                <w:b/>
               </w:rPr>
               <w:t xml:space="preserve">Observed Counts</w:t>
             </w:r>
@@ -2499,7 +2393,6 @@
           <w:p>
             <w:pPr>
               <w:pStyle w:val="Compact"/>
-              <w:jc w:val="left"/>
             </w:pPr>
             <w:r>
               <w:t xml:space="preserve">25</w:t>
@@ -2514,7 +2407,6 @@
           <w:p>
             <w:pPr>
               <w:pStyle w:val="Compact"/>
-              <w:jc w:val="left"/>
             </w:pPr>
             <w:r>
               <w:t xml:space="preserve">5</w:t>
@@ -2526,7 +2418,6 @@
           <w:p>
             <w:pPr>
               <w:pStyle w:val="Compact"/>
-              <w:jc w:val="left"/>
             </w:pPr>
             <w:r>
               <w:t xml:space="preserve">31</w:t>
@@ -2538,7 +2429,6 @@
           <w:p>
             <w:pPr>
               <w:pStyle w:val="Compact"/>
-              <w:jc w:val="left"/>
             </w:pPr>
             <w:r>
               <w:t xml:space="preserve">85</w:t>
@@ -2550,7 +2440,6 @@
           <w:p>
             <w:pPr>
               <w:pStyle w:val="Compact"/>
-              <w:jc w:val="left"/>
             </w:pPr>
             <w:r>
               <w:t xml:space="preserve">146</w:t>
@@ -2561,112 +2450,86 @@
     </w:tbl>
     <w:p>
       <w:pPr>
+        <w:pStyle w:val="Compact"/>
         <w:numPr>
           <w:ilvl w:val="0"/>
           <w:numId w:val="1007"/>
         </w:numPr>
+      </w:pPr>
+      <w:r>
+        <w:t xml:space="preserve">Next to the stacked bar plot of the observed data, sketch out a stacked bar plot of your simulation results</w:t>
+      </w:r>
+      <w:r>
+        <w:t xml:space="preserve"> </w:t>
+      </w:r>
+      <w:r>
+        <w:rPr>
+          <w:i/>
+          <w:iCs/>
+        </w:rPr>
+        <w:t xml:space="preserve">under</w:t>
+      </w:r>
+      <w:r>
+        <w:t xml:space="preserve"> </w:t>
+      </w:r>
+      <w:r>
+        <w:t xml:space="preserve">the assumption that the seasonal distribution of fires in Riverside County matches the seasonal distribution of fires across California. Additionally sketch your other group members simulation results.</w:t>
+      </w:r>
+    </w:p>
+    <w:p>
+      <w:pPr>
+        <w:pStyle w:val="FirstParagraph"/>
+      </w:pPr>
+      <w:r>
+        <w:drawing>
+          <wp:inline>
+            <wp:extent cx="5334000" cy="2381417"/>
+            <wp:effectExtent b="0" l="0" r="0" t="0"/>
+            <wp:docPr descr="" title="" id="33" name="Picture"/>
+            <a:graphic>
+              <a:graphicData uri="http://schemas.openxmlformats.org/drawingml/2006/picture">
+                <pic:pic>
+                  <pic:nvPicPr>
+                    <pic:cNvPr descr="03-images/fire-lineup-sketch.png" id="34" name="Picture"/>
+                    <pic:cNvPicPr>
+                      <a:picLocks noChangeArrowheads="1" noChangeAspect="1"/>
+                    </pic:cNvPicPr>
+                  </pic:nvPicPr>
+                  <pic:blipFill>
+                    <a:blip r:embed="rId32"/>
+                    <a:stretch>
+                      <a:fillRect/>
+                    </a:stretch>
+                  </pic:blipFill>
+                  <pic:spPr bwMode="auto">
+                    <a:xfrm>
+                      <a:off x="0" y="0"/>
+                      <a:ext cx="5334000" cy="2381417"/>
+                    </a:xfrm>
+                    <a:prstGeom prst="rect">
+                      <a:avLst/>
+                    </a:prstGeom>
+                    <a:noFill/>
+                    <a:ln w="9525">
+                      <a:noFill/>
+                      <a:headEnd/>
+                      <a:tailEnd/>
+                    </a:ln>
+                  </pic:spPr>
+                </pic:pic>
+              </a:graphicData>
+            </a:graphic>
+          </wp:inline>
+        </w:drawing>
+      </w:r>
+    </w:p>
+    <w:p>
+      <w:pPr>
         <w:pStyle w:val="Compact"/>
-      </w:pPr>
-      <w:r>
-        <w:t xml:space="preserve">Next to the stacked bar plot of the observed data, sketch out a stacked bar plot of your simulation results</w:t>
-      </w:r>
-      <w:r>
-        <w:t xml:space="preserve"> </w:t>
-      </w:r>
-      <w:r>
-        <w:rPr>
-          <w:iCs/>
-          <w:i/>
-        </w:rPr>
-        <w:t xml:space="preserve">under</w:t>
-      </w:r>
-      <w:r>
-        <w:t xml:space="preserve"> </w:t>
-      </w:r>
-      <w:r>
-        <w:t xml:space="preserve">the assumption that the seasonal distribution of fires in Riverside County matches the seasonal distribution of fires across California. Additionally sketch your other group members simulation results.</w:t>
-      </w:r>
-    </w:p>
-    <w:tbl>
-      <w:tblPr>
-        <w:tblStyle w:val="Table"/>
-        <w:tblW w:type="pct" w:w="5000"/>
-        <w:tblLook w:firstRow="0" w:lastRow="0" w:firstColumn="0" w:lastColumn="0" w:noHBand="0" w:noVBand="0" w:val="0000"/>
-        <w:jc w:val="start"/>
-      </w:tblPr>
-      <w:tblGrid>
-        <w:gridCol w:w="7920"/>
-      </w:tblGrid>
-      <w:tr>
-        <w:tc>
-          <w:tcPr/>
-          <w:p>
-            <w:pPr>
-              <w:jc w:val="center"/>
-            </w:pPr>
-            <w:r>
-              <w:drawing>
-                <wp:inline>
-                  <wp:extent cx="5334000" cy="2381417"/>
-                  <wp:effectExtent b="0" l="0" r="0" t="0"/>
-                  <wp:docPr descr="" title="" id="33" name="Picture"/>
-                  <a:graphic>
-                    <a:graphicData uri="http://schemas.openxmlformats.org/drawingml/2006/picture">
-                      <pic:pic>
-                        <pic:nvPicPr>
-                          <pic:cNvPr descr="03-images/fire-lineup-sketch.png" id="34" name="Picture"/>
-                          <pic:cNvPicPr>
-                            <a:picLocks noChangeArrowheads="1" noChangeAspect="1"/>
-                          </pic:cNvPicPr>
-                        </pic:nvPicPr>
-                        <pic:blipFill>
-                          <a:blip r:embed="rId32"/>
-                          <a:stretch>
-                            <a:fillRect/>
-                          </a:stretch>
-                        </pic:blipFill>
-                        <pic:spPr bwMode="auto">
-                          <a:xfrm>
-                            <a:off x="0" y="0"/>
-                            <a:ext cx="5334000" cy="2381417"/>
-                          </a:xfrm>
-                          <a:prstGeom prst="rect">
-                            <a:avLst/>
-                          </a:prstGeom>
-                          <a:noFill/>
-                          <a:ln w="9525">
-                            <a:noFill/>
-                            <a:headEnd/>
-                            <a:tailEnd/>
-                          </a:ln>
-                        </pic:spPr>
-                      </pic:pic>
-                    </a:graphicData>
-                  </a:graphic>
-                </wp:inline>
-              </w:drawing>
-            </w:r>
-          </w:p>
-          <w:p>
-            <w:pPr>
-              <w:jc w:val="center"/>
-            </w:pPr>
-            <w:pPr>
-              <w:jc w:val="start"/>
-              <w:spacing w:before="200"/>
-              <w:pStyle w:val="ImageCaption"/>
-            </w:pPr>
-          </w:p>
-        </w:tc>
-      </w:tr>
-    </w:tbl>
-    <w:p>
-      <w:pPr>
         <w:numPr>
           <w:ilvl w:val="0"/>
           <w:numId w:val="1008"/>
         </w:numPr>
-        <w:pStyle w:val="Compact"/>
       </w:pPr>
       <w:r>
         <w:t xml:space="preserve">How does the observed Riverside data compare to the variations of simulated results</w:t>
@@ -2676,8 +2539,8 @@
       </w:r>
       <w:r>
         <w:rPr>
+          <w:i/>
           <w:iCs/>
-          <w:i/>
         </w:rPr>
         <w:t xml:space="preserve">under</w:t>
       </w:r>
@@ -2699,13 +2562,7 @@
         <w:t xml:space="preserve"> </w:t>
       </w:r>
       <w:r>
-        <w:t xml:space="preserve">“</w:t>
-      </w:r>
-      <w:r>
-        <w:t xml:space="preserve">unusual</w:t>
-      </w:r>
-      <w:r>
-        <w:t xml:space="preserve">”</w:t>
+        <w:t xml:space="preserve">“unusual”</w:t>
       </w:r>
       <w:r>
         <w:t xml:space="preserve"> </w:t>
@@ -2717,13 +2574,7 @@
         <w:t xml:space="preserve"> </w:t>
       </w:r>
       <w:r>
-        <w:t xml:space="preserve">“</w:t>
-      </w:r>
-      <w:r>
-        <w:t xml:space="preserve">unusual</w:t>
-      </w:r>
-      <w:r>
-        <w:t xml:space="preserve">”</w:t>
+        <w:t xml:space="preserve">“unusual”</w:t>
       </w:r>
       <w:r>
         <w:t xml:space="preserve">, recall that we can use the p-value approach. Recall the definition of a p-value.</w:t>
@@ -2846,8 +2697,8 @@
             </w:r>
             <w:r>
               <w:rPr>
+                <w:i/>
                 <w:iCs/>
-                <w:i/>
               </w:rPr>
               <w:t xml:space="preserve">under</w:t>
             </w:r>
@@ -2890,8 +2741,8 @@
       </w:r>
       <w:r>
         <w:rPr>
+          <w:b/>
           <w:bCs/>
-          <w:b/>
         </w:rPr>
         <w:t xml:space="preserve">research question:</w:t>
       </w:r>
@@ -2899,13 +2750,7 @@
         <w:t xml:space="preserve"> </w:t>
       </w:r>
       <w:r>
-        <w:t xml:space="preserve">“</w:t>
-      </w:r>
-      <w:r>
-        <w:t xml:space="preserve">Is there evidence to suggest that the proportion of fires occurring in each season in Riverside County is different from that of all of California?</w:t>
-      </w:r>
-      <w:r>
-        <w:t xml:space="preserve">”</w:t>
+        <w:t xml:space="preserve">“Is there evidence to suggest that the proportion of fires occurring in each season in Riverside County is different from that of all of California?”</w:t>
       </w:r>
     </w:p>
     <w:p>
@@ -2920,8 +2765,8 @@
       </w:r>
       <w:r>
         <w:rPr>
+          <w:i/>
           <w:iCs/>
-          <w:i/>
         </w:rPr>
         <w:t xml:space="preserve">under</w:t>
       </w:r>
@@ -2932,97 +2777,71 @@
         <w:t xml:space="preserve">the assumption that the seasonal distribution of fires in Riverside County matches the seasonal distribution of fires across California.</w:t>
       </w:r>
     </w:p>
-    <w:tbl>
-      <w:tblPr>
-        <w:tblStyle w:val="Table"/>
-        <w:tblW w:type="pct" w:w="5000"/>
-        <w:tblLook w:firstRow="0" w:lastRow="0" w:firstColumn="0" w:lastColumn="0" w:noHBand="0" w:noVBand="0" w:val="0000"/>
-        <w:jc w:val="start"/>
-      </w:tblPr>
-      <w:tblGrid>
-        <w:gridCol w:w="7920"/>
-      </w:tblGrid>
-      <w:tr>
-        <w:tc>
-          <w:tcPr/>
-          <w:p>
-            <w:pPr>
-              <w:jc w:val="center"/>
-            </w:pPr>
-            <w:r>
-              <w:drawing>
-                <wp:inline>
-                  <wp:extent cx="5334000" cy="3642206"/>
-                  <wp:effectExtent b="0" l="0" r="0" t="0"/>
-                  <wp:docPr descr="" title="" id="39" name="Picture"/>
-                  <a:graphic>
-                    <a:graphicData uri="http://schemas.openxmlformats.org/drawingml/2006/picture">
-                      <pic:pic>
-                        <pic:nvPicPr>
-                          <pic:cNvPr descr="03-images/fire-simulated-4pvalues.png" id="40" name="Picture"/>
-                          <pic:cNvPicPr>
-                            <a:picLocks noChangeArrowheads="1" noChangeAspect="1"/>
-                          </pic:cNvPicPr>
-                        </pic:nvPicPr>
-                        <pic:blipFill>
-                          <a:blip r:embed="rId38"/>
-                          <a:stretch>
-                            <a:fillRect/>
-                          </a:stretch>
-                        </pic:blipFill>
-                        <pic:spPr bwMode="auto">
-                          <a:xfrm>
-                            <a:off x="0" y="0"/>
-                            <a:ext cx="5334000" cy="3642206"/>
-                          </a:xfrm>
-                          <a:prstGeom prst="rect">
-                            <a:avLst/>
-                          </a:prstGeom>
-                          <a:noFill/>
-                          <a:ln w="9525">
-                            <a:noFill/>
-                            <a:headEnd/>
-                            <a:tailEnd/>
-                          </a:ln>
-                        </pic:spPr>
-                      </pic:pic>
-                    </a:graphicData>
-                  </a:graphic>
-                </wp:inline>
-              </w:drawing>
-            </w:r>
-          </w:p>
-          <w:p>
-            <w:pPr>
-              <w:jc w:val="center"/>
-            </w:pPr>
-            <w:pPr>
-              <w:jc w:val="start"/>
-              <w:spacing w:before="200"/>
-              <w:pStyle w:val="ImageCaption"/>
-            </w:pPr>
-          </w:p>
-        </w:tc>
-      </w:tr>
-    </w:tbl>
-    <w:p>
-      <w:pPr>
+    <w:p>
+      <w:pPr>
+        <w:pStyle w:val="BodyText"/>
+      </w:pPr>
+      <w:r>
+        <w:drawing>
+          <wp:inline>
+            <wp:extent cx="5334000" cy="3642206"/>
+            <wp:effectExtent b="0" l="0" r="0" t="0"/>
+            <wp:docPr descr="" title="" id="39" name="Picture"/>
+            <a:graphic>
+              <a:graphicData uri="http://schemas.openxmlformats.org/drawingml/2006/picture">
+                <pic:pic>
+                  <pic:nvPicPr>
+                    <pic:cNvPr descr="03-images/fire-simulated-4pvalues.png" id="40" name="Picture"/>
+                    <pic:cNvPicPr>
+                      <a:picLocks noChangeArrowheads="1" noChangeAspect="1"/>
+                    </pic:cNvPicPr>
+                  </pic:nvPicPr>
+                  <pic:blipFill>
+                    <a:blip r:embed="rId38"/>
+                    <a:stretch>
+                      <a:fillRect/>
+                    </a:stretch>
+                  </pic:blipFill>
+                  <pic:spPr bwMode="auto">
+                    <a:xfrm>
+                      <a:off x="0" y="0"/>
+                      <a:ext cx="5334000" cy="3642206"/>
+                    </a:xfrm>
+                    <a:prstGeom prst="rect">
+                      <a:avLst/>
+                    </a:prstGeom>
+                    <a:noFill/>
+                    <a:ln w="9525">
+                      <a:noFill/>
+                      <a:headEnd/>
+                      <a:tailEnd/>
+                    </a:ln>
+                  </pic:spPr>
+                </pic:pic>
+              </a:graphicData>
+            </a:graphic>
+          </wp:inline>
+        </w:drawing>
+      </w:r>
+    </w:p>
+    <w:p>
+      <w:pPr>
+        <w:pStyle w:val="Compact"/>
         <w:numPr>
           <w:ilvl w:val="0"/>
           <w:numId w:val="1009"/>
         </w:numPr>
-        <w:pStyle w:val="Compact"/>
-      </w:pPr>
-      <w:r>
-        <w:t xml:space="preserve">Compute the approximate</w:t>
+      </w:pPr>
+      <w:r>
+        <w:t xml:space="preserve">Using the figure above, find the approximate</w:t>
       </w:r>
       <w:r>
         <w:t xml:space="preserve"> </w:t>
       </w:r>
       <w:r>
         <w:rPr>
+          <w:i/>
           <w:iCs/>
-          <w:i/>
         </w:rPr>
         <w:t xml:space="preserve">two-tailed</w:t>
       </w:r>
@@ -3036,29 +2855,25 @@
     <w:tbl>
       <w:tblPr>
         <w:tblStyle w:val="Table"/>
-        <w:tblW w:type="pct" w:w="4752"/>
+        <w:tblW w:type="pct" w:w="3958"/>
+        <w:tblLayout w:type="fixed"/>
         <w:tblLook w:firstRow="1" w:lastRow="0" w:firstColumn="0" w:lastColumn="0" w:noHBand="0" w:noVBand="0" w:val="0020"/>
-        <w:jc w:val="start"/>
       </w:tblPr>
       <w:tblGrid>
-        <w:gridCol w:w="705"/>
-        <w:gridCol w:w="1019"/>
-        <w:gridCol w:w="1019"/>
-        <w:gridCol w:w="1019"/>
-        <w:gridCol w:w="1097"/>
-        <w:gridCol w:w="784"/>
-        <w:gridCol w:w="1881"/>
+        <w:gridCol w:w="990"/>
+        <w:gridCol w:w="1430"/>
+        <w:gridCol w:w="1210"/>
+        <w:gridCol w:w="2640"/>
       </w:tblGrid>
       <w:tr>
         <w:trPr>
-          <w:tblHeader w:val="true"/>
+          <w:tblHeader w:val="on"/>
         </w:trPr>
         <w:tc>
           <w:tcPr/>
           <w:p>
             <w:pPr>
               <w:pStyle w:val="Compact"/>
-              <w:jc w:val="left"/>
             </w:pPr>
             <w:r>
               <w:t xml:space="preserve">Season</w:t>
@@ -3070,7 +2885,6 @@
           <w:p>
             <w:pPr>
               <w:pStyle w:val="Compact"/>
-              <w:jc w:val="left"/>
             </w:pPr>
             <w:r>
               <w:t xml:space="preserve">Obs. Count</w:t>
@@ -3082,43 +2896,6 @@
           <w:p>
             <w:pPr>
               <w:pStyle w:val="Compact"/>
-              <w:jc w:val="left"/>
-            </w:pPr>
-            <w:r>
-              <w:t xml:space="preserve">Lower Tail</w:t>
-            </w:r>
-          </w:p>
-        </w:tc>
-        <w:tc>
-          <w:tcPr/>
-          <w:p>
-            <w:pPr>
-              <w:pStyle w:val="Compact"/>
-              <w:jc w:val="left"/>
-            </w:pPr>
-            <w:r>
-              <w:t xml:space="preserve">Upper Tail</w:t>
-            </w:r>
-          </w:p>
-        </w:tc>
-        <w:tc>
-          <w:tcPr/>
-          <w:p>
-            <w:pPr>
-              <w:pStyle w:val="Compact"/>
-              <w:jc w:val="left"/>
-            </w:pPr>
-            <w:r>
-              <w:t xml:space="preserve">Both Tails</w:t>
-            </w:r>
-          </w:p>
-        </w:tc>
-        <w:tc>
-          <w:tcPr/>
-          <w:p>
-            <w:pPr>
-              <w:pStyle w:val="Compact"/>
-              <w:jc w:val="left"/>
             </w:pPr>
             <w:r>
               <w:t xml:space="preserve">p-value</w:t>
@@ -3130,7 +2907,6 @@
           <w:p>
             <w:pPr>
               <w:pStyle w:val="Compact"/>
-              <w:jc w:val="left"/>
             </w:pPr>
             <w:r>
               <w:t xml:space="preserve">Reject or FTR?</w:t>
@@ -3144,7 +2920,6 @@
           <w:p>
             <w:pPr>
               <w:pStyle w:val="Compact"/>
-              <w:jc w:val="left"/>
             </w:pPr>
             <w:r>
               <w:t xml:space="preserve">Fall</w:t>
@@ -3156,7 +2931,6 @@
           <w:p>
             <w:pPr>
               <w:pStyle w:val="Compact"/>
-              <w:jc w:val="left"/>
             </w:pPr>
             <w:r>
               <w:br/>
@@ -3164,30 +2938,6 @@
             <w:r>
               <w:br/>
             </w:r>
-          </w:p>
-        </w:tc>
-        <w:tc>
-          <w:tcPr/>
-          <w:p>
-            <w:pPr>
-              <w:pStyle w:val="Compact"/>
-            </w:pPr>
-          </w:p>
-        </w:tc>
-        <w:tc>
-          <w:tcPr/>
-          <w:p>
-            <w:pPr>
-              <w:pStyle w:val="Compact"/>
-            </w:pPr>
-          </w:p>
-        </w:tc>
-        <w:tc>
-          <w:tcPr/>
-          <w:p>
-            <w:pPr>
-              <w:pStyle w:val="Compact"/>
-            </w:pPr>
           </w:p>
         </w:tc>
         <w:tc>
@@ -3213,7 +2963,6 @@
           <w:p>
             <w:pPr>
               <w:pStyle w:val="Compact"/>
-              <w:jc w:val="left"/>
             </w:pPr>
             <w:r>
               <w:t xml:space="preserve">Winter</w:t>
@@ -3225,7 +2974,6 @@
           <w:p>
             <w:pPr>
               <w:pStyle w:val="Compact"/>
-              <w:jc w:val="left"/>
             </w:pPr>
             <w:r>
               <w:br/>
@@ -3233,30 +2981,6 @@
             <w:r>
               <w:br/>
             </w:r>
-          </w:p>
-        </w:tc>
-        <w:tc>
-          <w:tcPr/>
-          <w:p>
-            <w:pPr>
-              <w:pStyle w:val="Compact"/>
-            </w:pPr>
-          </w:p>
-        </w:tc>
-        <w:tc>
-          <w:tcPr/>
-          <w:p>
-            <w:pPr>
-              <w:pStyle w:val="Compact"/>
-            </w:pPr>
-          </w:p>
-        </w:tc>
-        <w:tc>
-          <w:tcPr/>
-          <w:p>
-            <w:pPr>
-              <w:pStyle w:val="Compact"/>
-            </w:pPr>
           </w:p>
         </w:tc>
         <w:tc>
@@ -3282,7 +3006,6 @@
           <w:p>
             <w:pPr>
               <w:pStyle w:val="Compact"/>
-              <w:jc w:val="left"/>
             </w:pPr>
             <w:r>
               <w:t xml:space="preserve">Spring</w:t>
@@ -3294,7 +3017,6 @@
           <w:p>
             <w:pPr>
               <w:pStyle w:val="Compact"/>
-              <w:jc w:val="left"/>
             </w:pPr>
             <w:r>
               <w:br/>
@@ -3302,30 +3024,6 @@
             <w:r>
               <w:br/>
             </w:r>
-          </w:p>
-        </w:tc>
-        <w:tc>
-          <w:tcPr/>
-          <w:p>
-            <w:pPr>
-              <w:pStyle w:val="Compact"/>
-            </w:pPr>
-          </w:p>
-        </w:tc>
-        <w:tc>
-          <w:tcPr/>
-          <w:p>
-            <w:pPr>
-              <w:pStyle w:val="Compact"/>
-            </w:pPr>
-          </w:p>
-        </w:tc>
-        <w:tc>
-          <w:tcPr/>
-          <w:p>
-            <w:pPr>
-              <w:pStyle w:val="Compact"/>
-            </w:pPr>
           </w:p>
         </w:tc>
         <w:tc>
@@ -3351,7 +3049,6 @@
           <w:p>
             <w:pPr>
               <w:pStyle w:val="Compact"/>
-              <w:jc w:val="left"/>
             </w:pPr>
             <w:r>
               <w:t xml:space="preserve">Summer</w:t>
@@ -3363,7 +3060,6 @@
           <w:p>
             <w:pPr>
               <w:pStyle w:val="Compact"/>
-              <w:jc w:val="left"/>
             </w:pPr>
             <w:r>
               <w:br/>
@@ -3371,30 +3067,6 @@
             <w:r>
               <w:br/>
             </w:r>
-          </w:p>
-        </w:tc>
-        <w:tc>
-          <w:tcPr/>
-          <w:p>
-            <w:pPr>
-              <w:pStyle w:val="Compact"/>
-            </w:pPr>
-          </w:p>
-        </w:tc>
-        <w:tc>
-          <w:tcPr/>
-          <w:p>
-            <w:pPr>
-              <w:pStyle w:val="Compact"/>
-            </w:pPr>
-          </w:p>
-        </w:tc>
-        <w:tc>
-          <w:tcPr/>
-          <w:p>
-            <w:pPr>
-              <w:pStyle w:val="Compact"/>
-            </w:pPr>
           </w:p>
         </w:tc>
         <w:tc>
@@ -3417,11 +3089,11 @@
     </w:tbl>
     <w:p>
       <w:pPr>
+        <w:pStyle w:val="Compact"/>
         <w:numPr>
           <w:ilvl w:val="0"/>
           <w:numId w:val="1010"/>
         </w:numPr>
-        <w:pStyle w:val="Compact"/>
       </w:pPr>
       <w:r>
         <w:t xml:space="preserve">Why is it more difficult to determine whether or not our data is considered</w:t>
@@ -3430,13 +3102,7 @@
         <w:t xml:space="preserve"> </w:t>
       </w:r>
       <w:r>
-        <w:t xml:space="preserve">“</w:t>
-      </w:r>
-      <w:r>
-        <w:t xml:space="preserve">unusual</w:t>
-      </w:r>
-      <w:r>
-        <w:t xml:space="preserve">”</w:t>
+        <w:t xml:space="preserve">“unusual”</w:t>
       </w:r>
       <w:r>
         <w:t xml:space="preserve"> </w:t>
@@ -3561,13 +3227,7 @@
               <w:t xml:space="preserve"> </w:t>
             </w:r>
             <w:r>
-              <w:t xml:space="preserve">“</w:t>
-            </w:r>
-            <w:r>
-              <w:t xml:space="preserve">familywise</w:t>
-            </w:r>
-            <w:r>
-              <w:t xml:space="preserve">”</w:t>
+              <w:t xml:space="preserve">“familywise”</w:t>
             </w:r>
             <w:r>
               <w:t xml:space="preserve"> </w:t>
@@ -3587,13 +3247,7 @@
               <w:t xml:space="preserve"> </w:t>
             </w:r>
             <w:r>
-              <w:t xml:space="preserve">“</w:t>
-            </w:r>
-            <w:r>
-              <w:t xml:space="preserve">familywise</w:t>
-            </w:r>
-            <w:r>
-              <w:t xml:space="preserve">”</w:t>
+              <w:t xml:space="preserve">“familywise”</w:t>
             </w:r>
             <w:r>
               <w:t xml:space="preserve"> </w:t>
@@ -3622,8 +3276,8 @@
       </w:pPr>
       <w:r>
         <w:rPr>
+          <w:b/>
           <w:bCs/>
-          <w:b/>
         </w:rPr>
         <w:t xml:space="preserve">Measuring Distance between Observed and Expected with Several Categories</w:t>
       </w:r>
@@ -3634,86 +3288,60 @@
         <w:t xml:space="preserve">As mentioned above, making a single decision with multiple p-values is problematic. One way to address this problem is to stop considering all four seasons separately. Instead, we could consider a single measure that combines information from all four seasons. For example, we could consider the overall distance between the Observed and Expected counts for all four seasons combined. This is shown below.</w:t>
       </w:r>
     </w:p>
-    <w:tbl>
-      <w:tblPr>
-        <w:tblStyle w:val="Table"/>
-        <w:tblW w:type="pct" w:w="5000"/>
-        <w:tblLook w:firstRow="0" w:lastRow="0" w:firstColumn="0" w:lastColumn="0" w:noHBand="0" w:noVBand="0" w:val="0000"/>
-        <w:jc w:val="start"/>
-      </w:tblPr>
-      <w:tblGrid>
-        <w:gridCol w:w="7920"/>
-      </w:tblGrid>
-      <w:tr>
-        <w:tc>
-          <w:tcPr/>
-          <w:p>
-            <w:pPr>
-              <w:jc w:val="center"/>
-            </w:pPr>
-            <w:r>
-              <w:drawing>
-                <wp:inline>
-                  <wp:extent cx="5334000" cy="4197157"/>
-                  <wp:effectExtent b="0" l="0" r="0" t="0"/>
-                  <wp:docPr descr="" title="" id="45" name="Picture"/>
-                  <a:graphic>
-                    <a:graphicData uri="http://schemas.openxmlformats.org/drawingml/2006/picture">
-                      <pic:pic>
-                        <pic:nvPicPr>
-                          <pic:cNvPr descr="03-images/fire-simulated-4differences.png" id="46" name="Picture"/>
-                          <pic:cNvPicPr>
-                            <a:picLocks noChangeArrowheads="1" noChangeAspect="1"/>
-                          </pic:cNvPicPr>
-                        </pic:nvPicPr>
-                        <pic:blipFill>
-                          <a:blip r:embed="rId44"/>
-                          <a:stretch>
-                            <a:fillRect/>
-                          </a:stretch>
-                        </pic:blipFill>
-                        <pic:spPr bwMode="auto">
-                          <a:xfrm>
-                            <a:off x="0" y="0"/>
-                            <a:ext cx="5334000" cy="4197157"/>
-                          </a:xfrm>
-                          <a:prstGeom prst="rect">
-                            <a:avLst/>
-                          </a:prstGeom>
-                          <a:noFill/>
-                          <a:ln w="9525">
-                            <a:noFill/>
-                            <a:headEnd/>
-                            <a:tailEnd/>
-                          </a:ln>
-                        </pic:spPr>
-                      </pic:pic>
-                    </a:graphicData>
-                  </a:graphic>
-                </wp:inline>
-              </w:drawing>
-            </w:r>
-          </w:p>
-          <w:p>
-            <w:pPr>
-              <w:jc w:val="center"/>
-            </w:pPr>
-            <w:pPr>
-              <w:jc w:val="start"/>
-              <w:spacing w:before="200"/>
-              <w:pStyle w:val="ImageCaption"/>
-            </w:pPr>
-          </w:p>
-        </w:tc>
-      </w:tr>
-    </w:tbl>
-    <w:p>
-      <w:pPr>
+    <w:p>
+      <w:pPr>
+        <w:pStyle w:val="BodyText"/>
+      </w:pPr>
+      <w:r>
+        <w:drawing>
+          <wp:inline>
+            <wp:extent cx="5334000" cy="4197157"/>
+            <wp:effectExtent b="0" l="0" r="0" t="0"/>
+            <wp:docPr descr="" title="" id="45" name="Picture"/>
+            <a:graphic>
+              <a:graphicData uri="http://schemas.openxmlformats.org/drawingml/2006/picture">
+                <pic:pic>
+                  <pic:nvPicPr>
+                    <pic:cNvPr descr="03-images/fire-simulated-4differences.png" id="46" name="Picture"/>
+                    <pic:cNvPicPr>
+                      <a:picLocks noChangeArrowheads="1" noChangeAspect="1"/>
+                    </pic:cNvPicPr>
+                  </pic:nvPicPr>
+                  <pic:blipFill>
+                    <a:blip r:embed="rId44"/>
+                    <a:stretch>
+                      <a:fillRect/>
+                    </a:stretch>
+                  </pic:blipFill>
+                  <pic:spPr bwMode="auto">
+                    <a:xfrm>
+                      <a:off x="0" y="0"/>
+                      <a:ext cx="5334000" cy="4197157"/>
+                    </a:xfrm>
+                    <a:prstGeom prst="rect">
+                      <a:avLst/>
+                    </a:prstGeom>
+                    <a:noFill/>
+                    <a:ln w="9525">
+                      <a:noFill/>
+                      <a:headEnd/>
+                      <a:tailEnd/>
+                    </a:ln>
+                  </pic:spPr>
+                </pic:pic>
+              </a:graphicData>
+            </a:graphic>
+          </wp:inline>
+        </w:drawing>
+      </w:r>
+    </w:p>
+    <w:p>
+      <w:pPr>
+        <w:pStyle w:val="Compact"/>
         <w:numPr>
           <w:ilvl w:val="0"/>
           <w:numId w:val="1011"/>
         </w:numPr>
-        <w:pStyle w:val="Compact"/>
       </w:pPr>
       <w:r>
         <w:t xml:space="preserve">Compute the distance from the Observed to the Expected for the Spring and Summer seasons.</w:t>
@@ -3723,8 +3351,8 @@
       <w:tblPr>
         <w:tblStyle w:val="Table"/>
         <w:tblW w:type="pct" w:w="4770"/>
+        <w:tblLayout w:type="fixed"/>
         <w:tblLook w:firstRow="1" w:lastRow="0" w:firstColumn="0" w:lastColumn="0" w:noHBand="0" w:noVBand="0" w:val="0020"/>
-        <w:jc w:val="start"/>
       </w:tblPr>
       <w:tblGrid>
         <w:gridCol w:w="1001"/>
@@ -3736,14 +3364,13 @@
       </w:tblGrid>
       <w:tr>
         <w:trPr>
-          <w:tblHeader w:val="true"/>
+          <w:tblHeader w:val="on"/>
         </w:trPr>
         <w:tc>
           <w:tcPr/>
           <w:p>
             <w:pPr>
               <w:pStyle w:val="Compact"/>
-              <w:jc w:val="left"/>
             </w:pPr>
             <w:r>
               <w:br/>
@@ -3755,7 +3382,6 @@
           <w:p>
             <w:pPr>
               <w:pStyle w:val="Compact"/>
-              <w:jc w:val="left"/>
             </w:pPr>
             <w:r>
               <w:t xml:space="preserve">Fall</w:t>
@@ -3767,7 +3393,6 @@
           <w:p>
             <w:pPr>
               <w:pStyle w:val="Compact"/>
-              <w:jc w:val="left"/>
             </w:pPr>
             <w:r>
               <w:t xml:space="preserve">Winter</w:t>
@@ -3779,7 +3404,6 @@
           <w:p>
             <w:pPr>
               <w:pStyle w:val="Compact"/>
-              <w:jc w:val="left"/>
             </w:pPr>
             <w:r>
               <w:t xml:space="preserve">Spring</w:t>
@@ -3791,7 +3415,6 @@
           <w:p>
             <w:pPr>
               <w:pStyle w:val="Compact"/>
-              <w:jc w:val="left"/>
             </w:pPr>
             <w:r>
               <w:t xml:space="preserve">Summer</w:t>
@@ -3803,7 +3426,6 @@
           <w:p>
             <w:pPr>
               <w:pStyle w:val="Compact"/>
-              <w:jc w:val="left"/>
             </w:pPr>
             <w:r>
               <w:t xml:space="preserve">Total</w:t>
@@ -3817,7 +3439,6 @@
           <w:p>
             <w:pPr>
               <w:pStyle w:val="Compact"/>
-              <w:jc w:val="left"/>
             </w:pPr>
             <w:r>
               <w:t xml:space="preserve">Observed</w:t>
@@ -3829,7 +3450,6 @@
           <w:p>
             <w:pPr>
               <w:pStyle w:val="Compact"/>
-              <w:jc w:val="left"/>
             </w:pPr>
             <w:r>
               <w:t xml:space="preserve">25</w:t>
@@ -3844,7 +3464,6 @@
           <w:p>
             <w:pPr>
               <w:pStyle w:val="Compact"/>
-              <w:jc w:val="left"/>
             </w:pPr>
             <w:r>
               <w:t xml:space="preserve">5</w:t>
@@ -3856,7 +3475,6 @@
           <w:p>
             <w:pPr>
               <w:pStyle w:val="Compact"/>
-              <w:jc w:val="left"/>
             </w:pPr>
             <w:r>
               <w:t xml:space="preserve">31</w:t>
@@ -3868,7 +3486,6 @@
           <w:p>
             <w:pPr>
               <w:pStyle w:val="Compact"/>
-              <w:jc w:val="left"/>
             </w:pPr>
             <w:r>
               <w:t xml:space="preserve">85</w:t>
@@ -3880,7 +3497,6 @@
           <w:p>
             <w:pPr>
               <w:pStyle w:val="Compact"/>
-              <w:jc w:val="left"/>
             </w:pPr>
             <w:r>
               <w:t xml:space="preserve">146</w:t>
@@ -3894,7 +3510,6 @@
           <w:p>
             <w:pPr>
               <w:pStyle w:val="Compact"/>
-              <w:jc w:val="left"/>
             </w:pPr>
             <w:r>
               <w:t xml:space="preserve">Expected</w:t>
@@ -3906,7 +3521,6 @@
           <w:p>
             <w:pPr>
               <w:pStyle w:val="Compact"/>
-              <w:jc w:val="left"/>
             </w:pPr>
             <w:r>
               <w:t xml:space="preserve">31.9</w:t>
@@ -3921,7 +3535,6 @@
           <w:p>
             <w:pPr>
               <w:pStyle w:val="Compact"/>
-              <w:jc w:val="left"/>
             </w:pPr>
             <w:r>
               <w:t xml:space="preserve">10.7</w:t>
@@ -3933,7 +3546,6 @@
           <w:p>
             <w:pPr>
               <w:pStyle w:val="Compact"/>
-              <w:jc w:val="left"/>
             </w:pPr>
             <w:r>
               <w:t xml:space="preserve">16.4</w:t>
@@ -3945,7 +3557,6 @@
           <w:p>
             <w:pPr>
               <w:pStyle w:val="Compact"/>
-              <w:jc w:val="left"/>
             </w:pPr>
             <w:r>
               <w:t xml:space="preserve">87</w:t>
@@ -3957,7 +3568,6 @@
           <w:p>
             <w:pPr>
               <w:pStyle w:val="Compact"/>
-              <w:jc w:val="left"/>
             </w:pPr>
             <w:r>
               <w:t xml:space="preserve">146</w:t>
@@ -3971,7 +3581,6 @@
           <w:p>
             <w:pPr>
               <w:pStyle w:val="Compact"/>
-              <w:jc w:val="left"/>
             </w:pPr>
             <w:r>
               <w:t xml:space="preserve">Distance</w:t>
@@ -3983,7 +3592,6 @@
           <w:p>
             <w:pPr>
               <w:pStyle w:val="Compact"/>
-              <w:jc w:val="left"/>
             </w:pPr>
             <w:r>
               <w:t xml:space="preserve">25 - 31.9 = -6.9</w:t>
@@ -3998,7 +3606,6 @@
           <w:p>
             <w:pPr>
               <w:pStyle w:val="Compact"/>
-              <w:jc w:val="left"/>
             </w:pPr>
             <w:r>
               <w:t xml:space="preserve">5 - 10.7 = -7.7</w:t>
@@ -4033,11 +3640,11 @@
     </w:tbl>
     <w:p>
       <w:pPr>
+        <w:pStyle w:val="Compact"/>
         <w:numPr>
           <w:ilvl w:val="0"/>
           <w:numId w:val="1012"/>
         </w:numPr>
-        <w:pStyle w:val="Compact"/>
       </w:pPr>
       <w:r>
         <w:t xml:space="preserve">Find the sum of the Distance for all four seasons. What is this total distance? Does this value make sense for total distance? How might we overcome this issue?</w:t>
@@ -4057,8 +3664,8 @@
       </w:pPr>
       <w:r>
         <w:rPr>
+          <w:i/>
           <w:iCs/>
-          <w:i/>
         </w:rPr>
         <w:t xml:space="preserve">Note that the absolute value could have been used, as well, but the statistical hypothesis testing procedure we will soon be discussing uses the squared distances, so that’s what we’re considering here.</w:t>
       </w:r>
@@ -4067,8 +3674,8 @@
       <w:tblPr>
         <w:tblStyle w:val="Table"/>
         <w:tblW w:type="pct" w:w="4375"/>
+        <w:tblLayout w:type="fixed"/>
         <w:tblLook w:firstRow="1" w:lastRow="0" w:firstColumn="0" w:lastColumn="0" w:noHBand="0" w:noVBand="0" w:val="0020"/>
-        <w:jc w:val="start"/>
       </w:tblPr>
       <w:tblGrid>
         <w:gridCol w:w="1650"/>
@@ -4080,7 +3687,7 @@
       </w:tblGrid>
       <w:tr>
         <w:trPr>
-          <w:tblHeader w:val="true"/>
+          <w:tblHeader w:val="on"/>
         </w:trPr>
         <w:tc>
           <w:tcPr/>
@@ -4095,7 +3702,6 @@
           <w:p>
             <w:pPr>
               <w:pStyle w:val="Compact"/>
-              <w:jc w:val="left"/>
             </w:pPr>
             <w:r>
               <w:t xml:space="preserve">Fall</w:t>
@@ -4107,7 +3713,6 @@
           <w:p>
             <w:pPr>
               <w:pStyle w:val="Compact"/>
-              <w:jc w:val="left"/>
             </w:pPr>
             <w:r>
               <w:t xml:space="preserve">Winter</w:t>
@@ -4119,7 +3724,6 @@
           <w:p>
             <w:pPr>
               <w:pStyle w:val="Compact"/>
-              <w:jc w:val="left"/>
             </w:pPr>
             <w:r>
               <w:t xml:space="preserve">Spring</w:t>
@@ -4131,7 +3735,6 @@
           <w:p>
             <w:pPr>
               <w:pStyle w:val="Compact"/>
-              <w:jc w:val="left"/>
             </w:pPr>
             <w:r>
               <w:t xml:space="preserve">Summer</w:t>
@@ -4143,7 +3746,6 @@
           <w:p>
             <w:pPr>
               <w:pStyle w:val="Compact"/>
-              <w:jc w:val="left"/>
             </w:pPr>
             <w:r>
               <w:t xml:space="preserve">Total</w:t>
@@ -4157,7 +3759,6 @@
           <w:p>
             <w:pPr>
               <w:pStyle w:val="Compact"/>
-              <w:jc w:val="left"/>
             </w:pPr>
             <w:r>
               <w:t xml:space="preserve">Observed</w:t>
@@ -4169,7 +3770,6 @@
           <w:p>
             <w:pPr>
               <w:pStyle w:val="Compact"/>
-              <w:jc w:val="left"/>
             </w:pPr>
             <w:r>
               <w:t xml:space="preserve">25</w:t>
@@ -4184,7 +3784,6 @@
           <w:p>
             <w:pPr>
               <w:pStyle w:val="Compact"/>
-              <w:jc w:val="left"/>
             </w:pPr>
             <w:r>
               <w:t xml:space="preserve">5</w:t>
@@ -4196,7 +3795,6 @@
           <w:p>
             <w:pPr>
               <w:pStyle w:val="Compact"/>
-              <w:jc w:val="left"/>
             </w:pPr>
             <w:r>
               <w:t xml:space="preserve">31</w:t>
@@ -4208,7 +3806,6 @@
           <w:p>
             <w:pPr>
               <w:pStyle w:val="Compact"/>
-              <w:jc w:val="left"/>
             </w:pPr>
             <w:r>
               <w:t xml:space="preserve">85</w:t>
@@ -4220,7 +3817,6 @@
           <w:p>
             <w:pPr>
               <w:pStyle w:val="Compact"/>
-              <w:jc w:val="left"/>
             </w:pPr>
             <w:r>
               <w:t xml:space="preserve">146</w:t>
@@ -4234,7 +3830,6 @@
           <w:p>
             <w:pPr>
               <w:pStyle w:val="Compact"/>
-              <w:jc w:val="left"/>
             </w:pPr>
             <w:r>
               <w:t xml:space="preserve">Expected</w:t>
@@ -4246,7 +3841,6 @@
           <w:p>
             <w:pPr>
               <w:pStyle w:val="Compact"/>
-              <w:jc w:val="left"/>
             </w:pPr>
             <w:r>
               <w:t xml:space="preserve">31.9</w:t>
@@ -4261,7 +3855,6 @@
           <w:p>
             <w:pPr>
               <w:pStyle w:val="Compact"/>
-              <w:jc w:val="left"/>
             </w:pPr>
             <w:r>
               <w:t xml:space="preserve">10.7</w:t>
@@ -4273,7 +3866,6 @@
           <w:p>
             <w:pPr>
               <w:pStyle w:val="Compact"/>
-              <w:jc w:val="left"/>
             </w:pPr>
             <w:r>
               <w:t xml:space="preserve">16.4</w:t>
@@ -4285,7 +3877,6 @@
           <w:p>
             <w:pPr>
               <w:pStyle w:val="Compact"/>
-              <w:jc w:val="left"/>
             </w:pPr>
             <w:r>
               <w:t xml:space="preserve">87</w:t>
@@ -4297,7 +3888,6 @@
           <w:p>
             <w:pPr>
               <w:pStyle w:val="Compact"/>
-              <w:jc w:val="left"/>
             </w:pPr>
             <w:r>
               <w:t xml:space="preserve">146</w:t>
@@ -4311,7 +3901,6 @@
           <w:p>
             <w:pPr>
               <w:pStyle w:val="Compact"/>
-              <w:jc w:val="left"/>
             </w:pPr>
             <w:r>
               <w:t xml:space="preserve">Distance</w:t>
@@ -4323,7 +3912,6 @@
           <w:p>
             <w:pPr>
               <w:pStyle w:val="Compact"/>
-              <w:jc w:val="left"/>
             </w:pPr>
             <w:r>
               <w:t xml:space="preserve">-6.9</w:t>
@@ -4338,7 +3926,6 @@
           <w:p>
             <w:pPr>
               <w:pStyle w:val="Compact"/>
-              <w:jc w:val="left"/>
             </w:pPr>
             <w:r>
               <w:t xml:space="preserve">-5.7</w:t>
@@ -4350,7 +3937,6 @@
           <w:p>
             <w:pPr>
               <w:pStyle w:val="Compact"/>
-              <w:jc w:val="left"/>
             </w:pPr>
             <w:r>
               <w:t xml:space="preserve">14.6</w:t>
@@ -4362,7 +3948,6 @@
           <w:p>
             <w:pPr>
               <w:pStyle w:val="Compact"/>
-              <w:jc w:val="left"/>
             </w:pPr>
             <w:r>
               <w:t xml:space="preserve">-2</w:t>
@@ -4374,7 +3959,6 @@
           <w:p>
             <w:pPr>
               <w:pStyle w:val="Compact"/>
-              <w:jc w:val="left"/>
             </w:pPr>
             <w:r>
               <w:t xml:space="preserve">0</w:t>
@@ -4388,7 +3972,6 @@
           <w:p>
             <w:pPr>
               <w:pStyle w:val="Compact"/>
-              <w:jc w:val="left"/>
             </w:pPr>
             <w:r>
               <w:t xml:space="preserve">Distance</w:t>
@@ -4414,7 +3997,6 @@
           <w:p>
             <w:pPr>
               <w:pStyle w:val="Compact"/>
-              <w:jc w:val="left"/>
             </w:pPr>
             <w:r>
               <w:t xml:space="preserve">47.61</w:t>
@@ -4429,7 +4011,6 @@
           <w:p>
             <w:pPr>
               <w:pStyle w:val="Compact"/>
-              <w:jc w:val="left"/>
             </w:pPr>
             <w:r>
               <w:t xml:space="preserve">32.49</w:t>
@@ -4441,7 +4022,6 @@
           <w:p>
             <w:pPr>
               <w:pStyle w:val="Compact"/>
-              <w:jc w:val="left"/>
             </w:pPr>
             <w:r>
               <w:t xml:space="preserve">213.16</w:t>
@@ -4453,7 +4033,6 @@
           <w:p>
             <w:pPr>
               <w:pStyle w:val="Compact"/>
-              <w:jc w:val="left"/>
             </w:pPr>
             <w:r>
               <w:t xml:space="preserve">4</w:t>
@@ -4465,12 +4044,11 @@
           <w:p>
             <w:pPr>
               <w:pStyle w:val="Compact"/>
-              <w:jc w:val="left"/>
             </w:pPr>
             <w:r>
               <w:rPr>
+                <w:b/>
                 <w:bCs/>
-                <w:b/>
               </w:rPr>
               <w:t xml:space="preserve">297.26</w:t>
             </w:r>
@@ -4489,13 +4067,7 @@
         <w:t xml:space="preserve"> </w:t>
       </w:r>
       <w:r>
-        <w:t xml:space="preserve">“</w:t>
-      </w:r>
-      <w:r>
-        <w:t xml:space="preserve">unusual</w:t>
-      </w:r>
-      <w:r>
-        <w:t xml:space="preserve">”</w:t>
+        <w:t xml:space="preserve">“unusual”</w:t>
       </w:r>
       <w:r>
         <w:t xml:space="preserve"> </w:t>
@@ -4507,122 +4079,90 @@
         <w:t xml:space="preserve"> </w:t>
       </w:r>
       <w:r>
-        <w:t xml:space="preserve">“</w:t>
-      </w:r>
-      <w:r>
-        <w:t xml:space="preserve">unusual</w:t>
-      </w:r>
-      <w:r>
-        <w:t xml:space="preserve">”</w:t>
+        <w:t xml:space="preserve">“unusual”</w:t>
       </w:r>
       <w:r>
         <w:t xml:space="preserve">.</w:t>
       </w:r>
     </w:p>
-    <w:tbl>
-      <w:tblPr>
-        <w:tblStyle w:val="Table"/>
-        <w:tblW w:type="pct" w:w="5000"/>
-        <w:tblLook w:firstRow="0" w:lastRow="0" w:firstColumn="0" w:lastColumn="0" w:noHBand="0" w:noVBand="0" w:val="0000"/>
-        <w:jc w:val="start"/>
-      </w:tblPr>
-      <w:tblGrid>
-        <w:gridCol w:w="7920"/>
-      </w:tblGrid>
-      <w:tr>
-        <w:tc>
-          <w:tcPr/>
-          <w:p>
-            <w:pPr>
-              <w:jc w:val="center"/>
-            </w:pPr>
-            <w:r>
-              <w:drawing>
-                <wp:inline>
-                  <wp:extent cx="4800600" cy="1393296"/>
-                  <wp:effectExtent b="0" l="0" r="0" t="0"/>
-                  <wp:docPr descr="" title="" id="48" name="Picture"/>
-                  <a:graphic>
-                    <a:graphicData uri="http://schemas.openxmlformats.org/drawingml/2006/picture">
-                      <pic:pic>
-                        <pic:nvPicPr>
-                          <pic:cNvPr descr="03-images/fire-sqdistance-sketch.png" id="49" name="Picture"/>
-                          <pic:cNvPicPr>
-                            <a:picLocks noChangeArrowheads="1" noChangeAspect="1"/>
-                          </pic:cNvPicPr>
-                        </pic:nvPicPr>
-                        <pic:blipFill>
-                          <a:blip r:embed="rId47"/>
-                          <a:stretch>
-                            <a:fillRect/>
-                          </a:stretch>
-                        </pic:blipFill>
-                        <pic:spPr bwMode="auto">
-                          <a:xfrm>
-                            <a:off x="0" y="0"/>
-                            <a:ext cx="4800600" cy="1393296"/>
-                          </a:xfrm>
-                          <a:prstGeom prst="rect">
-                            <a:avLst/>
-                          </a:prstGeom>
-                          <a:noFill/>
-                          <a:ln w="9525">
-                            <a:noFill/>
-                            <a:headEnd/>
-                            <a:tailEnd/>
-                          </a:ln>
-                        </pic:spPr>
-                      </pic:pic>
-                    </a:graphicData>
-                  </a:graphic>
-                </wp:inline>
-              </w:drawing>
-            </w:r>
-          </w:p>
-          <w:p>
-            <w:pPr>
-              <w:jc w:val="center"/>
-            </w:pPr>
-            <w:pPr>
-              <w:jc w:val="start"/>
-              <w:spacing w:before="200"/>
-              <w:pStyle w:val="ImageCaption"/>
-            </w:pPr>
-          </w:p>
-        </w:tc>
-      </w:tr>
-    </w:tbl>
-    <w:p>
-      <w:pPr>
+    <w:p>
+      <w:pPr>
+        <w:pStyle w:val="BodyText"/>
+      </w:pPr>
+      <w:r>
+        <w:drawing>
+          <wp:inline>
+            <wp:extent cx="4800600" cy="1393296"/>
+            <wp:effectExtent b="0" l="0" r="0" t="0"/>
+            <wp:docPr descr="" title="" id="48" name="Picture"/>
+            <a:graphic>
+              <a:graphicData uri="http://schemas.openxmlformats.org/drawingml/2006/picture">
+                <pic:pic>
+                  <pic:nvPicPr>
+                    <pic:cNvPr descr="03-images/fire-sqdistance-sketch.png" id="49" name="Picture"/>
+                    <pic:cNvPicPr>
+                      <a:picLocks noChangeArrowheads="1" noChangeAspect="1"/>
+                    </pic:cNvPicPr>
+                  </pic:nvPicPr>
+                  <pic:blipFill>
+                    <a:blip r:embed="rId47"/>
+                    <a:stretch>
+                      <a:fillRect/>
+                    </a:stretch>
+                  </pic:blipFill>
+                  <pic:spPr bwMode="auto">
+                    <a:xfrm>
+                      <a:off x="0" y="0"/>
+                      <a:ext cx="4800600" cy="1393296"/>
+                    </a:xfrm>
+                    <a:prstGeom prst="rect">
+                      <a:avLst/>
+                    </a:prstGeom>
+                    <a:noFill/>
+                    <a:ln w="9525">
+                      <a:noFill/>
+                      <a:headEnd/>
+                      <a:tailEnd/>
+                    </a:ln>
+                  </pic:spPr>
+                </pic:pic>
+              </a:graphicData>
+            </a:graphic>
+          </wp:inline>
+        </w:drawing>
+      </w:r>
+    </w:p>
+    <w:p>
+      <w:pPr>
+        <w:pStyle w:val="Compact"/>
         <w:numPr>
           <w:ilvl w:val="0"/>
           <w:numId w:val="1013"/>
         </w:numPr>
+      </w:pPr>
+      <w:r>
+        <w:t xml:space="preserve">What would a value of 0 imply on the above number line? Explain why this value less than 0 is not possible when the distances are squared and summed across the categories.</w:t>
+      </w:r>
+    </w:p>
+    <w:p>
+      <w:pPr>
         <w:pStyle w:val="Compact"/>
-      </w:pPr>
-      <w:r>
-        <w:t xml:space="preserve">What would a value of 0 imply on the above number line? Explain why this value less than 0 is not possible when the distances are squared and summed across the categories.</w:t>
-      </w:r>
-    </w:p>
-    <w:p>
-      <w:pPr>
         <w:numPr>
           <w:ilvl w:val="0"/>
           <w:numId w:val="1014"/>
         </w:numPr>
+      </w:pPr>
+      <w:r>
+        <w:t xml:space="preserve">What would a large value imply? Is this evidence for or against the original research question?</w:t>
+      </w:r>
+    </w:p>
+    <w:p>
+      <w:pPr>
         <w:pStyle w:val="Compact"/>
-      </w:pPr>
-      <w:r>
-        <w:t xml:space="preserve">What would a large value imply? Is this evidence for or against the original research question?</w:t>
-      </w:r>
-    </w:p>
-    <w:p>
-      <w:pPr>
         <w:numPr>
           <w:ilvl w:val="0"/>
           <w:numId w:val="1015"/>
         </w:numPr>
-        <w:pStyle w:val="Compact"/>
       </w:pPr>
       <w:r>
         <w:t xml:space="preserve">When squared distances are computed and summed across all categories, the appropriate test is an upper-tailed test. Explain why this is the case.</w:t>
@@ -4685,11 +4225,11 @@
     </w:p>
     <w:p>
       <w:pPr>
+        <w:pStyle w:val="Compact"/>
         <w:numPr>
           <w:ilvl w:val="0"/>
           <w:numId w:val="1016"/>
         </w:numPr>
-        <w:pStyle w:val="Compact"/>
       </w:pPr>
       <w:r>
         <w:t xml:space="preserve">What is the approximate p-value from the above graph? What is the appropriate statistical decision for our research question?</w:t>
@@ -4707,8 +4247,8 @@
       </w:r>
       <w:r>
         <w:rPr>
+          <w:i/>
           <w:iCs/>
-          <w:i/>
         </w:rPr>
         <w:t xml:space="preserve">scale</w:t>
       </w:r>
@@ -4723,8 +4263,8 @@
       </w:r>
       <w:r>
         <w:rPr>
+          <w:b/>
           <w:bCs/>
-          <w:b/>
         </w:rPr>
         <w:t xml:space="preserve">Test Statistic</w:t>
       </w:r>
@@ -4883,8 +4423,8 @@
                         <m:d>
                           <m:dPr>
                             <m:begChr m:val="("/>
+                            <m:sepChr m:val=""/>
                             <m:endChr m:val=")"/>
-                            <m:sepChr m:val=""/>
                             <m:grow/>
                           </m:dPr>
                           <m:e>
@@ -4938,8 +4478,8 @@
       <w:tblPr>
         <w:tblStyle w:val="Table"/>
         <w:tblW w:type="pct" w:w="4750"/>
+        <w:tblLayout w:type="fixed"/>
         <w:tblLook w:firstRow="1" w:lastRow="0" w:firstColumn="0" w:lastColumn="0" w:noHBand="0" w:noVBand="0" w:val="0020"/>
-        <w:jc w:val="start"/>
       </w:tblPr>
       <w:tblGrid>
         <w:gridCol w:w="2376"/>
@@ -4951,14 +4491,13 @@
       </w:tblGrid>
       <w:tr>
         <w:trPr>
-          <w:tblHeader w:val="true"/>
+          <w:tblHeader w:val="on"/>
         </w:trPr>
         <w:tc>
           <w:tcPr/>
           <w:p>
             <w:pPr>
               <w:pStyle w:val="Compact"/>
-              <w:jc w:val="left"/>
             </w:pPr>
             <w:r>
               <w:br/>
@@ -4970,7 +4509,6 @@
           <w:p>
             <w:pPr>
               <w:pStyle w:val="Compact"/>
-              <w:jc w:val="left"/>
             </w:pPr>
             <w:r>
               <w:t xml:space="preserve">Fall</w:t>
@@ -4982,7 +4520,6 @@
           <w:p>
             <w:pPr>
               <w:pStyle w:val="Compact"/>
-              <w:jc w:val="left"/>
             </w:pPr>
             <w:r>
               <w:t xml:space="preserve">Winter</w:t>
@@ -4994,7 +4531,6 @@
           <w:p>
             <w:pPr>
               <w:pStyle w:val="Compact"/>
-              <w:jc w:val="left"/>
             </w:pPr>
             <w:r>
               <w:t xml:space="preserve">Spring</w:t>
@@ -5006,7 +4542,6 @@
           <w:p>
             <w:pPr>
               <w:pStyle w:val="Compact"/>
-              <w:jc w:val="left"/>
             </w:pPr>
             <w:r>
               <w:t xml:space="preserve">Summer</w:t>
@@ -5018,7 +4553,6 @@
           <w:p>
             <w:pPr>
               <w:pStyle w:val="Compact"/>
-              <w:jc w:val="left"/>
             </w:pPr>
             <w:r>
               <w:t xml:space="preserve">Total</w:t>
@@ -5032,7 +4566,6 @@
           <w:p>
             <w:pPr>
               <w:pStyle w:val="Compact"/>
-              <w:jc w:val="left"/>
             </w:pPr>
             <w:r>
               <w:t xml:space="preserve">Observed (O)</w:t>
@@ -5044,7 +4577,6 @@
           <w:p>
             <w:pPr>
               <w:pStyle w:val="Compact"/>
-              <w:jc w:val="left"/>
             </w:pPr>
             <w:r>
               <w:t xml:space="preserve">25</w:t>
@@ -5059,7 +4591,6 @@
           <w:p>
             <w:pPr>
               <w:pStyle w:val="Compact"/>
-              <w:jc w:val="left"/>
             </w:pPr>
             <w:r>
               <w:t xml:space="preserve">5</w:t>
@@ -5071,7 +4602,6 @@
           <w:p>
             <w:pPr>
               <w:pStyle w:val="Compact"/>
-              <w:jc w:val="left"/>
             </w:pPr>
             <w:r>
               <w:t xml:space="preserve">31</w:t>
@@ -5083,7 +4613,6 @@
           <w:p>
             <w:pPr>
               <w:pStyle w:val="Compact"/>
-              <w:jc w:val="left"/>
             </w:pPr>
             <w:r>
               <w:t xml:space="preserve">85</w:t>
@@ -5095,7 +4624,6 @@
           <w:p>
             <w:pPr>
               <w:pStyle w:val="Compact"/>
-              <w:jc w:val="left"/>
             </w:pPr>
             <w:r>
               <w:t xml:space="preserve">146</w:t>
@@ -5109,7 +4637,6 @@
           <w:p>
             <w:pPr>
               <w:pStyle w:val="Compact"/>
-              <w:jc w:val="left"/>
             </w:pPr>
             <w:r>
               <w:t xml:space="preserve">Expected (E)</w:t>
@@ -5121,7 +4648,6 @@
           <w:p>
             <w:pPr>
               <w:pStyle w:val="Compact"/>
-              <w:jc w:val="left"/>
             </w:pPr>
             <w:r>
               <w:t xml:space="preserve">31.9</w:t>
@@ -5136,7 +4662,6 @@
           <w:p>
             <w:pPr>
               <w:pStyle w:val="Compact"/>
-              <w:jc w:val="left"/>
             </w:pPr>
             <w:r>
               <w:t xml:space="preserve">10.7</w:t>
@@ -5148,7 +4673,6 @@
           <w:p>
             <w:pPr>
               <w:pStyle w:val="Compact"/>
-              <w:jc w:val="left"/>
             </w:pPr>
             <w:r>
               <w:t xml:space="preserve">16.4</w:t>
@@ -5160,7 +4684,6 @@
           <w:p>
             <w:pPr>
               <w:pStyle w:val="Compact"/>
-              <w:jc w:val="left"/>
             </w:pPr>
             <w:r>
               <w:t xml:space="preserve">87</w:t>
@@ -5172,7 +4695,6 @@
           <w:p>
             <w:pPr>
               <w:pStyle w:val="Compact"/>
-              <w:jc w:val="left"/>
             </w:pPr>
             <w:r>
               <w:t xml:space="preserve">146</w:t>
@@ -5186,7 +4708,6 @@
           <w:p>
             <w:pPr>
               <w:pStyle w:val="Compact"/>
-              <w:jc w:val="left"/>
             </w:pPr>
             <w:r>
               <w:t xml:space="preserve">Difference = (O - E)</w:t>
@@ -5198,7 +4719,6 @@
           <w:p>
             <w:pPr>
               <w:pStyle w:val="Compact"/>
-              <w:jc w:val="left"/>
             </w:pPr>
             <w:r>
               <w:t xml:space="preserve">-6.9</w:t>
@@ -5213,7 +4733,6 @@
           <w:p>
             <w:pPr>
               <w:pStyle w:val="Compact"/>
-              <w:jc w:val="left"/>
             </w:pPr>
             <w:r>
               <w:t xml:space="preserve">-5.7</w:t>
@@ -5225,7 +4744,6 @@
           <w:p>
             <w:pPr>
               <w:pStyle w:val="Compact"/>
-              <w:jc w:val="left"/>
             </w:pPr>
             <w:r>
               <w:t xml:space="preserve">14.6</w:t>
@@ -5237,7 +4755,6 @@
           <w:p>
             <w:pPr>
               <w:pStyle w:val="Compact"/>
-              <w:jc w:val="left"/>
             </w:pPr>
             <w:r>
               <w:t xml:space="preserve">-2</w:t>
@@ -5249,7 +4766,6 @@
           <w:p>
             <w:pPr>
               <w:pStyle w:val="Compact"/>
-              <w:jc w:val="left"/>
             </w:pPr>
             <w:r>
               <w:t xml:space="preserve">0</w:t>
@@ -5263,7 +4779,6 @@
           <w:p>
             <w:pPr>
               <w:pStyle w:val="Compact"/>
-              <w:jc w:val="left"/>
             </w:pPr>
             <m:oMath>
               <m:sSup>
@@ -5271,8 +4786,8 @@
                   <m:d>
                     <m:dPr>
                       <m:begChr m:val="("/>
+                      <m:sepChr m:val=""/>
                       <m:endChr m:val=")"/>
-                      <m:sepChr m:val=""/>
                       <m:grow/>
                     </m:dPr>
                     <m:e>
@@ -5305,7 +4820,6 @@
           <w:p>
             <w:pPr>
               <w:pStyle w:val="Compact"/>
-              <w:jc w:val="left"/>
             </w:pPr>
             <w:r>
               <w:t xml:space="preserve">47.61</w:t>
@@ -5320,7 +4834,6 @@
           <w:p>
             <w:pPr>
               <w:pStyle w:val="Compact"/>
-              <w:jc w:val="left"/>
             </w:pPr>
             <w:r>
               <w:t xml:space="preserve">32.49</w:t>
@@ -5332,7 +4845,6 @@
           <w:p>
             <w:pPr>
               <w:pStyle w:val="Compact"/>
-              <w:jc w:val="left"/>
             </w:pPr>
             <w:r>
               <w:t xml:space="preserve">213.16</w:t>
@@ -5344,7 +4856,6 @@
           <w:p>
             <w:pPr>
               <w:pStyle w:val="Compact"/>
-              <w:jc w:val="left"/>
             </w:pPr>
             <w:r>
               <w:t xml:space="preserve">4</w:t>
@@ -5356,7 +4867,6 @@
           <w:p>
             <w:pPr>
               <w:pStyle w:val="Compact"/>
-              <w:jc w:val="left"/>
             </w:pPr>
             <w:r>
               <w:t xml:space="preserve">297.26</w:t>
@@ -5370,7 +4880,6 @@
           <w:p>
             <w:pPr>
               <w:pStyle w:val="Compact"/>
-              <w:jc w:val="left"/>
             </w:pPr>
             <m:oMath>
               <m:f>
@@ -5383,8 +4892,8 @@
                       <m:d>
                         <m:dPr>
                           <m:begChr m:val="("/>
+                          <m:sepChr m:val=""/>
                           <m:endChr m:val=")"/>
-                          <m:sepChr m:val=""/>
                           <m:grow/>
                         </m:dPr>
                         <m:e>
@@ -5424,7 +4933,6 @@
           <w:p>
             <w:pPr>
               <w:pStyle w:val="Compact"/>
-              <w:jc w:val="left"/>
             </w:pPr>
             <w:r>
               <w:t xml:space="preserve">1.49</w:t>
@@ -5439,7 +4947,6 @@
           <w:p>
             <w:pPr>
               <w:pStyle w:val="Compact"/>
-              <w:jc w:val="left"/>
             </w:pPr>
             <w:r>
               <w:t xml:space="preserve">3.04</w:t>
@@ -5451,7 +4958,6 @@
           <w:p>
             <w:pPr>
               <w:pStyle w:val="Compact"/>
-              <w:jc w:val="left"/>
             </w:pPr>
             <w:r>
               <w:br/>
@@ -5463,7 +4969,6 @@
           <w:p>
             <w:pPr>
               <w:pStyle w:val="Compact"/>
-              <w:jc w:val="left"/>
             </w:pPr>
             <w:r>
               <w:br/>
@@ -5475,12 +4980,11 @@
           <w:p>
             <w:pPr>
               <w:pStyle w:val="Compact"/>
-              <w:jc w:val="left"/>
             </w:pPr>
             <w:r>
               <w:rPr>
+                <w:b/>
                 <w:bCs/>
-                <w:b/>
               </w:rPr>
               <w:t xml:space="preserve">17.98</w:t>
             </w:r>
@@ -5490,242 +4994,210 @@
     </w:tbl>
     <w:p>
       <w:pPr>
+        <w:pStyle w:val="Compact"/>
         <w:numPr>
           <w:ilvl w:val="0"/>
           <w:numId w:val="1017"/>
         </w:numPr>
+      </w:pPr>
+      <w:r>
+        <w:t xml:space="preserve">The</w:t>
+      </w:r>
+      <w:r>
+        <w:t xml:space="preserve"> </w:t>
+      </w:r>
+      <w:r>
+        <w:rPr>
+          <w:b/>
+          <w:bCs/>
+        </w:rPr>
+        <w:t xml:space="preserve">Test Statistic</w:t>
+      </w:r>
+      <w:r>
+        <w:t xml:space="preserve"> </w:t>
+      </w:r>
+      <w:r>
+        <w:t xml:space="preserve">for this analysis would be:</w:t>
+      </w:r>
+    </w:p>
+    <w:p>
+      <w:pPr>
+        <w:pStyle w:val="FirstParagraph"/>
+      </w:pPr>
+      <w:r>
+        <w:t xml:space="preserve">Similar to what we have done in the past, now we must determine whether or not the</w:t>
+      </w:r>
+      <w:r>
+        <w:t xml:space="preserve"> </w:t>
+      </w:r>
+      <w:r>
+        <w:rPr>
+          <w:b/>
+          <w:bCs/>
+        </w:rPr>
+        <w:t xml:space="preserve">Test Statistic</w:t>
+      </w:r>
+      <w:r>
+        <w:t xml:space="preserve"> </w:t>
+      </w:r>
+      <w:r>
+        <w:t xml:space="preserve">from the observed data would be considered</w:t>
+      </w:r>
+      <w:r>
+        <w:t xml:space="preserve"> </w:t>
+      </w:r>
+      <w:r>
+        <w:t xml:space="preserve">“unusual”</w:t>
+      </w:r>
+      <w:r>
+        <w:t xml:space="preserve"> </w:t>
+      </w:r>
+      <w:r>
+        <w:t xml:space="preserve">under the null hypothesis.</w:t>
+      </w:r>
+    </w:p>
+    <w:p>
+      <w:pPr>
         <w:pStyle w:val="Compact"/>
-      </w:pPr>
-      <w:r>
-        <w:t xml:space="preserve">The</w:t>
-      </w:r>
-      <w:r>
-        <w:t xml:space="preserve"> </w:t>
-      </w:r>
-      <w:r>
-        <w:rPr>
-          <w:bCs/>
-          <w:b/>
-        </w:rPr>
-        <w:t xml:space="preserve">Test Statistic</w:t>
-      </w:r>
-      <w:r>
-        <w:t xml:space="preserve"> </w:t>
-      </w:r>
-      <w:r>
-        <w:t xml:space="preserve">for this analysis would be:</w:t>
-      </w:r>
-    </w:p>
-    <w:p>
-      <w:pPr>
-        <w:pStyle w:val="FirstParagraph"/>
-      </w:pPr>
-      <w:r>
-        <w:t xml:space="preserve">Similar to what we have done in the past, now we must determine whether or not the</w:t>
-      </w:r>
-      <w:r>
-        <w:t xml:space="preserve"> </w:t>
-      </w:r>
-      <w:r>
-        <w:rPr>
-          <w:bCs/>
-          <w:b/>
-        </w:rPr>
-        <w:t xml:space="preserve">Test Statistic</w:t>
-      </w:r>
-      <w:r>
-        <w:t xml:space="preserve"> </w:t>
-      </w:r>
-      <w:r>
-        <w:t xml:space="preserve">from the observed data would be considered</w:t>
-      </w:r>
-      <w:r>
-        <w:t xml:space="preserve"> </w:t>
-      </w:r>
-      <w:r>
-        <w:t xml:space="preserve">“</w:t>
-      </w:r>
-      <w:r>
-        <w:t xml:space="preserve">unusual</w:t>
-      </w:r>
-      <w:r>
-        <w:t xml:space="preserve">”</w:t>
-      </w:r>
-      <w:r>
-        <w:t xml:space="preserve"> </w:t>
-      </w:r>
-      <w:r>
-        <w:t xml:space="preserve">under the null hypothesis.</w:t>
-      </w:r>
-    </w:p>
-    <w:p>
-      <w:pPr>
         <w:numPr>
           <w:ilvl w:val="0"/>
           <w:numId w:val="1018"/>
         </w:numPr>
+      </w:pPr>
+      <w:r>
+        <w:t xml:space="preserve">Return to your simulation from the spinner, and calculate the</w:t>
+      </w:r>
+      <w:r>
+        <w:t xml:space="preserve"> </w:t>
+      </w:r>
+      <w:r>
+        <w:rPr>
+          <w:b/>
+          <w:bCs/>
+        </w:rPr>
+        <w:t xml:space="preserve">Test Statistic</w:t>
+      </w:r>
+      <w:r>
+        <w:t xml:space="preserve"> </w:t>
+      </w:r>
+      <w:r>
+        <w:t xml:space="preserve">for the data simulated</w:t>
+      </w:r>
+      <w:r>
+        <w:t xml:space="preserve"> </w:t>
+      </w:r>
+      <w:r>
+        <w:rPr>
+          <w:i/>
+          <w:iCs/>
+        </w:rPr>
+        <w:t xml:space="preserve">under</w:t>
+      </w:r>
+      <w:r>
+        <w:t xml:space="preserve"> </w:t>
+      </w:r>
+      <w:r>
+        <w:t xml:space="preserve">the assumption that the seasonal distribution of fires in Riverside County matches the seasonal distribution of fires across California. Add a dot to the plot below. Now, add your group member’s dots.</w:t>
+      </w:r>
+    </w:p>
+    <w:p>
+      <w:pPr>
+        <w:pStyle w:val="FirstParagraph"/>
+      </w:pPr>
+      <w:r>
+        <w:drawing>
+          <wp:inline>
+            <wp:extent cx="4800600" cy="1290233"/>
+            <wp:effectExtent b="0" l="0" r="0" t="0"/>
+            <wp:docPr descr="" title="" id="56" name="Picture"/>
+            <a:graphic>
+              <a:graphicData uri="http://schemas.openxmlformats.org/drawingml/2006/picture">
+                <pic:pic>
+                  <pic:nvPicPr>
+                    <pic:cNvPr descr="03-images/fire-chisq-sketch.png" id="57" name="Picture"/>
+                    <pic:cNvPicPr>
+                      <a:picLocks noChangeArrowheads="1" noChangeAspect="1"/>
+                    </pic:cNvPicPr>
+                  </pic:nvPicPr>
+                  <pic:blipFill>
+                    <a:blip r:embed="rId55"/>
+                    <a:stretch>
+                      <a:fillRect/>
+                    </a:stretch>
+                  </pic:blipFill>
+                  <pic:spPr bwMode="auto">
+                    <a:xfrm>
+                      <a:off x="0" y="0"/>
+                      <a:ext cx="4800600" cy="1290233"/>
+                    </a:xfrm>
+                    <a:prstGeom prst="rect">
+                      <a:avLst/>
+                    </a:prstGeom>
+                    <a:noFill/>
+                    <a:ln w="9525">
+                      <a:noFill/>
+                      <a:headEnd/>
+                      <a:tailEnd/>
+                    </a:ln>
+                  </pic:spPr>
+                </pic:pic>
+              </a:graphicData>
+            </a:graphic>
+          </wp:inline>
+        </w:drawing>
+      </w:r>
+    </w:p>
+    <w:p>
+      <w:pPr>
+        <w:pStyle w:val="BodyText"/>
+      </w:pPr>
+      <w:r>
+        <w:t xml:space="preserve">The</w:t>
+      </w:r>
+      <w:r>
+        <w:t xml:space="preserve"> </w:t>
+      </w:r>
+      <w:r>
+        <w:rPr>
+          <w:rStyle w:val="VerbatimChar"/>
+        </w:rPr>
+        <w:t xml:space="preserve">Online Simulation Applet &gt; Goodness of Fit</w:t>
+      </w:r>
+      <w:r>
+        <w:t xml:space="preserve"> </w:t>
+      </w:r>
+      <w:r>
+        <w:t xml:space="preserve">can be used to compute the Test Statistic over repeated samples under the null hypothesis.</w:t>
+      </w:r>
+    </w:p>
+    <w:p>
+      <w:pPr>
         <w:pStyle w:val="Compact"/>
-      </w:pPr>
-      <w:r>
-        <w:t xml:space="preserve">Return to your simulation from the spinner, and calculate the</w:t>
-      </w:r>
-      <w:r>
-        <w:t xml:space="preserve"> </w:t>
-      </w:r>
-      <w:r>
-        <w:rPr>
-          <w:bCs/>
-          <w:b/>
-        </w:rPr>
-        <w:t xml:space="preserve">Test Statistic</w:t>
-      </w:r>
-      <w:r>
-        <w:t xml:space="preserve"> </w:t>
-      </w:r>
-      <w:r>
-        <w:t xml:space="preserve">for the data simulated</w:t>
-      </w:r>
-      <w:r>
-        <w:t xml:space="preserve"> </w:t>
-      </w:r>
-      <w:r>
-        <w:rPr>
-          <w:iCs/>
-          <w:i/>
-        </w:rPr>
-        <w:t xml:space="preserve">under</w:t>
-      </w:r>
-      <w:r>
-        <w:t xml:space="preserve"> </w:t>
-      </w:r>
-      <w:r>
-        <w:t xml:space="preserve">the assumption that the seasonal distribution of fires in Riverside County matches the seasonal distribution of fires across California. Add a dot to the plot below. Now, add your group member’s dots.</w:t>
-      </w:r>
-    </w:p>
-    <w:tbl>
-      <w:tblPr>
-        <w:tblStyle w:val="Table"/>
-        <w:tblW w:type="pct" w:w="5000"/>
-        <w:tblLook w:firstRow="0" w:lastRow="0" w:firstColumn="0" w:lastColumn="0" w:noHBand="0" w:noVBand="0" w:val="0000"/>
-        <w:jc w:val="start"/>
-      </w:tblPr>
-      <w:tblGrid>
-        <w:gridCol w:w="7920"/>
-      </w:tblGrid>
-      <w:tr>
-        <w:tc>
-          <w:tcPr/>
-          <w:p>
-            <w:pPr>
-              <w:jc w:val="center"/>
-            </w:pPr>
-            <w:r>
-              <w:drawing>
-                <wp:inline>
-                  <wp:extent cx="4800600" cy="1290233"/>
-                  <wp:effectExtent b="0" l="0" r="0" t="0"/>
-                  <wp:docPr descr="" title="" id="56" name="Picture"/>
-                  <a:graphic>
-                    <a:graphicData uri="http://schemas.openxmlformats.org/drawingml/2006/picture">
-                      <pic:pic>
-                        <pic:nvPicPr>
-                          <pic:cNvPr descr="03-images/fire-chisq-sketch.png" id="57" name="Picture"/>
-                          <pic:cNvPicPr>
-                            <a:picLocks noChangeArrowheads="1" noChangeAspect="1"/>
-                          </pic:cNvPicPr>
-                        </pic:nvPicPr>
-                        <pic:blipFill>
-                          <a:blip r:embed="rId55"/>
-                          <a:stretch>
-                            <a:fillRect/>
-                          </a:stretch>
-                        </pic:blipFill>
-                        <pic:spPr bwMode="auto">
-                          <a:xfrm>
-                            <a:off x="0" y="0"/>
-                            <a:ext cx="4800600" cy="1290233"/>
-                          </a:xfrm>
-                          <a:prstGeom prst="rect">
-                            <a:avLst/>
-                          </a:prstGeom>
-                          <a:noFill/>
-                          <a:ln w="9525">
-                            <a:noFill/>
-                            <a:headEnd/>
-                            <a:tailEnd/>
-                          </a:ln>
-                        </pic:spPr>
-                      </pic:pic>
-                    </a:graphicData>
-                  </a:graphic>
-                </wp:inline>
-              </w:drawing>
-            </w:r>
-          </w:p>
-          <w:p>
-            <w:pPr>
-              <w:jc w:val="center"/>
-            </w:pPr>
-            <w:pPr>
-              <w:jc w:val="start"/>
-              <w:spacing w:before="200"/>
-              <w:pStyle w:val="ImageCaption"/>
-            </w:pPr>
-          </w:p>
-        </w:tc>
-      </w:tr>
-    </w:tbl>
-    <w:p>
-      <w:pPr>
-        <w:pStyle w:val="BodyText"/>
-      </w:pPr>
-      <w:r>
-        <w:t xml:space="preserve">The</w:t>
-      </w:r>
-      <w:r>
-        <w:t xml:space="preserve"> </w:t>
-      </w:r>
-      <w:r>
-        <w:rPr>
-          <w:rStyle w:val="VerbatimChar"/>
-        </w:rPr>
-        <w:t xml:space="preserve">Online Simulation Applet &gt; Goodness of Fit</w:t>
-      </w:r>
-      <w:r>
-        <w:t xml:space="preserve"> </w:t>
-      </w:r>
-      <w:r>
-        <w:t xml:space="preserve">can be used to compute the Test Statistic over repeated samples under the null hypothesis.</w:t>
-      </w:r>
-    </w:p>
-    <w:p>
-      <w:pPr>
         <w:numPr>
           <w:ilvl w:val="0"/>
           <w:numId w:val="1019"/>
         </w:numPr>
+      </w:pPr>
+      <w:r>
+        <w:t xml:space="preserve">Step 1: Clear the data, then Copy/Paste the data into the left window. Click</w:t>
+      </w:r>
+      <w:r>
+        <w:t xml:space="preserve"> </w:t>
+      </w:r>
+      <w:r>
+        <w:rPr>
+          <w:rStyle w:val="VerbatimChar"/>
+        </w:rPr>
+        <w:t xml:space="preserve">Use Data</w:t>
+      </w:r>
+    </w:p>
+    <w:p>
+      <w:pPr>
         <w:pStyle w:val="Compact"/>
-      </w:pPr>
-      <w:r>
-        <w:t xml:space="preserve">Step 1: Clear the data, then Copy/Paste the data into the left window. Click</w:t>
-      </w:r>
-      <w:r>
-        <w:t xml:space="preserve"> </w:t>
-      </w:r>
-      <w:r>
-        <w:rPr>
-          <w:rStyle w:val="VerbatimChar"/>
-        </w:rPr>
-        <w:t xml:space="preserve">Use Data</w:t>
-      </w:r>
-    </w:p>
-    <w:p>
-      <w:pPr>
         <w:numPr>
           <w:ilvl w:val="0"/>
           <w:numId w:val="1019"/>
         </w:numPr>
-        <w:pStyle w:val="Compact"/>
       </w:pPr>
       <w:r>
         <w:t xml:space="preserve">Visit</w:t>
@@ -5765,38 +5237,38 @@
     </w:p>
     <w:p>
       <w:pPr>
+        <w:pStyle w:val="Compact"/>
         <w:numPr>
           <w:ilvl w:val="0"/>
           <w:numId w:val="1019"/>
         </w:numPr>
+      </w:pPr>
+      <w:r>
+        <w:t xml:space="preserve">Step 2: Make sure</w:t>
+      </w:r>
+      <w:r>
+        <w:t xml:space="preserve"> </w:t>
+      </w:r>
+      <w:r>
+        <w:rPr>
+          <w:rStyle w:val="VerbatimChar"/>
+        </w:rPr>
+        <w:t xml:space="preserve">Show Sampling Options</w:t>
+      </w:r>
+      <w:r>
+        <w:t xml:space="preserve"> </w:t>
+      </w:r>
+      <w:r>
+        <w:t xml:space="preserve">is selected.</w:t>
+      </w:r>
+    </w:p>
+    <w:p>
+      <w:pPr>
         <w:pStyle w:val="Compact"/>
-      </w:pPr>
-      <w:r>
-        <w:t xml:space="preserve">Step 2: Make sure</w:t>
-      </w:r>
-      <w:r>
-        <w:t xml:space="preserve"> </w:t>
-      </w:r>
-      <w:r>
-        <w:rPr>
-          <w:rStyle w:val="VerbatimChar"/>
-        </w:rPr>
-        <w:t xml:space="preserve">Show Sampling Options</w:t>
-      </w:r>
-      <w:r>
-        <w:t xml:space="preserve"> </w:t>
-      </w:r>
-      <w:r>
-        <w:t xml:space="preserve">is selected.</w:t>
-      </w:r>
-    </w:p>
-    <w:p>
-      <w:pPr>
         <w:numPr>
           <w:ilvl w:val="0"/>
           <w:numId w:val="1019"/>
         </w:numPr>
-        <w:pStyle w:val="Compact"/>
       </w:pPr>
       <w:r>
         <w:t xml:space="preserve">Step 3: Set</w:t>
@@ -5806,8 +5278,8 @@
       </w:r>
       <w:r>
         <w:rPr>
+          <w:i/>
           <w:iCs/>
-          <w:i/>
         </w:rPr>
         <w:t xml:space="preserve">expected</w:t>
       </w:r>
@@ -5877,38 +5349,38 @@
     </w:p>
     <w:p>
       <w:pPr>
+        <w:pStyle w:val="Compact"/>
         <w:numPr>
           <w:ilvl w:val="0"/>
           <w:numId w:val="1019"/>
         </w:numPr>
+      </w:pPr>
+      <w:r>
+        <w:t xml:space="preserve">Step 4: Change</w:t>
+      </w:r>
+      <w:r>
+        <w:t xml:space="preserve"> </w:t>
+      </w:r>
+      <w:r>
+        <w:rPr>
+          <w:rStyle w:val="VerbatimChar"/>
+        </w:rPr>
+        <w:t xml:space="preserve">Number of Samples</w:t>
+      </w:r>
+      <w:r>
+        <w:t xml:space="preserve"> </w:t>
+      </w:r>
+      <w:r>
+        <w:t xml:space="preserve">to the number of repetitions you want to run (100 or 1000)</w:t>
+      </w:r>
+    </w:p>
+    <w:p>
+      <w:pPr>
         <w:pStyle w:val="Compact"/>
-      </w:pPr>
-      <w:r>
-        <w:t xml:space="preserve">Step 4: Change</w:t>
-      </w:r>
-      <w:r>
-        <w:t xml:space="preserve"> </w:t>
-      </w:r>
-      <w:r>
-        <w:rPr>
-          <w:rStyle w:val="VerbatimChar"/>
-        </w:rPr>
-        <w:t xml:space="preserve">Number of Samples</w:t>
-      </w:r>
-      <w:r>
-        <w:t xml:space="preserve"> </w:t>
-      </w:r>
-      <w:r>
-        <w:t xml:space="preserve">to the number of repetitions you want to run (100 or 1000)</w:t>
-      </w:r>
-    </w:p>
-    <w:p>
-      <w:pPr>
         <w:numPr>
           <w:ilvl w:val="0"/>
           <w:numId w:val="1019"/>
         </w:numPr>
-        <w:pStyle w:val="Compact"/>
       </w:pPr>
       <w:r>
         <w:t xml:space="preserve">Step 5: Change the</w:t>
@@ -5948,125 +5420,99 @@
     </w:p>
     <w:p>
       <w:pPr>
+        <w:pStyle w:val="Compact"/>
         <w:numPr>
           <w:ilvl w:val="0"/>
           <w:numId w:val="1019"/>
         </w:numPr>
+      </w:pPr>
+      <w:r>
+        <w:t xml:space="preserve">Step 6: Hit</w:t>
+      </w:r>
+      <w:r>
+        <w:t xml:space="preserve"> </w:t>
+      </w:r>
+      <w:r>
+        <w:rPr>
+          <w:rStyle w:val="VerbatimChar"/>
+        </w:rPr>
+        <w:t xml:space="preserve">Sample</w:t>
+      </w:r>
+    </w:p>
+    <w:p>
+      <w:pPr>
         <w:pStyle w:val="Compact"/>
-      </w:pPr>
-      <w:r>
-        <w:t xml:space="preserve">Step 6: Hit</w:t>
-      </w:r>
-      <w:r>
-        <w:t xml:space="preserve"> </w:t>
-      </w:r>
-      <w:r>
-        <w:rPr>
-          <w:rStyle w:val="VerbatimChar"/>
-        </w:rPr>
-        <w:t xml:space="preserve">Sample</w:t>
-      </w:r>
-    </w:p>
-    <w:p>
-      <w:pPr>
         <w:numPr>
           <w:ilvl w:val="0"/>
           <w:numId w:val="1019"/>
         </w:numPr>
+      </w:pPr>
+      <w:r>
+        <w:t xml:space="preserve">Step 7: Similar to the one proportion applet, you can calculate/estimate your p-value by entering the observed Chi-square test statistic in the space below the plot.</w:t>
+      </w:r>
+    </w:p>
+    <w:p>
+      <w:pPr>
+        <w:pStyle w:val="FirstParagraph"/>
+      </w:pPr>
+      <w:r>
+        <w:t xml:space="preserve">The following graph shows the test statistic computed for 100 simulations carried out under the null hypothesis.</w:t>
+      </w:r>
+    </w:p>
+    <w:p>
+      <w:pPr>
+        <w:pStyle w:val="BodyText"/>
+      </w:pPr>
+      <w:r>
+        <w:drawing>
+          <wp:inline>
+            <wp:extent cx="2933700" cy="2329702"/>
+            <wp:effectExtent b="0" l="0" r="0" t="0"/>
+            <wp:docPr descr="" title="" id="63" name="Picture"/>
+            <a:graphic>
+              <a:graphicData uri="http://schemas.openxmlformats.org/drawingml/2006/picture">
+                <pic:pic>
+                  <pic:nvPicPr>
+                    <pic:cNvPr descr="03-images/fire-chisq-sim-applet.png" id="64" name="Picture"/>
+                    <pic:cNvPicPr>
+                      <a:picLocks noChangeArrowheads="1" noChangeAspect="1"/>
+                    </pic:cNvPicPr>
+                  </pic:nvPicPr>
+                  <pic:blipFill>
+                    <a:blip r:embed="rId62"/>
+                    <a:stretch>
+                      <a:fillRect/>
+                    </a:stretch>
+                  </pic:blipFill>
+                  <pic:spPr bwMode="auto">
+                    <a:xfrm>
+                      <a:off x="0" y="0"/>
+                      <a:ext cx="2933700" cy="2329702"/>
+                    </a:xfrm>
+                    <a:prstGeom prst="rect">
+                      <a:avLst/>
+                    </a:prstGeom>
+                    <a:noFill/>
+                    <a:ln w="9525">
+                      <a:noFill/>
+                      <a:headEnd/>
+                      <a:tailEnd/>
+                    </a:ln>
+                  </pic:spPr>
+                </pic:pic>
+              </a:graphicData>
+            </a:graphic>
+          </wp:inline>
+        </w:drawing>
+      </w:r>
+    </w:p>
+    <w:p>
+      <w:pPr>
         <w:pStyle w:val="Compact"/>
-      </w:pPr>
-      <w:r>
-        <w:t xml:space="preserve">Step 7: Similar to the one proportion applet, you can calculate/estimate your p-value by entering the observed Chi-square test statistic in the space below the plot.</w:t>
-      </w:r>
-    </w:p>
-    <w:p>
-      <w:pPr>
-        <w:pStyle w:val="FirstParagraph"/>
-      </w:pPr>
-      <w:r>
-        <w:t xml:space="preserve">The following graph shows the test statistic computed for 100 simulations carried out under the null hypothesis.</w:t>
-      </w:r>
-    </w:p>
-    <w:tbl>
-      <w:tblPr>
-        <w:tblStyle w:val="Table"/>
-        <w:tblW w:type="pct" w:w="5000"/>
-        <w:tblLook w:firstRow="0" w:lastRow="0" w:firstColumn="0" w:lastColumn="0" w:noHBand="0" w:noVBand="0" w:val="0000"/>
-        <w:jc w:val="start"/>
-      </w:tblPr>
-      <w:tblGrid>
-        <w:gridCol w:w="7920"/>
-      </w:tblGrid>
-      <w:tr>
-        <w:tc>
-          <w:tcPr/>
-          <w:p>
-            <w:pPr>
-              <w:jc w:val="center"/>
-            </w:pPr>
-            <w:r>
-              <w:drawing>
-                <wp:inline>
-                  <wp:extent cx="2933700" cy="2329702"/>
-                  <wp:effectExtent b="0" l="0" r="0" t="0"/>
-                  <wp:docPr descr="" title="" id="63" name="Picture"/>
-                  <a:graphic>
-                    <a:graphicData uri="http://schemas.openxmlformats.org/drawingml/2006/picture">
-                      <pic:pic>
-                        <pic:nvPicPr>
-                          <pic:cNvPr descr="03-images/fire-chisq-sim-applet.png" id="64" name="Picture"/>
-                          <pic:cNvPicPr>
-                            <a:picLocks noChangeArrowheads="1" noChangeAspect="1"/>
-                          </pic:cNvPicPr>
-                        </pic:nvPicPr>
-                        <pic:blipFill>
-                          <a:blip r:embed="rId62"/>
-                          <a:stretch>
-                            <a:fillRect/>
-                          </a:stretch>
-                        </pic:blipFill>
-                        <pic:spPr bwMode="auto">
-                          <a:xfrm>
-                            <a:off x="0" y="0"/>
-                            <a:ext cx="2933700" cy="2329702"/>
-                          </a:xfrm>
-                          <a:prstGeom prst="rect">
-                            <a:avLst/>
-                          </a:prstGeom>
-                          <a:noFill/>
-                          <a:ln w="9525">
-                            <a:noFill/>
-                            <a:headEnd/>
-                            <a:tailEnd/>
-                          </a:ln>
-                        </pic:spPr>
-                      </pic:pic>
-                    </a:graphicData>
-                  </a:graphic>
-                </wp:inline>
-              </w:drawing>
-            </w:r>
-          </w:p>
-          <w:p>
-            <w:pPr>
-              <w:jc w:val="center"/>
-            </w:pPr>
-            <w:pPr>
-              <w:jc w:val="start"/>
-              <w:spacing w:before="200"/>
-              <w:pStyle w:val="ImageCaption"/>
-            </w:pPr>
-          </w:p>
-        </w:tc>
-      </w:tr>
-    </w:tbl>
-    <w:p>
-      <w:pPr>
         <w:numPr>
           <w:ilvl w:val="0"/>
           <w:numId w:val="1020"/>
         </w:numPr>
-        <w:pStyle w:val="Compact"/>
       </w:pPr>
       <w:r>
         <w:t xml:space="preserve">The Test Statistic for the observed data from our 146 fires in Riverside County is</w:t>
@@ -6103,11 +5549,11 @@
     </w:p>
     <w:p>
       <w:pPr>
+        <w:pStyle w:val="Compact"/>
         <w:numPr>
           <w:ilvl w:val="0"/>
           <w:numId w:val="1021"/>
         </w:numPr>
-        <w:pStyle w:val="Compact"/>
       </w:pPr>
       <w:r>
         <w:t xml:space="preserve">Consider the formula for the test statistic. What would a value near 0 imply? What would a large value imply? Explain.</w:t>
@@ -6151,8 +5597,8 @@
                   <m:d>
                     <m:dPr>
                       <m:begChr m:val="("/>
+                      <m:sepChr m:val=""/>
                       <m:endChr m:val=")"/>
-                      <m:sepChr m:val=""/>
                       <m:grow/>
                     </m:dPr>
                     <m:e>
@@ -6201,11 +5647,11 @@
     </w:p>
     <w:p>
       <w:pPr>
+        <w:pStyle w:val="Compact"/>
         <w:numPr>
           <w:ilvl w:val="0"/>
           <w:numId w:val="1022"/>
         </w:numPr>
-        <w:pStyle w:val="Compact"/>
       </w:pPr>
       <w:r>
         <w:t xml:space="preserve">Compute the p-value, make a decision, and write a final conclusion for the original research question.</w:t>
@@ -6328,8 +5774,8 @@
             </w:r>
             <w:r>
               <w:rPr>
+                <w:b/>
                 <w:bCs/>
-                <w:b/>
               </w:rPr>
               <w:t xml:space="preserve">Chi-Square Distribution</w:t>
             </w:r>
@@ -6337,79 +5783,53 @@
               <w:t xml:space="preserve">. This is different from the Binomial distribution and Normal distribution, both presented earlier. Unlike the binomial distribution, the chi-square distribution is not based on counts and is often skewed to the right.</w:t>
             </w:r>
           </w:p>
-          <w:tbl>
-            <w:tblPr>
-              <w:tblStyle w:val="Table"/>
-              <w:tblW w:type="pct" w:w="5000"/>
-              <w:tblLook w:firstRow="0" w:lastRow="0" w:firstColumn="0" w:lastColumn="0" w:noHBand="0" w:noVBand="0" w:val="0000"/>
-              <w:jc w:val="start"/>
-            </w:tblPr>
-            <w:tblGrid>
-              <w:gridCol w:w="7920"/>
-            </w:tblGrid>
-            <w:tr>
-              <w:tc>
-                <w:tcPr/>
-                <w:p>
-                  <w:pPr>
-                    <w:jc w:val="center"/>
-                  </w:pPr>
-                  <w:r>
-                    <w:drawing>
-                      <wp:inline>
-                        <wp:extent cx="2133600" cy="1814010"/>
-                        <wp:effectExtent b="0" l="0" r="0" t="0"/>
-                        <wp:docPr descr="" title="" id="68" name="Picture"/>
-                        <a:graphic>
-                          <a:graphicData uri="http://schemas.openxmlformats.org/drawingml/2006/picture">
-                            <pic:pic>
-                              <pic:nvPicPr>
-                                <pic:cNvPr descr="03-images/fire-chisq-distribution.png" id="69" name="Picture"/>
-                                <pic:cNvPicPr>
-                                  <a:picLocks noChangeArrowheads="1" noChangeAspect="1"/>
-                                </pic:cNvPicPr>
-                              </pic:nvPicPr>
-                              <pic:blipFill>
-                                <a:blip r:embed="rId67"/>
-                                <a:stretch>
-                                  <a:fillRect/>
-                                </a:stretch>
-                              </pic:blipFill>
-                              <pic:spPr bwMode="auto">
-                                <a:xfrm>
-                                  <a:off x="0" y="0"/>
-                                  <a:ext cx="2133600" cy="1814010"/>
-                                </a:xfrm>
-                                <a:prstGeom prst="rect">
-                                  <a:avLst/>
-                                </a:prstGeom>
-                                <a:noFill/>
-                                <a:ln w="9525">
-                                  <a:noFill/>
-                                  <a:headEnd/>
-                                  <a:tailEnd/>
-                                </a:ln>
-                              </pic:spPr>
-                            </pic:pic>
-                          </a:graphicData>
-                        </a:graphic>
-                      </wp:inline>
-                    </w:drawing>
-                  </w:r>
-                </w:p>
-                <w:p>
-                  <w:pPr>
-                    <w:jc w:val="center"/>
-                  </w:pPr>
-                  <w:pPr>
-                    <w:jc w:val="start"/>
-                    <w:spacing w:before="200"/>
-                    <w:pStyle w:val="ImageCaption"/>
-                  </w:pPr>
-                </w:p>
-              </w:tc>
-            </w:tr>
-          </w:tbl>
+          <w:p>
+            <w:pPr>
+              <w:pStyle w:val="BodyText"/>
+            </w:pPr>
+            <w:r>
+              <w:drawing>
+                <wp:inline>
+                  <wp:extent cx="2133600" cy="1814010"/>
+                  <wp:effectExtent b="0" l="0" r="0" t="0"/>
+                  <wp:docPr descr="" title="" id="68" name="Picture"/>
+                  <a:graphic>
+                    <a:graphicData uri="http://schemas.openxmlformats.org/drawingml/2006/picture">
+                      <pic:pic>
+                        <pic:nvPicPr>
+                          <pic:cNvPr descr="03-images/fire-chisq-distribution.png" id="69" name="Picture"/>
+                          <pic:cNvPicPr>
+                            <a:picLocks noChangeArrowheads="1" noChangeAspect="1"/>
+                          </pic:cNvPicPr>
+                        </pic:nvPicPr>
+                        <pic:blipFill>
+                          <a:blip r:embed="rId67"/>
+                          <a:stretch>
+                            <a:fillRect/>
+                          </a:stretch>
+                        </pic:blipFill>
+                        <pic:spPr bwMode="auto">
+                          <a:xfrm>
+                            <a:off x="0" y="0"/>
+                            <a:ext cx="2133600" cy="1814010"/>
+                          </a:xfrm>
+                          <a:prstGeom prst="rect">
+                            <a:avLst/>
+                          </a:prstGeom>
+                          <a:noFill/>
+                          <a:ln w="9525">
+                            <a:noFill/>
+                            <a:headEnd/>
+                            <a:tailEnd/>
+                          </a:ln>
+                        </pic:spPr>
+                      </pic:pic>
+                    </a:graphicData>
+                  </a:graphic>
+                </wp:inline>
+              </w:drawing>
+            </w:r>
+          </w:p>
           <w:p>
             <w:pPr>
               <w:pStyle w:val="BodyText"/>
@@ -6513,8 +5933,8 @@
       </w:r>
       <w:r>
         <w:rPr>
+          <w:b/>
           <w:bCs/>
-          <w:b/>
         </w:rPr>
         <w:t xml:space="preserve">Chi-square Goodness of Fit Test</w:t>
       </w:r>
@@ -6574,447 +5994,570 @@
     </w:p>
     <w:p>
       <w:pPr>
+        <w:pStyle w:val="Compact"/>
         <w:numPr>
           <w:ilvl w:val="0"/>
           <w:numId w:val="1023"/>
         </w:numPr>
+      </w:pPr>
+      <w:r>
+        <w:rPr>
+          <w:rStyle w:val="VerbatimChar"/>
+        </w:rPr>
+        <w:t xml:space="preserve">x</w:t>
+      </w:r>
+      <w:r>
+        <w:t xml:space="preserve">: name of the data set</w:t>
+      </w:r>
+    </w:p>
+    <w:p>
+      <w:pPr>
         <w:pStyle w:val="Compact"/>
-      </w:pPr>
-      <w:r>
-        <w:rPr>
-          <w:rStyle w:val="VerbatimChar"/>
-        </w:rPr>
-        <w:t xml:space="preserve">x</w:t>
-      </w:r>
-      <w:r>
-        <w:t xml:space="preserve">: name of the data set</w:t>
-      </w:r>
-    </w:p>
-    <w:p>
-      <w:pPr>
         <w:numPr>
           <w:ilvl w:val="0"/>
           <w:numId w:val="1023"/>
         </w:numPr>
+      </w:pPr>
+      <w:r>
+        <w:rPr>
+          <w:rStyle w:val="VerbatimChar"/>
+        </w:rPr>
+        <w:t xml:space="preserve">response</w:t>
+      </w:r>
+      <w:r>
+        <w:t xml:space="preserve">: name of the variable of interest in the data set</w:t>
+      </w:r>
+    </w:p>
+    <w:p>
+      <w:pPr>
         <w:pStyle w:val="Compact"/>
-      </w:pPr>
-      <w:r>
-        <w:rPr>
-          <w:rStyle w:val="VerbatimChar"/>
-        </w:rPr>
-        <w:t xml:space="preserve">response</w:t>
-      </w:r>
-      <w:r>
-        <w:t xml:space="preserve">: name of the variable of interest in the data set</w:t>
-      </w:r>
-    </w:p>
-    <w:p>
-      <w:pPr>
         <w:numPr>
           <w:ilvl w:val="0"/>
           <w:numId w:val="1023"/>
         </w:numPr>
+      </w:pPr>
+      <w:r>
+        <w:rPr>
+          <w:rStyle w:val="VerbatimChar"/>
+        </w:rPr>
+        <w:t xml:space="preserve">p</w:t>
+      </w:r>
+      <w:r>
+        <w:t xml:space="preserve">: a list of the categories and associated expected proportions – Caution! These need to be provided in alphabetical order.</w:t>
+      </w:r>
+    </w:p>
+    <w:bookmarkStart w:id="70" w:name="annotated-cell-3"/>
+    <w:p>
+      <w:pPr>
+        <w:pStyle w:val="SourceCode"/>
+      </w:pPr>
+      <w:r>
+        <w:rPr>
+          <w:rStyle w:val="FunctionTok"/>
+        </w:rPr>
+        <w:t xml:space="preserve">library</w:t>
+      </w:r>
+      <w:r>
+        <w:rPr>
+          <w:rStyle w:val="NormalTok"/>
+        </w:rPr>
+        <w:t xml:space="preserve">(infer)</w:t>
+      </w:r>
+      <w:r>
+        <w:br/>
+      </w:r>
+      <w:r>
+        <w:rPr>
+          <w:rStyle w:val="FunctionTok"/>
+        </w:rPr>
+        <w:t xml:space="preserve">chisq_test</w:t>
+      </w:r>
+      <w:r>
+        <w:rPr>
+          <w:rStyle w:val="NormalTok"/>
+        </w:rPr>
+        <w:t xml:space="preserve">(</w:t>
+      </w:r>
+      <w:r>
+        <w:rPr>
+          <w:rStyle w:val="AttributeTok"/>
+        </w:rPr>
+        <w:t xml:space="preserve">x =</w:t>
+      </w:r>
+      <w:r>
+        <w:rPr>
+          <w:rStyle w:val="NormalTok"/>
+        </w:rPr>
+        <w:t xml:space="preserve"> riverside_incidents,</w:t>
+      </w:r>
+      <w:r>
+        <w:br/>
+      </w:r>
+      <w:r>
+        <w:rPr>
+          <w:rStyle w:val="NormalTok"/>
+        </w:rPr>
+        <w:t xml:space="preserve">           </w:t>
+      </w:r>
+      <w:r>
+        <w:rPr>
+          <w:rStyle w:val="AttributeTok"/>
+        </w:rPr>
+        <w:t xml:space="preserve">response =</w:t>
+      </w:r>
+      <w:r>
+        <w:rPr>
+          <w:rStyle w:val="NormalTok"/>
+        </w:rPr>
+        <w:t xml:space="preserve"> Season,</w:t>
+      </w:r>
+      <w:r>
+        <w:br/>
+      </w:r>
+      <w:r>
+        <w:rPr>
+          <w:rStyle w:val="NormalTok"/>
+        </w:rPr>
+        <w:t xml:space="preserve">           </w:t>
+      </w:r>
+      <w:r>
+        <w:rPr>
+          <w:rStyle w:val="AttributeTok"/>
+        </w:rPr>
+        <w:t xml:space="preserve">p =</w:t>
+      </w:r>
+      <w:r>
+        <w:rPr>
+          <w:rStyle w:val="NormalTok"/>
+        </w:rPr>
+        <w:t xml:space="preserve"> </w:t>
+      </w:r>
+      <w:r>
+        <w:rPr>
+          <w:rStyle w:val="FunctionTok"/>
+        </w:rPr>
+        <w:t xml:space="preserve">c</w:t>
+      </w:r>
+      <w:r>
+        <w:rPr>
+          <w:rStyle w:val="NormalTok"/>
+        </w:rPr>
+        <w:t xml:space="preserve">(</w:t>
+      </w:r>
+      <w:r>
+        <w:rPr>
+          <w:rStyle w:val="StringTok"/>
+        </w:rPr>
+        <w:t xml:space="preserve">"Fall"</w:t>
+      </w:r>
+      <w:r>
+        <w:rPr>
+          <w:rStyle w:val="NormalTok"/>
+        </w:rPr>
+        <w:t xml:space="preserve">   </w:t>
+      </w:r>
+      <w:r>
+        <w:rPr>
+          <w:rStyle w:val="OtherTok"/>
+        </w:rPr>
+        <w:t xml:space="preserve">=</w:t>
+      </w:r>
+      <w:r>
+        <w:rPr>
+          <w:rStyle w:val="NormalTok"/>
+        </w:rPr>
+        <w:t xml:space="preserve"> </w:t>
+      </w:r>
+      <w:r>
+        <w:rPr>
+          <w:rStyle w:val="FloatTok"/>
+        </w:rPr>
+        <w:t xml:space="preserve">0.219</w:t>
+      </w:r>
+      <w:r>
+        <w:rPr>
+          <w:rStyle w:val="NormalTok"/>
+        </w:rPr>
+        <w:t xml:space="preserve">,</w:t>
+      </w:r>
+      <w:r>
+        <w:br/>
+      </w:r>
+      <w:r>
+        <w:rPr>
+          <w:rStyle w:val="NormalTok"/>
+        </w:rPr>
+        <w:t xml:space="preserve">                 </w:t>
+      </w:r>
+      <w:r>
+        <w:rPr>
+          <w:rStyle w:val="StringTok"/>
+        </w:rPr>
+        <w:t xml:space="preserve">"Spring"</w:t>
+      </w:r>
+      <w:r>
+        <w:rPr>
+          <w:rStyle w:val="NormalTok"/>
+        </w:rPr>
+        <w:t xml:space="preserve"> </w:t>
+      </w:r>
+      <w:r>
+        <w:rPr>
+          <w:rStyle w:val="OtherTok"/>
+        </w:rPr>
+        <w:t xml:space="preserve">=</w:t>
+      </w:r>
+      <w:r>
+        <w:rPr>
+          <w:rStyle w:val="NormalTok"/>
+        </w:rPr>
+        <w:t xml:space="preserve"> </w:t>
+      </w:r>
+      <w:r>
+        <w:rPr>
+          <w:rStyle w:val="FloatTok"/>
+        </w:rPr>
+        <w:t xml:space="preserve">0.112</w:t>
+      </w:r>
+      <w:r>
+        <w:rPr>
+          <w:rStyle w:val="NormalTok"/>
+        </w:rPr>
+        <w:t xml:space="preserve">,</w:t>
+      </w:r>
+      <w:r>
+        <w:br/>
+      </w:r>
+      <w:r>
+        <w:rPr>
+          <w:rStyle w:val="NormalTok"/>
+        </w:rPr>
+        <w:t xml:space="preserve">                 </w:t>
+      </w:r>
+      <w:r>
+        <w:rPr>
+          <w:rStyle w:val="StringTok"/>
+        </w:rPr>
+        <w:t xml:space="preserve">"Summer"</w:t>
+      </w:r>
+      <w:r>
+        <w:rPr>
+          <w:rStyle w:val="NormalTok"/>
+        </w:rPr>
+        <w:t xml:space="preserve"> </w:t>
+      </w:r>
+      <w:r>
+        <w:rPr>
+          <w:rStyle w:val="OtherTok"/>
+        </w:rPr>
+        <w:t xml:space="preserve">=</w:t>
+      </w:r>
+      <w:r>
+        <w:rPr>
+          <w:rStyle w:val="NormalTok"/>
+        </w:rPr>
+        <w:t xml:space="preserve"> </w:t>
+      </w:r>
+      <w:r>
+        <w:rPr>
+          <w:rStyle w:val="FloatTok"/>
+        </w:rPr>
+        <w:t xml:space="preserve">0.596</w:t>
+      </w:r>
+      <w:r>
+        <w:rPr>
+          <w:rStyle w:val="NormalTok"/>
+        </w:rPr>
+        <w:t xml:space="preserve">,</w:t>
+      </w:r>
+      <w:r>
+        <w:br/>
+      </w:r>
+      <w:r>
+        <w:rPr>
+          <w:rStyle w:val="NormalTok"/>
+        </w:rPr>
+        <w:t xml:space="preserve">                 </w:t>
+      </w:r>
+      <w:r>
+        <w:rPr>
+          <w:rStyle w:val="StringTok"/>
+        </w:rPr>
+        <w:t xml:space="preserve">"Winter"</w:t>
+      </w:r>
+      <w:r>
+        <w:rPr>
+          <w:rStyle w:val="NormalTok"/>
+        </w:rPr>
+        <w:t xml:space="preserve"> </w:t>
+      </w:r>
+      <w:r>
+        <w:rPr>
+          <w:rStyle w:val="OtherTok"/>
+        </w:rPr>
+        <w:t xml:space="preserve">=</w:t>
+      </w:r>
+      <w:r>
+        <w:rPr>
+          <w:rStyle w:val="NormalTok"/>
+        </w:rPr>
+        <w:t xml:space="preserve"> </w:t>
+      </w:r>
+      <w:r>
+        <w:rPr>
+          <w:rStyle w:val="FloatTok"/>
+        </w:rPr>
+        <w:t xml:space="preserve">0.073</w:t>
+      </w:r>
+      <w:r>
+        <w:rPr>
+          <w:rStyle w:val="NormalTok"/>
+        </w:rPr>
+        <w:t xml:space="preserve">)</w:t>
+      </w:r>
+      <w:r>
+        <w:br/>
+      </w:r>
+      <w:r>
+        <w:rPr>
+          <w:rStyle w:val="NormalTok"/>
+        </w:rPr>
+        <w:t xml:space="preserve">           )</w:t>
+      </w:r>
+    </w:p>
+    <w:bookmarkEnd w:id="70"/>
+    <w:p>
+      <w:pPr>
+        <w:pStyle w:val="DefinitionTerm"/>
+      </w:pPr>
+      <w:r>
+        <w:t xml:space="preserve">Line 1</w:t>
+      </w:r>
+    </w:p>
+    <w:p>
+      <w:pPr>
+        <w:pStyle w:val="Definition"/>
+      </w:pPr>
+      <w:r>
+        <w:t xml:space="preserve">Load the</w:t>
+      </w:r>
+      <w:r>
+        <w:t xml:space="preserve"> </w:t>
+      </w:r>
+      <w:r>
+        <w:rPr>
+          <w:rStyle w:val="VerbatimChar"/>
+        </w:rPr>
+        <w:t xml:space="preserve">infer</w:t>
+      </w:r>
+      <w:r>
+        <w:t xml:space="preserve"> </w:t>
+      </w:r>
+      <w:r>
+        <w:t xml:space="preserve">package.</w:t>
+      </w:r>
+    </w:p>
+    <w:p>
+      <w:pPr>
+        <w:pStyle w:val="DefinitionTerm"/>
+      </w:pPr>
+      <w:r>
+        <w:t xml:space="preserve">Line 2</w:t>
+      </w:r>
+    </w:p>
+    <w:p>
+      <w:pPr>
+        <w:pStyle w:val="Definition"/>
+      </w:pPr>
+      <w:r>
+        <w:t xml:space="preserve">For the</w:t>
+      </w:r>
+      <w:r>
+        <w:t xml:space="preserve"> </w:t>
+      </w:r>
+      <w:r>
+        <w:rPr>
+          <w:rStyle w:val="VerbatimChar"/>
+        </w:rPr>
+        <w:t xml:space="preserve">chisq_test()</w:t>
+      </w:r>
+      <w:r>
+        <w:t xml:space="preserve"> </w:t>
+      </w:r>
+      <w:r>
+        <w:t xml:space="preserve">function, provide the data set input</w:t>
+      </w:r>
+      <w:r>
+        <w:t xml:space="preserve"> </w:t>
+      </w:r>
+      <w:r>
+        <w:rPr>
+          <w:rStyle w:val="VerbatimChar"/>
+        </w:rPr>
+        <w:t xml:space="preserve">x =</w:t>
+      </w:r>
+      <w:r>
+        <w:t xml:space="preserve">, and</w:t>
+      </w:r>
+    </w:p>
+    <w:p>
+      <w:pPr>
+        <w:pStyle w:val="DefinitionTerm"/>
+      </w:pPr>
+      <w:r>
+        <w:t xml:space="preserve">Line 3</w:t>
+      </w:r>
+    </w:p>
+    <w:p>
+      <w:pPr>
+        <w:pStyle w:val="Definition"/>
+      </w:pPr>
+      <w:r>
+        <w:t xml:space="preserve">indicate the variable of interest in</w:t>
+      </w:r>
+      <w:r>
+        <w:t xml:space="preserve"> </w:t>
+      </w:r>
+      <w:r>
+        <w:rPr>
+          <w:rStyle w:val="VerbatimChar"/>
+        </w:rPr>
+        <w:t xml:space="preserve">response =</w:t>
+      </w:r>
+      <w:r>
+        <w:t xml:space="preserve">.</w:t>
+      </w:r>
+    </w:p>
+    <w:p>
+      <w:pPr>
+        <w:pStyle w:val="DefinitionTerm"/>
+      </w:pPr>
+      <w:r>
+        <w:t xml:space="preserve">Line 7</w:t>
+      </w:r>
+    </w:p>
+    <w:p>
+      <w:pPr>
+        <w:pStyle w:val="Definition"/>
+      </w:pPr>
+      <w:r>
+        <w:t xml:space="preserve">Then provide the</w:t>
+      </w:r>
+      <w:r>
+        <w:t xml:space="preserve"> </w:t>
+      </w:r>
+      <w:r>
+        <w:rPr>
+          <w:i/>
+          <w:iCs/>
+        </w:rPr>
+        <w:t xml:space="preserve">expected</w:t>
+      </w:r>
+      <w:r>
+        <w:t xml:space="preserve"> </w:t>
+      </w:r>
+      <w:r>
+        <w:t xml:space="preserve">probabilities</w:t>
+      </w:r>
+      <w:r>
+        <w:t xml:space="preserve"> </w:t>
+      </w:r>
+      <w:r>
+        <w:rPr>
+          <w:b/>
+          <w:bCs/>
+        </w:rPr>
+        <w:t xml:space="preserve">in alphabetical order</w:t>
+      </w:r>
+      <w:r>
+        <w:t xml:space="preserve"> </w:t>
+      </w:r>
+      <w:r>
+        <w:t xml:space="preserve">for</w:t>
+      </w:r>
+      <w:r>
+        <w:t xml:space="preserve"> </w:t>
+      </w:r>
+      <w:r>
+        <w:rPr>
+          <w:rStyle w:val="VerbatimChar"/>
+        </w:rPr>
+        <w:t xml:space="preserve">p = c()</w:t>
+      </w:r>
+      <w:r>
+        <w:t xml:space="preserve">.</w:t>
+      </w:r>
+    </w:p>
+    <w:p>
+      <w:pPr>
+        <w:pStyle w:val="DefinitionTerm"/>
+      </w:pPr>
+      <w:r>
+        <w:t xml:space="preserve">Line 8</w:t>
+      </w:r>
+    </w:p>
+    <w:p>
+      <w:pPr>
+        <w:pStyle w:val="Definition"/>
+      </w:pPr>
+      <w:r>
+        <w:t xml:space="preserve">Ensure you close the function</w:t>
+      </w:r>
+      <w:r>
+        <w:t xml:space="preserve"> </w:t>
+      </w:r>
+      <w:r>
+        <w:rPr>
+          <w:rStyle w:val="VerbatimChar"/>
+        </w:rPr>
+        <w:t xml:space="preserve">()</w:t>
+      </w:r>
+    </w:p>
+    <w:p>
+      <w:pPr>
+        <w:pStyle w:val="SourceCode"/>
+      </w:pPr>
+      <w:r>
+        <w:rPr>
+          <w:rStyle w:val="VerbatimChar"/>
+        </w:rPr>
+        <w:t xml:space="preserve"># A tibble: 1 × 3</w:t>
+      </w:r>
+      <w:r>
+        <w:br/>
+      </w:r>
+      <w:r>
+        <w:rPr>
+          <w:rStyle w:val="VerbatimChar"/>
+        </w:rPr>
+        <w:t xml:space="preserve">  statistic chisq_df  p_value</w:t>
+      </w:r>
+      <w:r>
+        <w:br/>
+      </w:r>
+      <w:r>
+        <w:rPr>
+          <w:rStyle w:val="VerbatimChar"/>
+        </w:rPr>
+        <w:t xml:space="preserve">      &lt;dbl&gt;    &lt;dbl&gt;    &lt;dbl&gt;</w:t>
+      </w:r>
+      <w:r>
+        <w:br/>
+      </w:r>
+      <w:r>
+        <w:rPr>
+          <w:rStyle w:val="VerbatimChar"/>
+        </w:rPr>
+        <w:t xml:space="preserve">1      17.7        3 0.000509</w:t>
+      </w:r>
+    </w:p>
+    <w:p>
+      <w:pPr>
         <w:pStyle w:val="Compact"/>
-      </w:pPr>
-      <w:r>
-        <w:rPr>
-          <w:rStyle w:val="VerbatimChar"/>
-        </w:rPr>
-        <w:t xml:space="preserve">p</w:t>
-      </w:r>
-      <w:r>
-        <w:t xml:space="preserve">: a list of the categories and associated expected proportions</w:t>
-      </w:r>
-    </w:p>
-    <w:bookmarkStart w:id="70" w:name="annotated-cell-3"/>
-    <w:p>
-      <w:pPr>
-        <w:pStyle w:val="SourceCode"/>
-      </w:pPr>
-      <w:r>
-        <w:rPr>
-          <w:rStyle w:val="FunctionTok"/>
-        </w:rPr>
-        <w:t xml:space="preserve">library</w:t>
-      </w:r>
-      <w:r>
-        <w:rPr>
-          <w:rStyle w:val="NormalTok"/>
-        </w:rPr>
-        <w:t xml:space="preserve">(infer)</w:t>
-      </w:r>
-      <w:r>
-        <w:br/>
-      </w:r>
-      <w:r>
-        <w:rPr>
-          <w:rStyle w:val="FunctionTok"/>
-        </w:rPr>
-        <w:t xml:space="preserve">chisq_test</w:t>
-      </w:r>
-      <w:r>
-        <w:rPr>
-          <w:rStyle w:val="NormalTok"/>
-        </w:rPr>
-        <w:t xml:space="preserve">(</w:t>
-      </w:r>
-      <w:r>
-        <w:rPr>
-          <w:rStyle w:val="AttributeTok"/>
-        </w:rPr>
-        <w:t xml:space="preserve">x =</w:t>
-      </w:r>
-      <w:r>
-        <w:rPr>
-          <w:rStyle w:val="NormalTok"/>
-        </w:rPr>
-        <w:t xml:space="preserve"> riverside_incidents,</w:t>
-      </w:r>
-      <w:r>
-        <w:br/>
-      </w:r>
-      <w:r>
-        <w:rPr>
-          <w:rStyle w:val="NormalTok"/>
-        </w:rPr>
-        <w:t xml:space="preserve">           </w:t>
-      </w:r>
-      <w:r>
-        <w:rPr>
-          <w:rStyle w:val="AttributeTok"/>
-        </w:rPr>
-        <w:t xml:space="preserve">response =</w:t>
-      </w:r>
-      <w:r>
-        <w:rPr>
-          <w:rStyle w:val="NormalTok"/>
-        </w:rPr>
-        <w:t xml:space="preserve"> Season,</w:t>
-      </w:r>
-      <w:r>
-        <w:br/>
-      </w:r>
-      <w:r>
-        <w:rPr>
-          <w:rStyle w:val="NormalTok"/>
-        </w:rPr>
-        <w:t xml:space="preserve">           </w:t>
-      </w:r>
-      <w:r>
-        <w:rPr>
-          <w:rStyle w:val="AttributeTok"/>
-        </w:rPr>
-        <w:t xml:space="preserve">p =</w:t>
-      </w:r>
-      <w:r>
-        <w:rPr>
-          <w:rStyle w:val="NormalTok"/>
-        </w:rPr>
-        <w:t xml:space="preserve"> </w:t>
-      </w:r>
-      <w:r>
-        <w:rPr>
-          <w:rStyle w:val="FunctionTok"/>
-        </w:rPr>
-        <w:t xml:space="preserve">c</w:t>
-      </w:r>
-      <w:r>
-        <w:rPr>
-          <w:rStyle w:val="NormalTok"/>
-        </w:rPr>
-        <w:t xml:space="preserve">(</w:t>
-      </w:r>
-      <w:r>
-        <w:rPr>
-          <w:rStyle w:val="FloatTok"/>
-        </w:rPr>
-        <w:t xml:space="preserve">0.219</w:t>
-      </w:r>
-      <w:r>
-        <w:rPr>
-          <w:rStyle w:val="NormalTok"/>
-        </w:rPr>
-        <w:t xml:space="preserve">, </w:t>
-      </w:r>
-      <w:r>
-        <w:rPr>
-          <w:rStyle w:val="FloatTok"/>
-        </w:rPr>
-        <w:t xml:space="preserve">0.112</w:t>
-      </w:r>
-      <w:r>
-        <w:rPr>
-          <w:rStyle w:val="NormalTok"/>
-        </w:rPr>
-        <w:t xml:space="preserve">, </w:t>
-      </w:r>
-      <w:r>
-        <w:rPr>
-          <w:rStyle w:val="FloatTok"/>
-        </w:rPr>
-        <w:t xml:space="preserve">0.596</w:t>
-      </w:r>
-      <w:r>
-        <w:rPr>
-          <w:rStyle w:val="NormalTok"/>
-        </w:rPr>
-        <w:t xml:space="preserve">, </w:t>
-      </w:r>
-      <w:r>
-        <w:rPr>
-          <w:rStyle w:val="FloatTok"/>
-        </w:rPr>
-        <w:t xml:space="preserve">0.073</w:t>
-      </w:r>
-      <w:r>
-        <w:rPr>
-          <w:rStyle w:val="NormalTok"/>
-        </w:rPr>
-        <w:t xml:space="preserve">)</w:t>
-      </w:r>
-      <w:r>
-        <w:br/>
-      </w:r>
-      <w:r>
-        <w:rPr>
-          <w:rStyle w:val="NormalTok"/>
-        </w:rPr>
-        <w:t xml:space="preserve">           )</w:t>
-      </w:r>
-    </w:p>
-    <w:bookmarkEnd w:id="70"/>
-    <w:p>
-      <w:pPr>
-        <w:pStyle w:val="DefinitionTerm"/>
-      </w:pPr>
-      <w:r>
-        <w:t xml:space="preserve">Line 1</w:t>
-      </w:r>
-    </w:p>
-    <w:p>
-      <w:pPr>
-        <w:pStyle w:val="Definition"/>
-      </w:pPr>
-      <w:r>
-        <w:t xml:space="preserve">Load the</w:t>
-      </w:r>
-      <w:r>
-        <w:t xml:space="preserve"> </w:t>
-      </w:r>
-      <w:r>
-        <w:rPr>
-          <w:rStyle w:val="VerbatimChar"/>
-        </w:rPr>
-        <w:t xml:space="preserve">infer</w:t>
-      </w:r>
-      <w:r>
-        <w:t xml:space="preserve"> </w:t>
-      </w:r>
-      <w:r>
-        <w:t xml:space="preserve">package.</w:t>
-      </w:r>
-    </w:p>
-    <w:p>
-      <w:pPr>
-        <w:pStyle w:val="DefinitionTerm"/>
-      </w:pPr>
-      <w:r>
-        <w:t xml:space="preserve">Line 2</w:t>
-      </w:r>
-    </w:p>
-    <w:p>
-      <w:pPr>
-        <w:pStyle w:val="Definition"/>
-      </w:pPr>
-      <w:r>
-        <w:t xml:space="preserve">For the</w:t>
-      </w:r>
-      <w:r>
-        <w:t xml:space="preserve"> </w:t>
-      </w:r>
-      <w:r>
-        <w:rPr>
-          <w:rStyle w:val="VerbatimChar"/>
-        </w:rPr>
-        <w:t xml:space="preserve">chisq_test()</w:t>
-      </w:r>
-      <w:r>
-        <w:t xml:space="preserve"> </w:t>
-      </w:r>
-      <w:r>
-        <w:t xml:space="preserve">function, provide the data set input</w:t>
-      </w:r>
-      <w:r>
-        <w:t xml:space="preserve"> </w:t>
-      </w:r>
-      <w:r>
-        <w:rPr>
-          <w:rStyle w:val="VerbatimChar"/>
-        </w:rPr>
-        <w:t xml:space="preserve">x =</w:t>
-      </w:r>
-      <w:r>
-        <w:t xml:space="preserve">, and</w:t>
-      </w:r>
-    </w:p>
-    <w:p>
-      <w:pPr>
-        <w:pStyle w:val="DefinitionTerm"/>
-      </w:pPr>
-      <w:r>
-        <w:t xml:space="preserve">Line 3</w:t>
-      </w:r>
-    </w:p>
-    <w:p>
-      <w:pPr>
-        <w:pStyle w:val="Definition"/>
-      </w:pPr>
-      <w:r>
-        <w:t xml:space="preserve">indicate the variable of interest in</w:t>
-      </w:r>
-      <w:r>
-        <w:t xml:space="preserve"> </w:t>
-      </w:r>
-      <w:r>
-        <w:rPr>
-          <w:rStyle w:val="VerbatimChar"/>
-        </w:rPr>
-        <w:t xml:space="preserve">response =</w:t>
-      </w:r>
-      <w:r>
-        <w:t xml:space="preserve">.</w:t>
-      </w:r>
-    </w:p>
-    <w:p>
-      <w:pPr>
-        <w:pStyle w:val="DefinitionTerm"/>
-      </w:pPr>
-      <w:r>
-        <w:t xml:space="preserve">Line 4</w:t>
-      </w:r>
-    </w:p>
-    <w:p>
-      <w:pPr>
-        <w:pStyle w:val="Definition"/>
-      </w:pPr>
-      <w:r>
-        <w:t xml:space="preserve">Then provide the</w:t>
-      </w:r>
-      <w:r>
-        <w:t xml:space="preserve"> </w:t>
-      </w:r>
-      <w:r>
-        <w:rPr>
-          <w:iCs/>
-          <w:i/>
-        </w:rPr>
-        <w:t xml:space="preserve">expected</w:t>
-      </w:r>
-      <w:r>
-        <w:t xml:space="preserve"> </w:t>
-      </w:r>
-      <w:r>
-        <w:t xml:space="preserve">probabilities</w:t>
-      </w:r>
-      <w:r>
-        <w:t xml:space="preserve"> </w:t>
-      </w:r>
-      <w:r>
-        <w:rPr>
-          <w:bCs/>
-          <w:b/>
-        </w:rPr>
-        <w:t xml:space="preserve">in alphabetical order</w:t>
-      </w:r>
-      <w:r>
-        <w:t xml:space="preserve"> </w:t>
-      </w:r>
-      <w:r>
-        <w:t xml:space="preserve">for</w:t>
-      </w:r>
-      <w:r>
-        <w:t xml:space="preserve"> </w:t>
-      </w:r>
-      <w:r>
-        <w:rPr>
-          <w:rStyle w:val="VerbatimChar"/>
-        </w:rPr>
-        <w:t xml:space="preserve">p = c()</w:t>
-      </w:r>
-      <w:r>
-        <w:t xml:space="preserve">.</w:t>
-      </w:r>
-    </w:p>
-    <w:p>
-      <w:pPr>
-        <w:pStyle w:val="DefinitionTerm"/>
-      </w:pPr>
-      <w:r>
-        <w:t xml:space="preserve">Line 5</w:t>
-      </w:r>
-    </w:p>
-    <w:p>
-      <w:pPr>
-        <w:pStyle w:val="Definition"/>
-      </w:pPr>
-      <w:r>
-        <w:t xml:space="preserve">Ensure you close the function</w:t>
-      </w:r>
-      <w:r>
-        <w:t xml:space="preserve"> </w:t>
-      </w:r>
-      <w:r>
-        <w:rPr>
-          <w:rStyle w:val="VerbatimChar"/>
-        </w:rPr>
-        <w:t xml:space="preserve">()</w:t>
-      </w:r>
-    </w:p>
-    <w:p>
-      <w:pPr>
-        <w:pStyle w:val="SourceCode"/>
-      </w:pPr>
-      <w:r>
-        <w:rPr>
-          <w:rStyle w:val="VerbatimChar"/>
-        </w:rPr>
-        <w:t xml:space="preserve"># A tibble: 1 × 3</w:t>
-      </w:r>
-      <w:r>
-        <w:br/>
-      </w:r>
-      <w:r>
-        <w:rPr>
-          <w:rStyle w:val="VerbatimChar"/>
-        </w:rPr>
-        <w:t xml:space="preserve">  statistic chisq_df  p_value</w:t>
-      </w:r>
-      <w:r>
-        <w:br/>
-      </w:r>
-      <w:r>
-        <w:rPr>
-          <w:rStyle w:val="VerbatimChar"/>
-        </w:rPr>
-        <w:t xml:space="preserve">      &lt;dbl&gt;    &lt;dbl&gt;    &lt;dbl&gt;</w:t>
-      </w:r>
-      <w:r>
-        <w:br/>
-      </w:r>
-      <w:r>
-        <w:rPr>
-          <w:rStyle w:val="VerbatimChar"/>
-        </w:rPr>
-        <w:t xml:space="preserve">1      17.7        3 0.000509</w:t>
-      </w:r>
-    </w:p>
-    <w:p>
-      <w:pPr>
         <w:numPr>
           <w:ilvl w:val="0"/>
           <w:numId w:val="1024"/>
         </w:numPr>
-        <w:pStyle w:val="Compact"/>
       </w:pPr>
       <w:r>
         <w:t xml:space="preserve">State a conclusion for your research question.</w:t>
@@ -7163,11 +6706,11 @@
           </w:p>
           <w:p>
             <w:pPr>
+              <w:pStyle w:val="Compact"/>
               <w:numPr>
                 <w:ilvl w:val="0"/>
                 <w:numId w:val="1025"/>
               </w:numPr>
-              <w:pStyle w:val="Compact"/>
             </w:pPr>
             <w:r>
               <w:t xml:space="preserve">The observations are independent</w:t>
@@ -7175,11 +6718,11 @@
           </w:p>
           <w:p>
             <w:pPr>
+              <w:pStyle w:val="Compact"/>
               <w:numPr>
                 <w:ilvl w:val="0"/>
                 <w:numId w:val="1025"/>
               </w:numPr>
-              <w:pStyle w:val="Compact"/>
             </w:pPr>
             <w:r>
               <w:t xml:space="preserve">We have a</w:t>
@@ -7188,13 +6731,7 @@
               <w:t xml:space="preserve"> </w:t>
             </w:r>
             <w:r>
-              <w:t xml:space="preserve">“</w:t>
-            </w:r>
-            <w:r>
-              <w:t xml:space="preserve">large enough</w:t>
-            </w:r>
-            <w:r>
-              <w:t xml:space="preserve">”</w:t>
+              <w:t xml:space="preserve">“large enough”</w:t>
             </w:r>
             <w:r>
               <w:t xml:space="preserve"> </w:t>
@@ -7205,11 +6742,11 @@
           </w:p>
           <w:p>
             <w:pPr>
+              <w:pStyle w:val="Compact"/>
               <w:numPr>
                 <w:ilvl w:val="1"/>
                 <w:numId w:val="1026"/>
               </w:numPr>
-              <w:pStyle w:val="Compact"/>
             </w:pPr>
             <w:r>
               <w:t xml:space="preserve">This is checked by verifying there are at least 5 expected counts in each category</w:t>
@@ -7231,44 +6768,38 @@
     </w:tbl>
     <w:p>
       <w:pPr>
+        <w:pStyle w:val="Compact"/>
         <w:numPr>
           <w:ilvl w:val="0"/>
           <w:numId w:val="1027"/>
         </w:numPr>
+      </w:pPr>
+      <w:r>
+        <w:t xml:space="preserve">Check the conditions are met for the Chi-square distribution to be a good approximation of the true simulated sampling distribution.</w:t>
+      </w:r>
+    </w:p>
+    <w:p>
+      <w:pPr>
         <w:pStyle w:val="Compact"/>
-      </w:pPr>
-      <w:r>
-        <w:t xml:space="preserve">Check the conditions are met for the Chi-square distribution to be a good approximation of the true simulated sampling distribution.</w:t>
-      </w:r>
-    </w:p>
-    <w:p>
-      <w:pPr>
         <w:numPr>
           <w:ilvl w:val="0"/>
           <w:numId w:val="1028"/>
         </w:numPr>
+      </w:pPr>
+      <w:r>
+        <w:t xml:space="preserve">Independent observations?</w:t>
+      </w:r>
+    </w:p>
+    <w:p>
+      <w:pPr>
         <w:pStyle w:val="Compact"/>
-      </w:pPr>
-      <w:r>
-        <w:t xml:space="preserve">Independent observations?</w:t>
-      </w:r>
-    </w:p>
-    <w:p>
-      <w:pPr>
         <w:numPr>
           <w:ilvl w:val="0"/>
           <w:numId w:val="1029"/>
         </w:numPr>
-        <w:pStyle w:val="Compact"/>
-      </w:pPr>
-      <w:r>
-        <w:t xml:space="preserve">“</w:t>
-      </w:r>
-      <w:r>
-        <w:t xml:space="preserve">Large enough</w:t>
-      </w:r>
-      <w:r>
-        <w:t xml:space="preserve">”</w:t>
+      </w:pPr>
+      <w:r>
+        <w:t xml:space="preserve">“Large enough”</w:t>
       </w:r>
       <w:r>
         <w:t xml:space="preserve"> </w:t>
@@ -7278,7 +6809,11 @@
       </w:r>
     </w:p>
     <w:bookmarkEnd w:id="73"/>
-    <w:sectPr/>
+    <w:sectPr>
+      <w:footnotePr>
+        <w:numRestart w:val="eachSect"/>
+      </w:footnotePr>
+    </w:sectPr>
   </w:body>
 </w:document>
 </file>
@@ -7309,14 +6844,14 @@
 <file path=word/numbering.xml><?xml version="1.0" encoding="utf-8"?>
 <w:numbering xmlns:w="http://schemas.openxmlformats.org/wordprocessingml/2006/main">
   <w:abstractNum w:abstractNumId="990">
-    <w:nsid w:val="A990"/>
+    <w:nsid w:val="0000A990"/>
     <w:multiLevelType w:val="multilevel"/>
     <w:lvl w:ilvl="0">
       <w:numFmt w:val="bullet"/>
       <w:lvlText w:val=" "/>
       <w:lvlJc w:val="left"/>
       <w:pPr>
-        <w:ind w:left="720" w:hanging="480"/>
+        <w:ind w:left="720" w:hanging="360"/>
       </w:pPr>
     </w:lvl>
     <w:lvl w:ilvl="1">
@@ -7324,7 +6859,7 @@
       <w:lvlText w:val=" "/>
       <w:lvlJc w:val="left"/>
       <w:pPr>
-        <w:ind w:left="1440" w:hanging="480"/>
+        <w:ind w:left="1440" w:hanging="360"/>
       </w:pPr>
     </w:lvl>
     <w:lvl w:ilvl="2">
@@ -7332,7 +6867,7 @@
       <w:lvlText w:val=" "/>
       <w:lvlJc w:val="left"/>
       <w:pPr>
-        <w:ind w:left="2160" w:hanging="480"/>
+        <w:ind w:left="2160" w:hanging="360"/>
       </w:pPr>
     </w:lvl>
     <w:lvl w:ilvl="3">
@@ -7340,7 +6875,7 @@
       <w:lvlText w:val=" "/>
       <w:lvlJc w:val="left"/>
       <w:pPr>
-        <w:ind w:left="2880" w:hanging="480"/>
+        <w:ind w:left="2880" w:hanging="360"/>
       </w:pPr>
     </w:lvl>
     <w:lvl w:ilvl="4">
@@ -7348,7 +6883,7 @@
       <w:lvlText w:val=" "/>
       <w:lvlJc w:val="left"/>
       <w:pPr>
-        <w:ind w:left="3600" w:hanging="480"/>
+        <w:ind w:left="3600" w:hanging="360"/>
       </w:pPr>
     </w:lvl>
     <w:lvl w:ilvl="5">
@@ -7356,7 +6891,7 @@
       <w:lvlText w:val=" "/>
       <w:lvlJc w:val="left"/>
       <w:pPr>
-        <w:ind w:left="4320" w:hanging="480"/>
+        <w:ind w:left="4320" w:hanging="360"/>
       </w:pPr>
     </w:lvl>
     <w:lvl w:ilvl="6">
@@ -7364,7 +6899,7 @@
       <w:lvlText w:val=" "/>
       <w:lvlJc w:val="left"/>
       <w:pPr>
-        <w:ind w:left="5040" w:hanging="480"/>
+        <w:ind w:left="5040" w:hanging="360"/>
       </w:pPr>
     </w:lvl>
     <w:lvl w:ilvl="7">
@@ -7372,7 +6907,7 @@
       <w:lvlText w:val=" "/>
       <w:lvlJc w:val="left"/>
       <w:pPr>
-        <w:ind w:left="5760" w:hanging="480"/>
+        <w:ind w:left="5760" w:hanging="360"/>
       </w:pPr>
     </w:lvl>
     <w:lvl w:ilvl="8">
@@ -7380,88 +6915,115 @@
       <w:lvlText w:val=" "/>
       <w:lvlJc w:val="left"/>
       <w:pPr>
-        <w:ind w:left="6480" w:hanging="480"/>
+        <w:ind w:left="6480" w:hanging="360"/>
       </w:pPr>
     </w:lvl>
   </w:abstractNum>
   <w:abstractNum w:abstractNumId="991">
-    <w:nsid w:val="A991"/>
+    <w:nsid w:val="0000A991"/>
     <w:multiLevelType w:val="multilevel"/>
     <w:lvl w:ilvl="0">
       <w:numFmt w:val="bullet"/>
-      <w:lvlText w:val="•"/>
-      <w:lvlJc w:val="left"/>
-      <w:pPr>
-        <w:ind w:left="720" w:hanging="480"/>
-      </w:pPr>
+      <w:lvlText w:val=""/>
+      <w:lvlJc w:val="left"/>
+      <w:pPr>
+        <w:ind w:left="720" w:hanging="360"/>
+      </w:pPr>
+      <w:rPr>
+        <w:rFonts w:ascii="Symbol" w:hAnsi="Symbol" w:cs="Symbol" w:hint="default"/>
+      </w:rPr>
     </w:lvl>
     <w:lvl w:ilvl="1">
       <w:numFmt w:val="bullet"/>
-      <w:lvlText w:val="–"/>
-      <w:lvlJc w:val="left"/>
-      <w:pPr>
-        <w:ind w:left="1440" w:hanging="480"/>
-      </w:pPr>
+      <w:lvlText w:val="o"/>
+      <w:lvlJc w:val="left"/>
+      <w:pPr>
+        <w:ind w:left="1440" w:hanging="360"/>
+      </w:pPr>
+      <w:rPr>
+        <w:rFonts w:ascii="Courier New" w:hAnsi="Courier New" w:cs="Courier New" w:hint="default"/>
+      </w:rPr>
     </w:lvl>
     <w:lvl w:ilvl="2">
       <w:numFmt w:val="bullet"/>
-      <w:lvlText w:val="•"/>
-      <w:lvlJc w:val="left"/>
-      <w:pPr>
-        <w:ind w:left="2160" w:hanging="480"/>
-      </w:pPr>
+      <w:lvlText w:val=""/>
+      <w:lvlJc w:val="left"/>
+      <w:pPr>
+        <w:ind w:left="2160" w:hanging="360"/>
+      </w:pPr>
+      <w:rPr>
+        <w:rFonts w:ascii="Wingdings" w:hAnsi="Wingdings" w:cs="Wingdings" w:hint="default"/>
+      </w:rPr>
     </w:lvl>
     <w:lvl w:ilvl="3">
       <w:numFmt w:val="bullet"/>
-      <w:lvlText w:val="–"/>
-      <w:lvlJc w:val="left"/>
-      <w:pPr>
-        <w:ind w:left="2880" w:hanging="480"/>
-      </w:pPr>
+      <w:lvlText w:val=""/>
+      <w:lvlJc w:val="left"/>
+      <w:pPr>
+        <w:ind w:left="2880" w:hanging="360"/>
+      </w:pPr>
+      <w:rPr>
+        <w:rFonts w:ascii="Symbol" w:hAnsi="Symbol" w:cs="Symbol" w:hint="default"/>
+      </w:rPr>
     </w:lvl>
     <w:lvl w:ilvl="4">
       <w:numFmt w:val="bullet"/>
-      <w:lvlText w:val="•"/>
-      <w:lvlJc w:val="left"/>
-      <w:pPr>
-        <w:ind w:left="3600" w:hanging="480"/>
-      </w:pPr>
+      <w:lvlText w:val="o"/>
+      <w:lvlJc w:val="left"/>
+      <w:pPr>
+        <w:ind w:left="3600" w:hanging="360"/>
+      </w:pPr>
+      <w:rPr>
+        <w:rFonts w:ascii="Courier New" w:hAnsi="Courier New" w:cs="Courier New" w:hint="default"/>
+      </w:rPr>
     </w:lvl>
     <w:lvl w:ilvl="5">
       <w:numFmt w:val="bullet"/>
-      <w:lvlText w:val="–"/>
-      <w:lvlJc w:val="left"/>
-      <w:pPr>
-        <w:ind w:left="4320" w:hanging="480"/>
-      </w:pPr>
+      <w:lvlText w:val=""/>
+      <w:lvlJc w:val="left"/>
+      <w:pPr>
+        <w:ind w:left="4320" w:hanging="360"/>
+      </w:pPr>
+      <w:rPr>
+        <w:rFonts w:ascii="Wingdings" w:hAnsi="Wingdings" w:cs="Wingdings" w:hint="default"/>
+      </w:rPr>
     </w:lvl>
     <w:lvl w:ilvl="6">
       <w:numFmt w:val="bullet"/>
-      <w:lvlText w:val="•"/>
-      <w:lvlJc w:val="left"/>
-      <w:pPr>
-        <w:ind w:left="5040" w:hanging="480"/>
-      </w:pPr>
+      <w:lvlText w:val=""/>
+      <w:lvlJc w:val="left"/>
+      <w:pPr>
+        <w:ind w:left="5040" w:hanging="360"/>
+      </w:pPr>
+      <w:rPr>
+        <w:rFonts w:ascii="Symbol" w:hAnsi="Symbol" w:cs="Symbol" w:hint="default"/>
+      </w:rPr>
     </w:lvl>
     <w:lvl w:ilvl="7">
       <w:numFmt w:val="bullet"/>
-      <w:lvlText w:val="–"/>
-      <w:lvlJc w:val="left"/>
-      <w:pPr>
-        <w:ind w:left="5760" w:hanging="480"/>
-      </w:pPr>
+      <w:lvlText w:val="o"/>
+      <w:lvlJc w:val="left"/>
+      <w:pPr>
+        <w:ind w:left="5760" w:hanging="360"/>
+      </w:pPr>
+      <w:rPr>
+        <w:rFonts w:ascii="Courier New" w:hAnsi="Courier New" w:cs="Courier New" w:hint="default"/>
+      </w:rPr>
     </w:lvl>
     <w:lvl w:ilvl="8">
       <w:numFmt w:val="bullet"/>
-      <w:lvlText w:val="•"/>
-      <w:lvlJc w:val="left"/>
-      <w:pPr>
-        <w:ind w:left="6480" w:hanging="480"/>
-      </w:pPr>
+      <w:lvlText w:val=""/>
+      <w:lvlJc w:val="left"/>
+      <w:pPr>
+        <w:ind w:left="6480" w:hanging="360"/>
+      </w:pPr>
+      <w:rPr>
+        <w:rFonts w:ascii="Wingdings" w:hAnsi="Wingdings" w:cs="Wingdings" w:hint="default"/>
+      </w:rPr>
     </w:lvl>
   </w:abstractNum>
   <w:abstractNum w:abstractNumId="99411">
-    <w:nsid w:val="A99411"/>
+    <w:nsid w:val="00A99411"/>
     <w:multiLevelType w:val="multilevel"/>
     <w:lvl w:ilvl="0">
       <w:start w:val="1"/>
@@ -7469,7 +7031,7 @@
       <w:lvlText w:val="%1."/>
       <w:lvlJc w:val="left"/>
       <w:pPr>
-        <w:ind w:left="720" w:hanging="480"/>
+        <w:ind w:left="720" w:hanging="360"/>
       </w:pPr>
     </w:lvl>
     <w:lvl w:ilvl="1">
@@ -7478,7 +7040,7 @@
       <w:lvlText w:val="%2."/>
       <w:lvlJc w:val="left"/>
       <w:pPr>
-        <w:ind w:left="1440" w:hanging="480"/>
+        <w:ind w:left="1440" w:hanging="360"/>
       </w:pPr>
     </w:lvl>
     <w:lvl w:ilvl="2">
@@ -7487,7 +7049,7 @@
       <w:lvlText w:val="%3."/>
       <w:lvlJc w:val="left"/>
       <w:pPr>
-        <w:ind w:left="2160" w:hanging="480"/>
+        <w:ind w:left="2160" w:hanging="360"/>
       </w:pPr>
     </w:lvl>
     <w:lvl w:ilvl="3">
@@ -7496,7 +7058,7 @@
       <w:lvlText w:val="%4."/>
       <w:lvlJc w:val="left"/>
       <w:pPr>
-        <w:ind w:left="2880" w:hanging="480"/>
+        <w:ind w:left="2880" w:hanging="360"/>
       </w:pPr>
     </w:lvl>
     <w:lvl w:ilvl="4">
@@ -7505,7 +7067,7 @@
       <w:lvlText w:val="%5."/>
       <w:lvlJc w:val="left"/>
       <w:pPr>
-        <w:ind w:left="3600" w:hanging="480"/>
+        <w:ind w:left="3600" w:hanging="360"/>
       </w:pPr>
     </w:lvl>
     <w:lvl w:ilvl="5">
@@ -7514,7 +7076,7 @@
       <w:lvlText w:val="%6."/>
       <w:lvlJc w:val="left"/>
       <w:pPr>
-        <w:ind w:left="4320" w:hanging="480"/>
+        <w:ind w:left="4320" w:hanging="360"/>
       </w:pPr>
     </w:lvl>
     <w:lvl w:ilvl="6">
@@ -7523,7 +7085,7 @@
       <w:lvlText w:val="%7."/>
       <w:lvlJc w:val="left"/>
       <w:pPr>
-        <w:ind w:left="5040" w:hanging="480"/>
+        <w:ind w:left="5040" w:hanging="360"/>
       </w:pPr>
     </w:lvl>
     <w:lvl w:ilvl="7">
@@ -7532,7 +7094,7 @@
       <w:lvlText w:val="%8."/>
       <w:lvlJc w:val="left"/>
       <w:pPr>
-        <w:ind w:left="5760" w:hanging="480"/>
+        <w:ind w:left="5760" w:hanging="360"/>
       </w:pPr>
     </w:lvl>
     <w:lvl w:ilvl="8">
@@ -7541,12 +7103,12 @@
       <w:lvlText w:val="%9."/>
       <w:lvlJc w:val="left"/>
       <w:pPr>
-        <w:ind w:left="6480" w:hanging="480"/>
+        <w:ind w:left="6480" w:hanging="360"/>
       </w:pPr>
     </w:lvl>
   </w:abstractNum>
   <w:abstractNum w:abstractNumId="99412">
-    <w:nsid w:val="A99412"/>
+    <w:nsid w:val="00A99412"/>
     <w:multiLevelType w:val="multilevel"/>
     <w:lvl w:ilvl="0">
       <w:start w:val="2"/>
@@ -7554,7 +7116,7 @@
       <w:lvlText w:val="%1."/>
       <w:lvlJc w:val="left"/>
       <w:pPr>
-        <w:ind w:left="720" w:hanging="480"/>
+        <w:ind w:left="720" w:hanging="360"/>
       </w:pPr>
     </w:lvl>
     <w:lvl w:ilvl="1">
@@ -7563,7 +7125,7 @@
       <w:lvlText w:val="%2."/>
       <w:lvlJc w:val="left"/>
       <w:pPr>
-        <w:ind w:left="1440" w:hanging="480"/>
+        <w:ind w:left="1440" w:hanging="360"/>
       </w:pPr>
     </w:lvl>
     <w:lvl w:ilvl="2">
@@ -7572,7 +7134,7 @@
       <w:lvlText w:val="%3."/>
       <w:lvlJc w:val="left"/>
       <w:pPr>
-        <w:ind w:left="2160" w:hanging="480"/>
+        <w:ind w:left="2160" w:hanging="360"/>
       </w:pPr>
     </w:lvl>
     <w:lvl w:ilvl="3">
@@ -7581,7 +7143,7 @@
       <w:lvlText w:val="%4."/>
       <w:lvlJc w:val="left"/>
       <w:pPr>
-        <w:ind w:left="2880" w:hanging="480"/>
+        <w:ind w:left="2880" w:hanging="360"/>
       </w:pPr>
     </w:lvl>
     <w:lvl w:ilvl="4">
@@ -7590,7 +7152,7 @@
       <w:lvlText w:val="%5."/>
       <w:lvlJc w:val="left"/>
       <w:pPr>
-        <w:ind w:left="3600" w:hanging="480"/>
+        <w:ind w:left="3600" w:hanging="360"/>
       </w:pPr>
     </w:lvl>
     <w:lvl w:ilvl="5">
@@ -7599,7 +7161,7 @@
       <w:lvlText w:val="%6."/>
       <w:lvlJc w:val="left"/>
       <w:pPr>
-        <w:ind w:left="4320" w:hanging="480"/>
+        <w:ind w:left="4320" w:hanging="360"/>
       </w:pPr>
     </w:lvl>
     <w:lvl w:ilvl="6">
@@ -7608,7 +7170,7 @@
       <w:lvlText w:val="%7."/>
       <w:lvlJc w:val="left"/>
       <w:pPr>
-        <w:ind w:left="5040" w:hanging="480"/>
+        <w:ind w:left="5040" w:hanging="360"/>
       </w:pPr>
     </w:lvl>
     <w:lvl w:ilvl="7">
@@ -7617,7 +7179,7 @@
       <w:lvlText w:val="%8."/>
       <w:lvlJc w:val="left"/>
       <w:pPr>
-        <w:ind w:left="5760" w:hanging="480"/>
+        <w:ind w:left="5760" w:hanging="360"/>
       </w:pPr>
     </w:lvl>
     <w:lvl w:ilvl="8">
@@ -7626,12 +7188,12 @@
       <w:lvlText w:val="%9."/>
       <w:lvlJc w:val="left"/>
       <w:pPr>
-        <w:ind w:left="6480" w:hanging="480"/>
+        <w:ind w:left="6480" w:hanging="360"/>
       </w:pPr>
     </w:lvl>
   </w:abstractNum>
   <w:abstractNum w:abstractNumId="99413">
-    <w:nsid w:val="A99413"/>
+    <w:nsid w:val="00A99413"/>
     <w:multiLevelType w:val="multilevel"/>
     <w:lvl w:ilvl="0">
       <w:start w:val="3"/>
@@ -7639,7 +7201,7 @@
       <w:lvlText w:val="%1."/>
       <w:lvlJc w:val="left"/>
       <w:pPr>
-        <w:ind w:left="720" w:hanging="480"/>
+        <w:ind w:left="720" w:hanging="360"/>
       </w:pPr>
     </w:lvl>
     <w:lvl w:ilvl="1">
@@ -7648,7 +7210,7 @@
       <w:lvlText w:val="%2."/>
       <w:lvlJc w:val="left"/>
       <w:pPr>
-        <w:ind w:left="1440" w:hanging="480"/>
+        <w:ind w:left="1440" w:hanging="360"/>
       </w:pPr>
     </w:lvl>
     <w:lvl w:ilvl="2">
@@ -7657,7 +7219,7 @@
       <w:lvlText w:val="%3."/>
       <w:lvlJc w:val="left"/>
       <w:pPr>
-        <w:ind w:left="2160" w:hanging="480"/>
+        <w:ind w:left="2160" w:hanging="360"/>
       </w:pPr>
     </w:lvl>
     <w:lvl w:ilvl="3">
@@ -7666,7 +7228,7 @@
       <w:lvlText w:val="%4."/>
       <w:lvlJc w:val="left"/>
       <w:pPr>
-        <w:ind w:left="2880" w:hanging="480"/>
+        <w:ind w:left="2880" w:hanging="360"/>
       </w:pPr>
     </w:lvl>
     <w:lvl w:ilvl="4">
@@ -7675,7 +7237,7 @@
       <w:lvlText w:val="%5."/>
       <w:lvlJc w:val="left"/>
       <w:pPr>
-        <w:ind w:left="3600" w:hanging="480"/>
+        <w:ind w:left="3600" w:hanging="360"/>
       </w:pPr>
     </w:lvl>
     <w:lvl w:ilvl="5">
@@ -7684,7 +7246,7 @@
       <w:lvlText w:val="%6."/>
       <w:lvlJc w:val="left"/>
       <w:pPr>
-        <w:ind w:left="4320" w:hanging="480"/>
+        <w:ind w:left="4320" w:hanging="360"/>
       </w:pPr>
     </w:lvl>
     <w:lvl w:ilvl="6">
@@ -7693,7 +7255,7 @@
       <w:lvlText w:val="%7."/>
       <w:lvlJc w:val="left"/>
       <w:pPr>
-        <w:ind w:left="5040" w:hanging="480"/>
+        <w:ind w:left="5040" w:hanging="360"/>
       </w:pPr>
     </w:lvl>
     <w:lvl w:ilvl="7">
@@ -7702,7 +7264,7 @@
       <w:lvlText w:val="%8."/>
       <w:lvlJc w:val="left"/>
       <w:pPr>
-        <w:ind w:left="5760" w:hanging="480"/>
+        <w:ind w:left="5760" w:hanging="360"/>
       </w:pPr>
     </w:lvl>
     <w:lvl w:ilvl="8">
@@ -7711,12 +7273,12 @@
       <w:lvlText w:val="%9."/>
       <w:lvlJc w:val="left"/>
       <w:pPr>
-        <w:ind w:left="6480" w:hanging="480"/>
+        <w:ind w:left="6480" w:hanging="360"/>
       </w:pPr>
     </w:lvl>
   </w:abstractNum>
   <w:abstractNum w:abstractNumId="99414">
-    <w:nsid w:val="A99414"/>
+    <w:nsid w:val="00A99414"/>
     <w:multiLevelType w:val="multilevel"/>
     <w:lvl w:ilvl="0">
       <w:start w:val="4"/>
@@ -7724,7 +7286,7 @@
       <w:lvlText w:val="%1."/>
       <w:lvlJc w:val="left"/>
       <w:pPr>
-        <w:ind w:left="720" w:hanging="480"/>
+        <w:ind w:left="720" w:hanging="360"/>
       </w:pPr>
     </w:lvl>
     <w:lvl w:ilvl="1">
@@ -7733,7 +7295,7 @@
       <w:lvlText w:val="%2."/>
       <w:lvlJc w:val="left"/>
       <w:pPr>
-        <w:ind w:left="1440" w:hanging="480"/>
+        <w:ind w:left="1440" w:hanging="360"/>
       </w:pPr>
     </w:lvl>
     <w:lvl w:ilvl="2">
@@ -7742,7 +7304,7 @@
       <w:lvlText w:val="%3."/>
       <w:lvlJc w:val="left"/>
       <w:pPr>
-        <w:ind w:left="2160" w:hanging="480"/>
+        <w:ind w:left="2160" w:hanging="360"/>
       </w:pPr>
     </w:lvl>
     <w:lvl w:ilvl="3">
@@ -7751,7 +7313,7 @@
       <w:lvlText w:val="%4."/>
       <w:lvlJc w:val="left"/>
       <w:pPr>
-        <w:ind w:left="2880" w:hanging="480"/>
+        <w:ind w:left="2880" w:hanging="360"/>
       </w:pPr>
     </w:lvl>
     <w:lvl w:ilvl="4">
@@ -7760,7 +7322,7 @@
       <w:lvlText w:val="%5."/>
       <w:lvlJc w:val="left"/>
       <w:pPr>
-        <w:ind w:left="3600" w:hanging="480"/>
+        <w:ind w:left="3600" w:hanging="360"/>
       </w:pPr>
     </w:lvl>
     <w:lvl w:ilvl="5">
@@ -7769,7 +7331,7 @@
       <w:lvlText w:val="%6."/>
       <w:lvlJc w:val="left"/>
       <w:pPr>
-        <w:ind w:left="4320" w:hanging="480"/>
+        <w:ind w:left="4320" w:hanging="360"/>
       </w:pPr>
     </w:lvl>
     <w:lvl w:ilvl="6">
@@ -7778,7 +7340,7 @@
       <w:lvlText w:val="%7."/>
       <w:lvlJc w:val="left"/>
       <w:pPr>
-        <w:ind w:left="5040" w:hanging="480"/>
+        <w:ind w:left="5040" w:hanging="360"/>
       </w:pPr>
     </w:lvl>
     <w:lvl w:ilvl="7">
@@ -7787,7 +7349,7 @@
       <w:lvlText w:val="%8."/>
       <w:lvlJc w:val="left"/>
       <w:pPr>
-        <w:ind w:left="5760" w:hanging="480"/>
+        <w:ind w:left="5760" w:hanging="360"/>
       </w:pPr>
     </w:lvl>
     <w:lvl w:ilvl="8">
@@ -7796,12 +7358,12 @@
       <w:lvlText w:val="%9."/>
       <w:lvlJc w:val="left"/>
       <w:pPr>
-        <w:ind w:left="6480" w:hanging="480"/>
+        <w:ind w:left="6480" w:hanging="360"/>
       </w:pPr>
     </w:lvl>
   </w:abstractNum>
   <w:abstractNum w:abstractNumId="99415">
-    <w:nsid w:val="A99415"/>
+    <w:nsid w:val="00A99415"/>
     <w:multiLevelType w:val="multilevel"/>
     <w:lvl w:ilvl="0">
       <w:start w:val="5"/>
@@ -7809,7 +7371,7 @@
       <w:lvlText w:val="%1."/>
       <w:lvlJc w:val="left"/>
       <w:pPr>
-        <w:ind w:left="720" w:hanging="480"/>
+        <w:ind w:left="720" w:hanging="360"/>
       </w:pPr>
     </w:lvl>
     <w:lvl w:ilvl="1">
@@ -7818,7 +7380,7 @@
       <w:lvlText w:val="%2."/>
       <w:lvlJc w:val="left"/>
       <w:pPr>
-        <w:ind w:left="1440" w:hanging="480"/>
+        <w:ind w:left="1440" w:hanging="360"/>
       </w:pPr>
     </w:lvl>
     <w:lvl w:ilvl="2">
@@ -7827,7 +7389,7 @@
       <w:lvlText w:val="%3."/>
       <w:lvlJc w:val="left"/>
       <w:pPr>
-        <w:ind w:left="2160" w:hanging="480"/>
+        <w:ind w:left="2160" w:hanging="360"/>
       </w:pPr>
     </w:lvl>
     <w:lvl w:ilvl="3">
@@ -7836,7 +7398,7 @@
       <w:lvlText w:val="%4."/>
       <w:lvlJc w:val="left"/>
       <w:pPr>
-        <w:ind w:left="2880" w:hanging="480"/>
+        <w:ind w:left="2880" w:hanging="360"/>
       </w:pPr>
     </w:lvl>
     <w:lvl w:ilvl="4">
@@ -7845,7 +7407,7 @@
       <w:lvlText w:val="%5."/>
       <w:lvlJc w:val="left"/>
       <w:pPr>
-        <w:ind w:left="3600" w:hanging="480"/>
+        <w:ind w:left="3600" w:hanging="360"/>
       </w:pPr>
     </w:lvl>
     <w:lvl w:ilvl="5">
@@ -7854,7 +7416,7 @@
       <w:lvlText w:val="%6."/>
       <w:lvlJc w:val="left"/>
       <w:pPr>
-        <w:ind w:left="4320" w:hanging="480"/>
+        <w:ind w:left="4320" w:hanging="360"/>
       </w:pPr>
     </w:lvl>
     <w:lvl w:ilvl="6">
@@ -7863,7 +7425,7 @@
       <w:lvlText w:val="%7."/>
       <w:lvlJc w:val="left"/>
       <w:pPr>
-        <w:ind w:left="5040" w:hanging="480"/>
+        <w:ind w:left="5040" w:hanging="360"/>
       </w:pPr>
     </w:lvl>
     <w:lvl w:ilvl="7">
@@ -7872,7 +7434,7 @@
       <w:lvlText w:val="%8."/>
       <w:lvlJc w:val="left"/>
       <w:pPr>
-        <w:ind w:left="5760" w:hanging="480"/>
+        <w:ind w:left="5760" w:hanging="360"/>
       </w:pPr>
     </w:lvl>
     <w:lvl w:ilvl="8">
@@ -7881,12 +7443,12 @@
       <w:lvlText w:val="%9."/>
       <w:lvlJc w:val="left"/>
       <w:pPr>
-        <w:ind w:left="6480" w:hanging="480"/>
+        <w:ind w:left="6480" w:hanging="360"/>
       </w:pPr>
     </w:lvl>
   </w:abstractNum>
   <w:abstractNum w:abstractNumId="99416">
-    <w:nsid w:val="A99416"/>
+    <w:nsid w:val="00A99416"/>
     <w:multiLevelType w:val="multilevel"/>
     <w:lvl w:ilvl="0">
       <w:start w:val="6"/>
@@ -7894,7 +7456,7 @@
       <w:lvlText w:val="%1."/>
       <w:lvlJc w:val="left"/>
       <w:pPr>
-        <w:ind w:left="720" w:hanging="480"/>
+        <w:ind w:left="720" w:hanging="360"/>
       </w:pPr>
     </w:lvl>
     <w:lvl w:ilvl="1">
@@ -7903,7 +7465,7 @@
       <w:lvlText w:val="%2."/>
       <w:lvlJc w:val="left"/>
       <w:pPr>
-        <w:ind w:left="1440" w:hanging="480"/>
+        <w:ind w:left="1440" w:hanging="360"/>
       </w:pPr>
     </w:lvl>
     <w:lvl w:ilvl="2">
@@ -7912,7 +7474,7 @@
       <w:lvlText w:val="%3."/>
       <w:lvlJc w:val="left"/>
       <w:pPr>
-        <w:ind w:left="2160" w:hanging="480"/>
+        <w:ind w:left="2160" w:hanging="360"/>
       </w:pPr>
     </w:lvl>
     <w:lvl w:ilvl="3">
@@ -7921,7 +7483,7 @@
       <w:lvlText w:val="%4."/>
       <w:lvlJc w:val="left"/>
       <w:pPr>
-        <w:ind w:left="2880" w:hanging="480"/>
+        <w:ind w:left="2880" w:hanging="360"/>
       </w:pPr>
     </w:lvl>
     <w:lvl w:ilvl="4">
@@ -7930,7 +7492,7 @@
       <w:lvlText w:val="%5."/>
       <w:lvlJc w:val="left"/>
       <w:pPr>
-        <w:ind w:left="3600" w:hanging="480"/>
+        <w:ind w:left="3600" w:hanging="360"/>
       </w:pPr>
     </w:lvl>
     <w:lvl w:ilvl="5">
@@ -7939,7 +7501,7 @@
       <w:lvlText w:val="%6."/>
       <w:lvlJc w:val="left"/>
       <w:pPr>
-        <w:ind w:left="4320" w:hanging="480"/>
+        <w:ind w:left="4320" w:hanging="360"/>
       </w:pPr>
     </w:lvl>
     <w:lvl w:ilvl="6">
@@ -7948,7 +7510,7 @@
       <w:lvlText w:val="%7."/>
       <w:lvlJc w:val="left"/>
       <w:pPr>
-        <w:ind w:left="5040" w:hanging="480"/>
+        <w:ind w:left="5040" w:hanging="360"/>
       </w:pPr>
     </w:lvl>
     <w:lvl w:ilvl="7">
@@ -7957,7 +7519,7 @@
       <w:lvlText w:val="%8."/>
       <w:lvlJc w:val="left"/>
       <w:pPr>
-        <w:ind w:left="5760" w:hanging="480"/>
+        <w:ind w:left="5760" w:hanging="360"/>
       </w:pPr>
     </w:lvl>
     <w:lvl w:ilvl="8">
@@ -7966,12 +7528,12 @@
       <w:lvlText w:val="%9."/>
       <w:lvlJc w:val="left"/>
       <w:pPr>
-        <w:ind w:left="6480" w:hanging="480"/>
+        <w:ind w:left="6480" w:hanging="360"/>
       </w:pPr>
     </w:lvl>
   </w:abstractNum>
   <w:abstractNum w:abstractNumId="99417">
-    <w:nsid w:val="A99417"/>
+    <w:nsid w:val="00A99417"/>
     <w:multiLevelType w:val="multilevel"/>
     <w:lvl w:ilvl="0">
       <w:start w:val="7"/>
@@ -7979,7 +7541,7 @@
       <w:lvlText w:val="%1."/>
       <w:lvlJc w:val="left"/>
       <w:pPr>
-        <w:ind w:left="720" w:hanging="480"/>
+        <w:ind w:left="720" w:hanging="360"/>
       </w:pPr>
     </w:lvl>
     <w:lvl w:ilvl="1">
@@ -7988,7 +7550,7 @@
       <w:lvlText w:val="%2."/>
       <w:lvlJc w:val="left"/>
       <w:pPr>
-        <w:ind w:left="1440" w:hanging="480"/>
+        <w:ind w:left="1440" w:hanging="360"/>
       </w:pPr>
     </w:lvl>
     <w:lvl w:ilvl="2">
@@ -7997,7 +7559,7 @@
       <w:lvlText w:val="%3."/>
       <w:lvlJc w:val="left"/>
       <w:pPr>
-        <w:ind w:left="2160" w:hanging="480"/>
+        <w:ind w:left="2160" w:hanging="360"/>
       </w:pPr>
     </w:lvl>
     <w:lvl w:ilvl="3">
@@ -8006,7 +7568,7 @@
       <w:lvlText w:val="%4."/>
       <w:lvlJc w:val="left"/>
       <w:pPr>
-        <w:ind w:left="2880" w:hanging="480"/>
+        <w:ind w:left="2880" w:hanging="360"/>
       </w:pPr>
     </w:lvl>
     <w:lvl w:ilvl="4">
@@ -8015,7 +7577,7 @@
       <w:lvlText w:val="%5."/>
       <w:lvlJc w:val="left"/>
       <w:pPr>
-        <w:ind w:left="3600" w:hanging="480"/>
+        <w:ind w:left="3600" w:hanging="360"/>
       </w:pPr>
     </w:lvl>
     <w:lvl w:ilvl="5">
@@ -8024,7 +7586,7 @@
       <w:lvlText w:val="%6."/>
       <w:lvlJc w:val="left"/>
       <w:pPr>
-        <w:ind w:left="4320" w:hanging="480"/>
+        <w:ind w:left="4320" w:hanging="360"/>
       </w:pPr>
     </w:lvl>
     <w:lvl w:ilvl="6">
@@ -8033,7 +7595,7 @@
       <w:lvlText w:val="%7."/>
       <w:lvlJc w:val="left"/>
       <w:pPr>
-        <w:ind w:left="5040" w:hanging="480"/>
+        <w:ind w:left="5040" w:hanging="360"/>
       </w:pPr>
     </w:lvl>
     <w:lvl w:ilvl="7">
@@ -8042,7 +7604,7 @@
       <w:lvlText w:val="%8."/>
       <w:lvlJc w:val="left"/>
       <w:pPr>
-        <w:ind w:left="5760" w:hanging="480"/>
+        <w:ind w:left="5760" w:hanging="360"/>
       </w:pPr>
     </w:lvl>
     <w:lvl w:ilvl="8">
@@ -8051,12 +7613,12 @@
       <w:lvlText w:val="%9."/>
       <w:lvlJc w:val="left"/>
       <w:pPr>
-        <w:ind w:left="6480" w:hanging="480"/>
+        <w:ind w:left="6480" w:hanging="360"/>
       </w:pPr>
     </w:lvl>
   </w:abstractNum>
   <w:abstractNum w:abstractNumId="99418">
-    <w:nsid w:val="A99418"/>
+    <w:nsid w:val="00A99418"/>
     <w:multiLevelType w:val="multilevel"/>
     <w:lvl w:ilvl="0">
       <w:start w:val="8"/>
@@ -8064,7 +7626,7 @@
       <w:lvlText w:val="%1."/>
       <w:lvlJc w:val="left"/>
       <w:pPr>
-        <w:ind w:left="720" w:hanging="480"/>
+        <w:ind w:left="720" w:hanging="360"/>
       </w:pPr>
     </w:lvl>
     <w:lvl w:ilvl="1">
@@ -8073,7 +7635,7 @@
       <w:lvlText w:val="%2."/>
       <w:lvlJc w:val="left"/>
       <w:pPr>
-        <w:ind w:left="1440" w:hanging="480"/>
+        <w:ind w:left="1440" w:hanging="360"/>
       </w:pPr>
     </w:lvl>
     <w:lvl w:ilvl="2">
@@ -8082,7 +7644,7 @@
       <w:lvlText w:val="%3."/>
       <w:lvlJc w:val="left"/>
       <w:pPr>
-        <w:ind w:left="2160" w:hanging="480"/>
+        <w:ind w:left="2160" w:hanging="360"/>
       </w:pPr>
     </w:lvl>
     <w:lvl w:ilvl="3">
@@ -8091,7 +7653,7 @@
       <w:lvlText w:val="%4."/>
       <w:lvlJc w:val="left"/>
       <w:pPr>
-        <w:ind w:left="2880" w:hanging="480"/>
+        <w:ind w:left="2880" w:hanging="360"/>
       </w:pPr>
     </w:lvl>
     <w:lvl w:ilvl="4">
@@ -8100,7 +7662,7 @@
       <w:lvlText w:val="%5."/>
       <w:lvlJc w:val="left"/>
       <w:pPr>
-        <w:ind w:left="3600" w:hanging="480"/>
+        <w:ind w:left="3600" w:hanging="360"/>
       </w:pPr>
     </w:lvl>
     <w:lvl w:ilvl="5">
@@ -8109,7 +7671,7 @@
       <w:lvlText w:val="%6."/>
       <w:lvlJc w:val="left"/>
       <w:pPr>
-        <w:ind w:left="4320" w:hanging="480"/>
+        <w:ind w:left="4320" w:hanging="360"/>
       </w:pPr>
     </w:lvl>
     <w:lvl w:ilvl="6">
@@ -8118,7 +7680,7 @@
       <w:lvlText w:val="%7."/>
       <w:lvlJc w:val="left"/>
       <w:pPr>
-        <w:ind w:left="5040" w:hanging="480"/>
+        <w:ind w:left="5040" w:hanging="360"/>
       </w:pPr>
     </w:lvl>
     <w:lvl w:ilvl="7">
@@ -8127,7 +7689,7 @@
       <w:lvlText w:val="%8."/>
       <w:lvlJc w:val="left"/>
       <w:pPr>
-        <w:ind w:left="5760" w:hanging="480"/>
+        <w:ind w:left="5760" w:hanging="360"/>
       </w:pPr>
     </w:lvl>
     <w:lvl w:ilvl="8">
@@ -8136,12 +7698,12 @@
       <w:lvlText w:val="%9."/>
       <w:lvlJc w:val="left"/>
       <w:pPr>
-        <w:ind w:left="6480" w:hanging="480"/>
+        <w:ind w:left="6480" w:hanging="360"/>
       </w:pPr>
     </w:lvl>
   </w:abstractNum>
   <w:abstractNum w:abstractNumId="99419">
-    <w:nsid w:val="A99419"/>
+    <w:nsid w:val="00A99419"/>
     <w:multiLevelType w:val="multilevel"/>
     <w:lvl w:ilvl="0">
       <w:start w:val="9"/>
@@ -8149,7 +7711,7 @@
       <w:lvlText w:val="%1."/>
       <w:lvlJc w:val="left"/>
       <w:pPr>
-        <w:ind w:left="720" w:hanging="480"/>
+        <w:ind w:left="720" w:hanging="360"/>
       </w:pPr>
     </w:lvl>
     <w:lvl w:ilvl="1">
@@ -8158,7 +7720,7 @@
       <w:lvlText w:val="%2."/>
       <w:lvlJc w:val="left"/>
       <w:pPr>
-        <w:ind w:left="1440" w:hanging="480"/>
+        <w:ind w:left="1440" w:hanging="360"/>
       </w:pPr>
     </w:lvl>
     <w:lvl w:ilvl="2">
@@ -8167,7 +7729,7 @@
       <w:lvlText w:val="%3."/>
       <w:lvlJc w:val="left"/>
       <w:pPr>
-        <w:ind w:left="2160" w:hanging="480"/>
+        <w:ind w:left="2160" w:hanging="360"/>
       </w:pPr>
     </w:lvl>
     <w:lvl w:ilvl="3">
@@ -8176,7 +7738,7 @@
       <w:lvlText w:val="%4."/>
       <w:lvlJc w:val="left"/>
       <w:pPr>
-        <w:ind w:left="2880" w:hanging="480"/>
+        <w:ind w:left="2880" w:hanging="360"/>
       </w:pPr>
     </w:lvl>
     <w:lvl w:ilvl="4">
@@ -8185,7 +7747,7 @@
       <w:lvlText w:val="%5."/>
       <w:lvlJc w:val="left"/>
       <w:pPr>
-        <w:ind w:left="3600" w:hanging="480"/>
+        <w:ind w:left="3600" w:hanging="360"/>
       </w:pPr>
     </w:lvl>
     <w:lvl w:ilvl="5">
@@ -8194,7 +7756,7 @@
       <w:lvlText w:val="%6."/>
       <w:lvlJc w:val="left"/>
       <w:pPr>
-        <w:ind w:left="4320" w:hanging="480"/>
+        <w:ind w:left="4320" w:hanging="360"/>
       </w:pPr>
     </w:lvl>
     <w:lvl w:ilvl="6">
@@ -8203,7 +7765,7 @@
       <w:lvlText w:val="%7."/>
       <w:lvlJc w:val="left"/>
       <w:pPr>
-        <w:ind w:left="5040" w:hanging="480"/>
+        <w:ind w:left="5040" w:hanging="360"/>
       </w:pPr>
     </w:lvl>
     <w:lvl w:ilvl="7">
@@ -8212,7 +7774,7 @@
       <w:lvlText w:val="%8."/>
       <w:lvlJc w:val="left"/>
       <w:pPr>
-        <w:ind w:left="5760" w:hanging="480"/>
+        <w:ind w:left="5760" w:hanging="360"/>
       </w:pPr>
     </w:lvl>
     <w:lvl w:ilvl="8">
@@ -8221,12 +7783,12 @@
       <w:lvlText w:val="%9."/>
       <w:lvlJc w:val="left"/>
       <w:pPr>
-        <w:ind w:left="6480" w:hanging="480"/>
+        <w:ind w:left="6480" w:hanging="360"/>
       </w:pPr>
     </w:lvl>
   </w:abstractNum>
   <w:abstractNum w:abstractNumId="994110">
-    <w:nsid w:val="A994110"/>
+    <w:nsid w:val="0A994110"/>
     <w:multiLevelType w:val="multilevel"/>
     <w:lvl w:ilvl="0">
       <w:start w:val="10"/>
@@ -8234,7 +7796,7 @@
       <w:lvlText w:val="%1."/>
       <w:lvlJc w:val="left"/>
       <w:pPr>
-        <w:ind w:left="720" w:hanging="480"/>
+        <w:ind w:left="720" w:hanging="360"/>
       </w:pPr>
     </w:lvl>
     <w:lvl w:ilvl="1">
@@ -8243,7 +7805,7 @@
       <w:lvlText w:val="%2."/>
       <w:lvlJc w:val="left"/>
       <w:pPr>
-        <w:ind w:left="1440" w:hanging="480"/>
+        <w:ind w:left="1440" w:hanging="360"/>
       </w:pPr>
     </w:lvl>
     <w:lvl w:ilvl="2">
@@ -8252,7 +7814,7 @@
       <w:lvlText w:val="%3."/>
       <w:lvlJc w:val="left"/>
       <w:pPr>
-        <w:ind w:left="2160" w:hanging="480"/>
+        <w:ind w:left="2160" w:hanging="360"/>
       </w:pPr>
     </w:lvl>
     <w:lvl w:ilvl="3">
@@ -8261,7 +7823,7 @@
       <w:lvlText w:val="%4."/>
       <w:lvlJc w:val="left"/>
       <w:pPr>
-        <w:ind w:left="2880" w:hanging="480"/>
+        <w:ind w:left="2880" w:hanging="360"/>
       </w:pPr>
     </w:lvl>
     <w:lvl w:ilvl="4">
@@ -8270,7 +7832,7 @@
       <w:lvlText w:val="%5."/>
       <w:lvlJc w:val="left"/>
       <w:pPr>
-        <w:ind w:left="3600" w:hanging="480"/>
+        <w:ind w:left="3600" w:hanging="360"/>
       </w:pPr>
     </w:lvl>
     <w:lvl w:ilvl="5">
@@ -8279,7 +7841,7 @@
       <w:lvlText w:val="%6."/>
       <w:lvlJc w:val="left"/>
       <w:pPr>
-        <w:ind w:left="4320" w:hanging="480"/>
+        <w:ind w:left="4320" w:hanging="360"/>
       </w:pPr>
     </w:lvl>
     <w:lvl w:ilvl="6">
@@ -8288,7 +7850,7 @@
       <w:lvlText w:val="%7."/>
       <w:lvlJc w:val="left"/>
       <w:pPr>
-        <w:ind w:left="5040" w:hanging="480"/>
+        <w:ind w:left="5040" w:hanging="360"/>
       </w:pPr>
     </w:lvl>
     <w:lvl w:ilvl="7">
@@ -8297,7 +7859,7 @@
       <w:lvlText w:val="%8."/>
       <w:lvlJc w:val="left"/>
       <w:pPr>
-        <w:ind w:left="5760" w:hanging="480"/>
+        <w:ind w:left="5760" w:hanging="360"/>
       </w:pPr>
     </w:lvl>
     <w:lvl w:ilvl="8">
@@ -8306,12 +7868,12 @@
       <w:lvlText w:val="%9."/>
       <w:lvlJc w:val="left"/>
       <w:pPr>
-        <w:ind w:left="6480" w:hanging="480"/>
+        <w:ind w:left="6480" w:hanging="360"/>
       </w:pPr>
     </w:lvl>
   </w:abstractNum>
   <w:abstractNum w:abstractNumId="994111">
-    <w:nsid w:val="A994111"/>
+    <w:nsid w:val="0A994111"/>
     <w:multiLevelType w:val="multilevel"/>
     <w:lvl w:ilvl="0">
       <w:start w:val="11"/>
@@ -8319,7 +7881,7 @@
       <w:lvlText w:val="%1."/>
       <w:lvlJc w:val="left"/>
       <w:pPr>
-        <w:ind w:left="720" w:hanging="480"/>
+        <w:ind w:left="720" w:hanging="360"/>
       </w:pPr>
     </w:lvl>
     <w:lvl w:ilvl="1">
@@ -8328,7 +7890,7 @@
       <w:lvlText w:val="%2."/>
       <w:lvlJc w:val="left"/>
       <w:pPr>
-        <w:ind w:left="1440" w:hanging="480"/>
+        <w:ind w:left="1440" w:hanging="360"/>
       </w:pPr>
     </w:lvl>
     <w:lvl w:ilvl="2">
@@ -8337,7 +7899,7 @@
       <w:lvlText w:val="%3."/>
       <w:lvlJc w:val="left"/>
       <w:pPr>
-        <w:ind w:left="2160" w:hanging="480"/>
+        <w:ind w:left="2160" w:hanging="360"/>
       </w:pPr>
     </w:lvl>
     <w:lvl w:ilvl="3">
@@ -8346,7 +7908,7 @@
       <w:lvlText w:val="%4."/>
       <w:lvlJc w:val="left"/>
       <w:pPr>
-        <w:ind w:left="2880" w:hanging="480"/>
+        <w:ind w:left="2880" w:hanging="360"/>
       </w:pPr>
     </w:lvl>
     <w:lvl w:ilvl="4">
@@ -8355,7 +7917,7 @@
       <w:lvlText w:val="%5."/>
       <w:lvlJc w:val="left"/>
       <w:pPr>
-        <w:ind w:left="3600" w:hanging="480"/>
+        <w:ind w:left="3600" w:hanging="360"/>
       </w:pPr>
     </w:lvl>
     <w:lvl w:ilvl="5">
@@ -8364,7 +7926,7 @@
       <w:lvlText w:val="%6."/>
       <w:lvlJc w:val="left"/>
       <w:pPr>
-        <w:ind w:left="4320" w:hanging="480"/>
+        <w:ind w:left="4320" w:hanging="360"/>
       </w:pPr>
     </w:lvl>
     <w:lvl w:ilvl="6">
@@ -8373,7 +7935,7 @@
       <w:lvlText w:val="%7."/>
       <w:lvlJc w:val="left"/>
       <w:pPr>
-        <w:ind w:left="5040" w:hanging="480"/>
+        <w:ind w:left="5040" w:hanging="360"/>
       </w:pPr>
     </w:lvl>
     <w:lvl w:ilvl="7">
@@ -8382,7 +7944,7 @@
       <w:lvlText w:val="%8."/>
       <w:lvlJc w:val="left"/>
       <w:pPr>
-        <w:ind w:left="5760" w:hanging="480"/>
+        <w:ind w:left="5760" w:hanging="360"/>
       </w:pPr>
     </w:lvl>
     <w:lvl w:ilvl="8">
@@ -8391,12 +7953,12 @@
       <w:lvlText w:val="%9."/>
       <w:lvlJc w:val="left"/>
       <w:pPr>
-        <w:ind w:left="6480" w:hanging="480"/>
+        <w:ind w:left="6480" w:hanging="360"/>
       </w:pPr>
     </w:lvl>
   </w:abstractNum>
   <w:abstractNum w:abstractNumId="994112">
-    <w:nsid w:val="A994112"/>
+    <w:nsid w:val="0A994112"/>
     <w:multiLevelType w:val="multilevel"/>
     <w:lvl w:ilvl="0">
       <w:start w:val="12"/>
@@ -8404,7 +7966,7 @@
       <w:lvlText w:val="%1."/>
       <w:lvlJc w:val="left"/>
       <w:pPr>
-        <w:ind w:left="720" w:hanging="480"/>
+        <w:ind w:left="720" w:hanging="360"/>
       </w:pPr>
     </w:lvl>
     <w:lvl w:ilvl="1">
@@ -8413,7 +7975,7 @@
       <w:lvlText w:val="%2."/>
       <w:lvlJc w:val="left"/>
       <w:pPr>
-        <w:ind w:left="1440" w:hanging="480"/>
+        <w:ind w:left="1440" w:hanging="360"/>
       </w:pPr>
     </w:lvl>
     <w:lvl w:ilvl="2">
@@ -8422,7 +7984,7 @@
       <w:lvlText w:val="%3."/>
       <w:lvlJc w:val="left"/>
       <w:pPr>
-        <w:ind w:left="2160" w:hanging="480"/>
+        <w:ind w:left="2160" w:hanging="360"/>
       </w:pPr>
     </w:lvl>
     <w:lvl w:ilvl="3">
@@ -8431,7 +7993,7 @@
       <w:lvlText w:val="%4."/>
       <w:lvlJc w:val="left"/>
       <w:pPr>
-        <w:ind w:left="2880" w:hanging="480"/>
+        <w:ind w:left="2880" w:hanging="360"/>
       </w:pPr>
     </w:lvl>
     <w:lvl w:ilvl="4">
@@ -8440,7 +8002,7 @@
       <w:lvlText w:val="%5."/>
       <w:lvlJc w:val="left"/>
       <w:pPr>
-        <w:ind w:left="3600" w:hanging="480"/>
+        <w:ind w:left="3600" w:hanging="360"/>
       </w:pPr>
     </w:lvl>
     <w:lvl w:ilvl="5">
@@ -8449,7 +8011,7 @@
       <w:lvlText w:val="%6."/>
       <w:lvlJc w:val="left"/>
       <w:pPr>
-        <w:ind w:left="4320" w:hanging="480"/>
+        <w:ind w:left="4320" w:hanging="360"/>
       </w:pPr>
     </w:lvl>
     <w:lvl w:ilvl="6">
@@ -8458,7 +8020,7 @@
       <w:lvlText w:val="%7."/>
       <w:lvlJc w:val="left"/>
       <w:pPr>
-        <w:ind w:left="5040" w:hanging="480"/>
+        <w:ind w:left="5040" w:hanging="360"/>
       </w:pPr>
     </w:lvl>
     <w:lvl w:ilvl="7">
@@ -8467,7 +8029,7 @@
       <w:lvlText w:val="%8."/>
       <w:lvlJc w:val="left"/>
       <w:pPr>
-        <w:ind w:left="5760" w:hanging="480"/>
+        <w:ind w:left="5760" w:hanging="360"/>
       </w:pPr>
     </w:lvl>
     <w:lvl w:ilvl="8">
@@ -8476,12 +8038,12 @@
       <w:lvlText w:val="%9."/>
       <w:lvlJc w:val="left"/>
       <w:pPr>
-        <w:ind w:left="6480" w:hanging="480"/>
+        <w:ind w:left="6480" w:hanging="360"/>
       </w:pPr>
     </w:lvl>
   </w:abstractNum>
   <w:abstractNum w:abstractNumId="994113">
-    <w:nsid w:val="A994113"/>
+    <w:nsid w:val="0A994113"/>
     <w:multiLevelType w:val="multilevel"/>
     <w:lvl w:ilvl="0">
       <w:start w:val="13"/>
@@ -8489,7 +8051,7 @@
       <w:lvlText w:val="%1."/>
       <w:lvlJc w:val="left"/>
       <w:pPr>
-        <w:ind w:left="720" w:hanging="480"/>
+        <w:ind w:left="720" w:hanging="360"/>
       </w:pPr>
     </w:lvl>
     <w:lvl w:ilvl="1">
@@ -8498,7 +8060,7 @@
       <w:lvlText w:val="%2."/>
       <w:lvlJc w:val="left"/>
       <w:pPr>
-        <w:ind w:left="1440" w:hanging="480"/>
+        <w:ind w:left="1440" w:hanging="360"/>
       </w:pPr>
     </w:lvl>
     <w:lvl w:ilvl="2">
@@ -8507,7 +8069,7 @@
       <w:lvlText w:val="%3."/>
       <w:lvlJc w:val="left"/>
       <w:pPr>
-        <w:ind w:left="2160" w:hanging="480"/>
+        <w:ind w:left="2160" w:hanging="360"/>
       </w:pPr>
     </w:lvl>
     <w:lvl w:ilvl="3">
@@ -8516,7 +8078,7 @@
       <w:lvlText w:val="%4."/>
       <w:lvlJc w:val="left"/>
       <w:pPr>
-        <w:ind w:left="2880" w:hanging="480"/>
+        <w:ind w:left="2880" w:hanging="360"/>
       </w:pPr>
     </w:lvl>
     <w:lvl w:ilvl="4">
@@ -8525,7 +8087,7 @@
       <w:lvlText w:val="%5."/>
       <w:lvlJc w:val="left"/>
       <w:pPr>
-        <w:ind w:left="3600" w:hanging="480"/>
+        <w:ind w:left="3600" w:hanging="360"/>
       </w:pPr>
     </w:lvl>
     <w:lvl w:ilvl="5">
@@ -8534,7 +8096,7 @@
       <w:lvlText w:val="%6."/>
       <w:lvlJc w:val="left"/>
       <w:pPr>
-        <w:ind w:left="4320" w:hanging="480"/>
+        <w:ind w:left="4320" w:hanging="360"/>
       </w:pPr>
     </w:lvl>
     <w:lvl w:ilvl="6">
@@ -8543,7 +8105,7 @@
       <w:lvlText w:val="%7."/>
       <w:lvlJc w:val="left"/>
       <w:pPr>
-        <w:ind w:left="5040" w:hanging="480"/>
+        <w:ind w:left="5040" w:hanging="360"/>
       </w:pPr>
     </w:lvl>
     <w:lvl w:ilvl="7">
@@ -8552,7 +8114,7 @@
       <w:lvlText w:val="%8."/>
       <w:lvlJc w:val="left"/>
       <w:pPr>
-        <w:ind w:left="5760" w:hanging="480"/>
+        <w:ind w:left="5760" w:hanging="360"/>
       </w:pPr>
     </w:lvl>
     <w:lvl w:ilvl="8">
@@ -8561,12 +8123,12 @@
       <w:lvlText w:val="%9."/>
       <w:lvlJc w:val="left"/>
       <w:pPr>
-        <w:ind w:left="6480" w:hanging="480"/>
+        <w:ind w:left="6480" w:hanging="360"/>
       </w:pPr>
     </w:lvl>
   </w:abstractNum>
   <w:abstractNum w:abstractNumId="994114">
-    <w:nsid w:val="A994114"/>
+    <w:nsid w:val="0A994114"/>
     <w:multiLevelType w:val="multilevel"/>
     <w:lvl w:ilvl="0">
       <w:start w:val="14"/>
@@ -8574,7 +8136,7 @@
       <w:lvlText w:val="%1."/>
       <w:lvlJc w:val="left"/>
       <w:pPr>
-        <w:ind w:left="720" w:hanging="480"/>
+        <w:ind w:left="720" w:hanging="360"/>
       </w:pPr>
     </w:lvl>
     <w:lvl w:ilvl="1">
@@ -8583,7 +8145,7 @@
       <w:lvlText w:val="%2."/>
       <w:lvlJc w:val="left"/>
       <w:pPr>
-        <w:ind w:left="1440" w:hanging="480"/>
+        <w:ind w:left="1440" w:hanging="360"/>
       </w:pPr>
     </w:lvl>
     <w:lvl w:ilvl="2">
@@ -8592,7 +8154,7 @@
       <w:lvlText w:val="%3."/>
       <w:lvlJc w:val="left"/>
       <w:pPr>
-        <w:ind w:left="2160" w:hanging="480"/>
+        <w:ind w:left="2160" w:hanging="360"/>
       </w:pPr>
     </w:lvl>
     <w:lvl w:ilvl="3">
@@ -8601,7 +8163,7 @@
       <w:lvlText w:val="%4."/>
       <w:lvlJc w:val="left"/>
       <w:pPr>
-        <w:ind w:left="2880" w:hanging="480"/>
+        <w:ind w:left="2880" w:hanging="360"/>
       </w:pPr>
     </w:lvl>
     <w:lvl w:ilvl="4">
@@ -8610,7 +8172,7 @@
       <w:lvlText w:val="%5."/>
       <w:lvlJc w:val="left"/>
       <w:pPr>
-        <w:ind w:left="3600" w:hanging="480"/>
+        <w:ind w:left="3600" w:hanging="360"/>
       </w:pPr>
     </w:lvl>
     <w:lvl w:ilvl="5">
@@ -8619,7 +8181,7 @@
       <w:lvlText w:val="%6."/>
       <w:lvlJc w:val="left"/>
       <w:pPr>
-        <w:ind w:left="4320" w:hanging="480"/>
+        <w:ind w:left="4320" w:hanging="360"/>
       </w:pPr>
     </w:lvl>
     <w:lvl w:ilvl="6">
@@ -8628,7 +8190,7 @@
       <w:lvlText w:val="%7."/>
       <w:lvlJc w:val="left"/>
       <w:pPr>
-        <w:ind w:left="5040" w:hanging="480"/>
+        <w:ind w:left="5040" w:hanging="360"/>
       </w:pPr>
     </w:lvl>
     <w:lvl w:ilvl="7">
@@ -8637,7 +8199,7 @@
       <w:lvlText w:val="%8."/>
       <w:lvlJc w:val="left"/>
       <w:pPr>
-        <w:ind w:left="5760" w:hanging="480"/>
+        <w:ind w:left="5760" w:hanging="360"/>
       </w:pPr>
     </w:lvl>
     <w:lvl w:ilvl="8">
@@ -8646,12 +8208,12 @@
       <w:lvlText w:val="%9."/>
       <w:lvlJc w:val="left"/>
       <w:pPr>
-        <w:ind w:left="6480" w:hanging="480"/>
+        <w:ind w:left="6480" w:hanging="360"/>
       </w:pPr>
     </w:lvl>
   </w:abstractNum>
   <w:abstractNum w:abstractNumId="994115">
-    <w:nsid w:val="A994115"/>
+    <w:nsid w:val="0A994115"/>
     <w:multiLevelType w:val="multilevel"/>
     <w:lvl w:ilvl="0">
       <w:start w:val="15"/>
@@ -8659,7 +8221,7 @@
       <w:lvlText w:val="%1."/>
       <w:lvlJc w:val="left"/>
       <w:pPr>
-        <w:ind w:left="720" w:hanging="480"/>
+        <w:ind w:left="720" w:hanging="360"/>
       </w:pPr>
     </w:lvl>
     <w:lvl w:ilvl="1">
@@ -8668,7 +8230,7 @@
       <w:lvlText w:val="%2."/>
       <w:lvlJc w:val="left"/>
       <w:pPr>
-        <w:ind w:left="1440" w:hanging="480"/>
+        <w:ind w:left="1440" w:hanging="360"/>
       </w:pPr>
     </w:lvl>
     <w:lvl w:ilvl="2">
@@ -8677,7 +8239,7 @@
       <w:lvlText w:val="%3."/>
       <w:lvlJc w:val="left"/>
       <w:pPr>
-        <w:ind w:left="2160" w:hanging="480"/>
+        <w:ind w:left="2160" w:hanging="360"/>
       </w:pPr>
     </w:lvl>
     <w:lvl w:ilvl="3">
@@ -8686,7 +8248,7 @@
       <w:lvlText w:val="%4."/>
       <w:lvlJc w:val="left"/>
       <w:pPr>
-        <w:ind w:left="2880" w:hanging="480"/>
+        <w:ind w:left="2880" w:hanging="360"/>
       </w:pPr>
     </w:lvl>
     <w:lvl w:ilvl="4">
@@ -8695,7 +8257,7 @@
       <w:lvlText w:val="%5."/>
       <w:lvlJc w:val="left"/>
       <w:pPr>
-        <w:ind w:left="3600" w:hanging="480"/>
+        <w:ind w:left="3600" w:hanging="360"/>
       </w:pPr>
     </w:lvl>
     <w:lvl w:ilvl="5">
@@ -8704,7 +8266,7 @@
       <w:lvlText w:val="%6."/>
       <w:lvlJc w:val="left"/>
       <w:pPr>
-        <w:ind w:left="4320" w:hanging="480"/>
+        <w:ind w:left="4320" w:hanging="360"/>
       </w:pPr>
     </w:lvl>
     <w:lvl w:ilvl="6">
@@ -8713,7 +8275,7 @@
       <w:lvlText w:val="%7."/>
       <w:lvlJc w:val="left"/>
       <w:pPr>
-        <w:ind w:left="5040" w:hanging="480"/>
+        <w:ind w:left="5040" w:hanging="360"/>
       </w:pPr>
     </w:lvl>
     <w:lvl w:ilvl="7">
@@ -8722,7 +8284,7 @@
       <w:lvlText w:val="%8."/>
       <w:lvlJc w:val="left"/>
       <w:pPr>
-        <w:ind w:left="5760" w:hanging="480"/>
+        <w:ind w:left="5760" w:hanging="360"/>
       </w:pPr>
     </w:lvl>
     <w:lvl w:ilvl="8">
@@ -8731,12 +8293,12 @@
       <w:lvlText w:val="%9."/>
       <w:lvlJc w:val="left"/>
       <w:pPr>
-        <w:ind w:left="6480" w:hanging="480"/>
+        <w:ind w:left="6480" w:hanging="360"/>
       </w:pPr>
     </w:lvl>
   </w:abstractNum>
   <w:abstractNum w:abstractNumId="994116">
-    <w:nsid w:val="A994116"/>
+    <w:nsid w:val="0A994116"/>
     <w:multiLevelType w:val="multilevel"/>
     <w:lvl w:ilvl="0">
       <w:start w:val="16"/>
@@ -8744,7 +8306,7 @@
       <w:lvlText w:val="%1."/>
       <w:lvlJc w:val="left"/>
       <w:pPr>
-        <w:ind w:left="720" w:hanging="480"/>
+        <w:ind w:left="720" w:hanging="360"/>
       </w:pPr>
     </w:lvl>
     <w:lvl w:ilvl="1">
@@ -8753,7 +8315,7 @@
       <w:lvlText w:val="%2."/>
       <w:lvlJc w:val="left"/>
       <w:pPr>
-        <w:ind w:left="1440" w:hanging="480"/>
+        <w:ind w:left="1440" w:hanging="360"/>
       </w:pPr>
     </w:lvl>
     <w:lvl w:ilvl="2">
@@ -8762,7 +8324,7 @@
       <w:lvlText w:val="%3."/>
       <w:lvlJc w:val="left"/>
       <w:pPr>
-        <w:ind w:left="2160" w:hanging="480"/>
+        <w:ind w:left="2160" w:hanging="360"/>
       </w:pPr>
     </w:lvl>
     <w:lvl w:ilvl="3">
@@ -8771,7 +8333,7 @@
       <w:lvlText w:val="%4."/>
       <w:lvlJc w:val="left"/>
       <w:pPr>
-        <w:ind w:left="2880" w:hanging="480"/>
+        <w:ind w:left="2880" w:hanging="360"/>
       </w:pPr>
     </w:lvl>
     <w:lvl w:ilvl="4">
@@ -8780,7 +8342,7 @@
       <w:lvlText w:val="%5."/>
       <w:lvlJc w:val="left"/>
       <w:pPr>
-        <w:ind w:left="3600" w:hanging="480"/>
+        <w:ind w:left="3600" w:hanging="360"/>
       </w:pPr>
     </w:lvl>
     <w:lvl w:ilvl="5">
@@ -8789,7 +8351,7 @@
       <w:lvlText w:val="%6."/>
       <w:lvlJc w:val="left"/>
       <w:pPr>
-        <w:ind w:left="4320" w:hanging="480"/>
+        <w:ind w:left="4320" w:hanging="360"/>
       </w:pPr>
     </w:lvl>
     <w:lvl w:ilvl="6">
@@ -8798,7 +8360,7 @@
       <w:lvlText w:val="%7."/>
       <w:lvlJc w:val="left"/>
       <w:pPr>
-        <w:ind w:left="5040" w:hanging="480"/>
+        <w:ind w:left="5040" w:hanging="360"/>
       </w:pPr>
     </w:lvl>
     <w:lvl w:ilvl="7">
@@ -8807,7 +8369,7 @@
       <w:lvlText w:val="%8."/>
       <w:lvlJc w:val="left"/>
       <w:pPr>
-        <w:ind w:left="5760" w:hanging="480"/>
+        <w:ind w:left="5760" w:hanging="360"/>
       </w:pPr>
     </w:lvl>
     <w:lvl w:ilvl="8">
@@ -8816,12 +8378,12 @@
       <w:lvlText w:val="%9."/>
       <w:lvlJc w:val="left"/>
       <w:pPr>
-        <w:ind w:left="6480" w:hanging="480"/>
+        <w:ind w:left="6480" w:hanging="360"/>
       </w:pPr>
     </w:lvl>
   </w:abstractNum>
   <w:abstractNum w:abstractNumId="994117">
-    <w:nsid w:val="A994117"/>
+    <w:nsid w:val="0A994117"/>
     <w:multiLevelType w:val="multilevel"/>
     <w:lvl w:ilvl="0">
       <w:start w:val="17"/>
@@ -8829,7 +8391,7 @@
       <w:lvlText w:val="%1."/>
       <w:lvlJc w:val="left"/>
       <w:pPr>
-        <w:ind w:left="720" w:hanging="480"/>
+        <w:ind w:left="720" w:hanging="360"/>
       </w:pPr>
     </w:lvl>
     <w:lvl w:ilvl="1">
@@ -8838,7 +8400,7 @@
       <w:lvlText w:val="%2."/>
       <w:lvlJc w:val="left"/>
       <w:pPr>
-        <w:ind w:left="1440" w:hanging="480"/>
+        <w:ind w:left="1440" w:hanging="360"/>
       </w:pPr>
     </w:lvl>
     <w:lvl w:ilvl="2">
@@ -8847,7 +8409,7 @@
       <w:lvlText w:val="%3."/>
       <w:lvlJc w:val="left"/>
       <w:pPr>
-        <w:ind w:left="2160" w:hanging="480"/>
+        <w:ind w:left="2160" w:hanging="360"/>
       </w:pPr>
     </w:lvl>
     <w:lvl w:ilvl="3">
@@ -8856,7 +8418,7 @@
       <w:lvlText w:val="%4."/>
       <w:lvlJc w:val="left"/>
       <w:pPr>
-        <w:ind w:left="2880" w:hanging="480"/>
+        <w:ind w:left="2880" w:hanging="360"/>
       </w:pPr>
     </w:lvl>
     <w:lvl w:ilvl="4">
@@ -8865,7 +8427,7 @@
       <w:lvlText w:val="%5."/>
       <w:lvlJc w:val="left"/>
       <w:pPr>
-        <w:ind w:left="3600" w:hanging="480"/>
+        <w:ind w:left="3600" w:hanging="360"/>
       </w:pPr>
     </w:lvl>
     <w:lvl w:ilvl="5">
@@ -8874,7 +8436,7 @@
       <w:lvlText w:val="%6."/>
       <w:lvlJc w:val="left"/>
       <w:pPr>
-        <w:ind w:left="4320" w:hanging="480"/>
+        <w:ind w:left="4320" w:hanging="360"/>
       </w:pPr>
     </w:lvl>
     <w:lvl w:ilvl="6">
@@ -8883,7 +8445,7 @@
       <w:lvlText w:val="%7."/>
       <w:lvlJc w:val="left"/>
       <w:pPr>
-        <w:ind w:left="5040" w:hanging="480"/>
+        <w:ind w:left="5040" w:hanging="360"/>
       </w:pPr>
     </w:lvl>
     <w:lvl w:ilvl="7">
@@ -8892,7 +8454,7 @@
       <w:lvlText w:val="%8."/>
       <w:lvlJc w:val="left"/>
       <w:pPr>
-        <w:ind w:left="5760" w:hanging="480"/>
+        <w:ind w:left="5760" w:hanging="360"/>
       </w:pPr>
     </w:lvl>
     <w:lvl w:ilvl="8">
@@ -8901,12 +8463,12 @@
       <w:lvlText w:val="%9."/>
       <w:lvlJc w:val="left"/>
       <w:pPr>
-        <w:ind w:left="6480" w:hanging="480"/>
+        <w:ind w:left="6480" w:hanging="360"/>
       </w:pPr>
     </w:lvl>
   </w:abstractNum>
   <w:abstractNum w:abstractNumId="994119">
-    <w:nsid w:val="A994119"/>
+    <w:nsid w:val="0A994119"/>
     <w:multiLevelType w:val="multilevel"/>
     <w:lvl w:ilvl="0">
       <w:start w:val="19"/>
@@ -8914,7 +8476,7 @@
       <w:lvlText w:val="%1."/>
       <w:lvlJc w:val="left"/>
       <w:pPr>
-        <w:ind w:left="720" w:hanging="480"/>
+        <w:ind w:left="720" w:hanging="360"/>
       </w:pPr>
     </w:lvl>
     <w:lvl w:ilvl="1">
@@ -8923,7 +8485,7 @@
       <w:lvlText w:val="%2."/>
       <w:lvlJc w:val="left"/>
       <w:pPr>
-        <w:ind w:left="1440" w:hanging="480"/>
+        <w:ind w:left="1440" w:hanging="360"/>
       </w:pPr>
     </w:lvl>
     <w:lvl w:ilvl="2">
@@ -8932,7 +8494,7 @@
       <w:lvlText w:val="%3."/>
       <w:lvlJc w:val="left"/>
       <w:pPr>
-        <w:ind w:left="2160" w:hanging="480"/>
+        <w:ind w:left="2160" w:hanging="360"/>
       </w:pPr>
     </w:lvl>
     <w:lvl w:ilvl="3">
@@ -8941,7 +8503,7 @@
       <w:lvlText w:val="%4."/>
       <w:lvlJc w:val="left"/>
       <w:pPr>
-        <w:ind w:left="2880" w:hanging="480"/>
+        <w:ind w:left="2880" w:hanging="360"/>
       </w:pPr>
     </w:lvl>
     <w:lvl w:ilvl="4">
@@ -8950,7 +8512,7 @@
       <w:lvlText w:val="%5."/>
       <w:lvlJc w:val="left"/>
       <w:pPr>
-        <w:ind w:left="3600" w:hanging="480"/>
+        <w:ind w:left="3600" w:hanging="360"/>
       </w:pPr>
     </w:lvl>
     <w:lvl w:ilvl="5">
@@ -8959,7 +8521,7 @@
       <w:lvlText w:val="%6."/>
       <w:lvlJc w:val="left"/>
       <w:pPr>
-        <w:ind w:left="4320" w:hanging="480"/>
+        <w:ind w:left="4320" w:hanging="360"/>
       </w:pPr>
     </w:lvl>
     <w:lvl w:ilvl="6">
@@ -8968,7 +8530,7 @@
       <w:lvlText w:val="%7."/>
       <w:lvlJc w:val="left"/>
       <w:pPr>
-        <w:ind w:left="5040" w:hanging="480"/>
+        <w:ind w:left="5040" w:hanging="360"/>
       </w:pPr>
     </w:lvl>
     <w:lvl w:ilvl="7">
@@ -8977,7 +8539,7 @@
       <w:lvlText w:val="%8."/>
       <w:lvlJc w:val="left"/>
       <w:pPr>
-        <w:ind w:left="5760" w:hanging="480"/>
+        <w:ind w:left="5760" w:hanging="360"/>
       </w:pPr>
     </w:lvl>
     <w:lvl w:ilvl="8">
@@ -8986,12 +8548,12 @@
       <w:lvlText w:val="%9."/>
       <w:lvlJc w:val="left"/>
       <w:pPr>
-        <w:ind w:left="6480" w:hanging="480"/>
+        <w:ind w:left="6480" w:hanging="360"/>
       </w:pPr>
     </w:lvl>
   </w:abstractNum>
   <w:abstractNum w:abstractNumId="994120">
-    <w:nsid w:val="A994120"/>
+    <w:nsid w:val="0A994120"/>
     <w:multiLevelType w:val="multilevel"/>
     <w:lvl w:ilvl="0">
       <w:start w:val="20"/>
@@ -8999,7 +8561,7 @@
       <w:lvlText w:val="%1."/>
       <w:lvlJc w:val="left"/>
       <w:pPr>
-        <w:ind w:left="720" w:hanging="480"/>
+        <w:ind w:left="720" w:hanging="360"/>
       </w:pPr>
     </w:lvl>
     <w:lvl w:ilvl="1">
@@ -9008,7 +8570,7 @@
       <w:lvlText w:val="%2."/>
       <w:lvlJc w:val="left"/>
       <w:pPr>
-        <w:ind w:left="1440" w:hanging="480"/>
+        <w:ind w:left="1440" w:hanging="360"/>
       </w:pPr>
     </w:lvl>
     <w:lvl w:ilvl="2">
@@ -9017,7 +8579,7 @@
       <w:lvlText w:val="%3."/>
       <w:lvlJc w:val="left"/>
       <w:pPr>
-        <w:ind w:left="2160" w:hanging="480"/>
+        <w:ind w:left="2160" w:hanging="360"/>
       </w:pPr>
     </w:lvl>
     <w:lvl w:ilvl="3">
@@ -9026,7 +8588,7 @@
       <w:lvlText w:val="%4."/>
       <w:lvlJc w:val="left"/>
       <w:pPr>
-        <w:ind w:left="2880" w:hanging="480"/>
+        <w:ind w:left="2880" w:hanging="360"/>
       </w:pPr>
     </w:lvl>
     <w:lvl w:ilvl="4">
@@ -9035,7 +8597,7 @@
       <w:lvlText w:val="%5."/>
       <w:lvlJc w:val="left"/>
       <w:pPr>
-        <w:ind w:left="3600" w:hanging="480"/>
+        <w:ind w:left="3600" w:hanging="360"/>
       </w:pPr>
     </w:lvl>
     <w:lvl w:ilvl="5">
@@ -9044,7 +8606,7 @@
       <w:lvlText w:val="%6."/>
       <w:lvlJc w:val="left"/>
       <w:pPr>
-        <w:ind w:left="4320" w:hanging="480"/>
+        <w:ind w:left="4320" w:hanging="360"/>
       </w:pPr>
     </w:lvl>
     <w:lvl w:ilvl="6">
@@ -9053,7 +8615,7 @@
       <w:lvlText w:val="%7."/>
       <w:lvlJc w:val="left"/>
       <w:pPr>
-        <w:ind w:left="5040" w:hanging="480"/>
+        <w:ind w:left="5040" w:hanging="360"/>
       </w:pPr>
     </w:lvl>
     <w:lvl w:ilvl="7">
@@ -9062,7 +8624,7 @@
       <w:lvlText w:val="%8."/>
       <w:lvlJc w:val="left"/>
       <w:pPr>
-        <w:ind w:left="5760" w:hanging="480"/>
+        <w:ind w:left="5760" w:hanging="360"/>
       </w:pPr>
     </w:lvl>
     <w:lvl w:ilvl="8">
@@ -9071,7 +8633,7 @@
       <w:lvlText w:val="%9."/>
       <w:lvlJc w:val="left"/>
       <w:pPr>
-        <w:ind w:left="6480" w:hanging="480"/>
+        <w:ind w:left="6480" w:hanging="360"/>
       </w:pPr>
     </w:lvl>
   </w:abstractNum>
@@ -9707,10 +9269,10 @@
     <w:name w:val="Body Text"/>
     <w:basedOn w:val="Normal"/>
     <w:link w:val="BodyTextChar"/>
+    <w:qFormat/>
     <w:pPr>
       <w:spacing w:after="180" w:before="180"/>
     </w:pPr>
-    <w:qFormat/>
   </w:style>
   <w:style w:customStyle="1" w:styleId="FirstParagraph" w:type="paragraph">
     <w:name w:val="First Paragraph"/>
@@ -9730,57 +9292,111 @@
     <w:name w:val="Title"/>
     <w:basedOn w:val="Normal"/>
     <w:next w:val="BodyText"/>
+    <w:link w:val="TitleChar"/>
+    <w:uiPriority w:val="10"/>
     <w:qFormat/>
+    <w:rsid w:val="00A10FD9"/>
     <w:pPr>
-      <w:keepNext/>
-      <w:keepLines/>
-      <w:spacing w:after="240" w:before="480"/>
+      <w:spacing w:after="80" w:line="240" w:lineRule="auto"/>
+      <w:contextualSpacing/>
       <w:jc w:val="center"/>
     </w:pPr>
     <w:rPr>
       <w:rFonts w:asciiTheme="majorHAnsi" w:cstheme="majorBidi" w:eastAsiaTheme="majorEastAsia" w:hAnsiTheme="majorHAnsi"/>
-      <w:b/>
-      <w:bCs/>
-      <w:color w:themeColor="accent1" w:themeShade="B5" w:val="345A8A"/>
-      <w:sz w:val="36"/>
-      <w:szCs w:val="36"/>
+      <w:sz w:val="56"/>
+      <w:szCs w:val="56"/>
+    </w:rPr>
+  </w:style>
+  <w:style w:customStyle="1" w:styleId="TitleChar" w:type="character">
+    <w:name w:val="Title Char"/>
+    <w:basedOn w:val="DefaultParagraphFont"/>
+    <w:link w:val="Title"/>
+    <w:uiPriority w:val="10"/>
+    <w:rsid w:val="00A10FD9"/>
+    <w:rPr>
+      <w:rFonts w:asciiTheme="majorHAnsi" w:cstheme="majorBidi" w:eastAsiaTheme="majorEastAsia" w:hAnsiTheme="majorHAnsi"/>
+      <w:sz w:val="56"/>
+      <w:szCs w:val="56"/>
     </w:rPr>
   </w:style>
   <w:style w:styleId="Subtitle" w:type="paragraph">
     <w:name w:val="Subtitle"/>
     <w:basedOn w:val="Title"/>
     <w:next w:val="BodyText"/>
+    <w:link w:val="SubtitleChar"/>
+    <w:uiPriority w:val="11"/>
     <w:qFormat/>
+    <w:rsid w:val="00A10FD9"/>
     <w:pPr>
-      <w:keepNext/>
-      <w:keepLines/>
-      <w:spacing w:after="240" w:before="240"/>
-      <w:jc w:val="center"/>
+      <w:numPr>
+        <w:ilvl w:val="1"/>
+      </w:numPr>
     </w:pPr>
     <w:rPr>
-      <w:sz w:val="30"/>
-      <w:szCs w:val="30"/>
+      <w:rFonts w:cstheme="majorBidi" w:eastAsiaTheme="majorEastAsia"/>
+      <w:spacing w:val="15"/>
+      <w:sz w:val="28"/>
+      <w:szCs w:val="28"/>
+    </w:rPr>
+  </w:style>
+  <w:style w:customStyle="1" w:styleId="SubtitleChar" w:type="character">
+    <w:name w:val="Subtitle Char"/>
+    <w:basedOn w:val="DefaultParagraphFont"/>
+    <w:link w:val="Subtitle"/>
+    <w:uiPriority w:val="11"/>
+    <w:rsid w:val="00A10FD9"/>
+    <w:rPr>
+      <w:rFonts w:cstheme="majorBidi" w:eastAsiaTheme="majorEastAsia"/>
+      <w:color w:themeColor="text1" w:themeTint="A6" w:val="595959"/>
+      <w:spacing w:val="15"/>
+      <w:sz w:val="28"/>
+      <w:szCs w:val="28"/>
     </w:rPr>
   </w:style>
   <w:style w:customStyle="1" w:styleId="Author" w:type="paragraph">
     <w:name w:val="Author"/>
+    <w:basedOn w:val="Title"/>
     <w:next w:val="BodyText"/>
     <w:qFormat/>
     <w:pPr>
       <w:keepNext/>
       <w:keepLines/>
-      <w:jc w:val="center"/>
     </w:pPr>
+    <w:rPr>
+      <w:sz w:val="24"/>
+      <w:szCs w:val="24"/>
+    </w:rPr>
   </w:style>
   <w:style w:styleId="Date" w:type="paragraph">
     <w:name w:val="Date"/>
+    <w:basedOn w:val="Title"/>
     <w:next w:val="BodyText"/>
     <w:qFormat/>
     <w:pPr>
       <w:keepNext/>
       <w:keepLines/>
+    </w:pPr>
+    <w:rPr>
+      <w:sz w:val="24"/>
+      <w:szCs w:val="24"/>
+    </w:rPr>
+  </w:style>
+  <w:style w:customStyle="1" w:styleId="AbstractTitle" w:type="paragraph">
+    <w:name w:val="Abstract Title"/>
+    <w:basedOn w:val="Normal"/>
+    <w:next w:val="Abstract"/>
+    <w:qFormat/>
+    <w:pPr>
+      <w:keepNext/>
+      <w:keepLines/>
+      <w:spacing w:after="0" w:before="300"/>
       <w:jc w:val="center"/>
     </w:pPr>
+    <w:rPr>
+      <w:b/>
+      <w:sz w:val="20"/>
+      <w:szCs w:val="20"/>
+    </w:rPr>
   </w:style>
   <w:style w:customStyle="1" w:styleId="Abstract" w:type="paragraph">
     <w:name w:val="Abstract"/>
@@ -9790,7 +9406,7 @@
     <w:pPr>
       <w:keepNext/>
       <w:keepLines/>
-      <w:spacing w:after="300" w:before="300"/>
+      <w:spacing w:after="300" w:before="100"/>
     </w:pPr>
     <w:rPr>
       <w:sz w:val="20"/>
@@ -9806,191 +9422,321 @@
     <w:rPr/>
   </w:style>
   <w:style w:styleId="Heading1" w:type="paragraph">
-    <w:name w:val="Heading 1"/>
+    <w:name w:val="heading 1"/>
     <w:basedOn w:val="Normal"/>
     <w:next w:val="BodyText"/>
+    <w:link w:val="Heading1Char"/>
     <w:uiPriority w:val="9"/>
     <w:qFormat/>
+    <w:rsid w:val="00A10FD9"/>
     <w:pPr>
       <w:keepNext/>
       <w:keepLines/>
-      <w:spacing w:after="0" w:before="480"/>
+      <w:spacing w:after="80" w:before="360"/>
       <w:outlineLvl w:val="0"/>
     </w:pPr>
     <w:rPr>
       <w:rFonts w:asciiTheme="majorHAnsi" w:cstheme="majorBidi" w:eastAsiaTheme="majorEastAsia" w:hAnsiTheme="majorHAnsi"/>
-      <w:b/>
-      <w:bCs/>
-      <w:color w:themeColor="accent1" w:val="4F81BD"/>
+      <w:color w:themeColor="accent1" w:themeShade="BF" w:val="0F4761"/>
+      <w:sz w:val="40"/>
+      <w:szCs w:val="40"/>
+    </w:rPr>
+  </w:style>
+  <w:style w:styleId="Heading2" w:type="paragraph">
+    <w:name w:val="heading 2"/>
+    <w:basedOn w:val="Normal"/>
+    <w:next w:val="BodyText"/>
+    <w:link w:val="Heading2Char"/>
+    <w:uiPriority w:val="9"/>
+    <w:semiHidden/>
+    <w:unhideWhenUsed/>
+    <w:qFormat/>
+    <w:rsid w:val="00A10FD9"/>
+    <w:pPr>
+      <w:keepNext/>
+      <w:keepLines/>
+      <w:spacing w:after="80" w:before="160"/>
+      <w:outlineLvl w:val="1"/>
+    </w:pPr>
+    <w:rPr>
+      <w:rFonts w:asciiTheme="majorHAnsi" w:cstheme="majorBidi" w:eastAsiaTheme="majorEastAsia" w:hAnsiTheme="majorHAnsi"/>
+      <w:color w:themeColor="accent1" w:themeShade="BF" w:val="0F4761"/>
       <w:sz w:val="32"/>
       <w:szCs w:val="32"/>
     </w:rPr>
   </w:style>
-  <w:style w:styleId="Heading2" w:type="paragraph">
-    <w:name w:val="Heading 2"/>
+  <w:style w:styleId="Heading3" w:type="paragraph">
+    <w:name w:val="heading 3"/>
     <w:basedOn w:val="Normal"/>
     <w:next w:val="BodyText"/>
+    <w:link w:val="Heading3Char"/>
     <w:uiPriority w:val="9"/>
+    <w:semiHidden/>
     <w:unhideWhenUsed/>
     <w:qFormat/>
+    <w:rsid w:val="00A10FD9"/>
     <w:pPr>
       <w:keepNext/>
       <w:keepLines/>
-      <w:spacing w:after="0" w:before="200"/>
-      <w:outlineLvl w:val="1"/>
+      <w:spacing w:after="80" w:before="160"/>
+      <w:outlineLvl w:val="2"/>
     </w:pPr>
     <w:rPr>
-      <w:rFonts w:asciiTheme="majorHAnsi" w:cstheme="majorBidi" w:eastAsiaTheme="majorEastAsia" w:hAnsiTheme="majorHAnsi"/>
-      <w:b/>
-      <w:bCs/>
-      <w:color w:themeColor="accent1" w:val="4F81BD"/>
+      <w:rFonts w:cstheme="majorBidi" w:eastAsiaTheme="majorEastAsia"/>
+      <w:color w:themeColor="accent1" w:themeShade="BF" w:val="0F4761"/>
       <w:sz w:val="28"/>
       <w:szCs w:val="28"/>
     </w:rPr>
   </w:style>
-  <w:style w:styleId="Heading3" w:type="paragraph">
-    <w:name w:val="Heading 3"/>
+  <w:style w:styleId="Heading4" w:type="paragraph">
+    <w:name w:val="heading 4"/>
     <w:basedOn w:val="Normal"/>
     <w:next w:val="BodyText"/>
+    <w:link w:val="Heading4Char"/>
     <w:uiPriority w:val="9"/>
+    <w:semiHidden/>
     <w:unhideWhenUsed/>
     <w:qFormat/>
+    <w:rsid w:val="00A10FD9"/>
     <w:pPr>
       <w:keepNext/>
       <w:keepLines/>
-      <w:spacing w:after="0" w:before="200"/>
-      <w:outlineLvl w:val="2"/>
+      <w:spacing w:after="40" w:before="80"/>
+      <w:outlineLvl w:val="3"/>
     </w:pPr>
     <w:rPr>
-      <w:rFonts w:asciiTheme="majorHAnsi" w:cstheme="majorBidi" w:eastAsiaTheme="majorEastAsia" w:hAnsiTheme="majorHAnsi"/>
-      <w:b/>
-      <w:bCs/>
-      <w:color w:themeColor="accent1" w:val="4F81BD"/>
-      <w:sz w:val="24"/>
-      <w:szCs w:val="24"/>
+      <w:rFonts w:cstheme="majorBidi" w:eastAsiaTheme="majorEastAsia"/>
+      <w:i/>
+      <w:iCs/>
+      <w:color w:themeColor="accent1" w:themeShade="BF" w:val="0F4761"/>
     </w:rPr>
   </w:style>
-  <w:style w:styleId="Heading4" w:type="paragraph">
-    <w:name w:val="Heading 4"/>
+  <w:style w:styleId="Heading5" w:type="paragraph">
+    <w:name w:val="heading 5"/>
     <w:basedOn w:val="Normal"/>
     <w:next w:val="BodyText"/>
+    <w:link w:val="Heading5Char"/>
     <w:uiPriority w:val="9"/>
+    <w:semiHidden/>
     <w:unhideWhenUsed/>
     <w:qFormat/>
+    <w:rsid w:val="00A10FD9"/>
     <w:pPr>
       <w:keepNext/>
       <w:keepLines/>
-      <w:spacing w:after="0" w:before="200"/>
-      <w:outlineLvl w:val="3"/>
+      <w:spacing w:after="40" w:before="80"/>
+      <w:outlineLvl w:val="4"/>
     </w:pPr>
     <w:rPr>
-      <w:rFonts w:asciiTheme="majorHAnsi" w:cstheme="majorBidi" w:eastAsiaTheme="majorEastAsia" w:hAnsiTheme="majorHAnsi"/>
-      <w:i/>
-      <w:bCs/>
-      <w:color w:themeColor="accent1" w:val="4F81BD"/>
-      <w:sz w:val="24"/>
-      <w:szCs w:val="24"/>
+      <w:rFonts w:cstheme="majorBidi" w:eastAsiaTheme="majorEastAsia"/>
+      <w:color w:themeColor="accent1" w:themeShade="BF" w:val="0F4761"/>
     </w:rPr>
   </w:style>
-  <w:style w:styleId="Heading5" w:type="paragraph">
-    <w:name w:val="Heading 5"/>
+  <w:style w:styleId="Heading6" w:type="paragraph">
+    <w:name w:val="heading 6"/>
     <w:basedOn w:val="Normal"/>
     <w:next w:val="BodyText"/>
+    <w:link w:val="Heading6Char"/>
     <w:uiPriority w:val="9"/>
+    <w:semiHidden/>
     <w:unhideWhenUsed/>
     <w:qFormat/>
+    <w:rsid w:val="00A10FD9"/>
     <w:pPr>
       <w:keepNext/>
       <w:keepLines/>
-      <w:spacing w:after="0" w:before="200"/>
-      <w:outlineLvl w:val="4"/>
+      <w:spacing w:after="0" w:before="40"/>
+      <w:outlineLvl w:val="5"/>
     </w:pPr>
     <w:rPr>
-      <w:rFonts w:asciiTheme="majorHAnsi" w:cstheme="majorBidi" w:eastAsiaTheme="majorEastAsia" w:hAnsiTheme="majorHAnsi"/>
+      <w:rFonts w:cstheme="majorBidi" w:eastAsiaTheme="majorEastAsia"/>
+      <w:i/>
       <w:iCs/>
-      <w:color w:themeColor="accent1" w:val="4F81BD"/>
-      <w:sz w:val="24"/>
-      <w:szCs w:val="24"/>
+      <w:color w:themeColor="text1" w:themeTint="A6" w:val="595959"/>
     </w:rPr>
   </w:style>
-  <w:style w:styleId="Heading6" w:type="paragraph">
-    <w:name w:val="Heading 6"/>
+  <w:style w:styleId="Heading7" w:type="paragraph">
+    <w:name w:val="heading 7"/>
     <w:basedOn w:val="Normal"/>
     <w:next w:val="BodyText"/>
+    <w:link w:val="Heading7Char"/>
     <w:uiPriority w:val="9"/>
+    <w:semiHidden/>
     <w:unhideWhenUsed/>
     <w:qFormat/>
+    <w:rsid w:val="00A10FD9"/>
     <w:pPr>
       <w:keepNext/>
       <w:keepLines/>
-      <w:spacing w:after="0" w:before="200"/>
-      <w:outlineLvl w:val="5"/>
+      <w:spacing w:after="0" w:before="40"/>
+      <w:outlineLvl w:val="6"/>
     </w:pPr>
     <w:rPr>
-      <w:rFonts w:asciiTheme="majorHAnsi" w:cstheme="majorBidi" w:eastAsiaTheme="majorEastAsia" w:hAnsiTheme="majorHAnsi"/>
-      <w:color w:themeColor="accent1" w:val="4F81BD"/>
-      <w:sz w:val="24"/>
-      <w:szCs w:val="24"/>
+      <w:rFonts w:cstheme="majorBidi" w:eastAsiaTheme="majorEastAsia"/>
+      <w:color w:themeColor="text1" w:themeTint="A6" w:val="595959"/>
     </w:rPr>
   </w:style>
-  <w:style w:styleId="Heading7" w:type="paragraph">
-    <w:name w:val="Heading 7"/>
+  <w:style w:styleId="Heading8" w:type="paragraph">
+    <w:name w:val="heading 8"/>
     <w:basedOn w:val="Normal"/>
     <w:next w:val="BodyText"/>
+    <w:link w:val="Heading8Char"/>
     <w:uiPriority w:val="9"/>
+    <w:semiHidden/>
     <w:unhideWhenUsed/>
     <w:qFormat/>
+    <w:rsid w:val="00A10FD9"/>
     <w:pPr>
       <w:keepNext/>
       <w:keepLines/>
-      <w:spacing w:after="0" w:before="200"/>
-      <w:outlineLvl w:val="6"/>
+      <w:spacing w:after="0"/>
+      <w:outlineLvl w:val="7"/>
     </w:pPr>
     <w:rPr>
-      <w:rFonts w:asciiTheme="majorHAnsi" w:cstheme="majorBidi" w:eastAsiaTheme="majorEastAsia" w:hAnsiTheme="majorHAnsi"/>
-      <w:color w:themeColor="accent1" w:val="4F81BD"/>
-      <w:sz w:val="24"/>
-      <w:szCs w:val="24"/>
+      <w:rFonts w:cstheme="majorBidi" w:eastAsiaTheme="majorEastAsia"/>
+      <w:i/>
+      <w:iCs/>
+      <w:color w:themeColor="text1" w:themeTint="D8" w:val="272727"/>
     </w:rPr>
   </w:style>
-  <w:style w:styleId="Heading8" w:type="paragraph">
-    <w:name w:val="Heading 8"/>
+  <w:style w:styleId="Heading9" w:type="paragraph">
+    <w:name w:val="heading 9"/>
     <w:basedOn w:val="Normal"/>
     <w:next w:val="BodyText"/>
+    <w:link w:val="Heading9Char"/>
     <w:uiPriority w:val="9"/>
+    <w:semiHidden/>
     <w:unhideWhenUsed/>
     <w:qFormat/>
+    <w:rsid w:val="00A10FD9"/>
     <w:pPr>
       <w:keepNext/>
       <w:keepLines/>
-      <w:spacing w:after="0" w:before="200"/>
-      <w:outlineLvl w:val="7"/>
-    </w:pPr>
-    <w:rPr>
-      <w:rFonts w:asciiTheme="majorHAnsi" w:cstheme="majorBidi" w:eastAsiaTheme="majorEastAsia" w:hAnsiTheme="majorHAnsi"/>
-      <w:color w:themeColor="accent1" w:val="4F81BD"/>
-      <w:sz w:val="24"/>
-      <w:szCs w:val="24"/>
-    </w:rPr>
-  </w:style>
-  <w:style w:styleId="Heading9" w:type="paragraph">
-    <w:name w:val="Heading 9"/>
-    <w:basedOn w:val="Normal"/>
-    <w:next w:val="BodyText"/>
-    <w:uiPriority w:val="9"/>
-    <w:unhideWhenUsed/>
-    <w:qFormat/>
-    <w:pPr>
-      <w:keepNext/>
-      <w:keepLines/>
-      <w:spacing w:after="0" w:before="200"/>
+      <w:spacing w:after="0"/>
       <w:outlineLvl w:val="8"/>
     </w:pPr>
     <w:rPr>
+      <w:rFonts w:cstheme="majorBidi" w:eastAsiaTheme="majorEastAsia"/>
+      <w:color w:themeColor="text1" w:themeTint="D8" w:val="272727"/>
+    </w:rPr>
+  </w:style>
+  <w:style w:customStyle="1" w:styleId="Heading1Char" w:type="character">
+    <w:name w:val="Heading 1 Char"/>
+    <w:basedOn w:val="DefaultParagraphFont"/>
+    <w:link w:val="Heading1"/>
+    <w:uiPriority w:val="9"/>
+    <w:rsid w:val="00A10FD9"/>
+    <w:rPr>
       <w:rFonts w:asciiTheme="majorHAnsi" w:cstheme="majorBidi" w:eastAsiaTheme="majorEastAsia" w:hAnsiTheme="majorHAnsi"/>
-      <w:color w:themeColor="accent1" w:val="4F81BD"/>
-      <w:sz w:val="24"/>
-      <w:szCs w:val="24"/>
+      <w:color w:themeColor="accent1" w:themeShade="BF" w:val="0F4761"/>
+      <w:sz w:val="40"/>
+      <w:szCs w:val="40"/>
+    </w:rPr>
+  </w:style>
+  <w:style w:customStyle="1" w:styleId="Heading2Char" w:type="character">
+    <w:name w:val="Heading 2 Char"/>
+    <w:basedOn w:val="DefaultParagraphFont"/>
+    <w:link w:val="Heading2"/>
+    <w:uiPriority w:val="9"/>
+    <w:semiHidden/>
+    <w:rsid w:val="00A10FD9"/>
+    <w:rPr>
+      <w:rFonts w:asciiTheme="majorHAnsi" w:cstheme="majorBidi" w:eastAsiaTheme="majorEastAsia" w:hAnsiTheme="majorHAnsi"/>
+      <w:color w:themeColor="accent1" w:themeShade="BF" w:val="0F4761"/>
+      <w:sz w:val="32"/>
+      <w:szCs w:val="32"/>
+    </w:rPr>
+  </w:style>
+  <w:style w:customStyle="1" w:styleId="Heading3Char" w:type="character">
+    <w:name w:val="Heading 3 Char"/>
+    <w:basedOn w:val="DefaultParagraphFont"/>
+    <w:link w:val="Heading3"/>
+    <w:uiPriority w:val="9"/>
+    <w:semiHidden/>
+    <w:rsid w:val="00A10FD9"/>
+    <w:rPr>
+      <w:rFonts w:cstheme="majorBidi" w:eastAsiaTheme="majorEastAsia"/>
+      <w:color w:themeColor="accent1" w:themeShade="BF" w:val="0F4761"/>
+      <w:sz w:val="28"/>
+      <w:szCs w:val="28"/>
+    </w:rPr>
+  </w:style>
+  <w:style w:customStyle="1" w:styleId="Heading4Char" w:type="character">
+    <w:name w:val="Heading 4 Char"/>
+    <w:basedOn w:val="DefaultParagraphFont"/>
+    <w:link w:val="Heading4"/>
+    <w:uiPriority w:val="9"/>
+    <w:semiHidden/>
+    <w:rsid w:val="00A10FD9"/>
+    <w:rPr>
+      <w:rFonts w:cstheme="majorBidi" w:eastAsiaTheme="majorEastAsia"/>
+      <w:i/>
+      <w:iCs/>
+      <w:color w:themeColor="accent1" w:themeShade="BF" w:val="0F4761"/>
+    </w:rPr>
+  </w:style>
+  <w:style w:customStyle="1" w:styleId="Heading5Char" w:type="character">
+    <w:name w:val="Heading 5 Char"/>
+    <w:basedOn w:val="DefaultParagraphFont"/>
+    <w:link w:val="Heading5"/>
+    <w:uiPriority w:val="9"/>
+    <w:semiHidden/>
+    <w:rsid w:val="00A10FD9"/>
+    <w:rPr>
+      <w:rFonts w:cstheme="majorBidi" w:eastAsiaTheme="majorEastAsia"/>
+      <w:color w:themeColor="accent1" w:themeShade="BF" w:val="0F4761"/>
+    </w:rPr>
+  </w:style>
+  <w:style w:customStyle="1" w:styleId="Heading6Char" w:type="character">
+    <w:name w:val="Heading 6 Char"/>
+    <w:basedOn w:val="DefaultParagraphFont"/>
+    <w:link w:val="Heading6"/>
+    <w:uiPriority w:val="9"/>
+    <w:semiHidden/>
+    <w:rsid w:val="00A10FD9"/>
+    <w:rPr>
+      <w:rFonts w:cstheme="majorBidi" w:eastAsiaTheme="majorEastAsia"/>
+      <w:i/>
+      <w:iCs/>
+      <w:color w:themeColor="text1" w:themeTint="A6" w:val="595959"/>
+    </w:rPr>
+  </w:style>
+  <w:style w:customStyle="1" w:styleId="Heading7Char" w:type="character">
+    <w:name w:val="Heading 7 Char"/>
+    <w:basedOn w:val="DefaultParagraphFont"/>
+    <w:link w:val="Heading7"/>
+    <w:uiPriority w:val="9"/>
+    <w:semiHidden/>
+    <w:rsid w:val="00A10FD9"/>
+    <w:rPr>
+      <w:rFonts w:cstheme="majorBidi" w:eastAsiaTheme="majorEastAsia"/>
+      <w:color w:themeColor="text1" w:themeTint="A6" w:val="595959"/>
+    </w:rPr>
+  </w:style>
+  <w:style w:customStyle="1" w:styleId="Heading8Char" w:type="character">
+    <w:name w:val="Heading 8 Char"/>
+    <w:basedOn w:val="DefaultParagraphFont"/>
+    <w:link w:val="Heading8"/>
+    <w:uiPriority w:val="9"/>
+    <w:semiHidden/>
+    <w:rsid w:val="00A10FD9"/>
+    <w:rPr>
+      <w:rFonts w:cstheme="majorBidi" w:eastAsiaTheme="majorEastAsia"/>
+      <w:i/>
+      <w:iCs/>
+      <w:color w:themeColor="text1" w:themeTint="D8" w:val="272727"/>
+    </w:rPr>
+  </w:style>
+  <w:style w:customStyle="1" w:styleId="Heading9Char" w:type="character">
+    <w:name w:val="Heading 9 Char"/>
+    <w:basedOn w:val="DefaultParagraphFont"/>
+    <w:link w:val="Heading9"/>
+    <w:uiPriority w:val="9"/>
+    <w:semiHidden/>
+    <w:rsid w:val="00A10FD9"/>
+    <w:rPr>
+      <w:rFonts w:cstheme="majorBidi" w:eastAsiaTheme="majorEastAsia"/>
+      <w:color w:themeColor="text1" w:themeTint="D8" w:val="272727"/>
     </w:rPr>
   </w:style>
   <w:style w:styleId="BlockText" w:type="paragraph">
@@ -10012,6 +9758,18 @@
     <w:uiPriority w:val="9"/>
     <w:unhideWhenUsed/>
     <w:qFormat/>
+  </w:style>
+  <w:style w:styleId="FootnoteBlockText" w:type="paragraph">
+    <w:name w:val="Footnote Block Text"/>
+    <w:basedOn w:val="FootnoteText"/>
+    <w:next w:val="FootnoteText"/>
+    <w:uiPriority w:val="9"/>
+    <w:unhideWhenUsed/>
+    <w:qFormat/>
+    <w:pPr>
+      <w:spacing w:after="100" w:before="100"/>
+      <w:ind w:firstLine="0" w:left="480" w:right="480"/>
+    </w:pPr>
   </w:style>
   <w:style w:default="1" w:styleId="DefaultParagraphFont" w:type="character">
     <w:name w:val="Default Paragraph Font"/>
@@ -10042,10 +9800,10 @@
         <w:jc w:val="left"/>
       </w:trPr>
       <w:tcPr>
-        <w:vAlign w:val="bottom"/>
         <w:tcBorders>
           <w:bottom w:val="single"/>
         </w:tcBorders>
+        <w:vAlign w:val="bottom"/>
       </w:tcPr>
     </w:tblStylePr>
   </w:style>
@@ -10161,6 +9919,7 @@
     <w:name w:val="KeywordTok"/>
     <w:basedOn w:val="VerbatimChar"/>
     <w:rPr>
+      <w:b/>
       <w:color w:val="003b4f"/>
       <w:shd w:val="clear" w:fill="f1f3f5"/>
     </w:rPr>
@@ -10265,9 +10024,9 @@
     <w:name w:val="DocumentationTok"/>
     <w:basedOn w:val="VerbatimChar"/>
     <w:rPr>
+      <w:i/>
       <w:color w:val="5e5e5e"/>
       <w:shd w:val="clear" w:fill="f1f3f5"/>
-      <w:i/>
     </w:rPr>
   </w:style>
   <w:style w:type="character" w:customStyle="1" w:styleId="AnnotationTok">
@@ -10282,9 +10041,9 @@
     <w:name w:val="CommentVarTok"/>
     <w:basedOn w:val="VerbatimChar"/>
     <w:rPr>
+      <w:i/>
       <w:color w:val="5e5e5e"/>
       <w:shd w:val="clear" w:fill="f1f3f5"/>
-      <w:i/>
     </w:rPr>
   </w:style>
   <w:style w:type="character" w:customStyle="1" w:styleId="OtherTok">
@@ -10315,6 +10074,7 @@
     <w:name w:val="ControlFlowTok"/>
     <w:basedOn w:val="VerbatimChar"/>
     <w:rPr>
+      <w:b/>
       <w:color w:val="003b4f"/>
       <w:shd w:val="clear" w:fill="f1f3f5"/>
     </w:rPr>
@@ -10379,9 +10139,9 @@
     <w:name w:val="WarningTok"/>
     <w:basedOn w:val="VerbatimChar"/>
     <w:rPr>
+      <w:i/>
       <w:color w:val="5e5e5e"/>
       <w:shd w:val="clear" w:fill="f1f3f5"/>
-      <w:i/>
     </w:rPr>
   </w:style>
   <w:style w:type="character" w:customStyle="1" w:styleId="AlertTok">
@@ -10422,44 +10182,44 @@
         <a:sysClr val="window" lastClr="FFFFFF"/>
       </a:lt1>
       <a:dk2>
-        <a:srgbClr val="1F497D"/>
+        <a:srgbClr val="0E2841"/>
       </a:dk2>
       <a:lt2>
-        <a:srgbClr val="EEECE1"/>
+        <a:srgbClr val="E8E8E8"/>
       </a:lt2>
       <a:accent1>
-        <a:srgbClr val="4F81BD"/>
+        <a:srgbClr val="156082"/>
       </a:accent1>
       <a:accent2>
-        <a:srgbClr val="C0504D"/>
+        <a:srgbClr val="E97132"/>
       </a:accent2>
       <a:accent3>
-        <a:srgbClr val="9BBB59"/>
+        <a:srgbClr val="196B24"/>
       </a:accent3>
       <a:accent4>
-        <a:srgbClr val="8064A2"/>
+        <a:srgbClr val="0F9ED5"/>
       </a:accent4>
       <a:accent5>
-        <a:srgbClr val="4BACC6"/>
+        <a:srgbClr val="A02B93"/>
       </a:accent5>
       <a:accent6>
-        <a:srgbClr val="F79646"/>
+        <a:srgbClr val="4EA72E"/>
       </a:accent6>
       <a:hlink>
-        <a:srgbClr val="0000FF"/>
+        <a:srgbClr val="467886"/>
       </a:hlink>
       <a:folHlink>
-        <a:srgbClr val="800080"/>
+        <a:srgbClr val="96607D"/>
       </a:folHlink>
     </a:clrScheme>
     <a:fontScheme name="Office">
       <a:majorFont>
-        <a:latin typeface="Calibri"/>
+        <a:latin typeface="Aptos Display" panose="02110004020202020204"/>
         <a:ea typeface=""/>
         <a:cs typeface=""/>
-        <a:font script="Jpan" typeface="ＭＳ ゴシック"/>
+        <a:font script="Jpan" typeface="游ゴシック Light"/>
         <a:font script="Hang" typeface="맑은 고딕"/>
-        <a:font script="Hans" typeface="宋体"/>
+        <a:font script="Hans" typeface="等线 Light"/>
         <a:font script="Hant" typeface="新細明體"/>
         <a:font script="Arab" typeface="Times New Roman"/>
         <a:font script="Hebr" typeface="Times New Roman"/>
@@ -10486,14 +10246,32 @@
         <a:font script="Mong" typeface="Mongolian Baiti"/>
         <a:font script="Viet" typeface="Times New Roman"/>
         <a:font script="Uigh" typeface="Microsoft Uighur"/>
+        <a:font script="Geor" typeface="Sylfaen"/>
+        <a:font script="Armn" typeface="Arial"/>
+        <a:font script="Bugi" typeface="Leelawadee UI"/>
+        <a:font script="Bopo" typeface="Microsoft JhengHei"/>
+        <a:font script="Java" typeface="Javanese Text"/>
+        <a:font script="Lisu" typeface="Segoe UI"/>
+        <a:font script="Mymr" typeface="Myanmar Text"/>
+        <a:font script="Nkoo" typeface="Ebrima"/>
+        <a:font script="Olck" typeface="Nirmala UI"/>
+        <a:font script="Osma" typeface="Ebrima"/>
+        <a:font script="Phag" typeface="Phagspa"/>
+        <a:font script="Syrn" typeface="Estrangelo Edessa"/>
+        <a:font script="Syrj" typeface="Estrangelo Edessa"/>
+        <a:font script="Syre" typeface="Estrangelo Edessa"/>
+        <a:font script="Sora" typeface="Nirmala UI"/>
+        <a:font script="Tale" typeface="Microsoft Tai Le"/>
+        <a:font script="Talu" typeface="Microsoft New Tai Lue"/>
+        <a:font script="Tfng" typeface="Ebrima"/>
       </a:majorFont>
       <a:minorFont>
-        <a:latin typeface="Cambria"/>
+        <a:latin typeface="Aptos" panose="02110004020202020204"/>
         <a:ea typeface=""/>
         <a:cs typeface=""/>
-        <a:font script="Jpan" typeface="ＭＳ 明朝"/>
+        <a:font script="Jpan" typeface="游明朝"/>
         <a:font script="Hang" typeface="맑은 고딕"/>
-        <a:font script="Hans" typeface="宋体"/>
+        <a:font script="Hans" typeface="等线"/>
         <a:font script="Hant" typeface="新細明體"/>
         <a:font script="Arab" typeface="Arial"/>
         <a:font script="Hebr" typeface="Arial"/>
@@ -10520,6 +10298,24 @@
         <a:font script="Mong" typeface="Mongolian Baiti"/>
         <a:font script="Viet" typeface="Arial"/>
         <a:font script="Uigh" typeface="Microsoft Uighur"/>
+        <a:font script="Geor" typeface="Sylfaen"/>
+        <a:font script="Armn" typeface="Arial"/>
+        <a:font script="Bugi" typeface="Leelawadee UI"/>
+        <a:font script="Bopo" typeface="Microsoft JhengHei"/>
+        <a:font script="Java" typeface="Javanese Text"/>
+        <a:font script="Lisu" typeface="Segoe UI"/>
+        <a:font script="Mymr" typeface="Myanmar Text"/>
+        <a:font script="Nkoo" typeface="Ebrima"/>
+        <a:font script="Olck" typeface="Nirmala UI"/>
+        <a:font script="Osma" typeface="Ebrima"/>
+        <a:font script="Phag" typeface="Phagspa"/>
+        <a:font script="Syrn" typeface="Estrangelo Edessa"/>
+        <a:font script="Syrj" typeface="Estrangelo Edessa"/>
+        <a:font script="Syre" typeface="Estrangelo Edessa"/>
+        <a:font script="Sora" typeface="Nirmala UI"/>
+        <a:font script="Tale" typeface="Microsoft Tai Le"/>
+        <a:font script="Talu" typeface="Microsoft New Tai Lue"/>
+        <a:font script="Tfng" typeface="Ebrima"/>
       </a:minorFont>
     </a:fontScheme>
     <a:fmtScheme name="Office">
@@ -10531,200 +10327,141 @@
           <a:gsLst>
             <a:gs pos="0">
               <a:schemeClr val="phClr">
-                <a:tint val="50000"/>
-                <a:satMod val="300000"/>
+                <a:lumMod val="110000"/>
+                <a:satMod val="105000"/>
+                <a:tint val="67000"/>
               </a:schemeClr>
             </a:gs>
-            <a:gs pos="35000">
+            <a:gs pos="50000">
               <a:schemeClr val="phClr">
-                <a:tint val="37000"/>
-                <a:satMod val="300000"/>
+                <a:lumMod val="105000"/>
+                <a:satMod val="103000"/>
+                <a:tint val="73000"/>
               </a:schemeClr>
             </a:gs>
             <a:gs pos="100000">
               <a:schemeClr val="phClr">
-                <a:tint val="15000"/>
-                <a:satMod val="350000"/>
+                <a:lumMod val="105000"/>
+                <a:satMod val="109000"/>
+                <a:tint val="81000"/>
               </a:schemeClr>
             </a:gs>
           </a:gsLst>
-          <a:lin ang="16200000" scaled="1"/>
+          <a:lin ang="5400000" scaled="0"/>
         </a:gradFill>
         <a:gradFill rotWithShape="1">
           <a:gsLst>
             <a:gs pos="0">
               <a:schemeClr val="phClr">
-                <a:tint val="100000"/>
+                <a:satMod val="103000"/>
+                <a:lumMod val="102000"/>
+                <a:tint val="94000"/>
+              </a:schemeClr>
+            </a:gs>
+            <a:gs pos="50000">
+              <a:schemeClr val="phClr">
+                <a:satMod val="110000"/>
+                <a:lumMod val="100000"/>
                 <a:shade val="100000"/>
-                <a:satMod val="130000"/>
               </a:schemeClr>
             </a:gs>
             <a:gs pos="100000">
               <a:schemeClr val="phClr">
-                <a:tint val="50000"/>
-                <a:shade val="100000"/>
-                <a:satMod val="350000"/>
+                <a:lumMod val="99000"/>
+                <a:satMod val="120000"/>
+                <a:shade val="78000"/>
               </a:schemeClr>
             </a:gs>
           </a:gsLst>
-          <a:lin ang="16200000" scaled="0"/>
+          <a:lin ang="5400000" scaled="0"/>
         </a:gradFill>
       </a:fillStyleLst>
       <a:lnStyleLst>
-        <a:ln w="9525" cap="flat" cmpd="sng" algn="ctr">
-          <a:solidFill>
-            <a:schemeClr val="phClr">
-              <a:shade val="95000"/>
-              <a:satMod val="105000"/>
-            </a:schemeClr>
-          </a:solidFill>
-          <a:prstDash val="solid"/>
-        </a:ln>
-        <a:ln w="25400" cap="flat" cmpd="sng" algn="ctr">
+        <a:ln w="6350" cap="flat" cmpd="sng" algn="ctr">
           <a:solidFill>
             <a:schemeClr val="phClr"/>
           </a:solidFill>
           <a:prstDash val="solid"/>
+          <a:miter lim="800000"/>
         </a:ln>
-        <a:ln w="38100" cap="flat" cmpd="sng" algn="ctr">
+        <a:ln w="12700" cap="flat" cmpd="sng" algn="ctr">
           <a:solidFill>
             <a:schemeClr val="phClr"/>
           </a:solidFill>
           <a:prstDash val="solid"/>
+          <a:miter lim="800000"/>
+        </a:ln>
+        <a:ln w="19050" cap="flat" cmpd="sng" algn="ctr">
+          <a:solidFill>
+            <a:schemeClr val="phClr"/>
+          </a:solidFill>
+          <a:prstDash val="solid"/>
+          <a:miter lim="800000"/>
         </a:ln>
       </a:lnStyleLst>
       <a:effectStyleLst>
         <a:effectStyle>
+          <a:effectLst/>
+        </a:effectStyle>
+        <a:effectStyle>
+          <a:effectLst/>
+        </a:effectStyle>
+        <a:effectStyle>
           <a:effectLst>
-            <a:outerShdw blurRad="40000" dist="20000" dir="5400000" rotWithShape="0">
+            <a:outerShdw blurRad="57150" dist="19050" dir="5400000" algn="ctr" rotWithShape="0">
               <a:srgbClr val="000000">
-                <a:alpha val="38000"/>
+                <a:alpha val="63000"/>
               </a:srgbClr>
             </a:outerShdw>
           </a:effectLst>
-        </a:effectStyle>
-        <a:effectStyle>
-          <a:effectLst>
-            <a:outerShdw blurRad="40000" dist="23000" dir="5400000" rotWithShape="0">
-              <a:srgbClr val="000000">
-                <a:alpha val="35000"/>
-              </a:srgbClr>
-            </a:outerShdw>
-          </a:effectLst>
-        </a:effectStyle>
-        <a:effectStyle>
-          <a:effectLst>
-            <a:outerShdw blurRad="40000" dist="23000" dir="5400000" rotWithShape="0">
-              <a:srgbClr val="000000">
-                <a:alpha val="35000"/>
-              </a:srgbClr>
-            </a:outerShdw>
-          </a:effectLst>
-          <a:scene3d>
-            <a:camera prst="orthographicFront">
-              <a:rot lat="0" lon="0" rev="0"/>
-            </a:camera>
-            <a:lightRig rig="threePt" dir="t">
-              <a:rot lat="0" lon="0" rev="1200000"/>
-            </a:lightRig>
-          </a:scene3d>
-          <a:sp3d>
-            <a:bevelT w="63500" h="25400"/>
-          </a:sp3d>
         </a:effectStyle>
       </a:effectStyleLst>
       <a:bgFillStyleLst>
         <a:solidFill>
           <a:schemeClr val="phClr"/>
         </a:solidFill>
+        <a:solidFill>
+          <a:schemeClr val="phClr">
+            <a:tint val="95000"/>
+            <a:satMod val="170000"/>
+          </a:schemeClr>
+        </a:solidFill>
         <a:gradFill rotWithShape="1">
           <a:gsLst>
             <a:gs pos="0">
               <a:schemeClr val="phClr">
-                <a:tint val="40000"/>
-                <a:satMod val="350000"/>
+                <a:tint val="93000"/>
+                <a:satMod val="150000"/>
+                <a:shade val="98000"/>
+                <a:lumMod val="102000"/>
               </a:schemeClr>
             </a:gs>
-            <a:gs pos="40000">
+            <a:gs pos="50000">
               <a:schemeClr val="phClr">
-                <a:tint val="45000"/>
-                <a:shade val="99000"/>
-                <a:satMod val="350000"/>
+                <a:tint val="98000"/>
+                <a:satMod val="130000"/>
+                <a:shade val="90000"/>
+                <a:lumMod val="103000"/>
               </a:schemeClr>
             </a:gs>
             <a:gs pos="100000">
               <a:schemeClr val="phClr">
-                <a:shade val="20000"/>
-                <a:satMod val="255000"/>
+                <a:shade val="63000"/>
+                <a:satMod val="120000"/>
               </a:schemeClr>
             </a:gs>
           </a:gsLst>
-          <a:path path="circle">
-            <a:fillToRect l="50000" t="-80000" r="50000" b="180000"/>
-          </a:path>
-        </a:gradFill>
-        <a:gradFill rotWithShape="1">
-          <a:gsLst>
-            <a:gs pos="0">
-              <a:schemeClr val="phClr">
-                <a:tint val="80000"/>
-                <a:satMod val="300000"/>
-              </a:schemeClr>
-            </a:gs>
-            <a:gs pos="100000">
-              <a:schemeClr val="phClr">
-                <a:shade val="30000"/>
-                <a:satMod val="200000"/>
-              </a:schemeClr>
-            </a:gs>
-          </a:gsLst>
-          <a:path path="circle">
-            <a:fillToRect l="50000" t="50000" r="50000" b="50000"/>
-          </a:path>
+          <a:lin ang="5400000" scaled="0"/>
         </a:gradFill>
       </a:bgFillStyleLst>
     </a:fmtScheme>
   </a:themeElements>
-  <a:objectDefaults>
-    <a:spDef>
-      <a:spPr/>
-      <a:bodyPr/>
-      <a:lstStyle/>
-      <a:style>
-        <a:lnRef idx="1">
-          <a:schemeClr val="accent1"/>
-        </a:lnRef>
-        <a:fillRef idx="3">
-          <a:schemeClr val="accent1"/>
-        </a:fillRef>
-        <a:effectRef idx="2">
-          <a:schemeClr val="accent1"/>
-        </a:effectRef>
-        <a:fontRef idx="minor">
-          <a:schemeClr val="lt1"/>
-        </a:fontRef>
-      </a:style>
-    </a:spDef>
-    <a:lnDef>
-      <a:spPr/>
-      <a:bodyPr/>
-      <a:lstStyle/>
-      <a:style>
-        <a:lnRef idx="2">
-          <a:schemeClr val="accent1"/>
-        </a:lnRef>
-        <a:fillRef idx="0">
-          <a:schemeClr val="accent1"/>
-        </a:fillRef>
-        <a:effectRef idx="1">
-          <a:schemeClr val="accent1"/>
-        </a:effectRef>
-        <a:fontRef idx="minor">
-          <a:schemeClr val="tx1"/>
-        </a:fontRef>
-      </a:style>
-    </a:lnDef>
-  </a:objectDefaults>
+  <a:objectDefaults/>
   <a:extraClrSchemeLst/>
+  <a:extLst>
+    <a:ext uri="{05A4C25C-085E-4340-85A3-A5531E510DB2}">
+      <thm15:themeFamily xmlns:thm15="http://schemas.microsoft.com/office/thememl/2012/main" name="Office Theme" id="{2E142A2C-CD16-42D6-873A-C26D2A0506FA}" vid="{1BDDFF52-6CD6-40A5-AB3C-68EB2F1E4D0A}"/>
+    </a:ext>
+  </a:extLst>
 </a:theme>
 </file>